--- a/Documento Final_Trabajo de Grado.docx
+++ b/Documento Final_Trabajo de Grado.docx
@@ -569,6 +569,14 @@
         </w:rPr>
         <w:t>2015</w:t>
       </w:r>
+      <w:r>
+        <w:rPr>
+          <w:rFonts w:ascii="Arial" w:hAnsi="Arial" w:cs="Arial"/>
+          <w:sz w:val="24"/>
+          <w:szCs w:val="24"/>
+        </w:rPr>
+        <w:t xml:space="preserve"> </w:t>
+      </w:r>
     </w:p>
     <w:p>
       <w:pPr>
@@ -581,14 +589,6 @@
           <w:szCs w:val="24"/>
         </w:rPr>
       </w:pPr>
-      <w:r>
-        <w:rPr>
-          <w:rFonts w:ascii="Arial" w:hAnsi="Arial" w:cs="Arial"/>
-          <w:sz w:val="24"/>
-          <w:szCs w:val="24"/>
-        </w:rPr>
-        <w:br w:type="page"/>
-      </w:r>
       <w:r>
         <w:rPr>
           <w:rFonts w:ascii="Arial" w:hAnsi="Arial" w:cs="Arial"/>
@@ -597,22 +597,6 @@
         </w:rPr>
         <w:lastRenderedPageBreak/>
         <w:t>Nota de aceptación</w:t>
-      </w:r>
-      <w:r>
-        <w:rPr>
-          <w:rFonts w:ascii="Arial" w:hAnsi="Arial" w:cs="Arial"/>
-          <w:sz w:val="24"/>
-          <w:szCs w:val="24"/>
-        </w:rPr>
-        <w:tab/>
-      </w:r>
-      <w:r>
-        <w:rPr>
-          <w:rFonts w:ascii="Arial" w:hAnsi="Arial" w:cs="Arial"/>
-          <w:sz w:val="24"/>
-          <w:szCs w:val="24"/>
-        </w:rPr>
-        <w:tab/>
       </w:r>
     </w:p>
     <w:p>
@@ -1042,18 +1026,6 @@
           <w:szCs w:val="24"/>
         </w:rPr>
       </w:pPr>
-    </w:p>
-    <w:p>
-      <w:pPr>
-        <w:spacing w:beforeLines="200" w:before="480" w:afterLines="240" w:after="576" w:line="360" w:lineRule="auto"/>
-        <w:mirrorIndents/>
-        <w:jc w:val="both"/>
-        <w:rPr>
-          <w:rFonts w:ascii="Arial" w:hAnsi="Arial" w:cs="Arial"/>
-          <w:sz w:val="24"/>
-          <w:szCs w:val="24"/>
-        </w:rPr>
-      </w:pPr>
       <w:r>
         <w:rPr>
           <w:rFonts w:ascii="Arial" w:hAnsi="Arial" w:cs="Arial"/>
@@ -1367,8 +1339,114 @@
           <w:sz w:val="24"/>
           <w:szCs w:val="24"/>
         </w:rPr>
+        <w:t xml:space="preserve">A la docente Sandra Lucía </w:t>
+      </w:r>
+      <w:proofErr w:type="spellStart"/>
+      <w:r>
+        <w:rPr>
+          <w:rFonts w:ascii="Arial" w:hAnsi="Arial" w:cs="Arial"/>
+          <w:sz w:val="24"/>
+          <w:szCs w:val="24"/>
+        </w:rPr>
+        <w:t>Guañarita</w:t>
+      </w:r>
+      <w:proofErr w:type="spellEnd"/>
+      <w:r>
+        <w:rPr>
+          <w:rFonts w:ascii="Arial" w:hAnsi="Arial" w:cs="Arial"/>
+          <w:sz w:val="24"/>
+          <w:szCs w:val="24"/>
+        </w:rPr>
+        <w:t xml:space="preserve">, que aunque fue poca su intervención, fue muy apreciado su </w:t>
+      </w:r>
+      <w:r>
+        <w:rPr>
+          <w:rFonts w:ascii="Arial" w:hAnsi="Arial" w:cs="Arial"/>
+          <w:sz w:val="24"/>
+          <w:szCs w:val="24"/>
+        </w:rPr>
+        <w:t xml:space="preserve">buen </w:t>
+      </w:r>
+      <w:r>
+        <w:rPr>
+          <w:rFonts w:ascii="Arial" w:hAnsi="Arial" w:cs="Arial"/>
+          <w:sz w:val="24"/>
+          <w:szCs w:val="24"/>
+        </w:rPr>
+        <w:t>visto</w:t>
+      </w:r>
+      <w:r>
+        <w:rPr>
+          <w:rFonts w:ascii="Arial" w:hAnsi="Arial" w:cs="Arial"/>
+          <w:sz w:val="24"/>
+          <w:szCs w:val="24"/>
+        </w:rPr>
+        <w:t xml:space="preserve"> a este trabajo</w:t>
+      </w:r>
+      <w:r>
+        <w:rPr>
+          <w:rFonts w:ascii="Arial" w:hAnsi="Arial" w:cs="Arial"/>
+          <w:sz w:val="24"/>
+          <w:szCs w:val="24"/>
+        </w:rPr>
+        <w:t xml:space="preserve"> desde el principio,</w:t>
+      </w:r>
+      <w:r>
+        <w:rPr>
+          <w:rFonts w:ascii="Arial" w:hAnsi="Arial" w:cs="Arial"/>
+          <w:sz w:val="24"/>
+          <w:szCs w:val="24"/>
+        </w:rPr>
+        <w:t xml:space="preserve"> y</w:t>
+      </w:r>
+      <w:r>
+        <w:rPr>
+          <w:rFonts w:ascii="Arial" w:hAnsi="Arial" w:cs="Arial"/>
+          <w:sz w:val="24"/>
+          <w:szCs w:val="24"/>
+        </w:rPr>
+        <w:t xml:space="preserve"> a su</w:t>
+      </w:r>
+      <w:r>
+        <w:rPr>
+          <w:rFonts w:ascii="Arial" w:hAnsi="Arial" w:cs="Arial"/>
+          <w:sz w:val="24"/>
+          <w:szCs w:val="24"/>
+        </w:rPr>
+        <w:t xml:space="preserve"> </w:t>
+      </w:r>
+      <w:r>
+        <w:rPr>
+          <w:rFonts w:ascii="Arial" w:hAnsi="Arial" w:cs="Arial"/>
+          <w:sz w:val="24"/>
+          <w:szCs w:val="24"/>
+        </w:rPr>
+        <w:t xml:space="preserve">colaboración </w:t>
+      </w:r>
+      <w:r>
+        <w:rPr>
+          <w:rFonts w:ascii="Arial" w:hAnsi="Arial" w:cs="Arial"/>
+          <w:sz w:val="24"/>
+          <w:szCs w:val="24"/>
+        </w:rPr>
         <w:lastRenderedPageBreak/>
-        <w:t xml:space="preserve">A la docente Sandra Lucía </w:t>
+        <w:t>con los espacios en los cuales se</w:t>
+      </w:r>
+      <w:r>
+        <w:rPr>
+          <w:rFonts w:ascii="Arial" w:hAnsi="Arial" w:cs="Arial"/>
+          <w:sz w:val="24"/>
+          <w:szCs w:val="24"/>
+        </w:rPr>
+        <w:t xml:space="preserve"> efectuaron la</w:t>
+      </w:r>
+      <w:r>
+        <w:rPr>
+          <w:rFonts w:ascii="Arial" w:hAnsi="Arial" w:cs="Arial"/>
+          <w:sz w:val="24"/>
+          <w:szCs w:val="24"/>
+        </w:rPr>
+        <w:t xml:space="preserve">s evaluaciones heurísticas de la aplicación </w:t>
       </w:r>
       <w:proofErr w:type="spellStart"/>
       <w:r>
@@ -1377,7 +1455,7 @@
           <w:sz w:val="24"/>
           <w:szCs w:val="24"/>
         </w:rPr>
-        <w:t>Guañarita</w:t>
+        <w:t>GeoCiudadano</w:t>
       </w:r>
       <w:proofErr w:type="spellEnd"/>
       <w:r>
@@ -1386,103 +1464,15 @@
           <w:sz w:val="24"/>
           <w:szCs w:val="24"/>
         </w:rPr>
-        <w:t xml:space="preserve">, que aunque fue poca su intervención, fue muy apreciado su </w:t>
-      </w:r>
-      <w:r>
-        <w:rPr>
-          <w:rFonts w:ascii="Arial" w:hAnsi="Arial" w:cs="Arial"/>
-          <w:sz w:val="24"/>
-          <w:szCs w:val="24"/>
-        </w:rPr>
-        <w:t xml:space="preserve">buen </w:t>
-      </w:r>
-      <w:r>
-        <w:rPr>
-          <w:rFonts w:ascii="Arial" w:hAnsi="Arial" w:cs="Arial"/>
-          <w:sz w:val="24"/>
-          <w:szCs w:val="24"/>
-        </w:rPr>
-        <w:t>visto</w:t>
-      </w:r>
-      <w:r>
-        <w:rPr>
-          <w:rFonts w:ascii="Arial" w:hAnsi="Arial" w:cs="Arial"/>
-          <w:sz w:val="24"/>
-          <w:szCs w:val="24"/>
-        </w:rPr>
-        <w:t xml:space="preserve"> a este trabajo</w:t>
-      </w:r>
-      <w:r>
-        <w:rPr>
-          <w:rFonts w:ascii="Arial" w:hAnsi="Arial" w:cs="Arial"/>
-          <w:sz w:val="24"/>
-          <w:szCs w:val="24"/>
-        </w:rPr>
-        <w:t xml:space="preserve"> </w:t>
-      </w:r>
-      <w:r>
-        <w:rPr>
-          <w:rFonts w:ascii="Arial" w:hAnsi="Arial" w:cs="Arial"/>
-          <w:sz w:val="24"/>
-          <w:szCs w:val="24"/>
-        </w:rPr>
-        <w:t>desde el principio</w:t>
-      </w:r>
-      <w:r>
-        <w:rPr>
-          <w:rFonts w:ascii="Arial" w:hAnsi="Arial" w:cs="Arial"/>
-          <w:sz w:val="24"/>
-          <w:szCs w:val="24"/>
-        </w:rPr>
-        <w:t>,</w:t>
-      </w:r>
-      <w:r>
-        <w:rPr>
-          <w:rFonts w:ascii="Arial" w:hAnsi="Arial" w:cs="Arial"/>
-          <w:sz w:val="24"/>
-          <w:szCs w:val="24"/>
-        </w:rPr>
-        <w:t xml:space="preserve"> y</w:t>
-      </w:r>
-      <w:r>
-        <w:rPr>
-          <w:rFonts w:ascii="Arial" w:hAnsi="Arial" w:cs="Arial"/>
-          <w:sz w:val="24"/>
-          <w:szCs w:val="24"/>
-        </w:rPr>
-        <w:t xml:space="preserve"> a su</w:t>
-      </w:r>
-      <w:r>
-        <w:rPr>
-          <w:rFonts w:ascii="Arial" w:hAnsi="Arial" w:cs="Arial"/>
-          <w:sz w:val="24"/>
-          <w:szCs w:val="24"/>
-        </w:rPr>
-        <w:t xml:space="preserve"> </w:t>
-      </w:r>
-      <w:r>
-        <w:rPr>
-          <w:rFonts w:ascii="Arial" w:hAnsi="Arial" w:cs="Arial"/>
-          <w:sz w:val="24"/>
-          <w:szCs w:val="24"/>
-        </w:rPr>
-        <w:t>colaboración con los espacios en los cuales se</w:t>
-      </w:r>
-      <w:r>
-        <w:rPr>
-          <w:rFonts w:ascii="Arial" w:hAnsi="Arial" w:cs="Arial"/>
-          <w:sz w:val="24"/>
-          <w:szCs w:val="24"/>
-        </w:rPr>
-        <w:t xml:space="preserve"> efectuaron la</w:t>
-      </w:r>
-      <w:r>
-        <w:rPr>
-          <w:rFonts w:ascii="Arial" w:hAnsi="Arial" w:cs="Arial"/>
-          <w:sz w:val="24"/>
-          <w:szCs w:val="24"/>
-        </w:rPr>
-        <w:t xml:space="preserve">s evaluaciones heurísticas de la aplicación </w:t>
+        <w:t xml:space="preserve">. </w:t>
+      </w:r>
+      <w:r>
+        <w:rPr>
+          <w:rFonts w:ascii="Arial" w:hAnsi="Arial" w:cs="Arial"/>
+          <w:sz w:val="24"/>
+          <w:szCs w:val="24"/>
+        </w:rPr>
+        <w:t xml:space="preserve">Aprovechamos también en agradecer a los docentes del área de Trabajo Social de la Institución Universitaria Antonio José Camacho quienes también nos asistieron coordinando a los participantes en la actividad de </w:t>
       </w:r>
       <w:proofErr w:type="spellStart"/>
       <w:r>
@@ -1491,7 +1481,7 @@
           <w:sz w:val="24"/>
           <w:szCs w:val="24"/>
         </w:rPr>
-        <w:t>GeoCiudadano</w:t>
+        <w:t>Guachené</w:t>
       </w:r>
       <w:proofErr w:type="spellEnd"/>
       <w:r>
@@ -1500,40 +1490,6 @@
           <w:sz w:val="24"/>
           <w:szCs w:val="24"/>
         </w:rPr>
-        <w:t xml:space="preserve">. </w:t>
-      </w:r>
-      <w:r>
-        <w:rPr>
-          <w:rFonts w:ascii="Arial" w:hAnsi="Arial" w:cs="Arial"/>
-          <w:sz w:val="24"/>
-          <w:szCs w:val="24"/>
-        </w:rPr>
-        <w:t xml:space="preserve">Aprovechamos también en agradecer a los docentes del área de Trabajo Social de la Institución Universitaria Antonio José Camacho quienes también nos asistieron coordinando a los participantes </w:t>
-      </w:r>
-      <w:r>
-        <w:rPr>
-          <w:rFonts w:ascii="Arial" w:hAnsi="Arial" w:cs="Arial"/>
-          <w:sz w:val="24"/>
-          <w:szCs w:val="24"/>
-        </w:rPr>
-        <w:t xml:space="preserve">en la actividad de </w:t>
-      </w:r>
-      <w:proofErr w:type="spellStart"/>
-      <w:r>
-        <w:rPr>
-          <w:rFonts w:ascii="Arial" w:hAnsi="Arial" w:cs="Arial"/>
-          <w:sz w:val="24"/>
-          <w:szCs w:val="24"/>
-        </w:rPr>
-        <w:t>Guachené</w:t>
-      </w:r>
-      <w:proofErr w:type="spellEnd"/>
-      <w:r>
-        <w:rPr>
-          <w:rFonts w:ascii="Arial" w:hAnsi="Arial" w:cs="Arial"/>
-          <w:sz w:val="24"/>
-          <w:szCs w:val="24"/>
-        </w:rPr>
         <w:t>.</w:t>
       </w:r>
     </w:p>
@@ -1597,7 +1553,7 @@
       <w:pPr>
         <w:spacing w:beforeLines="200" w:before="480" w:afterLines="240" w:after="576" w:line="360" w:lineRule="auto"/>
         <w:mirrorIndents/>
-        <w:jc w:val="center"/>
+        <w:jc w:val="both"/>
         <w:rPr>
           <w:rFonts w:ascii="Arial" w:hAnsi="Arial" w:cs="Arial"/>
           <w:sz w:val="24"/>
@@ -1682,7 +1638,7 @@
       <w:pPr>
         <w:spacing w:beforeLines="200" w:before="480" w:afterLines="240" w:after="576" w:line="360" w:lineRule="auto"/>
         <w:mirrorIndents/>
-        <w:jc w:val="center"/>
+        <w:jc w:val="both"/>
         <w:rPr>
           <w:rFonts w:ascii="Arial" w:hAnsi="Arial" w:cs="Arial"/>
           <w:sz w:val="24"/>
@@ -1767,7 +1723,7 @@
       <w:pPr>
         <w:spacing w:beforeLines="200" w:before="480" w:afterLines="240" w:after="576" w:line="360" w:lineRule="auto"/>
         <w:mirrorIndents/>
-        <w:jc w:val="center"/>
+        <w:jc w:val="both"/>
         <w:rPr>
           <w:rFonts w:ascii="Arial" w:hAnsi="Arial" w:cs="Arial"/>
           <w:sz w:val="24"/>
@@ -1788,19 +1744,19 @@
       <w:pPr>
         <w:spacing w:beforeLines="200" w:before="480" w:afterLines="240" w:after="576" w:line="360" w:lineRule="auto"/>
         <w:mirrorIndents/>
-        <w:jc w:val="center"/>
-        <w:rPr>
-          <w:rFonts w:ascii="Arial" w:hAnsi="Arial" w:cs="Arial"/>
-          <w:sz w:val="24"/>
-          <w:szCs w:val="24"/>
-        </w:rPr>
-      </w:pPr>
-    </w:p>
-    <w:p>
-      <w:pPr>
-        <w:spacing w:beforeLines="200" w:before="480" w:afterLines="240" w:after="576" w:line="360" w:lineRule="auto"/>
-        <w:mirrorIndents/>
-        <w:jc w:val="center"/>
+        <w:jc w:val="both"/>
+        <w:rPr>
+          <w:rFonts w:ascii="Arial" w:hAnsi="Arial" w:cs="Arial"/>
+          <w:sz w:val="24"/>
+          <w:szCs w:val="24"/>
+        </w:rPr>
+      </w:pPr>
+    </w:p>
+    <w:p>
+      <w:pPr>
+        <w:spacing w:beforeLines="200" w:before="480" w:afterLines="240" w:after="576" w:line="360" w:lineRule="auto"/>
+        <w:mirrorIndents/>
+        <w:jc w:val="both"/>
         <w:rPr>
           <w:rFonts w:ascii="Arial" w:hAnsi="Arial" w:cs="Arial"/>
           <w:sz w:val="24"/>
@@ -1852,7 +1808,7 @@
       <w:pPr>
         <w:spacing w:beforeLines="200" w:before="480" w:afterLines="240" w:after="576" w:line="360" w:lineRule="auto"/>
         <w:mirrorIndents/>
-        <w:jc w:val="center"/>
+        <w:jc w:val="both"/>
         <w:rPr>
           <w:rFonts w:ascii="Arial" w:hAnsi="Arial" w:cs="Arial"/>
           <w:sz w:val="24"/>
@@ -1873,19 +1829,19 @@
       <w:pPr>
         <w:spacing w:beforeLines="200" w:before="480" w:afterLines="240" w:after="576" w:line="360" w:lineRule="auto"/>
         <w:mirrorIndents/>
-        <w:jc w:val="center"/>
-        <w:rPr>
-          <w:rFonts w:ascii="Arial" w:hAnsi="Arial" w:cs="Arial"/>
-          <w:sz w:val="24"/>
-          <w:szCs w:val="24"/>
-        </w:rPr>
-      </w:pPr>
-    </w:p>
-    <w:p>
-      <w:pPr>
-        <w:spacing w:beforeLines="200" w:before="480" w:afterLines="240" w:after="576" w:line="360" w:lineRule="auto"/>
-        <w:mirrorIndents/>
-        <w:jc w:val="center"/>
+        <w:jc w:val="both"/>
+        <w:rPr>
+          <w:rFonts w:ascii="Arial" w:hAnsi="Arial" w:cs="Arial"/>
+          <w:sz w:val="24"/>
+          <w:szCs w:val="24"/>
+        </w:rPr>
+      </w:pPr>
+    </w:p>
+    <w:p>
+      <w:pPr>
+        <w:spacing w:beforeLines="200" w:before="480" w:afterLines="240" w:after="576" w:line="360" w:lineRule="auto"/>
+        <w:mirrorIndents/>
+        <w:jc w:val="both"/>
         <w:rPr>
           <w:rFonts w:ascii="Arial" w:hAnsi="Arial" w:cs="Arial"/>
           <w:sz w:val="24"/>
@@ -1937,7 +1893,7 @@
       <w:pPr>
         <w:spacing w:beforeLines="200" w:before="480" w:afterLines="240" w:after="576" w:line="360" w:lineRule="auto"/>
         <w:mirrorIndents/>
-        <w:jc w:val="center"/>
+        <w:jc w:val="both"/>
         <w:rPr>
           <w:rFonts w:ascii="Arial" w:hAnsi="Arial" w:cs="Arial"/>
           <w:sz w:val="24"/>
@@ -1958,30 +1914,6 @@
       <w:pPr>
         <w:spacing w:beforeLines="200" w:before="480" w:afterLines="240" w:after="576" w:line="360" w:lineRule="auto"/>
         <w:mirrorIndents/>
-        <w:jc w:val="center"/>
-        <w:rPr>
-          <w:rFonts w:ascii="Arial" w:hAnsi="Arial" w:cs="Arial"/>
-          <w:sz w:val="24"/>
-          <w:szCs w:val="24"/>
-        </w:rPr>
-      </w:pPr>
-    </w:p>
-    <w:p>
-      <w:pPr>
-        <w:spacing w:beforeLines="200" w:before="480" w:afterLines="240" w:after="576" w:line="360" w:lineRule="auto"/>
-        <w:mirrorIndents/>
-        <w:jc w:val="center"/>
-        <w:rPr>
-          <w:rFonts w:ascii="Arial" w:hAnsi="Arial" w:cs="Arial"/>
-          <w:sz w:val="24"/>
-          <w:szCs w:val="24"/>
-        </w:rPr>
-      </w:pPr>
-    </w:p>
-    <w:p>
-      <w:pPr>
-        <w:spacing w:beforeLines="200" w:before="480" w:afterLines="240" w:after="576" w:line="360" w:lineRule="auto"/>
-        <w:mirrorIndents/>
         <w:jc w:val="both"/>
         <w:rPr>
           <w:rFonts w:ascii="Arial" w:hAnsi="Arial" w:cs="Arial"/>
@@ -1997,18 +1929,6 @@
         </w:rPr>
         <w:t>PRIMER TÉRMINO: así va la desc.</w:t>
       </w:r>
-    </w:p>
-    <w:p>
-      <w:pPr>
-        <w:spacing w:beforeLines="200" w:before="480" w:afterLines="240" w:after="576" w:line="360" w:lineRule="auto"/>
-        <w:mirrorIndents/>
-        <w:jc w:val="both"/>
-        <w:rPr>
-          <w:rFonts w:ascii="Arial" w:hAnsi="Arial" w:cs="Arial"/>
-          <w:sz w:val="24"/>
-          <w:szCs w:val="24"/>
-        </w:rPr>
-      </w:pPr>
     </w:p>
     <w:p>
       <w:pPr>
@@ -2106,30 +2026,6 @@
         <w:lastRenderedPageBreak/>
         <w:t>RESUMEN</w:t>
       </w:r>
-    </w:p>
-    <w:p>
-      <w:pPr>
-        <w:spacing w:beforeLines="200" w:before="480" w:afterLines="240" w:after="576" w:line="360" w:lineRule="auto"/>
-        <w:mirrorIndents/>
-        <w:jc w:val="center"/>
-        <w:rPr>
-          <w:rFonts w:ascii="Arial" w:hAnsi="Arial" w:cs="Arial"/>
-          <w:sz w:val="24"/>
-          <w:szCs w:val="24"/>
-        </w:rPr>
-      </w:pPr>
-    </w:p>
-    <w:p>
-      <w:pPr>
-        <w:spacing w:beforeLines="200" w:before="480" w:afterLines="240" w:after="576" w:line="360" w:lineRule="auto"/>
-        <w:mirrorIndents/>
-        <w:jc w:val="center"/>
-        <w:rPr>
-          <w:rFonts w:ascii="Arial" w:hAnsi="Arial" w:cs="Arial"/>
-          <w:sz w:val="24"/>
-          <w:szCs w:val="24"/>
-        </w:rPr>
-      </w:pPr>
     </w:p>
     <w:p>
       <w:pPr>
@@ -2204,20 +2100,22 @@
     </w:p>
     <w:p>
       <w:pPr>
-        <w:spacing w:beforeLines="200" w:before="480" w:afterLines="240" w:after="576" w:line="360" w:lineRule="auto"/>
-        <w:mirrorIndents/>
+        <w:pStyle w:val="Ttulo1"/>
+        <w:spacing w:before="288"/>
         <w:jc w:val="center"/>
         <w:rPr>
           <w:rFonts w:ascii="Arial" w:hAnsi="Arial" w:cs="Arial"/>
-          <w:sz w:val="24"/>
-          <w:szCs w:val="24"/>
-        </w:rPr>
-      </w:pPr>
-      <w:r>
-        <w:rPr>
-          <w:rFonts w:ascii="Arial" w:hAnsi="Arial" w:cs="Arial"/>
-          <w:sz w:val="24"/>
-          <w:szCs w:val="24"/>
+          <w:b w:val="0"/>
+          <w:color w:val="auto"/>
+          <w:sz w:val="24"/>
+        </w:rPr>
+      </w:pPr>
+      <w:r>
+        <w:rPr>
+          <w:rFonts w:ascii="Arial" w:hAnsi="Arial" w:cs="Arial"/>
+          <w:b w:val="0"/>
+          <w:color w:val="auto"/>
+          <w:sz w:val="24"/>
         </w:rPr>
         <w:lastRenderedPageBreak/>
         <w:t>INTRODUCCIÓN</w:t>
@@ -2227,6 +2125,19 @@
       <w:pPr>
         <w:spacing w:beforeLines="200" w:before="480" w:afterLines="240" w:after="576" w:line="360" w:lineRule="auto"/>
         <w:mirrorIndents/>
+        <w:jc w:val="both"/>
+        <w:rPr>
+          <w:rFonts w:ascii="Arial" w:hAnsi="Arial" w:cs="Arial"/>
+          <w:sz w:val="24"/>
+          <w:szCs w:val="24"/>
+        </w:rPr>
+      </w:pPr>
+    </w:p>
+    <w:p>
+      <w:pPr>
+        <w:spacing w:beforeLines="200" w:before="480" w:afterLines="240" w:after="576" w:line="360" w:lineRule="auto"/>
+        <w:mirrorIndents/>
+        <w:jc w:val="both"/>
         <w:rPr>
           <w:rFonts w:ascii="Arial" w:hAnsi="Arial" w:cs="Arial"/>
           <w:sz w:val="24"/>
@@ -2237,6 +2148,7 @@
     <w:p>
       <w:pPr>
         <w:spacing w:before="288"/>
+        <w:jc w:val="both"/>
         <w:rPr>
           <w:rFonts w:ascii="Arial" w:hAnsi="Arial" w:cs="Arial"/>
           <w:sz w:val="24"/>
@@ -2254,20 +2166,26 @@
     </w:p>
     <w:p>
       <w:pPr>
-        <w:spacing w:beforeLines="200" w:before="480" w:afterLines="240" w:after="576" w:line="360" w:lineRule="auto"/>
-        <w:mirrorIndents/>
+        <w:pStyle w:val="Ttulo1"/>
+        <w:numPr>
+          <w:ilvl w:val="0"/>
+          <w:numId w:val="7"/>
+        </w:numPr>
+        <w:spacing w:before="288"/>
         <w:jc w:val="center"/>
         <w:rPr>
           <w:rFonts w:ascii="Arial" w:hAnsi="Arial" w:cs="Arial"/>
-          <w:sz w:val="24"/>
-          <w:szCs w:val="24"/>
-        </w:rPr>
-      </w:pPr>
-      <w:r>
-        <w:rPr>
-          <w:rFonts w:ascii="Arial" w:hAnsi="Arial" w:cs="Arial"/>
-          <w:sz w:val="24"/>
-          <w:szCs w:val="24"/>
+          <w:b w:val="0"/>
+          <w:color w:val="auto"/>
+          <w:sz w:val="24"/>
+        </w:rPr>
+      </w:pPr>
+      <w:r>
+        <w:rPr>
+          <w:rFonts w:ascii="Arial" w:hAnsi="Arial" w:cs="Arial"/>
+          <w:b w:val="0"/>
+          <w:color w:val="auto"/>
+          <w:sz w:val="24"/>
         </w:rPr>
         <w:lastRenderedPageBreak/>
         <w:t>PLANTEAMIENTO DEL PROBLEMA</w:t>
@@ -2277,190 +2195,184 @@
       <w:pPr>
         <w:spacing w:beforeLines="200" w:before="480" w:afterLines="240" w:after="576" w:line="360" w:lineRule="auto"/>
         <w:mirrorIndents/>
+        <w:jc w:val="both"/>
+        <w:rPr>
+          <w:rFonts w:ascii="Arial" w:hAnsi="Arial" w:cs="Arial"/>
+          <w:sz w:val="24"/>
+          <w:szCs w:val="24"/>
+        </w:rPr>
+      </w:pPr>
+      <w:r>
+        <w:rPr>
+          <w:rFonts w:ascii="Arial" w:hAnsi="Arial" w:cs="Arial"/>
+          <w:sz w:val="24"/>
+          <w:szCs w:val="24"/>
+        </w:rPr>
+        <w:t>Un mal diseño e implementación de HCI dentro de un proyecto afecta también la adaptación y recepción de un software en el mercado debido a la mala experiencia de usuario llevando el proyecto a un posible fracaso.</w:t>
+      </w:r>
+    </w:p>
+    <w:p>
+      <w:pPr>
+        <w:spacing w:beforeLines="200" w:before="480" w:afterLines="240" w:after="576" w:line="360" w:lineRule="auto"/>
+        <w:mirrorIndents/>
+        <w:jc w:val="both"/>
+        <w:rPr>
+          <w:rFonts w:ascii="Arial" w:hAnsi="Arial" w:cs="Arial"/>
+          <w:sz w:val="24"/>
+          <w:szCs w:val="24"/>
+        </w:rPr>
+      </w:pPr>
+      <w:r>
+        <w:rPr>
+          <w:rFonts w:ascii="Arial" w:hAnsi="Arial" w:cs="Arial"/>
+          <w:sz w:val="24"/>
+          <w:szCs w:val="24"/>
+        </w:rPr>
+        <w:t xml:space="preserve">Un caso de fracaso y por experiencia de los autores, resultó ser la aplicación </w:t>
+      </w:r>
+      <w:proofErr w:type="spellStart"/>
+      <w:r>
+        <w:rPr>
+          <w:rFonts w:ascii="Arial" w:hAnsi="Arial" w:cs="Arial"/>
+          <w:sz w:val="24"/>
+          <w:szCs w:val="24"/>
+        </w:rPr>
+        <w:t>iMergente</w:t>
+      </w:r>
+      <w:proofErr w:type="spellEnd"/>
+      <w:r>
+        <w:rPr>
+          <w:rFonts w:ascii="Arial" w:hAnsi="Arial" w:cs="Arial"/>
+          <w:sz w:val="24"/>
+          <w:szCs w:val="24"/>
+        </w:rPr>
+        <w:t xml:space="preserve"> que consistía en una plataforma móvil de carácter social mediante la cual los usuarios registrados podrían enviar una señal de alerta a todos sus contactos en caso de que llegasen a presentar alguna emergencia. Sin embargo, la plataforma no tuvo el impacto deseado debido a problemas de experiencia de usuario tales como: el tamaño era pequeño,</w:t>
+      </w:r>
+      <w:r>
+        <w:rPr>
+          <w:rFonts w:ascii="Arial" w:hAnsi="Arial" w:cs="Arial"/>
+          <w:sz w:val="24"/>
+          <w:szCs w:val="24"/>
+        </w:rPr>
+        <w:t xml:space="preserve"> </w:t>
+      </w:r>
+      <w:r>
+        <w:rPr>
+          <w:rFonts w:ascii="Arial" w:hAnsi="Arial" w:cs="Arial"/>
+          <w:sz w:val="24"/>
+          <w:szCs w:val="24"/>
+        </w:rPr>
+        <w:t>los colores de los botones y del texto de los mismos en azul claro y blanco respectivamente no poseían gran contraste, resultando difíciles de leer para ciertos usuarios; además el tamaño de los botones en sí era pequeño y algunas interfaces contenían demasiada información para un dispositivo con una pantalla tan pequeña como era la tabla histórica de emergencias recibidas.</w:t>
+      </w:r>
+    </w:p>
+    <w:p>
+      <w:pPr>
+        <w:spacing w:beforeLines="200" w:before="480" w:afterLines="240" w:after="576" w:line="360" w:lineRule="auto"/>
+        <w:mirrorIndents/>
+        <w:jc w:val="both"/>
+        <w:rPr>
+          <w:rFonts w:ascii="Arial" w:hAnsi="Arial" w:cs="Arial"/>
+          <w:sz w:val="24"/>
+          <w:szCs w:val="24"/>
+        </w:rPr>
+      </w:pPr>
+      <w:r>
+        <w:rPr>
+          <w:rFonts w:ascii="Arial" w:hAnsi="Arial" w:cs="Arial"/>
+          <w:sz w:val="24"/>
+          <w:szCs w:val="24"/>
+        </w:rPr>
+        <w:t xml:space="preserve">Así mismo, el sistema de </w:t>
+      </w:r>
+      <w:proofErr w:type="spellStart"/>
+      <w:r>
+        <w:rPr>
+          <w:rFonts w:ascii="Arial" w:hAnsi="Arial" w:cs="Arial"/>
+          <w:sz w:val="24"/>
+          <w:szCs w:val="24"/>
+        </w:rPr>
+        <w:t>login</w:t>
+      </w:r>
+      <w:proofErr w:type="spellEnd"/>
+      <w:r>
+        <w:rPr>
+          <w:rFonts w:ascii="Arial" w:hAnsi="Arial" w:cs="Arial"/>
+          <w:sz w:val="24"/>
+          <w:szCs w:val="24"/>
+        </w:rPr>
+        <w:t xml:space="preserve"> era confuso al incluir dos tipos de usuario mas no añadía explicación alguna sobre ambos. También algunas funcionalidades eran inútiles si el dispositivo no contaba con el hardware para ello como lo fue el uso de la linterna. Para terminar, la búsqueda para el registro de los contactos era profunda y el registro en sí era tedioso.</w:t>
+      </w:r>
+    </w:p>
+    <w:p>
+      <w:pPr>
+        <w:spacing w:beforeLines="200" w:before="480" w:afterLines="240" w:after="576" w:line="360" w:lineRule="auto"/>
+        <w:mirrorIndents/>
+        <w:jc w:val="both"/>
+        <w:rPr>
+          <w:rFonts w:ascii="Arial" w:hAnsi="Arial" w:cs="Arial"/>
+          <w:sz w:val="24"/>
+          <w:szCs w:val="24"/>
+        </w:rPr>
+      </w:pPr>
+      <w:r>
+        <w:rPr>
+          <w:rFonts w:ascii="Arial" w:hAnsi="Arial" w:cs="Arial"/>
+          <w:sz w:val="24"/>
+          <w:szCs w:val="24"/>
+        </w:rPr>
+        <w:t xml:space="preserve">Como este, los casos en los que la experiencia de usuario no se tiene en cuenta son muchos y, sin embargo, no se da la suficiente importancia al asunto cuando </w:t>
+      </w:r>
+      <w:r>
+        <w:rPr>
+          <w:rFonts w:ascii="Arial" w:hAnsi="Arial" w:cs="Arial"/>
+          <w:sz w:val="24"/>
+          <w:szCs w:val="24"/>
+        </w:rPr>
+        <w:lastRenderedPageBreak/>
+        <w:t>de desarrollo de aplicaciones y plataformas móviles se trata. Debido a esto, este proyecto de grado busca ¿Cómo validar que la plataforma móvil geoespacial GEOCIUDADANO cumple las metas especificadas con efectividad, eficiencia y satisfacción para la población de estratos medio y bajo de Cali?</w:t>
+      </w:r>
+    </w:p>
+    <w:p>
+      <w:pPr>
+        <w:spacing w:before="288"/>
+        <w:jc w:val="both"/>
+        <w:rPr>
+          <w:rFonts w:ascii="Arial" w:hAnsi="Arial" w:cs="Arial"/>
+          <w:sz w:val="24"/>
+          <w:szCs w:val="24"/>
+        </w:rPr>
+      </w:pPr>
+      <w:r>
+        <w:rPr>
+          <w:rFonts w:ascii="Arial" w:hAnsi="Arial" w:cs="Arial"/>
+          <w:sz w:val="24"/>
+          <w:szCs w:val="24"/>
+        </w:rPr>
+        <w:br w:type="page"/>
+      </w:r>
+    </w:p>
+    <w:p>
+      <w:pPr>
+        <w:pStyle w:val="Ttulo1"/>
+        <w:numPr>
+          <w:ilvl w:val="0"/>
+          <w:numId w:val="7"/>
+        </w:numPr>
+        <w:spacing w:before="288"/>
         <w:jc w:val="center"/>
         <w:rPr>
           <w:rFonts w:ascii="Arial" w:hAnsi="Arial" w:cs="Arial"/>
-          <w:sz w:val="24"/>
-          <w:szCs w:val="24"/>
-        </w:rPr>
-      </w:pPr>
-    </w:p>
-    <w:p>
-      <w:pPr>
-        <w:spacing w:beforeLines="200" w:before="480" w:afterLines="240" w:after="576" w:line="360" w:lineRule="auto"/>
-        <w:mirrorIndents/>
-        <w:rPr>
-          <w:rFonts w:ascii="Arial" w:hAnsi="Arial" w:cs="Arial"/>
-          <w:sz w:val="24"/>
-          <w:szCs w:val="24"/>
-        </w:rPr>
-      </w:pPr>
-      <w:r>
-        <w:rPr>
-          <w:rFonts w:ascii="Arial" w:hAnsi="Arial" w:cs="Arial"/>
-          <w:sz w:val="24"/>
-          <w:szCs w:val="24"/>
-        </w:rPr>
-        <w:t>Un mal diseño e implementación de HCI dentro de un proyecto afecta también la adaptación y recepción de un software en el mercado debido a la mala experiencia de usuario llevando el proyecto a un posible fracaso.</w:t>
-      </w:r>
-    </w:p>
-    <w:p>
-      <w:pPr>
-        <w:spacing w:beforeLines="200" w:before="480" w:afterLines="240" w:after="576" w:line="360" w:lineRule="auto"/>
-        <w:mirrorIndents/>
-        <w:rPr>
-          <w:rFonts w:ascii="Arial" w:hAnsi="Arial" w:cs="Arial"/>
-          <w:sz w:val="24"/>
-          <w:szCs w:val="24"/>
-        </w:rPr>
-      </w:pPr>
-      <w:r>
-        <w:rPr>
-          <w:rFonts w:ascii="Arial" w:hAnsi="Arial" w:cs="Arial"/>
-          <w:sz w:val="24"/>
-          <w:szCs w:val="24"/>
-        </w:rPr>
-        <w:t xml:space="preserve">Un caso de fracaso y por experiencia de los autores, resultó ser la aplicación </w:t>
-      </w:r>
-      <w:proofErr w:type="spellStart"/>
-      <w:r>
-        <w:rPr>
-          <w:rFonts w:ascii="Arial" w:hAnsi="Arial" w:cs="Arial"/>
-          <w:sz w:val="24"/>
-          <w:szCs w:val="24"/>
-        </w:rPr>
-        <w:t>iMergente</w:t>
-      </w:r>
-      <w:proofErr w:type="spellEnd"/>
-      <w:r>
-        <w:rPr>
-          <w:rFonts w:ascii="Arial" w:hAnsi="Arial" w:cs="Arial"/>
-          <w:sz w:val="24"/>
-          <w:szCs w:val="24"/>
-        </w:rPr>
-        <w:t xml:space="preserve"> que consistía en una plataforma móvil de carácter social mediante la cual los usuarios registrados podrían enviar una señal de alerta a todos sus contactos en caso de que llegasen a presentar alguna emergencia. Sin embargo, la plataforma no tuvo el impacto deseado debido a problemas de experiencia de usuario tales como: el tamaño era </w:t>
-      </w:r>
-      <w:proofErr w:type="spellStart"/>
-      <w:r>
-        <w:rPr>
-          <w:rFonts w:ascii="Arial" w:hAnsi="Arial" w:cs="Arial"/>
-          <w:sz w:val="24"/>
-          <w:szCs w:val="24"/>
-        </w:rPr>
-        <w:t>pequeño,los</w:t>
-      </w:r>
-      <w:proofErr w:type="spellEnd"/>
-      <w:r>
-        <w:rPr>
-          <w:rFonts w:ascii="Arial" w:hAnsi="Arial" w:cs="Arial"/>
-          <w:sz w:val="24"/>
-          <w:szCs w:val="24"/>
-        </w:rPr>
-        <w:t xml:space="preserve"> colores de los botones y del texto de los mismos en azul claro y blanco respectivamente no poseían gran contraste, resultando difíciles de leer para ciertos usuarios; además el tamaño de los botones en sí era pequeño y algunas interfaces contenían demasiada información para un dispositivo con una pantalla tan pequeña como era la tabla histórica de emergencias recibidas.</w:t>
-      </w:r>
-    </w:p>
-    <w:p>
-      <w:pPr>
-        <w:spacing w:beforeLines="200" w:before="480" w:afterLines="240" w:after="576" w:line="360" w:lineRule="auto"/>
-        <w:mirrorIndents/>
-        <w:rPr>
-          <w:rFonts w:ascii="Arial" w:hAnsi="Arial" w:cs="Arial"/>
-          <w:sz w:val="24"/>
-          <w:szCs w:val="24"/>
-        </w:rPr>
-      </w:pPr>
-      <w:r>
-        <w:rPr>
-          <w:rFonts w:ascii="Arial" w:hAnsi="Arial" w:cs="Arial"/>
-          <w:sz w:val="24"/>
-          <w:szCs w:val="24"/>
-        </w:rPr>
-        <w:t xml:space="preserve">Así mismo, el sistema de </w:t>
-      </w:r>
-      <w:proofErr w:type="spellStart"/>
-      <w:r>
-        <w:rPr>
-          <w:rFonts w:ascii="Arial" w:hAnsi="Arial" w:cs="Arial"/>
-          <w:sz w:val="24"/>
-          <w:szCs w:val="24"/>
-        </w:rPr>
-        <w:t>login</w:t>
-      </w:r>
-      <w:proofErr w:type="spellEnd"/>
-      <w:r>
-        <w:rPr>
-          <w:rFonts w:ascii="Arial" w:hAnsi="Arial" w:cs="Arial"/>
-          <w:sz w:val="24"/>
-          <w:szCs w:val="24"/>
-        </w:rPr>
-        <w:t xml:space="preserve"> era confuso al incluir dos tipos de usuario mas no añadía explicación alguna sobre ambos. También algunas funcionalidades eran inútiles si el dispositivo no contaba con el hardware para ello como lo fue el uso de la linterna. Para terminar, la búsqueda para el registro de los contactos era profunda y el registro en sí era tedioso.</w:t>
-      </w:r>
-    </w:p>
-    <w:p>
-      <w:pPr>
-        <w:spacing w:beforeLines="200" w:before="480" w:afterLines="240" w:after="576" w:line="360" w:lineRule="auto"/>
-        <w:mirrorIndents/>
-        <w:rPr>
-          <w:rFonts w:ascii="Arial" w:hAnsi="Arial" w:cs="Arial"/>
-          <w:sz w:val="24"/>
-          <w:szCs w:val="24"/>
-        </w:rPr>
-      </w:pPr>
-      <w:r>
-        <w:rPr>
-          <w:rFonts w:ascii="Arial" w:hAnsi="Arial" w:cs="Arial"/>
-          <w:sz w:val="24"/>
-          <w:szCs w:val="24"/>
-        </w:rPr>
-        <w:lastRenderedPageBreak/>
-        <w:t>Como este, los casos en los que la experiencia de usuario no se tiene en cuenta son muchos y, sin embargo, no se da la suficiente importancia al asunto cuando de desarrollo de aplicaciones y plataformas móviles se trata. Debido a esto, este proyecto de grado busca ¿Cómo validar que la plataforma móvil geoespacial GEOCIUDADANO cumple las metas especificadas con efectividad, eficiencia y satisfacción para la población de estratos medio y bajo de Cali?</w:t>
-      </w:r>
-    </w:p>
-    <w:p>
-      <w:pPr>
-        <w:spacing w:beforeLines="200" w:before="480" w:afterLines="240" w:after="576" w:line="360" w:lineRule="auto"/>
-        <w:mirrorIndents/>
-        <w:rPr>
-          <w:rFonts w:ascii="Arial" w:hAnsi="Arial" w:cs="Arial"/>
-          <w:sz w:val="24"/>
-          <w:szCs w:val="24"/>
-        </w:rPr>
-      </w:pPr>
-    </w:p>
-    <w:p>
-      <w:pPr>
-        <w:spacing w:before="288"/>
-        <w:rPr>
-          <w:rFonts w:ascii="Arial" w:hAnsi="Arial" w:cs="Arial"/>
-          <w:sz w:val="24"/>
-          <w:szCs w:val="24"/>
-        </w:rPr>
-      </w:pPr>
-      <w:r>
-        <w:rPr>
-          <w:rFonts w:ascii="Arial" w:hAnsi="Arial" w:cs="Arial"/>
-          <w:sz w:val="24"/>
-          <w:szCs w:val="24"/>
-        </w:rPr>
-        <w:br w:type="page"/>
-      </w:r>
-    </w:p>
-    <w:p>
-      <w:pPr>
-        <w:spacing w:beforeLines="200" w:before="480" w:afterLines="240" w:after="576" w:line="360" w:lineRule="auto"/>
-        <w:mirrorIndents/>
-        <w:jc w:val="center"/>
-        <w:rPr>
-          <w:rFonts w:ascii="Arial" w:hAnsi="Arial" w:cs="Arial"/>
-          <w:sz w:val="24"/>
-          <w:szCs w:val="24"/>
-        </w:rPr>
-      </w:pPr>
-      <w:r>
-        <w:rPr>
-          <w:rFonts w:ascii="Arial" w:hAnsi="Arial" w:cs="Arial"/>
-          <w:sz w:val="24"/>
-          <w:szCs w:val="24"/>
+          <w:b w:val="0"/>
+          <w:color w:val="auto"/>
+          <w:sz w:val="24"/>
+        </w:rPr>
+      </w:pPr>
+      <w:r>
+        <w:rPr>
+          <w:rFonts w:ascii="Arial" w:hAnsi="Arial" w:cs="Arial"/>
+          <w:b w:val="0"/>
+          <w:color w:val="auto"/>
+          <w:sz w:val="24"/>
         </w:rPr>
         <w:lastRenderedPageBreak/>
         <w:t>JUSTIFICACIÓN</w:t>
@@ -2470,101 +2382,86 @@
       <w:pPr>
         <w:spacing w:beforeLines="200" w:before="480" w:afterLines="240" w:after="576" w:line="360" w:lineRule="auto"/>
         <w:mirrorIndents/>
-        <w:rPr>
-          <w:rFonts w:ascii="Arial" w:hAnsi="Arial" w:cs="Arial"/>
-          <w:sz w:val="24"/>
-          <w:szCs w:val="24"/>
-        </w:rPr>
-      </w:pPr>
-    </w:p>
-    <w:p>
-      <w:pPr>
-        <w:spacing w:beforeLines="200" w:before="480" w:afterLines="240" w:after="576" w:line="360" w:lineRule="auto"/>
-        <w:mirrorIndents/>
-        <w:rPr>
-          <w:rFonts w:ascii="Arial" w:hAnsi="Arial" w:cs="Arial"/>
-          <w:sz w:val="24"/>
-          <w:szCs w:val="24"/>
-        </w:rPr>
-      </w:pPr>
-      <w:r>
-        <w:rPr>
-          <w:rFonts w:ascii="Arial" w:hAnsi="Arial" w:cs="Arial"/>
-          <w:sz w:val="24"/>
-          <w:szCs w:val="24"/>
-        </w:rPr>
-        <w:t xml:space="preserve">Medir el nivel de usabilidad y generar indicadores y reglas para determinar en qué medida la plataforma móvil GEOCIUDADANO cumple las metas especificadas con efectividad, eficiencia y satisfacción, conlleva a entregar cifras reales acerca de la aceptación de la plataforma móvil sobre las comunidades de estratos medio y bajo de </w:t>
-      </w:r>
-      <w:proofErr w:type="spellStart"/>
-      <w:r>
-        <w:rPr>
-          <w:rFonts w:ascii="Arial" w:hAnsi="Arial" w:cs="Arial"/>
-          <w:sz w:val="24"/>
-          <w:szCs w:val="24"/>
-        </w:rPr>
-        <w:t>Cali.Gracias</w:t>
-      </w:r>
-      <w:proofErr w:type="spellEnd"/>
-      <w:r>
-        <w:rPr>
-          <w:rFonts w:ascii="Arial" w:hAnsi="Arial" w:cs="Arial"/>
-          <w:sz w:val="24"/>
-          <w:szCs w:val="24"/>
-        </w:rPr>
-        <w:t xml:space="preserve"> a esto se puede llegar a hacer un rediseño parcial de la aplicación para aquellas tareas o vistas que presenten más problemas.</w:t>
-      </w:r>
-    </w:p>
-    <w:p>
-      <w:pPr>
-        <w:spacing w:beforeLines="200" w:before="480" w:afterLines="240" w:after="576" w:line="360" w:lineRule="auto"/>
-        <w:mirrorIndents/>
-        <w:rPr>
-          <w:rFonts w:ascii="Arial" w:hAnsi="Arial" w:cs="Arial"/>
-          <w:sz w:val="24"/>
-          <w:szCs w:val="24"/>
-        </w:rPr>
-      </w:pPr>
-      <w:r>
-        <w:rPr>
-          <w:rFonts w:ascii="Arial" w:hAnsi="Arial" w:cs="Arial"/>
-          <w:sz w:val="24"/>
-          <w:szCs w:val="24"/>
-        </w:rPr>
-        <w:t xml:space="preserve">Con un estudio de usabilidad y un rediseño de la aplicación para hacerla más aceptable, puede tener mayor difusión </w:t>
-      </w:r>
-      <w:proofErr w:type="spellStart"/>
-      <w:r>
-        <w:rPr>
-          <w:rFonts w:ascii="Arial" w:hAnsi="Arial" w:cs="Arial"/>
-          <w:sz w:val="24"/>
-          <w:szCs w:val="24"/>
-        </w:rPr>
-        <w:t>ycumplir</w:t>
-      </w:r>
-      <w:proofErr w:type="spellEnd"/>
-      <w:r>
-        <w:rPr>
-          <w:rFonts w:ascii="Arial" w:hAnsi="Arial" w:cs="Arial"/>
-          <w:sz w:val="24"/>
-          <w:szCs w:val="24"/>
-        </w:rPr>
-        <w:t xml:space="preserve"> los objetivos de la aplicación de ser una herramienta útil para una gran cantidad de la población</w:t>
-      </w:r>
-    </w:p>
-    <w:p>
-      <w:pPr>
-        <w:spacing w:beforeLines="200" w:before="480" w:afterLines="240" w:after="576" w:line="360" w:lineRule="auto"/>
-        <w:mirrorIndents/>
-        <w:rPr>
-          <w:rFonts w:ascii="Arial" w:hAnsi="Arial" w:cs="Arial"/>
-          <w:sz w:val="24"/>
-          <w:szCs w:val="24"/>
-        </w:rPr>
-      </w:pPr>
+        <w:jc w:val="both"/>
+        <w:rPr>
+          <w:rFonts w:ascii="Arial" w:hAnsi="Arial" w:cs="Arial"/>
+          <w:sz w:val="24"/>
+          <w:szCs w:val="24"/>
+        </w:rPr>
+      </w:pPr>
+      <w:r>
+        <w:rPr>
+          <w:rFonts w:ascii="Arial" w:hAnsi="Arial" w:cs="Arial"/>
+          <w:sz w:val="24"/>
+          <w:szCs w:val="24"/>
+        </w:rPr>
+        <w:t>Medir el nivel de usabilidad y generar indicadores y reglas para determinar en qué medida la plataforma móvil GEOCIUDADANO cumple las metas especificadas con efectividad, eficiencia y satisfacción, conlleva a entregar cifras reales acerca de la aceptación de la plataforma móvil sobre las comunidades de estratos medio y bajo de Cali.</w:t>
+      </w:r>
+      <w:r>
+        <w:rPr>
+          <w:rFonts w:ascii="Arial" w:hAnsi="Arial" w:cs="Arial"/>
+          <w:sz w:val="24"/>
+          <w:szCs w:val="24"/>
+        </w:rPr>
+        <w:t xml:space="preserve"> </w:t>
+      </w:r>
+      <w:r>
+        <w:rPr>
+          <w:rFonts w:ascii="Arial" w:hAnsi="Arial" w:cs="Arial"/>
+          <w:sz w:val="24"/>
+          <w:szCs w:val="24"/>
+        </w:rPr>
+        <w:t>Gracias a esto se puede llegar a hacer un rediseño parcial de la aplicación para aquellas tareas o vistas que presenten más problemas.</w:t>
+      </w:r>
+    </w:p>
+    <w:p>
+      <w:pPr>
+        <w:spacing w:beforeLines="200" w:before="480" w:afterLines="240" w:after="576" w:line="360" w:lineRule="auto"/>
+        <w:mirrorIndents/>
+        <w:jc w:val="both"/>
+        <w:rPr>
+          <w:rFonts w:ascii="Arial" w:hAnsi="Arial" w:cs="Arial"/>
+          <w:sz w:val="24"/>
+          <w:szCs w:val="24"/>
+        </w:rPr>
+      </w:pPr>
+      <w:r>
+        <w:rPr>
+          <w:rFonts w:ascii="Arial" w:hAnsi="Arial" w:cs="Arial"/>
+          <w:sz w:val="24"/>
+          <w:szCs w:val="24"/>
+        </w:rPr>
+        <w:t>Con un estudio de usabilidad y un rediseño de la aplicación para hacerla más aceptable, puede tener mayor difusión y</w:t>
+      </w:r>
+      <w:r>
+        <w:rPr>
+          <w:rFonts w:ascii="Arial" w:hAnsi="Arial" w:cs="Arial"/>
+          <w:sz w:val="24"/>
+          <w:szCs w:val="24"/>
+        </w:rPr>
+        <w:t xml:space="preserve"> </w:t>
+      </w:r>
+      <w:r>
+        <w:rPr>
+          <w:rFonts w:ascii="Arial" w:hAnsi="Arial" w:cs="Arial"/>
+          <w:sz w:val="24"/>
+          <w:szCs w:val="24"/>
+        </w:rPr>
+        <w:t>cumplir los objetivos de la aplicación de ser una herramienta útil para una gran cantidad de la población</w:t>
+      </w:r>
+      <w:r>
+        <w:rPr>
+          <w:rFonts w:ascii="Arial" w:hAnsi="Arial" w:cs="Arial"/>
+          <w:sz w:val="24"/>
+          <w:szCs w:val="24"/>
+        </w:rPr>
+        <w:t>.</w:t>
+      </w:r>
     </w:p>
     <w:p>
       <w:pPr>
         <w:spacing w:before="288"/>
+        <w:jc w:val="both"/>
         <w:rPr>
           <w:rFonts w:ascii="Arial" w:hAnsi="Arial" w:cs="Arial"/>
           <w:sz w:val="24"/>
@@ -2582,20 +2479,27 @@
     </w:p>
     <w:p>
       <w:pPr>
-        <w:spacing w:beforeLines="200" w:before="480" w:afterLines="240" w:after="576" w:line="360" w:lineRule="auto"/>
-        <w:mirrorIndents/>
+        <w:pStyle w:val="Ttulo1"/>
+        <w:numPr>
+          <w:ilvl w:val="0"/>
+          <w:numId w:val="7"/>
+        </w:numPr>
+        <w:spacing w:before="288"/>
+        <w:ind w:left="714" w:hanging="357"/>
         <w:jc w:val="center"/>
         <w:rPr>
           <w:rFonts w:ascii="Arial" w:hAnsi="Arial" w:cs="Arial"/>
-          <w:sz w:val="24"/>
-          <w:szCs w:val="24"/>
-        </w:rPr>
-      </w:pPr>
-      <w:r>
-        <w:rPr>
-          <w:rFonts w:ascii="Arial" w:hAnsi="Arial" w:cs="Arial"/>
-          <w:sz w:val="24"/>
-          <w:szCs w:val="24"/>
+          <w:b w:val="0"/>
+          <w:color w:val="auto"/>
+          <w:sz w:val="24"/>
+        </w:rPr>
+      </w:pPr>
+      <w:r>
+        <w:rPr>
+          <w:rFonts w:ascii="Arial" w:hAnsi="Arial" w:cs="Arial"/>
+          <w:b w:val="0"/>
+          <w:color w:val="auto"/>
+          <w:sz w:val="24"/>
         </w:rPr>
         <w:lastRenderedPageBreak/>
         <w:t>OBJETIVOS</w:t>
@@ -2603,39 +2507,38 @@
     </w:p>
     <w:p>
       <w:pPr>
-        <w:spacing w:beforeLines="200" w:before="480" w:afterLines="240" w:after="576" w:line="360" w:lineRule="auto"/>
-        <w:mirrorIndents/>
-        <w:rPr>
-          <w:rFonts w:ascii="Arial" w:hAnsi="Arial" w:cs="Arial"/>
-          <w:sz w:val="24"/>
-          <w:szCs w:val="24"/>
-        </w:rPr>
-      </w:pPr>
-    </w:p>
-    <w:p>
-      <w:pPr>
+        <w:pStyle w:val="Ttulo2"/>
+        <w:numPr>
+          <w:ilvl w:val="1"/>
+          <w:numId w:val="7"/>
+        </w:numPr>
         <w:spacing w:before="288"/>
-        <w:rPr>
-          <w:rFonts w:ascii="Arial" w:hAnsi="Arial" w:cs="Arial"/>
-          <w:sz w:val="24"/>
-          <w:szCs w:val="24"/>
+        <w:ind w:left="709"/>
+        <w:jc w:val="both"/>
+        <w:rPr>
+          <w:rFonts w:ascii="Arial" w:hAnsi="Arial" w:cs="Arial"/>
+          <w:b w:val="0"/>
+          <w:color w:val="auto"/>
+          <w:sz w:val="24"/>
         </w:rPr>
       </w:pPr>
       <w:bookmarkStart w:id="0" w:name="_Toc405371789"/>
       <w:r>
         <w:rPr>
           <w:rFonts w:ascii="Arial" w:hAnsi="Arial" w:cs="Arial"/>
-          <w:sz w:val="24"/>
-          <w:szCs w:val="24"/>
-        </w:rPr>
-        <w:t>Objetivo General</w:t>
+          <w:b w:val="0"/>
+          <w:color w:val="auto"/>
+          <w:sz w:val="24"/>
+        </w:rPr>
+        <w:t>OBJETIVO GENERAL</w:t>
       </w:r>
       <w:bookmarkEnd w:id="0"/>
       <w:r>
         <w:rPr>
           <w:rFonts w:ascii="Arial" w:hAnsi="Arial" w:cs="Arial"/>
-          <w:sz w:val="24"/>
-          <w:szCs w:val="24"/>
+          <w:b w:val="0"/>
+          <w:color w:val="auto"/>
+          <w:sz w:val="24"/>
         </w:rPr>
         <w:t xml:space="preserve"> </w:t>
       </w:r>
@@ -2643,6 +2546,7 @@
     <w:p>
       <w:pPr>
         <w:spacing w:before="288"/>
+        <w:jc w:val="both"/>
         <w:rPr>
           <w:rFonts w:ascii="Arial" w:hAnsi="Arial" w:cs="Arial"/>
           <w:sz w:val="24"/>
@@ -2661,28 +2565,29 @@
     <w:p>
       <w:pPr>
         <w:spacing w:before="288"/>
-        <w:rPr>
-          <w:rFonts w:ascii="Arial" w:hAnsi="Arial" w:cs="Arial"/>
-          <w:sz w:val="24"/>
-          <w:szCs w:val="24"/>
-        </w:rPr>
-      </w:pPr>
-      <w:r>
-        <w:rPr>
-          <w:rFonts w:ascii="Arial" w:hAnsi="Arial" w:cs="Arial"/>
-          <w:sz w:val="24"/>
-          <w:szCs w:val="24"/>
-        </w:rPr>
-        <w:t xml:space="preserve"> </w:t>
-      </w:r>
-    </w:p>
-    <w:p>
-      <w:pPr>
+        <w:jc w:val="both"/>
+        <w:rPr>
+          <w:rFonts w:ascii="Arial" w:hAnsi="Arial" w:cs="Arial"/>
+          <w:sz w:val="24"/>
+          <w:szCs w:val="24"/>
+        </w:rPr>
+      </w:pPr>
+    </w:p>
+    <w:p>
+      <w:pPr>
+        <w:pStyle w:val="Ttulo2"/>
+        <w:numPr>
+          <w:ilvl w:val="1"/>
+          <w:numId w:val="7"/>
+        </w:numPr>
         <w:spacing w:before="288"/>
-        <w:rPr>
-          <w:rFonts w:ascii="Arial" w:hAnsi="Arial" w:cs="Arial"/>
-          <w:sz w:val="24"/>
-          <w:szCs w:val="24"/>
+        <w:ind w:left="709"/>
+        <w:jc w:val="both"/>
+        <w:rPr>
+          <w:rFonts w:ascii="Arial" w:hAnsi="Arial" w:cs="Arial"/>
+          <w:b w:val="0"/>
+          <w:color w:val="auto"/>
+          <w:sz w:val="24"/>
         </w:rPr>
       </w:pPr>
       <w:bookmarkStart w:id="1" w:name="h.a2ywqeqjqr23" w:colFirst="0" w:colLast="0"/>
@@ -2691,40 +2596,176 @@
       <w:r>
         <w:rPr>
           <w:rFonts w:ascii="Arial" w:hAnsi="Arial" w:cs="Arial"/>
-          <w:sz w:val="24"/>
-          <w:szCs w:val="24"/>
-        </w:rPr>
-        <w:t>Objetivos Específicos</w:t>
+          <w:b w:val="0"/>
+          <w:color w:val="auto"/>
+          <w:sz w:val="24"/>
+        </w:rPr>
+        <w:t>OBJETIVOS ESPECÍFICOS</w:t>
       </w:r>
       <w:bookmarkEnd w:id="2"/>
     </w:p>
     <w:p>
       <w:pPr>
+        <w:pStyle w:val="Prrafodelista"/>
+        <w:numPr>
+          <w:ilvl w:val="0"/>
+          <w:numId w:val="11"/>
+        </w:numPr>
         <w:spacing w:before="288"/>
-        <w:rPr>
-          <w:rFonts w:ascii="Arial" w:hAnsi="Arial" w:cs="Arial"/>
-          <w:sz w:val="24"/>
-          <w:szCs w:val="24"/>
-        </w:rPr>
-      </w:pPr>
-      <w:r>
-        <w:rPr>
-          <w:rFonts w:ascii="Arial" w:hAnsi="Arial" w:cs="Arial"/>
-          <w:sz w:val="24"/>
-          <w:szCs w:val="24"/>
-        </w:rPr>
-        <w:t xml:space="preserve"> 1.    Generar indicadores con los cuales se compare la plataforma móvil geoespacial GEOCUIDADANO sobre la población de estratos medio y bajo de Cali.</w:t>
-      </w:r>
-    </w:p>
-    <w:p>
-      <w:pPr>
+        <w:jc w:val="both"/>
+        <w:rPr>
+          <w:rFonts w:ascii="Arial" w:hAnsi="Arial" w:cs="Arial"/>
+          <w:sz w:val="24"/>
+          <w:szCs w:val="24"/>
+        </w:rPr>
+      </w:pPr>
+      <w:r>
+        <w:rPr>
+          <w:rFonts w:ascii="Arial" w:hAnsi="Arial" w:cs="Arial"/>
+          <w:sz w:val="24"/>
+          <w:szCs w:val="24"/>
+        </w:rPr>
+        <w:t>Generar indicadores con los cuales se compare la plataforma móvil geoespacial GEOCUIDADANO sobre la población de estratos medio y bajo de Cali.</w:t>
+      </w:r>
+    </w:p>
+    <w:p>
+      <w:pPr>
+        <w:pStyle w:val="Prrafodelista"/>
+        <w:numPr>
+          <w:ilvl w:val="0"/>
+          <w:numId w:val="11"/>
+        </w:numPr>
         <w:spacing w:before="288"/>
-        <w:rPr>
-          <w:rFonts w:ascii="Arial" w:hAnsi="Arial" w:cs="Arial"/>
-          <w:sz w:val="24"/>
-          <w:szCs w:val="24"/>
-        </w:rPr>
-      </w:pPr>
+        <w:jc w:val="both"/>
+        <w:rPr>
+          <w:rFonts w:ascii="Arial" w:hAnsi="Arial" w:cs="Arial"/>
+          <w:sz w:val="24"/>
+          <w:szCs w:val="24"/>
+        </w:rPr>
+      </w:pPr>
+      <w:r>
+        <w:rPr>
+          <w:rFonts w:ascii="Arial" w:hAnsi="Arial" w:cs="Arial"/>
+          <w:sz w:val="24"/>
+          <w:szCs w:val="24"/>
+        </w:rPr>
+        <w:t>Evaluar el nivel de aceptación de la plataforma en la población de estratos medio y bajo de Cali.</w:t>
+      </w:r>
+    </w:p>
+    <w:p>
+      <w:pPr>
+        <w:spacing w:before="288"/>
+        <w:jc w:val="both"/>
+        <w:rPr>
+          <w:rFonts w:ascii="Arial" w:hAnsi="Arial" w:cs="Arial"/>
+          <w:sz w:val="24"/>
+          <w:szCs w:val="24"/>
+        </w:rPr>
+      </w:pPr>
+      <w:r>
+        <w:rPr>
+          <w:rFonts w:ascii="Arial" w:hAnsi="Arial" w:cs="Arial"/>
+          <w:sz w:val="24"/>
+          <w:szCs w:val="24"/>
+        </w:rPr>
+        <w:br w:type="page"/>
+      </w:r>
+    </w:p>
+    <w:p>
+      <w:pPr>
+        <w:pStyle w:val="Ttulo1"/>
+        <w:numPr>
+          <w:ilvl w:val="0"/>
+          <w:numId w:val="7"/>
+        </w:numPr>
+        <w:spacing w:before="288"/>
+        <w:jc w:val="center"/>
+        <w:rPr>
+          <w:rFonts w:ascii="Arial" w:hAnsi="Arial" w:cs="Arial"/>
+          <w:b w:val="0"/>
+          <w:color w:val="auto"/>
+          <w:sz w:val="24"/>
+        </w:rPr>
+      </w:pPr>
+      <w:r>
+        <w:rPr>
+          <w:rFonts w:ascii="Arial" w:hAnsi="Arial" w:cs="Arial"/>
+          <w:b w:val="0"/>
+          <w:color w:val="auto"/>
+          <w:sz w:val="24"/>
+        </w:rPr>
+        <w:lastRenderedPageBreak/>
+        <w:t>MARCO DE R</w:t>
+      </w:r>
+      <w:r>
+        <w:rPr>
+          <w:rFonts w:ascii="Arial" w:hAnsi="Arial" w:cs="Arial"/>
+          <w:b w:val="0"/>
+          <w:color w:val="auto"/>
+          <w:sz w:val="24"/>
+        </w:rPr>
+        <w:t>EFERENCIA</w:t>
+      </w:r>
+    </w:p>
+    <w:p>
+      <w:pPr>
+        <w:pStyle w:val="Prrafodelista"/>
+        <w:numPr>
+          <w:ilvl w:val="1"/>
+          <w:numId w:val="7"/>
+        </w:numPr>
+        <w:spacing w:beforeLines="200" w:before="480" w:afterLines="240" w:after="576" w:line="360" w:lineRule="auto"/>
+        <w:ind w:left="709"/>
+        <w:mirrorIndents/>
+        <w:jc w:val="both"/>
+        <w:rPr>
+          <w:rFonts w:ascii="Arial" w:hAnsi="Arial" w:cs="Arial"/>
+          <w:sz w:val="24"/>
+          <w:szCs w:val="24"/>
+        </w:rPr>
+      </w:pPr>
+      <w:bookmarkStart w:id="3" w:name="_Toc405371793"/>
+      <w:r>
+        <w:rPr>
+          <w:rStyle w:val="Ttulo2Car"/>
+          <w:rFonts w:ascii="Arial" w:hAnsi="Arial" w:cs="Arial"/>
+          <w:b w:val="0"/>
+          <w:color w:val="auto"/>
+          <w:sz w:val="24"/>
+        </w:rPr>
+        <w:t>ANTECEDENTES</w:t>
+      </w:r>
+      <w:bookmarkEnd w:id="3"/>
+    </w:p>
+    <w:p>
+      <w:pPr>
+        <w:spacing w:beforeLines="200" w:before="480" w:afterLines="240" w:after="576" w:line="360" w:lineRule="auto"/>
+        <w:mirrorIndents/>
+        <w:jc w:val="both"/>
+        <w:rPr>
+          <w:rFonts w:ascii="Arial" w:hAnsi="Arial" w:cs="Arial"/>
+          <w:sz w:val="24"/>
+          <w:szCs w:val="24"/>
+        </w:rPr>
+      </w:pPr>
+      <w:r>
+        <w:rPr>
+          <w:rFonts w:ascii="Arial" w:hAnsi="Arial" w:cs="Arial"/>
+          <w:sz w:val="24"/>
+          <w:szCs w:val="24"/>
+        </w:rPr>
+        <w:t xml:space="preserve"> La tesis elaborada por </w:t>
+      </w:r>
+      <w:proofErr w:type="spellStart"/>
+      <w:r>
+        <w:rPr>
+          <w:rFonts w:ascii="Arial" w:hAnsi="Arial" w:cs="Arial"/>
+          <w:sz w:val="24"/>
+          <w:szCs w:val="24"/>
+        </w:rPr>
+        <w:t>Kashif</w:t>
+      </w:r>
+      <w:proofErr w:type="spellEnd"/>
       <w:r>
         <w:rPr>
           <w:rFonts w:ascii="Arial" w:hAnsi="Arial" w:cs="Arial"/>
@@ -2733,16 +2774,16 @@
         </w:rPr>
         <w:t xml:space="preserve"> </w:t>
       </w:r>
-    </w:p>
-    <w:p>
-      <w:pPr>
-        <w:spacing w:before="288"/>
-        <w:rPr>
-          <w:rFonts w:ascii="Arial" w:hAnsi="Arial" w:cs="Arial"/>
-          <w:sz w:val="24"/>
-          <w:szCs w:val="24"/>
-        </w:rPr>
-      </w:pPr>
+      <w:proofErr w:type="spellStart"/>
+      <w:r>
+        <w:rPr>
+          <w:rFonts w:ascii="Arial" w:hAnsi="Arial" w:cs="Arial"/>
+          <w:sz w:val="24"/>
+          <w:szCs w:val="24"/>
+        </w:rPr>
+        <w:t>Manzoor</w:t>
+      </w:r>
+      <w:proofErr w:type="spellEnd"/>
       <w:r>
         <w:rPr>
           <w:rFonts w:ascii="Arial" w:hAnsi="Arial" w:cs="Arial"/>
@@ -2751,122 +2792,6 @@
         </w:rPr>
         <w:t xml:space="preserve"> </w:t>
       </w:r>
-    </w:p>
-    <w:p>
-      <w:pPr>
-        <w:spacing w:before="288"/>
-        <w:rPr>
-          <w:rFonts w:ascii="Arial" w:hAnsi="Arial" w:cs="Arial"/>
-          <w:sz w:val="24"/>
-          <w:szCs w:val="24"/>
-        </w:rPr>
-      </w:pPr>
-      <w:r>
-        <w:rPr>
-          <w:rFonts w:ascii="Arial" w:hAnsi="Arial" w:cs="Arial"/>
-          <w:sz w:val="24"/>
-          <w:szCs w:val="24"/>
-        </w:rPr>
-        <w:t>2.    Evaluar el nivel de aceptación de la plataforma en la población de estratos medio y bajo de Cali.</w:t>
-      </w:r>
-    </w:p>
-    <w:p>
-      <w:pPr>
-        <w:spacing w:before="288"/>
-        <w:rPr>
-          <w:rFonts w:ascii="Arial" w:hAnsi="Arial" w:cs="Arial"/>
-          <w:sz w:val="24"/>
-          <w:szCs w:val="24"/>
-        </w:rPr>
-      </w:pPr>
-      <w:r>
-        <w:rPr>
-          <w:rFonts w:ascii="Arial" w:hAnsi="Arial" w:cs="Arial"/>
-          <w:sz w:val="24"/>
-          <w:szCs w:val="24"/>
-        </w:rPr>
-        <w:br w:type="page"/>
-      </w:r>
-    </w:p>
-    <w:p>
-      <w:pPr>
-        <w:spacing w:beforeLines="200" w:before="480" w:afterLines="240" w:after="576" w:line="360" w:lineRule="auto"/>
-        <w:mirrorIndents/>
-        <w:jc w:val="center"/>
-        <w:rPr>
-          <w:rFonts w:ascii="Arial" w:hAnsi="Arial" w:cs="Arial"/>
-          <w:sz w:val="24"/>
-          <w:szCs w:val="24"/>
-        </w:rPr>
-      </w:pPr>
-      <w:r>
-        <w:rPr>
-          <w:rFonts w:ascii="Arial" w:hAnsi="Arial" w:cs="Arial"/>
-          <w:sz w:val="24"/>
-          <w:szCs w:val="24"/>
-        </w:rPr>
-        <w:lastRenderedPageBreak/>
-        <w:t>MARCO DE REFERENCIA</w:t>
-      </w:r>
-    </w:p>
-    <w:p>
-      <w:pPr>
-        <w:spacing w:beforeLines="200" w:before="480" w:afterLines="240" w:after="576" w:line="360" w:lineRule="auto"/>
-        <w:mirrorIndents/>
-        <w:rPr>
-          <w:rFonts w:ascii="Arial" w:hAnsi="Arial" w:cs="Arial"/>
-          <w:sz w:val="24"/>
-          <w:szCs w:val="24"/>
-        </w:rPr>
-      </w:pPr>
-      <w:bookmarkStart w:id="3" w:name="_Toc405371793"/>
-      <w:r>
-        <w:rPr>
-          <w:rFonts w:ascii="Arial" w:hAnsi="Arial" w:cs="Arial"/>
-          <w:sz w:val="24"/>
-          <w:szCs w:val="24"/>
-        </w:rPr>
-        <w:t>4.1.        Antecedentes</w:t>
-      </w:r>
-      <w:bookmarkEnd w:id="3"/>
-    </w:p>
-    <w:p>
-      <w:pPr>
-        <w:spacing w:beforeLines="200" w:before="480" w:afterLines="240" w:after="576" w:line="360" w:lineRule="auto"/>
-        <w:mirrorIndents/>
-        <w:rPr>
-          <w:rFonts w:ascii="Arial" w:hAnsi="Arial" w:cs="Arial"/>
-          <w:sz w:val="24"/>
-          <w:szCs w:val="24"/>
-        </w:rPr>
-      </w:pPr>
-      <w:r>
-        <w:rPr>
-          <w:rFonts w:ascii="Arial" w:hAnsi="Arial" w:cs="Arial"/>
-          <w:sz w:val="24"/>
-          <w:szCs w:val="24"/>
-        </w:rPr>
-        <w:t xml:space="preserve"> </w:t>
-      </w:r>
-    </w:p>
-    <w:p>
-      <w:pPr>
-        <w:spacing w:beforeLines="200" w:before="480" w:afterLines="240" w:after="576" w:line="360" w:lineRule="auto"/>
-        <w:mirrorIndents/>
-        <w:rPr>
-          <w:rFonts w:ascii="Arial" w:hAnsi="Arial" w:cs="Arial"/>
-          <w:sz w:val="24"/>
-          <w:szCs w:val="24"/>
-        </w:rPr>
-      </w:pPr>
-      <w:r>
-        <w:rPr>
-          <w:rFonts w:ascii="Arial" w:hAnsi="Arial" w:cs="Arial"/>
-          <w:sz w:val="24"/>
-          <w:szCs w:val="24"/>
-        </w:rPr>
-        <w:t xml:space="preserve">La tesis elaborada por </w:t>
-      </w:r>
       <w:proofErr w:type="spellStart"/>
       <w:r>
         <w:rPr>
@@ -2874,7 +2799,7 @@
           <w:sz w:val="24"/>
           <w:szCs w:val="24"/>
         </w:rPr>
-        <w:t>Kashif</w:t>
+        <w:t>Qureshi</w:t>
       </w:r>
       <w:proofErr w:type="spellEnd"/>
       <w:r>
@@ -2883,7 +2808,7 @@
           <w:sz w:val="24"/>
           <w:szCs w:val="24"/>
         </w:rPr>
-        <w:t xml:space="preserve"> </w:t>
+        <w:t xml:space="preserve"> y Muhammad </w:t>
       </w:r>
       <w:proofErr w:type="spellStart"/>
       <w:r>
@@ -2892,7 +2817,7 @@
           <w:sz w:val="24"/>
           <w:szCs w:val="24"/>
         </w:rPr>
-        <w:t>Manzoor</w:t>
+        <w:t>Irfan</w:t>
       </w:r>
       <w:proofErr w:type="spellEnd"/>
       <w:r>
@@ -2901,7 +2826,7 @@
           <w:sz w:val="24"/>
           <w:szCs w:val="24"/>
         </w:rPr>
-        <w:t xml:space="preserve"> </w:t>
+        <w:t xml:space="preserve"> acerca de la Evaluación de Usabilidad de Aplicaciones e-</w:t>
       </w:r>
       <w:proofErr w:type="spellStart"/>
       <w:r>
@@ -2910,7 +2835,7 @@
           <w:sz w:val="24"/>
           <w:szCs w:val="24"/>
         </w:rPr>
-        <w:t>Qureshi</w:t>
+        <w:t>Learning</w:t>
       </w:r>
       <w:proofErr w:type="spellEnd"/>
       <w:r>
@@ -2919,7 +2844,7 @@
           <w:sz w:val="24"/>
           <w:szCs w:val="24"/>
         </w:rPr>
-        <w:t xml:space="preserve"> y Muhammad </w:t>
+        <w:t>. Este estudio demostró que la evaluación  de usabilidad de un sistema e-</w:t>
       </w:r>
       <w:proofErr w:type="spellStart"/>
       <w:r>
@@ -2928,7 +2853,7 @@
           <w:sz w:val="24"/>
           <w:szCs w:val="24"/>
         </w:rPr>
-        <w:t>Irfan</w:t>
+        <w:t>learning</w:t>
       </w:r>
       <w:proofErr w:type="spellEnd"/>
       <w:r>
@@ -2937,7 +2862,7 @@
           <w:sz w:val="24"/>
           <w:szCs w:val="24"/>
         </w:rPr>
-        <w:t xml:space="preserve"> acerca de la Evaluación de Usabilidad de Aplicaciones e-</w:t>
+        <w:t xml:space="preserve"> está condicionada por diversos factores como son los métodos de evaluación,  los escenarios dados para dichos métodos, los tipos de usuarios con diferentes métodos, entre otros factores, además expone la importancia que tiene la interacción con la interfaz de una aplicación e-</w:t>
       </w:r>
       <w:proofErr w:type="spellStart"/>
       <w:r>
@@ -2946,7 +2871,7 @@
           <w:sz w:val="24"/>
           <w:szCs w:val="24"/>
         </w:rPr>
-        <w:t>Learning</w:t>
+        <w:t>learning</w:t>
       </w:r>
       <w:proofErr w:type="spellEnd"/>
       <w:r>
@@ -2955,49 +2880,20 @@
           <w:sz w:val="24"/>
           <w:szCs w:val="24"/>
         </w:rPr>
-        <w:t>. Este estudio demostró que la evaluación  de usabilidad de un sistema e-</w:t>
-      </w:r>
-      <w:proofErr w:type="spellStart"/>
-      <w:r>
-        <w:rPr>
-          <w:rFonts w:ascii="Arial" w:hAnsi="Arial" w:cs="Arial"/>
-          <w:sz w:val="24"/>
-          <w:szCs w:val="24"/>
-        </w:rPr>
-        <w:t>learning</w:t>
-      </w:r>
-      <w:proofErr w:type="spellEnd"/>
-      <w:r>
-        <w:rPr>
-          <w:rFonts w:ascii="Arial" w:hAnsi="Arial" w:cs="Arial"/>
-          <w:sz w:val="24"/>
-          <w:szCs w:val="24"/>
-        </w:rPr>
-        <w:t xml:space="preserve"> está condicionada por diversos factores como son los métodos de evaluación,  los escenarios dados para dichos métodos, los tipos de usuarios con diferentes métodos, entre otros factores, además expone la importancia que tiene la interacción con la interfaz de una aplicación e-</w:t>
-      </w:r>
-      <w:proofErr w:type="spellStart"/>
-      <w:r>
-        <w:rPr>
-          <w:rFonts w:ascii="Arial" w:hAnsi="Arial" w:cs="Arial"/>
-          <w:sz w:val="24"/>
-          <w:szCs w:val="24"/>
-        </w:rPr>
-        <w:t>learning</w:t>
-      </w:r>
-      <w:proofErr w:type="spellEnd"/>
-      <w:r>
-        <w:rPr>
-          <w:rFonts w:ascii="Arial" w:hAnsi="Arial" w:cs="Arial"/>
-          <w:sz w:val="24"/>
-          <w:szCs w:val="24"/>
-        </w:rPr>
         <w:t xml:space="preserve"> como criterio de satisfacción de los usuarios. Por lo tanto al implementar una evaluación de usabilidad se tiene que tomar en cuenta tanto los criterios de satisfacción de un usuario, como el marco teórico de la usabilidad, los usuarios e incluso la naturaleza misma de los métodos a aplicar.</w:t>
       </w:r>
     </w:p>
     <w:p>
       <w:pPr>
-        <w:spacing w:beforeLines="200" w:before="480" w:afterLines="240" w:after="576" w:line="360" w:lineRule="auto"/>
-        <w:mirrorIndents/>
+        <w:pStyle w:val="Prrafodelista"/>
+        <w:numPr>
+          <w:ilvl w:val="1"/>
+          <w:numId w:val="7"/>
+        </w:numPr>
+        <w:spacing w:beforeLines="200" w:before="480" w:afterLines="240" w:after="576" w:line="360" w:lineRule="auto"/>
+        <w:ind w:left="709"/>
+        <w:mirrorIndents/>
+        <w:jc w:val="both"/>
         <w:rPr>
           <w:rFonts w:ascii="Arial" w:hAnsi="Arial" w:cs="Arial"/>
           <w:sz w:val="24"/>
@@ -3009,85 +2905,986 @@
       <w:bookmarkEnd w:id="4"/>
       <w:r>
         <w:rPr>
-          <w:rFonts w:ascii="Arial" w:hAnsi="Arial" w:cs="Arial"/>
-          <w:sz w:val="24"/>
-          <w:szCs w:val="24"/>
-        </w:rPr>
-        <w:t>4.2.        Marco Teórico</w:t>
+          <w:rStyle w:val="Ttulo2Car"/>
+          <w:rFonts w:ascii="Arial" w:hAnsi="Arial" w:cs="Arial"/>
+          <w:b w:val="0"/>
+          <w:color w:val="auto"/>
+          <w:sz w:val="24"/>
+        </w:rPr>
+        <w:t>MARCO TEÓRICO</w:t>
       </w:r>
       <w:bookmarkEnd w:id="5"/>
     </w:p>
     <w:p>
       <w:pPr>
-        <w:spacing w:beforeLines="200" w:before="480" w:afterLines="240" w:after="576" w:line="360" w:lineRule="auto"/>
-        <w:mirrorIndents/>
-        <w:rPr>
-          <w:rFonts w:ascii="Arial" w:hAnsi="Arial" w:cs="Arial"/>
-          <w:sz w:val="24"/>
-          <w:szCs w:val="24"/>
-        </w:rPr>
-      </w:pPr>
-      <w:r>
-        <w:rPr>
-          <w:rFonts w:ascii="Arial" w:hAnsi="Arial" w:cs="Arial"/>
-          <w:sz w:val="24"/>
-          <w:szCs w:val="24"/>
+        <w:pStyle w:val="Prrafodelista"/>
+        <w:numPr>
+          <w:ilvl w:val="2"/>
+          <w:numId w:val="7"/>
+        </w:numPr>
+        <w:spacing w:beforeLines="200" w:before="480" w:afterLines="240" w:after="576" w:line="360" w:lineRule="auto"/>
+        <w:ind w:left="0" w:hanging="11"/>
+        <w:mirrorIndents/>
+        <w:jc w:val="both"/>
+        <w:rPr>
+          <w:rFonts w:ascii="Arial" w:hAnsi="Arial" w:cs="Arial"/>
+          <w:sz w:val="24"/>
+        </w:rPr>
+      </w:pPr>
+      <w:bookmarkStart w:id="6" w:name="_Toc405371795"/>
+      <w:r>
+        <w:rPr>
+          <w:rStyle w:val="Ttulo3Car"/>
+          <w:rFonts w:ascii="Arial" w:hAnsi="Arial" w:cs="Arial"/>
+          <w:b w:val="0"/>
+          <w:color w:val="auto"/>
+          <w:sz w:val="24"/>
+        </w:rPr>
+        <w:t>Usabilidad</w:t>
+      </w:r>
+      <w:bookmarkEnd w:id="6"/>
+      <w:r>
+        <w:rPr>
+          <w:rStyle w:val="Ttulo3Car"/>
+          <w:rFonts w:ascii="Arial" w:hAnsi="Arial" w:cs="Arial"/>
+          <w:b w:val="0"/>
+          <w:color w:val="auto"/>
+          <w:sz w:val="24"/>
         </w:rPr>
         <w:t xml:space="preserve"> </w:t>
       </w:r>
-    </w:p>
-    <w:p>
-      <w:pPr>
-        <w:spacing w:beforeLines="200" w:before="480" w:afterLines="240" w:after="576" w:line="360" w:lineRule="auto"/>
-        <w:mirrorIndents/>
-        <w:rPr>
-          <w:rFonts w:ascii="Arial" w:hAnsi="Arial" w:cs="Arial"/>
-          <w:sz w:val="24"/>
-          <w:szCs w:val="24"/>
-        </w:rPr>
-      </w:pPr>
-      <w:bookmarkStart w:id="6" w:name="h.ww77scpby5uv" w:colFirst="0" w:colLast="0"/>
-      <w:bookmarkStart w:id="7" w:name="_Toc405371795"/>
-      <w:bookmarkEnd w:id="6"/>
-      <w:r>
-        <w:rPr>
-          <w:rFonts w:ascii="Arial" w:hAnsi="Arial" w:cs="Arial"/>
-          <w:sz w:val="24"/>
-          <w:szCs w:val="24"/>
-        </w:rPr>
-        <w:t>4.2.1.   Usabilidad</w:t>
+      <w:r>
+        <w:rPr>
+          <w:rFonts w:ascii="Arial" w:hAnsi="Arial" w:cs="Arial"/>
+          <w:sz w:val="24"/>
+        </w:rPr>
+        <w:tab/>
+      </w:r>
+      <w:r>
+        <w:rPr>
+          <w:rFonts w:ascii="Arial" w:hAnsi="Arial" w:cs="Arial"/>
+          <w:sz w:val="24"/>
+        </w:rPr>
+        <w:tab/>
+        <w:t>L</w:t>
+      </w:r>
+      <w:r>
+        <w:rPr>
+          <w:rFonts w:ascii="Arial" w:hAnsi="Arial" w:cs="Arial"/>
+          <w:sz w:val="24"/>
+        </w:rPr>
+        <w:t>a usabilidad se puede definir como “La medida en la que un producto se puede usar por determinados usuarios para conseguir objetivos específicos con efectividad, eficiencia y satisfacción en un contexto especificado” [</w:t>
+      </w:r>
+      <w:proofErr w:type="spellStart"/>
+      <w:r>
+        <w:rPr>
+          <w:rFonts w:ascii="Arial" w:hAnsi="Arial" w:cs="Arial"/>
+          <w:sz w:val="24"/>
+        </w:rPr>
+        <w:t>Nielsen</w:t>
+      </w:r>
+      <w:proofErr w:type="spellEnd"/>
+      <w:r>
+        <w:rPr>
+          <w:rFonts w:ascii="Arial" w:hAnsi="Arial" w:cs="Arial"/>
+          <w:sz w:val="24"/>
+        </w:rPr>
+        <w:t>, 1993]. Cuando se habla de un sistema usable se debe tener en cuenta que es fácil de aprender, fácil de acordar como se usa, eficiente, efectivo y satisfactorio.</w:t>
+      </w:r>
+    </w:p>
+    <w:p>
+      <w:pPr>
+        <w:pStyle w:val="Prrafodelista"/>
+        <w:spacing w:beforeLines="200" w:before="480" w:afterLines="240" w:after="576" w:line="360" w:lineRule="auto"/>
+        <w:ind w:left="0"/>
+        <w:mirrorIndents/>
+        <w:jc w:val="both"/>
+        <w:rPr>
+          <w:rFonts w:ascii="Arial" w:hAnsi="Arial" w:cs="Arial"/>
+          <w:sz w:val="24"/>
+        </w:rPr>
+      </w:pPr>
+      <w:r>
+        <w:rPr>
+          <w:rFonts w:ascii="Arial" w:hAnsi="Arial" w:cs="Arial"/>
+          <w:sz w:val="24"/>
+          <w:szCs w:val="24"/>
+        </w:rPr>
+        <w:t xml:space="preserve">Un sistema con alta usabilidad debe ser fácil de lograr las tareas básicas cuando un usuario se encuentra por primera vez con el diseño. Cuando el usuario regresa al diseño después de un período de no usarlo </w:t>
+      </w:r>
+      <w:proofErr w:type="gramStart"/>
+      <w:r>
+        <w:rPr>
+          <w:rFonts w:ascii="Arial" w:hAnsi="Arial" w:cs="Arial"/>
+          <w:sz w:val="24"/>
+          <w:szCs w:val="24"/>
+        </w:rPr>
+        <w:t>debe</w:t>
+      </w:r>
+      <w:proofErr w:type="gramEnd"/>
+      <w:r>
+        <w:rPr>
+          <w:rFonts w:ascii="Arial" w:hAnsi="Arial" w:cs="Arial"/>
+          <w:sz w:val="24"/>
+          <w:szCs w:val="24"/>
+        </w:rPr>
+        <w:t xml:space="preserve"> ser capaz de </w:t>
+      </w:r>
+      <w:proofErr w:type="spellStart"/>
+      <w:r>
+        <w:rPr>
+          <w:rFonts w:ascii="Arial" w:hAnsi="Arial" w:cs="Arial"/>
+          <w:sz w:val="24"/>
+          <w:szCs w:val="24"/>
+        </w:rPr>
+        <w:t>reestablecer</w:t>
+      </w:r>
+      <w:proofErr w:type="spellEnd"/>
+      <w:r>
+        <w:rPr>
+          <w:rFonts w:ascii="Arial" w:hAnsi="Arial" w:cs="Arial"/>
+          <w:sz w:val="24"/>
+          <w:szCs w:val="24"/>
+        </w:rPr>
+        <w:t xml:space="preserve"> sus competencias. Una vez el usuario conozca el diseño éste debe ser capaz de </w:t>
+      </w:r>
+      <w:r>
+        <w:rPr>
+          <w:rFonts w:ascii="Arial" w:hAnsi="Arial" w:cs="Arial"/>
+          <w:sz w:val="24"/>
+          <w:szCs w:val="24"/>
+        </w:rPr>
+        <w:lastRenderedPageBreak/>
+        <w:t>realizar las tareas con un rápido desempeño y tener la habilidad de recuperarse de los errores que cometa. Ya que la usabilidad no se mide solamente en sus funcionalidades, sino también en su diseño gráfico, la combinación de estos dos aspectos debe llevar al usuario a usar el diseño de forma placentera y sin frustraciones</w:t>
+      </w:r>
+    </w:p>
+    <w:p>
+      <w:pPr>
+        <w:pStyle w:val="Prrafodelista"/>
+        <w:numPr>
+          <w:ilvl w:val="2"/>
+          <w:numId w:val="7"/>
+        </w:numPr>
+        <w:spacing w:beforeLines="200" w:before="480" w:afterLines="240" w:after="576" w:line="360" w:lineRule="auto"/>
+        <w:ind w:left="0" w:hanging="11"/>
+        <w:mirrorIndents/>
+        <w:jc w:val="both"/>
+        <w:rPr>
+          <w:rFonts w:ascii="Arial" w:hAnsi="Arial" w:cs="Arial"/>
+          <w:sz w:val="24"/>
+          <w:szCs w:val="24"/>
+        </w:rPr>
+      </w:pPr>
+      <w:bookmarkStart w:id="7" w:name="_Toc405371796"/>
+      <w:r>
+        <w:rPr>
+          <w:rStyle w:val="Ttulo3Car"/>
+          <w:rFonts w:ascii="Arial" w:hAnsi="Arial" w:cs="Arial"/>
+          <w:b w:val="0"/>
+          <w:color w:val="auto"/>
+          <w:sz w:val="24"/>
+        </w:rPr>
+        <w:t>HCI – Human-</w:t>
+      </w:r>
+      <w:proofErr w:type="spellStart"/>
+      <w:r>
+        <w:rPr>
+          <w:rStyle w:val="Ttulo3Car"/>
+          <w:rFonts w:ascii="Arial" w:hAnsi="Arial" w:cs="Arial"/>
+          <w:b w:val="0"/>
+          <w:color w:val="auto"/>
+          <w:sz w:val="24"/>
+        </w:rPr>
+        <w:t>Computer</w:t>
+      </w:r>
+      <w:proofErr w:type="spellEnd"/>
+      <w:r>
+        <w:rPr>
+          <w:rFonts w:ascii="Arial" w:hAnsi="Arial" w:cs="Arial"/>
+          <w:sz w:val="28"/>
+          <w:szCs w:val="24"/>
+        </w:rPr>
+        <w:t xml:space="preserve"> </w:t>
+      </w:r>
+      <w:proofErr w:type="spellStart"/>
+      <w:r>
+        <w:rPr>
+          <w:rStyle w:val="Ttulo3Car"/>
+          <w:rFonts w:ascii="Arial" w:hAnsi="Arial" w:cs="Arial"/>
+          <w:b w:val="0"/>
+          <w:color w:val="auto"/>
+          <w:sz w:val="24"/>
+        </w:rPr>
+        <w:t>Interaction</w:t>
       </w:r>
       <w:bookmarkEnd w:id="7"/>
-    </w:p>
-    <w:p>
-      <w:pPr>
-        <w:spacing w:beforeLines="200" w:before="480" w:afterLines="240" w:after="576" w:line="360" w:lineRule="auto"/>
-        <w:mirrorIndents/>
-        <w:rPr>
-          <w:rFonts w:ascii="Arial" w:hAnsi="Arial" w:cs="Arial"/>
-          <w:sz w:val="24"/>
-          <w:szCs w:val="24"/>
-        </w:rPr>
-      </w:pPr>
-      <w:r>
-        <w:rPr>
-          <w:rFonts w:ascii="Arial" w:hAnsi="Arial" w:cs="Arial"/>
-          <w:sz w:val="24"/>
-          <w:szCs w:val="24"/>
+      <w:proofErr w:type="spellEnd"/>
+      <w:r>
+        <w:rPr>
+          <w:rFonts w:ascii="Arial" w:hAnsi="Arial" w:cs="Arial"/>
+          <w:sz w:val="24"/>
+          <w:szCs w:val="24"/>
+        </w:rPr>
+        <w:tab/>
+      </w:r>
+      <w:r>
+        <w:rPr>
+          <w:rFonts w:ascii="Arial" w:hAnsi="Arial" w:cs="Arial"/>
+          <w:sz w:val="24"/>
+          <w:szCs w:val="24"/>
+        </w:rPr>
+        <w:tab/>
+      </w:r>
+      <w:r>
+        <w:rPr>
+          <w:rFonts w:ascii="Arial" w:hAnsi="Arial" w:cs="Arial"/>
+          <w:sz w:val="24"/>
+          <w:szCs w:val="24"/>
+        </w:rPr>
+        <w:t>Los estudios de HCI implican un gran rango de diferentes disciplinas para su correcto diseño. Algunas disciplinas como psicología y ciencias cognitivas para conocer las diferentes habilidades que puede poseer un usuario para resolver problemas; ergonomía para comprender las habilidades físicas del usuario; ciencia informática para ser capaz de construir la tecnología necesaria y la lista continua.</w:t>
+      </w:r>
+    </w:p>
+    <w:p>
+      <w:pPr>
+        <w:spacing w:beforeLines="200" w:before="480" w:afterLines="240" w:after="576" w:line="360" w:lineRule="auto"/>
+        <w:mirrorIndents/>
+        <w:jc w:val="both"/>
+        <w:rPr>
+          <w:rFonts w:ascii="Arial" w:hAnsi="Arial" w:cs="Arial"/>
+          <w:sz w:val="24"/>
+          <w:szCs w:val="24"/>
+        </w:rPr>
+      </w:pPr>
+      <w:r>
+        <w:rPr>
+          <w:rFonts w:ascii="Arial" w:hAnsi="Arial" w:cs="Arial"/>
+          <w:sz w:val="24"/>
+          <w:szCs w:val="24"/>
+        </w:rPr>
+        <w:t xml:space="preserve">Este gran campo </w:t>
+      </w:r>
+      <w:proofErr w:type="spellStart"/>
+      <w:r>
+        <w:rPr>
+          <w:rFonts w:ascii="Arial" w:hAnsi="Arial" w:cs="Arial"/>
+          <w:sz w:val="24"/>
+          <w:szCs w:val="24"/>
+        </w:rPr>
+        <w:t>multi</w:t>
+      </w:r>
+      <w:proofErr w:type="spellEnd"/>
+      <w:r>
+        <w:rPr>
+          <w:rFonts w:ascii="Arial" w:hAnsi="Arial" w:cs="Arial"/>
+          <w:sz w:val="24"/>
+          <w:szCs w:val="24"/>
+        </w:rPr>
+        <w:t>-disciplinario se debe a la complejidad de cada concepto que compone el HCI. Se puede decir que los 3 pilares fundamentales de HCI son el humano, el computador y la interacción.</w:t>
+      </w:r>
+    </w:p>
+    <w:p>
+      <w:pPr>
+        <w:spacing w:beforeLines="200" w:before="480" w:afterLines="240" w:after="576" w:line="360" w:lineRule="auto"/>
+        <w:mirrorIndents/>
+        <w:jc w:val="both"/>
+        <w:rPr>
+          <w:rFonts w:ascii="Arial" w:hAnsi="Arial" w:cs="Arial"/>
+          <w:sz w:val="24"/>
+          <w:szCs w:val="24"/>
+        </w:rPr>
+      </w:pPr>
+      <w:r>
+        <w:rPr>
+          <w:rFonts w:ascii="Arial" w:hAnsi="Arial" w:cs="Arial"/>
+          <w:sz w:val="24"/>
+          <w:szCs w:val="24"/>
+        </w:rPr>
+        <w:t>El humano se puede considerar como un procesador de información, que con el uso de sus sentidos de vista, escucha y tacto recibe los datos que se guardaran en memoria para luego ser usado en razonamiento o para resolver algún problema.</w:t>
+      </w:r>
+    </w:p>
+    <w:p>
+      <w:pPr>
+        <w:spacing w:beforeLines="200" w:before="480" w:afterLines="240" w:after="576" w:line="360" w:lineRule="auto"/>
+        <w:mirrorIndents/>
+        <w:jc w:val="both"/>
+        <w:rPr>
+          <w:rFonts w:ascii="Arial" w:hAnsi="Arial" w:cs="Arial"/>
+          <w:sz w:val="24"/>
+          <w:szCs w:val="24"/>
+        </w:rPr>
+      </w:pPr>
+      <w:r>
+        <w:rPr>
+          <w:rFonts w:ascii="Arial" w:hAnsi="Arial" w:cs="Arial"/>
+          <w:sz w:val="24"/>
+          <w:szCs w:val="24"/>
+        </w:rPr>
+        <w:t>Los computadores son dispositivos complejos con una gran cantidad de dispositivos de entrada y salida que pueden ser usados para diseñar sistemas interactivos de cómputo.</w:t>
+      </w:r>
+    </w:p>
+    <w:p>
+      <w:pPr>
+        <w:spacing w:beforeLines="200" w:before="480" w:afterLines="240" w:after="576" w:line="360" w:lineRule="auto"/>
+        <w:mirrorIndents/>
+        <w:jc w:val="both"/>
+        <w:rPr>
+          <w:rFonts w:ascii="Arial" w:hAnsi="Arial" w:cs="Arial"/>
+          <w:sz w:val="24"/>
+          <w:szCs w:val="24"/>
+        </w:rPr>
+      </w:pPr>
+      <w:r>
+        <w:rPr>
+          <w:rFonts w:ascii="Arial" w:hAnsi="Arial" w:cs="Arial"/>
+          <w:sz w:val="24"/>
+          <w:szCs w:val="24"/>
+        </w:rPr>
+        <w:lastRenderedPageBreak/>
+        <w:t>Cuando se observa la interacción entre los humanos y el computador se identifican una serie de factores que influyen para permitir que el usuario realice efectivamente la tarea que necesita. Algunos factores como la ergonomía en el diseño de la interface y los factores organizacionales y sociales.</w:t>
+      </w:r>
+    </w:p>
+    <w:p>
+      <w:pPr>
+        <w:spacing w:beforeLines="200" w:before="480" w:afterLines="240" w:after="576" w:line="360" w:lineRule="auto"/>
+        <w:mirrorIndents/>
+        <w:jc w:val="both"/>
+        <w:rPr>
+          <w:rFonts w:ascii="Arial" w:hAnsi="Arial" w:cs="Arial"/>
+          <w:sz w:val="24"/>
+          <w:szCs w:val="24"/>
+        </w:rPr>
+      </w:pPr>
+      <w:r>
+        <w:rPr>
+          <w:rFonts w:ascii="Arial" w:hAnsi="Arial" w:cs="Arial"/>
+          <w:sz w:val="24"/>
+          <w:szCs w:val="24"/>
+        </w:rPr>
+        <w:t>“HCI es una disciplina que se concierne con el diseño, evaluación e implementación de sistemas interactivos de cómputo para uso humano y el estudio de los grandes fenómenos que suceden alrededor de estos.” [11]</w:t>
+      </w:r>
+    </w:p>
+    <w:p>
+      <w:pPr>
+        <w:spacing w:beforeLines="200" w:before="480" w:afterLines="240" w:after="576" w:line="360" w:lineRule="auto"/>
+        <w:mirrorIndents/>
+        <w:jc w:val="both"/>
+        <w:rPr>
+          <w:rFonts w:ascii="Arial" w:hAnsi="Arial" w:cs="Arial"/>
+          <w:sz w:val="24"/>
+          <w:szCs w:val="24"/>
+        </w:rPr>
+      </w:pPr>
+      <w:r>
+        <w:rPr>
+          <w:rFonts w:ascii="Arial" w:hAnsi="Arial" w:cs="Arial"/>
+          <w:sz w:val="24"/>
+          <w:szCs w:val="24"/>
+        </w:rPr>
+        <w:t>De acuerdo a esta definición podemos distinguir 4 grandes campos de estudio de HCI; el diseño, la implementación, la evaluación y la implementación. El diseño de sistemas interactivos de computo busca el desarrollo de productos innovadores e interactivos que sean fácil de usar y eficaces. La implementación de los sistemas interactivos busca organizar y aumentar el conocimiento sobres las diferentes tecnologías disponibles y el desarrollo de idea para la optimización de estas tecnologías enfocándose en la interacción humana. La evaluación de los sistemas interactivos busca la recolección de datos que permiten identificar y analizar las diferentes variables que se generan al momento que un usuario o un grupo de usuarios usen un producto en un entorno específico.</w:t>
+      </w:r>
+    </w:p>
+    <w:p>
+      <w:pPr>
+        <w:pStyle w:val="Prrafodelista"/>
+        <w:numPr>
+          <w:ilvl w:val="2"/>
+          <w:numId w:val="7"/>
+        </w:numPr>
+        <w:spacing w:beforeLines="200" w:before="480" w:afterLines="240" w:after="576" w:line="360" w:lineRule="auto"/>
+        <w:ind w:left="0" w:hanging="11"/>
+        <w:mirrorIndents/>
+        <w:jc w:val="both"/>
+        <w:rPr>
+          <w:rFonts w:ascii="Arial" w:hAnsi="Arial" w:cs="Arial"/>
+          <w:sz w:val="24"/>
+          <w:szCs w:val="24"/>
+        </w:rPr>
+      </w:pPr>
+      <w:bookmarkStart w:id="8" w:name="h.rtqreqqs7d1w" w:colFirst="0" w:colLast="0"/>
+      <w:bookmarkStart w:id="9" w:name="_Toc405371797"/>
+      <w:bookmarkEnd w:id="8"/>
+      <w:r>
+        <w:rPr>
+          <w:rStyle w:val="Ttulo3Car"/>
+          <w:rFonts w:ascii="Arial" w:hAnsi="Arial" w:cs="Arial"/>
+          <w:b w:val="0"/>
+          <w:color w:val="auto"/>
+          <w:sz w:val="24"/>
+        </w:rPr>
+        <w:t>Evaluación de HCI</w:t>
+      </w:r>
+      <w:bookmarkEnd w:id="9"/>
+      <w:r>
+        <w:rPr>
+          <w:rFonts w:ascii="Arial" w:hAnsi="Arial" w:cs="Arial"/>
+          <w:sz w:val="24"/>
+          <w:szCs w:val="24"/>
+        </w:rPr>
+        <w:tab/>
+      </w:r>
+      <w:r>
+        <w:rPr>
+          <w:rFonts w:ascii="Arial" w:hAnsi="Arial" w:cs="Arial"/>
+          <w:sz w:val="24"/>
+          <w:szCs w:val="24"/>
+        </w:rPr>
+        <w:tab/>
+      </w:r>
+      <w:r>
+        <w:rPr>
+          <w:rFonts w:ascii="Arial" w:hAnsi="Arial" w:cs="Arial"/>
+          <w:sz w:val="24"/>
+          <w:szCs w:val="24"/>
+        </w:rPr>
+        <w:t xml:space="preserve">El enfoque principal de una evaluación de HCI es la validación y verificación de usabilidad, funcionalidad y aceptabilidad de un sistema interactivo. Estas evaluación se llevan a cabo en el campo o en un laboratorio y aplicando métodos de evaluación experta o de usuarios dependiendo del caso en el que se esté trabajando. Debido a la complejidad del desarrollo de </w:t>
+      </w:r>
+      <w:r>
+        <w:rPr>
+          <w:rFonts w:ascii="Arial" w:hAnsi="Arial" w:cs="Arial"/>
+          <w:sz w:val="24"/>
+          <w:szCs w:val="24"/>
+        </w:rPr>
+        <w:lastRenderedPageBreak/>
+        <w:t xml:space="preserve">un sistema interactivo, el proceso de evaluación no debe ser considerado una fase única, este debe estar presente durante todas las etapas de desarrollo del producto. </w:t>
+      </w:r>
+    </w:p>
+    <w:p>
+      <w:pPr>
+        <w:spacing w:beforeLines="200" w:before="480" w:afterLines="240" w:after="576" w:line="360" w:lineRule="auto"/>
+        <w:mirrorIndents/>
+        <w:jc w:val="both"/>
+        <w:rPr>
+          <w:rFonts w:ascii="Arial" w:hAnsi="Arial" w:cs="Arial"/>
+          <w:sz w:val="24"/>
+          <w:szCs w:val="24"/>
+        </w:rPr>
+      </w:pPr>
+      <w:r>
+        <w:rPr>
+          <w:rFonts w:ascii="Arial" w:hAnsi="Arial" w:cs="Arial"/>
+          <w:sz w:val="24"/>
+          <w:szCs w:val="24"/>
+        </w:rPr>
+        <w:t xml:space="preserve">La evaluación nos debe permitir determinar que se cumplen las metas y/o requerimientos del usuario con eficiencia, eficacia y satisfacción. Esto nos lleva a revisar la funcionalidad del sistema, la cual debe verse reflejada en los requerimientos estipulados por el usuario. </w:t>
+      </w:r>
+    </w:p>
+    <w:p>
+      <w:pPr>
+        <w:spacing w:beforeLines="200" w:before="480" w:afterLines="240" w:after="576" w:line="360" w:lineRule="auto"/>
+        <w:mirrorIndents/>
+        <w:jc w:val="both"/>
+        <w:rPr>
+          <w:rFonts w:ascii="Arial" w:hAnsi="Arial" w:cs="Arial"/>
+          <w:sz w:val="24"/>
+          <w:szCs w:val="24"/>
+        </w:rPr>
+      </w:pPr>
+      <w:r>
+        <w:rPr>
+          <w:rFonts w:ascii="Arial" w:hAnsi="Arial" w:cs="Arial"/>
+          <w:sz w:val="24"/>
+          <w:szCs w:val="24"/>
+        </w:rPr>
+        <w:t>La funcionalidad no es solo el cumplimiento de requerimientos, sino también, la facilidad de acceder a estos con acciones claras y concisas. Dejando aparte la funcionalidad del sistema, se debe tener en cuenta la experiencia que el usuario va a tener con el sistema. Algunos aspectos que se deben tener en cuenta aquí son cosas como la facilidad que el usuario tiene para aprender a usar el sistema, su usabilidad y la satisfacción del usuario. Por último, se deben identificar fallas específicas en el diseño del sistema. Las fallas que afecten la funcionalidad y usabilidad, como cosas que generen confusión en los usuarios o que generen resultados inesperados.</w:t>
+      </w:r>
+    </w:p>
+    <w:p>
+      <w:pPr>
+        <w:spacing w:beforeLines="200" w:before="480" w:afterLines="240" w:after="576" w:line="360" w:lineRule="auto"/>
+        <w:mirrorIndents/>
+        <w:jc w:val="both"/>
+        <w:rPr>
+          <w:rFonts w:ascii="Arial" w:hAnsi="Arial" w:cs="Arial"/>
+          <w:sz w:val="24"/>
+          <w:szCs w:val="24"/>
+        </w:rPr>
+      </w:pPr>
+      <w:r>
+        <w:rPr>
+          <w:rFonts w:ascii="Arial" w:hAnsi="Arial" w:cs="Arial"/>
+          <w:sz w:val="24"/>
+          <w:szCs w:val="24"/>
+        </w:rPr>
+        <w:t>Existen una serie de diferentes métodos para las evaluaciones con participación de usuarios, tales como, métodos empíricos o experimentales, métodos observacionales, métodos de consulta y métodos que usan monitoreo psicológico, como seguimiento de los ojos y ritmo cardiaco. Cuando se habla de evaluaciones con usuarios se debe distinguir entre las evaluaciones realizadas en el campo o en laboratorios.</w:t>
+      </w:r>
+    </w:p>
+    <w:p>
+      <w:pPr>
+        <w:spacing w:beforeLines="200" w:before="480" w:afterLines="240" w:after="576" w:line="360" w:lineRule="auto"/>
+        <w:mirrorIndents/>
+        <w:jc w:val="both"/>
+        <w:rPr>
+          <w:rFonts w:ascii="Arial" w:hAnsi="Arial" w:cs="Arial"/>
+          <w:sz w:val="24"/>
+          <w:szCs w:val="24"/>
+        </w:rPr>
+      </w:pPr>
+      <w:r>
+        <w:rPr>
+          <w:rFonts w:ascii="Arial" w:hAnsi="Arial" w:cs="Arial"/>
+          <w:sz w:val="24"/>
+          <w:szCs w:val="24"/>
+        </w:rPr>
+        <w:lastRenderedPageBreak/>
+        <w:t>Las evaluaciones de laboratorio sacan a los usuarios de su vida cotidiana y los pone en un ambiente controlado para la implementación de pruebas específicas. Entre algunas de las herramientas que se pueden encontrar en un laboratorio de usabilidad están los equipos de grabación y análisis de video/audio y computadores modificados para eventos específicos. Estos laboratorios son diseñados para que el usuario pueda realizar las tareas asignadas libre de interrupciones. Las evaluaciones realizadas en el campo son diseñadas para observar en tiempo real la interacción del usuario con el sistema en su debido entorno de trabajo. Este tipo de estudios permiten observar los diferentes casos, que debido a interrupciones y variables que no se pueden controlar, no se presentarían en un laboratorio. Los estudios de campo no llevan a identificar los diferentes comportamientos de la interacción entre el usuario y el sistema en su entorno real de uso.</w:t>
+      </w:r>
+    </w:p>
+    <w:p>
+      <w:pPr>
+        <w:pStyle w:val="Prrafodelista"/>
+        <w:numPr>
+          <w:ilvl w:val="2"/>
+          <w:numId w:val="7"/>
+        </w:numPr>
+        <w:spacing w:beforeLines="200" w:before="480" w:afterLines="240" w:after="576" w:line="360" w:lineRule="auto"/>
+        <w:ind w:left="0" w:hanging="11"/>
+        <w:mirrorIndents/>
+        <w:jc w:val="both"/>
+        <w:rPr>
+          <w:rFonts w:ascii="Arial" w:hAnsi="Arial" w:cs="Arial"/>
+          <w:sz w:val="24"/>
+          <w:szCs w:val="24"/>
+        </w:rPr>
+      </w:pPr>
+      <w:bookmarkStart w:id="10" w:name="_Toc405371798"/>
+      <w:r>
+        <w:rPr>
+          <w:rStyle w:val="Ttulo3Car"/>
+          <w:rFonts w:ascii="Arial" w:hAnsi="Arial" w:cs="Arial"/>
+          <w:b w:val="0"/>
+          <w:color w:val="auto"/>
+          <w:sz w:val="24"/>
+        </w:rPr>
+        <w:t xml:space="preserve">Método </w:t>
+      </w:r>
+      <w:proofErr w:type="spellStart"/>
+      <w:r>
+        <w:rPr>
+          <w:rStyle w:val="Ttulo3Car"/>
+          <w:rFonts w:ascii="Arial" w:hAnsi="Arial" w:cs="Arial"/>
+          <w:b w:val="0"/>
+          <w:color w:val="auto"/>
+          <w:sz w:val="24"/>
+        </w:rPr>
+        <w:t>Think-Aloud</w:t>
+      </w:r>
+      <w:bookmarkEnd w:id="10"/>
+      <w:proofErr w:type="spellEnd"/>
+      <w:r>
+        <w:rPr>
+          <w:rFonts w:ascii="Arial" w:hAnsi="Arial" w:cs="Arial"/>
+          <w:sz w:val="24"/>
+          <w:szCs w:val="24"/>
+        </w:rPr>
+        <w:tab/>
+      </w:r>
+      <w:r>
+        <w:rPr>
+          <w:rFonts w:ascii="Arial" w:hAnsi="Arial" w:cs="Arial"/>
+          <w:sz w:val="24"/>
+          <w:szCs w:val="24"/>
+        </w:rPr>
+        <w:tab/>
+      </w:r>
+      <w:r>
+        <w:rPr>
+          <w:rFonts w:ascii="Arial" w:hAnsi="Arial" w:cs="Arial"/>
+          <w:sz w:val="24"/>
+          <w:szCs w:val="24"/>
+        </w:rPr>
+        <w:t xml:space="preserve">Cuando ya se tienen todos los componentes necesarios para realizar las pruebas de un sistema se debe analizar qué tipo de información se va a buscar en estas pruebas. Para esto debemos conocer la diferencia entre </w:t>
+      </w:r>
+      <w:proofErr w:type="spellStart"/>
+      <w:r>
+        <w:rPr>
+          <w:rFonts w:ascii="Arial" w:hAnsi="Arial" w:cs="Arial"/>
+          <w:sz w:val="24"/>
+          <w:szCs w:val="24"/>
+        </w:rPr>
+        <w:t>process</w:t>
+      </w:r>
+      <w:proofErr w:type="spellEnd"/>
+      <w:r>
+        <w:rPr>
+          <w:rFonts w:ascii="Arial" w:hAnsi="Arial" w:cs="Arial"/>
+          <w:sz w:val="24"/>
+          <w:szCs w:val="24"/>
+        </w:rPr>
+        <w:t xml:space="preserve"> data y </w:t>
+      </w:r>
+      <w:proofErr w:type="spellStart"/>
+      <w:r>
+        <w:rPr>
+          <w:rFonts w:ascii="Arial" w:hAnsi="Arial" w:cs="Arial"/>
+          <w:sz w:val="24"/>
+          <w:szCs w:val="24"/>
+        </w:rPr>
+        <w:t>bottom</w:t>
+      </w:r>
+      <w:proofErr w:type="spellEnd"/>
+      <w:r>
+        <w:rPr>
+          <w:rFonts w:ascii="Arial" w:hAnsi="Arial" w:cs="Arial"/>
+          <w:sz w:val="24"/>
+          <w:szCs w:val="24"/>
+        </w:rPr>
+        <w:t>-line data.”</w:t>
+      </w:r>
+      <w:proofErr w:type="spellStart"/>
+      <w:r>
+        <w:rPr>
+          <w:rFonts w:ascii="Arial" w:hAnsi="Arial" w:cs="Arial"/>
+          <w:sz w:val="24"/>
+          <w:szCs w:val="24"/>
+        </w:rPr>
+        <w:t>Process</w:t>
+      </w:r>
+      <w:proofErr w:type="spellEnd"/>
+      <w:r>
+        <w:rPr>
+          <w:rFonts w:ascii="Arial" w:hAnsi="Arial" w:cs="Arial"/>
+          <w:sz w:val="24"/>
+          <w:szCs w:val="24"/>
+        </w:rPr>
+        <w:t xml:space="preserve"> data son observaciones de qué está haciendo y qué está pensando el usuario de prueba mientras trabaja en las tareas” [19]. Estas observaciones nos permiten analizar cada paso de lo que está sucediendo y por qué está sucediendo.” </w:t>
+      </w:r>
+      <w:proofErr w:type="spellStart"/>
+      <w:r>
+        <w:rPr>
+          <w:rFonts w:ascii="Arial" w:hAnsi="Arial" w:cs="Arial"/>
+          <w:sz w:val="24"/>
+          <w:szCs w:val="24"/>
+        </w:rPr>
+        <w:t>Bottom</w:t>
+      </w:r>
+      <w:proofErr w:type="spellEnd"/>
+      <w:r>
+        <w:rPr>
+          <w:rFonts w:ascii="Arial" w:hAnsi="Arial" w:cs="Arial"/>
+          <w:sz w:val="24"/>
+          <w:szCs w:val="24"/>
+        </w:rPr>
+        <w:t>-line data nos da un resumen de qué pasó: cuánto se demoraron los usuarios, fueron exitosos, cuántos errores cometieron” [19].</w:t>
+      </w:r>
+    </w:p>
+    <w:p>
+      <w:pPr>
+        <w:spacing w:beforeLines="200" w:before="480" w:afterLines="240" w:after="576" w:line="360" w:lineRule="auto"/>
+        <w:mirrorIndents/>
+        <w:jc w:val="both"/>
+        <w:rPr>
+          <w:rFonts w:ascii="Arial" w:hAnsi="Arial" w:cs="Arial"/>
+          <w:sz w:val="24"/>
+          <w:szCs w:val="24"/>
+        </w:rPr>
+      </w:pPr>
+      <w:r>
+        <w:rPr>
+          <w:rFonts w:ascii="Arial" w:hAnsi="Arial" w:cs="Arial"/>
+          <w:sz w:val="24"/>
+          <w:szCs w:val="24"/>
+        </w:rPr>
+        <w:t xml:space="preserve">Para obtener la información que en realidad se necesita se debe analizar no sólo lo que está pasando, si no también todo lo que tiene el usuario en mente. Usando </w:t>
+      </w:r>
+      <w:r>
+        <w:rPr>
+          <w:rFonts w:ascii="Arial" w:hAnsi="Arial" w:cs="Arial"/>
+          <w:sz w:val="24"/>
+          <w:szCs w:val="24"/>
+        </w:rPr>
+        <w:lastRenderedPageBreak/>
+        <w:t xml:space="preserve">el método de </w:t>
+      </w:r>
+      <w:proofErr w:type="spellStart"/>
+      <w:r>
+        <w:rPr>
+          <w:rFonts w:ascii="Arial" w:hAnsi="Arial" w:cs="Arial"/>
+          <w:sz w:val="24"/>
+          <w:szCs w:val="24"/>
+        </w:rPr>
+        <w:t>think-aloud</w:t>
+      </w:r>
+      <w:proofErr w:type="spellEnd"/>
+      <w:r>
+        <w:rPr>
+          <w:rFonts w:ascii="Arial" w:hAnsi="Arial" w:cs="Arial"/>
+          <w:sz w:val="24"/>
+          <w:szCs w:val="24"/>
+        </w:rPr>
+        <w:t xml:space="preserve"> nos permitirá recopilar todo el </w:t>
+      </w:r>
+      <w:proofErr w:type="spellStart"/>
+      <w:r>
+        <w:rPr>
+          <w:rFonts w:ascii="Arial" w:hAnsi="Arial" w:cs="Arial"/>
+          <w:sz w:val="24"/>
+          <w:szCs w:val="24"/>
+        </w:rPr>
+        <w:t>process</w:t>
+      </w:r>
+      <w:proofErr w:type="spellEnd"/>
+      <w:r>
+        <w:rPr>
+          <w:rFonts w:ascii="Arial" w:hAnsi="Arial" w:cs="Arial"/>
+          <w:sz w:val="24"/>
+          <w:szCs w:val="24"/>
+        </w:rPr>
+        <w:t xml:space="preserve"> data que se busca para la evaluación del sistema.</w:t>
+      </w:r>
+    </w:p>
+    <w:p>
+      <w:pPr>
+        <w:spacing w:beforeLines="200" w:before="480" w:afterLines="240" w:after="576" w:line="360" w:lineRule="auto"/>
+        <w:mirrorIndents/>
+        <w:jc w:val="both"/>
+        <w:rPr>
+          <w:rFonts w:ascii="Arial" w:hAnsi="Arial" w:cs="Arial"/>
+          <w:sz w:val="24"/>
+          <w:szCs w:val="24"/>
+        </w:rPr>
+      </w:pPr>
+      <w:r>
+        <w:rPr>
+          <w:rFonts w:ascii="Arial" w:hAnsi="Arial" w:cs="Arial"/>
+          <w:sz w:val="24"/>
+          <w:szCs w:val="24"/>
+        </w:rPr>
+        <w:t xml:space="preserve">El funcionamiento del método </w:t>
+      </w:r>
+      <w:proofErr w:type="spellStart"/>
+      <w:r>
+        <w:rPr>
+          <w:rFonts w:ascii="Arial" w:hAnsi="Arial" w:cs="Arial"/>
+          <w:sz w:val="24"/>
+          <w:szCs w:val="24"/>
+        </w:rPr>
+        <w:t>think-aloud</w:t>
+      </w:r>
+      <w:proofErr w:type="spellEnd"/>
+      <w:r>
+        <w:rPr>
+          <w:rFonts w:ascii="Arial" w:hAnsi="Arial" w:cs="Arial"/>
+          <w:sz w:val="24"/>
+          <w:szCs w:val="24"/>
+        </w:rPr>
+        <w:t xml:space="preserve"> es relativamente sencillo. Se preparan unas tareas  que el usuario debe realizar y durante el proceso de llevar a cabo las tareas debe hablarle al observador. Los usuarios deben contarle al observador todo lo que están pensando: qué desean hacer, qué dudas le surgen, qué problemas se ha encontrado, las cosas que leen.</w:t>
+      </w:r>
+    </w:p>
+    <w:p>
+      <w:pPr>
+        <w:spacing w:beforeLines="200" w:before="480" w:afterLines="240" w:after="576" w:line="360" w:lineRule="auto"/>
+        <w:mirrorIndents/>
+        <w:jc w:val="both"/>
+        <w:rPr>
+          <w:rFonts w:ascii="Arial" w:hAnsi="Arial" w:cs="Arial"/>
+          <w:sz w:val="24"/>
+          <w:szCs w:val="24"/>
+        </w:rPr>
+      </w:pPr>
+      <w:r>
+        <w:rPr>
+          <w:rFonts w:ascii="Arial" w:hAnsi="Arial" w:cs="Arial"/>
+          <w:sz w:val="24"/>
+          <w:szCs w:val="24"/>
+        </w:rPr>
+        <w:t>Se busca que haya una comunicación clara entre el observador y el usuario. La facilidad de comunicación se puede realizar dándole al usuario las categorías de pensamientos que debe contarle al observador, cosas como si algo los está confundiendo, decisiones que están tomando o desean tomar. Deben expresar lo que piensan de la aplicación que están usando basándose en las tareas que deben realizar, no en su conocimiento o experiencia personal. Se debe dejar claro que la evaluación es del sistema, no del usuario.</w:t>
+      </w:r>
+    </w:p>
+    <w:p>
+      <w:pPr>
+        <w:spacing w:beforeLines="200" w:before="480" w:afterLines="240" w:after="576" w:line="360" w:lineRule="auto"/>
+        <w:mirrorIndents/>
+        <w:jc w:val="both"/>
+        <w:rPr>
+          <w:rFonts w:ascii="Arial" w:hAnsi="Arial" w:cs="Arial"/>
+          <w:sz w:val="24"/>
+          <w:szCs w:val="24"/>
+        </w:rPr>
+      </w:pPr>
+      <w:r>
+        <w:rPr>
+          <w:rFonts w:ascii="Arial" w:hAnsi="Arial" w:cs="Arial"/>
+          <w:sz w:val="24"/>
+          <w:szCs w:val="24"/>
+        </w:rPr>
+        <w:t>Este método nos brindará información que nos ayuda a influenciar o evaluar el diseño de un sistema. Para esto se debe listar todas las dificultades y facilidades que el usuario tuvo durante la ejecución de las tareas dadas. Usando estas listas, y si la información lo permite, se puede intentar de deducir por qué sucedieron las dificultades.</w:t>
+      </w:r>
+    </w:p>
+    <w:p>
+      <w:pPr>
+        <w:pStyle w:val="Prrafodelista"/>
+        <w:numPr>
+          <w:ilvl w:val="2"/>
+          <w:numId w:val="7"/>
+        </w:numPr>
+        <w:spacing w:beforeLines="200" w:before="480" w:afterLines="240" w:after="576" w:line="360" w:lineRule="auto"/>
+        <w:ind w:left="0" w:hanging="11"/>
+        <w:mirrorIndents/>
+        <w:jc w:val="both"/>
+        <w:rPr>
+          <w:rFonts w:ascii="Arial" w:hAnsi="Arial" w:cs="Arial"/>
+          <w:sz w:val="24"/>
+          <w:szCs w:val="24"/>
+        </w:rPr>
+      </w:pPr>
+      <w:bookmarkStart w:id="11" w:name="_Toc405371799"/>
+      <w:r>
+        <w:rPr>
+          <w:rStyle w:val="Ttulo3Car"/>
+          <w:rFonts w:ascii="Arial" w:hAnsi="Arial" w:cs="Arial"/>
+          <w:b w:val="0"/>
+          <w:color w:val="auto"/>
+          <w:sz w:val="24"/>
+        </w:rPr>
+        <w:t>Teoría de colores</w:t>
+      </w:r>
+      <w:bookmarkEnd w:id="11"/>
+      <w:r>
+        <w:rPr>
+          <w:rFonts w:ascii="Arial" w:hAnsi="Arial" w:cs="Arial"/>
+          <w:sz w:val="24"/>
+          <w:szCs w:val="24"/>
+        </w:rPr>
+        <w:tab/>
+      </w:r>
+      <w:r>
+        <w:rPr>
+          <w:rFonts w:ascii="Arial" w:hAnsi="Arial" w:cs="Arial"/>
+          <w:sz w:val="24"/>
+          <w:szCs w:val="24"/>
+        </w:rPr>
+        <w:tab/>
+      </w:r>
+      <w:r>
+        <w:rPr>
+          <w:rFonts w:ascii="Arial" w:hAnsi="Arial" w:cs="Arial"/>
+          <w:sz w:val="24"/>
+          <w:szCs w:val="24"/>
+        </w:rPr>
+        <w:t xml:space="preserve">La teoría de colores hace referencia a una serie de descripciones y reglas básicas acerca de las mezclas, la armonía y la </w:t>
+      </w:r>
+      <w:r>
+        <w:rPr>
+          <w:rFonts w:ascii="Arial" w:hAnsi="Arial" w:cs="Arial"/>
+          <w:sz w:val="24"/>
+          <w:szCs w:val="24"/>
+        </w:rPr>
+        <w:lastRenderedPageBreak/>
+        <w:t>percepción de los colores, además de otros conceptos propuestos con el fin de obtener un efecto esperado.</w:t>
+      </w:r>
+    </w:p>
+    <w:p>
+      <w:pPr>
+        <w:spacing w:beforeLines="200" w:before="480" w:afterLines="240" w:after="576" w:line="360" w:lineRule="auto"/>
+        <w:mirrorIndents/>
+        <w:jc w:val="both"/>
+        <w:rPr>
+          <w:rFonts w:ascii="Arial" w:hAnsi="Arial" w:cs="Arial"/>
+          <w:sz w:val="24"/>
+          <w:szCs w:val="24"/>
+        </w:rPr>
+      </w:pPr>
+      <w:r>
+        <w:rPr>
+          <w:rFonts w:ascii="Arial" w:hAnsi="Arial" w:cs="Arial"/>
+          <w:sz w:val="24"/>
+          <w:szCs w:val="24"/>
+        </w:rPr>
+        <w:t>Las mezclas de colores son las diferentes formas y proporciones en que los colores pueden combinarse entre sí, siempre empezando con los colores primarios, continuando con los secundarios y terciarios. La armonía toma en cuenta desde conceptos como “cálido” o “frío” para clasificar a los colores, hasta asociarlos para obtener combinaciones complementarias, análogas, por triadas, tetraédricas, etc. La percepción por su cuenta toma conceptos de luz, óptica y biología para explicar cómo se pueden percibir los colores.</w:t>
+      </w:r>
+    </w:p>
+    <w:p>
+      <w:pPr>
+        <w:spacing w:beforeLines="200" w:before="480" w:afterLines="240" w:after="576" w:line="360" w:lineRule="auto"/>
+        <w:mirrorIndents/>
+        <w:jc w:val="both"/>
+        <w:rPr>
+          <w:rFonts w:ascii="Arial" w:hAnsi="Arial" w:cs="Arial"/>
+          <w:sz w:val="24"/>
+          <w:szCs w:val="24"/>
+        </w:rPr>
+      </w:pPr>
+      <w:r>
+        <w:rPr>
+          <w:rFonts w:ascii="Arial" w:hAnsi="Arial" w:cs="Arial"/>
+          <w:sz w:val="24"/>
+          <w:szCs w:val="24"/>
+        </w:rPr>
+        <w:t>En el diseño de interfaces, los colores tienen su propio significado que, junto con un adecuado estudio de armonía y principios de diseño, pueden lograr un resultado agradable para el usuario final. Por ejemplo: Se tiene asociado que el color rojo es el color del amor y la pasión así que una interfaz adecuada para representar dichos sentimientos debería contemplar el rojo como parte de su diseño. Sin embargo, el rojo es ira y sangre, y en una interfaz recibe toda la atención del usuario así que un diseño que contemple el rojo para enlaces y botones también sería adecuado.</w:t>
+      </w:r>
+    </w:p>
+    <w:p>
+      <w:pPr>
+        <w:spacing w:beforeLines="200" w:before="480" w:afterLines="240" w:after="576" w:line="360" w:lineRule="auto"/>
+        <w:mirrorIndents/>
+        <w:jc w:val="both"/>
+        <w:rPr>
+          <w:rFonts w:ascii="Arial" w:hAnsi="Arial" w:cs="Arial"/>
+          <w:sz w:val="24"/>
+          <w:szCs w:val="24"/>
+        </w:rPr>
+      </w:pPr>
+      <w:r>
+        <w:rPr>
+          <w:rFonts w:ascii="Arial" w:hAnsi="Arial" w:cs="Arial"/>
+          <w:sz w:val="24"/>
+          <w:szCs w:val="24"/>
+          <w:u w:val="single"/>
         </w:rPr>
         <w:t xml:space="preserve"> </w:t>
       </w:r>
-    </w:p>
-    <w:p>
-      <w:pPr>
-        <w:spacing w:beforeLines="200" w:before="480" w:afterLines="240" w:after="576" w:line="360" w:lineRule="auto"/>
-        <w:mirrorIndents/>
-        <w:rPr>
-          <w:rFonts w:ascii="Arial" w:hAnsi="Arial" w:cs="Arial"/>
-          <w:sz w:val="24"/>
-          <w:szCs w:val="24"/>
-        </w:rPr>
-      </w:pPr>
+      <w:bookmarkStart w:id="12" w:name="h.mf3cvgrrqvrs" w:colFirst="0" w:colLast="0"/>
+      <w:bookmarkStart w:id="13" w:name="_Toc405371800"/>
+      <w:bookmarkEnd w:id="12"/>
+      <w:r>
+        <w:rPr>
+          <w:rFonts w:ascii="Arial" w:hAnsi="Arial" w:cs="Arial"/>
+          <w:sz w:val="24"/>
+          <w:szCs w:val="24"/>
+        </w:rPr>
+        <w:t xml:space="preserve">4.3.        </w:t>
+      </w:r>
+      <w:r>
+        <w:rPr>
+          <w:rStyle w:val="Ttulo2Car"/>
+          <w:rFonts w:ascii="Arial" w:hAnsi="Arial" w:cs="Arial"/>
+          <w:b w:val="0"/>
+          <w:color w:val="auto"/>
+          <w:sz w:val="24"/>
+        </w:rPr>
+        <w:t xml:space="preserve">MARCO </w:t>
+      </w:r>
+      <w:r>
+        <w:rPr>
+          <w:rStyle w:val="Ttulo2Car"/>
+          <w:rFonts w:ascii="Arial" w:hAnsi="Arial" w:cs="Arial"/>
+          <w:b w:val="0"/>
+          <w:color w:val="auto"/>
+          <w:sz w:val="24"/>
+        </w:rPr>
+        <w:t>CONCEPTUAL</w:t>
+      </w:r>
+      <w:bookmarkEnd w:id="13"/>
+    </w:p>
+    <w:p>
+      <w:pPr>
+        <w:spacing w:beforeLines="200" w:before="480" w:afterLines="240" w:after="576" w:line="360" w:lineRule="auto"/>
+        <w:mirrorIndents/>
+        <w:jc w:val="both"/>
+        <w:rPr>
+          <w:rFonts w:ascii="Arial" w:hAnsi="Arial" w:cs="Arial"/>
+          <w:sz w:val="24"/>
+          <w:szCs w:val="24"/>
+        </w:rPr>
+      </w:pPr>
+      <w:r>
+        <w:rPr>
+          <w:rFonts w:ascii="Arial" w:hAnsi="Arial" w:cs="Arial"/>
+          <w:sz w:val="24"/>
+          <w:szCs w:val="24"/>
+        </w:rPr>
+        <w:t xml:space="preserve"> Ergonomía: El estudio de factores humanos; esta disciplina se concierne con entender la interacción entre humanos y otros elementos de un Sistema, y la </w:t>
+      </w:r>
       <w:r>
         <w:rPr>
           <w:rFonts w:ascii="Arial" w:hAnsi="Arial" w:cs="Arial"/>
@@ -3095,63 +3892,17 @@
           <w:szCs w:val="24"/>
         </w:rPr>
         <w:lastRenderedPageBreak/>
-        <w:t>La usabilidad se puede definir como “La medida en la que un producto se puede usar por determinados usuarios para conseguir objetivos específicos con efectividad, eficiencia y satisfacción en un contexto especificado” [</w:t>
-      </w:r>
-      <w:proofErr w:type="spellStart"/>
-      <w:r>
-        <w:rPr>
-          <w:rFonts w:ascii="Arial" w:hAnsi="Arial" w:cs="Arial"/>
-          <w:sz w:val="24"/>
-          <w:szCs w:val="24"/>
-        </w:rPr>
-        <w:t>Nielsen</w:t>
-      </w:r>
-      <w:proofErr w:type="spellEnd"/>
-      <w:r>
-        <w:rPr>
-          <w:rFonts w:ascii="Arial" w:hAnsi="Arial" w:cs="Arial"/>
-          <w:sz w:val="24"/>
-          <w:szCs w:val="24"/>
-        </w:rPr>
-        <w:t>, 1993]. Cuando se habla de un sistema usable se debe tener en cuenta que es fácil de aprender, fácil de acordar como se usa, eficiente, efectivo y satisfactorio.</w:t>
-      </w:r>
-    </w:p>
-    <w:p>
-      <w:pPr>
-        <w:spacing w:beforeLines="200" w:before="480" w:afterLines="240" w:after="576" w:line="360" w:lineRule="auto"/>
-        <w:mirrorIndents/>
-        <w:rPr>
-          <w:rFonts w:ascii="Arial" w:hAnsi="Arial" w:cs="Arial"/>
-          <w:sz w:val="24"/>
-          <w:szCs w:val="24"/>
-        </w:rPr>
-      </w:pPr>
-      <w:r>
-        <w:rPr>
-          <w:rFonts w:ascii="Arial" w:hAnsi="Arial" w:cs="Arial"/>
-          <w:sz w:val="24"/>
-          <w:szCs w:val="24"/>
-        </w:rPr>
-        <w:t xml:space="preserve"> </w:t>
-      </w:r>
-    </w:p>
-    <w:p>
-      <w:pPr>
-        <w:spacing w:beforeLines="200" w:before="480" w:afterLines="240" w:after="576" w:line="360" w:lineRule="auto"/>
-        <w:mirrorIndents/>
-        <w:rPr>
-          <w:rFonts w:ascii="Arial" w:hAnsi="Arial" w:cs="Arial"/>
-          <w:sz w:val="24"/>
-          <w:szCs w:val="24"/>
-        </w:rPr>
-      </w:pPr>
-      <w:r>
-        <w:rPr>
-          <w:rFonts w:ascii="Arial" w:hAnsi="Arial" w:cs="Arial"/>
-          <w:sz w:val="24"/>
-          <w:szCs w:val="24"/>
-        </w:rPr>
-        <w:t xml:space="preserve">Un sistema con alta usabilidad debe ser fácil de lograr las tareas básicas cuando un usuario se encuentra por primera vez con el diseño. Cuando el usuario regresa al diseño después de un período de no usarlo </w:t>
+        <w:t>profesión que aplica la teoría, principios, datos y métodos en el diseño para así optimizar el bienest</w:t>
+      </w:r>
+      <w:bookmarkStart w:id="14" w:name="_GoBack"/>
+      <w:bookmarkEnd w:id="14"/>
+      <w:r>
+        <w:rPr>
+          <w:rFonts w:ascii="Arial" w:hAnsi="Arial" w:cs="Arial"/>
+          <w:sz w:val="24"/>
+          <w:szCs w:val="24"/>
+        </w:rPr>
+        <w:t>ar humano y desempeño del sistema</w:t>
       </w:r>
       <w:proofErr w:type="gramStart"/>
       <w:r>
@@ -3160,7 +3911,7 @@
           <w:sz w:val="24"/>
           <w:szCs w:val="24"/>
         </w:rPr>
-        <w:t>debe</w:t>
+        <w:t>.[</w:t>
       </w:r>
       <w:proofErr w:type="gramEnd"/>
       <w:r>
@@ -3169,1124 +3920,7 @@
           <w:sz w:val="24"/>
           <w:szCs w:val="24"/>
         </w:rPr>
-        <w:t xml:space="preserve"> ser capaz de </w:t>
-      </w:r>
-      <w:proofErr w:type="spellStart"/>
-      <w:r>
-        <w:rPr>
-          <w:rFonts w:ascii="Arial" w:hAnsi="Arial" w:cs="Arial"/>
-          <w:sz w:val="24"/>
-          <w:szCs w:val="24"/>
-        </w:rPr>
-        <w:t>reestablecer</w:t>
-      </w:r>
-      <w:proofErr w:type="spellEnd"/>
-      <w:r>
-        <w:rPr>
-          <w:rFonts w:ascii="Arial" w:hAnsi="Arial" w:cs="Arial"/>
-          <w:sz w:val="24"/>
-          <w:szCs w:val="24"/>
-        </w:rPr>
-        <w:t xml:space="preserve"> sus competencias. Una vez el usuario conozca el diseño éste debe ser capaz de realizar las tareas con un rápido desempeño y tener la habilidad de recuperarse de los errores que cometa. Ya que la usabilidad no se mide solamente en sus funcionalidades, sino también en su diseño gráfico, la combinación de estos dos aspectos debe llevar al usuario a usar el diseño de forma placentera y sin frustraciones</w:t>
-      </w:r>
-    </w:p>
-    <w:p>
-      <w:pPr>
-        <w:spacing w:beforeLines="200" w:before="480" w:afterLines="240" w:after="576" w:line="360" w:lineRule="auto"/>
-        <w:mirrorIndents/>
-        <w:rPr>
-          <w:rFonts w:ascii="Arial" w:hAnsi="Arial" w:cs="Arial"/>
-          <w:sz w:val="24"/>
-          <w:szCs w:val="24"/>
-        </w:rPr>
-      </w:pPr>
-      <w:r>
-        <w:rPr>
-          <w:rFonts w:ascii="Arial" w:hAnsi="Arial" w:cs="Arial"/>
-          <w:sz w:val="24"/>
-          <w:szCs w:val="24"/>
-        </w:rPr>
-        <w:t xml:space="preserve"> </w:t>
-      </w:r>
-    </w:p>
-    <w:p>
-      <w:pPr>
-        <w:spacing w:beforeLines="200" w:before="480" w:afterLines="240" w:after="576" w:line="360" w:lineRule="auto"/>
-        <w:mirrorIndents/>
-        <w:rPr>
-          <w:rFonts w:ascii="Arial" w:hAnsi="Arial" w:cs="Arial"/>
-          <w:sz w:val="24"/>
-          <w:szCs w:val="24"/>
-        </w:rPr>
-      </w:pPr>
-      <w:bookmarkStart w:id="8" w:name="h.6osdiqa2q2mw" w:colFirst="0" w:colLast="0"/>
-      <w:bookmarkStart w:id="9" w:name="_Toc405371796"/>
-      <w:bookmarkEnd w:id="8"/>
-      <w:r>
-        <w:rPr>
-          <w:rFonts w:ascii="Arial" w:hAnsi="Arial" w:cs="Arial"/>
-          <w:sz w:val="24"/>
-          <w:szCs w:val="24"/>
-        </w:rPr>
-        <w:t>4.2.2.   HCI – Human-</w:t>
-      </w:r>
-      <w:proofErr w:type="spellStart"/>
-      <w:r>
-        <w:rPr>
-          <w:rFonts w:ascii="Arial" w:hAnsi="Arial" w:cs="Arial"/>
-          <w:sz w:val="24"/>
-          <w:szCs w:val="24"/>
-        </w:rPr>
-        <w:t>Computer</w:t>
-      </w:r>
-      <w:proofErr w:type="spellEnd"/>
-      <w:r>
-        <w:rPr>
-          <w:rFonts w:ascii="Arial" w:hAnsi="Arial" w:cs="Arial"/>
-          <w:sz w:val="24"/>
-          <w:szCs w:val="24"/>
-        </w:rPr>
-        <w:t xml:space="preserve"> </w:t>
-      </w:r>
-      <w:proofErr w:type="spellStart"/>
-      <w:r>
-        <w:rPr>
-          <w:rFonts w:ascii="Arial" w:hAnsi="Arial" w:cs="Arial"/>
-          <w:sz w:val="24"/>
-          <w:szCs w:val="24"/>
-        </w:rPr>
-        <w:t>Interaction</w:t>
-      </w:r>
-      <w:bookmarkEnd w:id="9"/>
-      <w:proofErr w:type="spellEnd"/>
-    </w:p>
-    <w:p>
-      <w:pPr>
-        <w:spacing w:beforeLines="200" w:before="480" w:afterLines="240" w:after="576" w:line="360" w:lineRule="auto"/>
-        <w:mirrorIndents/>
-        <w:rPr>
-          <w:rFonts w:ascii="Arial" w:hAnsi="Arial" w:cs="Arial"/>
-          <w:sz w:val="24"/>
-          <w:szCs w:val="24"/>
-        </w:rPr>
-      </w:pPr>
-      <w:r>
-        <w:rPr>
-          <w:rFonts w:ascii="Arial" w:hAnsi="Arial" w:cs="Arial"/>
-          <w:sz w:val="24"/>
-          <w:szCs w:val="24"/>
-        </w:rPr>
-        <w:t xml:space="preserve"> </w:t>
-      </w:r>
-    </w:p>
-    <w:p>
-      <w:pPr>
-        <w:spacing w:beforeLines="200" w:before="480" w:afterLines="240" w:after="576" w:line="360" w:lineRule="auto"/>
-        <w:mirrorIndents/>
-        <w:rPr>
-          <w:rFonts w:ascii="Arial" w:hAnsi="Arial" w:cs="Arial"/>
-          <w:sz w:val="24"/>
-          <w:szCs w:val="24"/>
-        </w:rPr>
-      </w:pPr>
-      <w:r>
-        <w:rPr>
-          <w:rFonts w:ascii="Arial" w:hAnsi="Arial" w:cs="Arial"/>
-          <w:sz w:val="24"/>
-          <w:szCs w:val="24"/>
-        </w:rPr>
-        <w:lastRenderedPageBreak/>
-        <w:t>Los estudios de HCI implican un gran rango de diferentes disciplinas para su correcto diseño. Algunas disciplinas como psicología y ciencias cognitivas para conocer las diferentes habilidades que puede poseer un usuario para resolver problemas; ergonomía para comprender las habilidades físicas del usuario; ciencia informática para ser capaz de construir la tecnología necesaria y la lista continua.</w:t>
-      </w:r>
-    </w:p>
-    <w:p>
-      <w:pPr>
-        <w:spacing w:beforeLines="200" w:before="480" w:afterLines="240" w:after="576" w:line="360" w:lineRule="auto"/>
-        <w:mirrorIndents/>
-        <w:rPr>
-          <w:rFonts w:ascii="Arial" w:hAnsi="Arial" w:cs="Arial"/>
-          <w:sz w:val="24"/>
-          <w:szCs w:val="24"/>
-        </w:rPr>
-      </w:pPr>
-      <w:r>
-        <w:rPr>
-          <w:rFonts w:ascii="Arial" w:hAnsi="Arial" w:cs="Arial"/>
-          <w:sz w:val="24"/>
-          <w:szCs w:val="24"/>
-        </w:rPr>
-        <w:t xml:space="preserve"> </w:t>
-      </w:r>
-    </w:p>
-    <w:p>
-      <w:pPr>
-        <w:spacing w:beforeLines="200" w:before="480" w:afterLines="240" w:after="576" w:line="360" w:lineRule="auto"/>
-        <w:mirrorIndents/>
-        <w:rPr>
-          <w:rFonts w:ascii="Arial" w:hAnsi="Arial" w:cs="Arial"/>
-          <w:sz w:val="24"/>
-          <w:szCs w:val="24"/>
-        </w:rPr>
-      </w:pPr>
-      <w:r>
-        <w:rPr>
-          <w:rFonts w:ascii="Arial" w:hAnsi="Arial" w:cs="Arial"/>
-          <w:sz w:val="24"/>
-          <w:szCs w:val="24"/>
-        </w:rPr>
-        <w:t xml:space="preserve">Este gran campo </w:t>
-      </w:r>
-      <w:proofErr w:type="spellStart"/>
-      <w:r>
-        <w:rPr>
-          <w:rFonts w:ascii="Arial" w:hAnsi="Arial" w:cs="Arial"/>
-          <w:sz w:val="24"/>
-          <w:szCs w:val="24"/>
-        </w:rPr>
-        <w:t>multi</w:t>
-      </w:r>
-      <w:proofErr w:type="spellEnd"/>
-      <w:r>
-        <w:rPr>
-          <w:rFonts w:ascii="Arial" w:hAnsi="Arial" w:cs="Arial"/>
-          <w:sz w:val="24"/>
-          <w:szCs w:val="24"/>
-        </w:rPr>
-        <w:t>-disciplinario se debe a la complejidad de cada concepto que compone el HCI. Se puede decir que los 3 pilares fundamentales de HCI son el humano, el computador y la interacción.</w:t>
-      </w:r>
-    </w:p>
-    <w:p>
-      <w:pPr>
-        <w:spacing w:beforeLines="200" w:before="480" w:afterLines="240" w:after="576" w:line="360" w:lineRule="auto"/>
-        <w:mirrorIndents/>
-        <w:rPr>
-          <w:rFonts w:ascii="Arial" w:hAnsi="Arial" w:cs="Arial"/>
-          <w:sz w:val="24"/>
-          <w:szCs w:val="24"/>
-        </w:rPr>
-      </w:pPr>
-      <w:r>
-        <w:rPr>
-          <w:rFonts w:ascii="Arial" w:hAnsi="Arial" w:cs="Arial"/>
-          <w:sz w:val="24"/>
-          <w:szCs w:val="24"/>
-        </w:rPr>
-        <w:t xml:space="preserve"> </w:t>
-      </w:r>
-    </w:p>
-    <w:p>
-      <w:pPr>
-        <w:spacing w:beforeLines="200" w:before="480" w:afterLines="240" w:after="576" w:line="360" w:lineRule="auto"/>
-        <w:mirrorIndents/>
-        <w:rPr>
-          <w:rFonts w:ascii="Arial" w:hAnsi="Arial" w:cs="Arial"/>
-          <w:sz w:val="24"/>
-          <w:szCs w:val="24"/>
-        </w:rPr>
-      </w:pPr>
-      <w:r>
-        <w:rPr>
-          <w:rFonts w:ascii="Arial" w:hAnsi="Arial" w:cs="Arial"/>
-          <w:sz w:val="24"/>
-          <w:szCs w:val="24"/>
-        </w:rPr>
-        <w:t>El humano se puede considerar como un procesador de información, que con el uso de sus sentidos de vista, escucha y tacto recibe los datos que se guardaran en memoria para luego ser usado en razonamiento o para resolver algún problema.</w:t>
-      </w:r>
-    </w:p>
-    <w:p>
-      <w:pPr>
-        <w:spacing w:beforeLines="200" w:before="480" w:afterLines="240" w:after="576" w:line="360" w:lineRule="auto"/>
-        <w:mirrorIndents/>
-        <w:rPr>
-          <w:rFonts w:ascii="Arial" w:hAnsi="Arial" w:cs="Arial"/>
-          <w:sz w:val="24"/>
-          <w:szCs w:val="24"/>
-        </w:rPr>
-      </w:pPr>
-      <w:r>
-        <w:rPr>
-          <w:rFonts w:ascii="Arial" w:hAnsi="Arial" w:cs="Arial"/>
-          <w:sz w:val="24"/>
-          <w:szCs w:val="24"/>
-        </w:rPr>
-        <w:t xml:space="preserve"> </w:t>
-      </w:r>
-    </w:p>
-    <w:p>
-      <w:pPr>
-        <w:spacing w:beforeLines="200" w:before="480" w:afterLines="240" w:after="576" w:line="360" w:lineRule="auto"/>
-        <w:mirrorIndents/>
-        <w:rPr>
-          <w:rFonts w:ascii="Arial" w:hAnsi="Arial" w:cs="Arial"/>
-          <w:sz w:val="24"/>
-          <w:szCs w:val="24"/>
-        </w:rPr>
-      </w:pPr>
-      <w:r>
-        <w:rPr>
-          <w:rFonts w:ascii="Arial" w:hAnsi="Arial" w:cs="Arial"/>
-          <w:sz w:val="24"/>
-          <w:szCs w:val="24"/>
-        </w:rPr>
-        <w:t>Los computadores son dispositivos complejos con una gran cantidad de dispositivos de entrada y salida que pueden ser usados para diseñar sistemas interactivos de cómputo.</w:t>
-      </w:r>
-    </w:p>
-    <w:p>
-      <w:pPr>
-        <w:spacing w:beforeLines="200" w:before="480" w:afterLines="240" w:after="576" w:line="360" w:lineRule="auto"/>
-        <w:mirrorIndents/>
-        <w:rPr>
-          <w:rFonts w:ascii="Arial" w:hAnsi="Arial" w:cs="Arial"/>
-          <w:sz w:val="24"/>
-          <w:szCs w:val="24"/>
-        </w:rPr>
-      </w:pPr>
-      <w:r>
-        <w:rPr>
-          <w:rFonts w:ascii="Arial" w:hAnsi="Arial" w:cs="Arial"/>
-          <w:sz w:val="24"/>
-          <w:szCs w:val="24"/>
-        </w:rPr>
-        <w:lastRenderedPageBreak/>
-        <w:t xml:space="preserve"> </w:t>
-      </w:r>
-    </w:p>
-    <w:p>
-      <w:pPr>
-        <w:spacing w:beforeLines="200" w:before="480" w:afterLines="240" w:after="576" w:line="360" w:lineRule="auto"/>
-        <w:mirrorIndents/>
-        <w:rPr>
-          <w:rFonts w:ascii="Arial" w:hAnsi="Arial" w:cs="Arial"/>
-          <w:sz w:val="24"/>
-          <w:szCs w:val="24"/>
-        </w:rPr>
-      </w:pPr>
-      <w:r>
-        <w:rPr>
-          <w:rFonts w:ascii="Arial" w:hAnsi="Arial" w:cs="Arial"/>
-          <w:sz w:val="24"/>
-          <w:szCs w:val="24"/>
-        </w:rPr>
-        <w:t>Cuando se observa la interacción entre los humanos y el computador se identifican una serie de factores que influyen para permitir que el usuario realice efectivamente la tarea que necesita. Algunos factores como la ergonomía en el diseño de la interface y los factores organizacionales y sociales.</w:t>
-      </w:r>
-    </w:p>
-    <w:p>
-      <w:pPr>
-        <w:spacing w:beforeLines="200" w:before="480" w:afterLines="240" w:after="576" w:line="360" w:lineRule="auto"/>
-        <w:mirrorIndents/>
-        <w:rPr>
-          <w:rFonts w:ascii="Arial" w:hAnsi="Arial" w:cs="Arial"/>
-          <w:sz w:val="24"/>
-          <w:szCs w:val="24"/>
-        </w:rPr>
-      </w:pPr>
-      <w:r>
-        <w:rPr>
-          <w:rFonts w:ascii="Arial" w:hAnsi="Arial" w:cs="Arial"/>
-          <w:sz w:val="24"/>
-          <w:szCs w:val="24"/>
-        </w:rPr>
-        <w:t xml:space="preserve"> </w:t>
-      </w:r>
-    </w:p>
-    <w:p>
-      <w:pPr>
-        <w:spacing w:beforeLines="200" w:before="480" w:afterLines="240" w:after="576" w:line="360" w:lineRule="auto"/>
-        <w:mirrorIndents/>
-        <w:rPr>
-          <w:rFonts w:ascii="Arial" w:hAnsi="Arial" w:cs="Arial"/>
-          <w:sz w:val="24"/>
-          <w:szCs w:val="24"/>
-        </w:rPr>
-      </w:pPr>
-      <w:r>
-        <w:rPr>
-          <w:rFonts w:ascii="Arial" w:hAnsi="Arial" w:cs="Arial"/>
-          <w:sz w:val="24"/>
-          <w:szCs w:val="24"/>
-        </w:rPr>
-        <w:t>“HCI es una disciplina que se concierne con el diseño, evaluación e implementación de sistemas interactivos de cómputo para uso humano y el estudio de los grandes fenómenos que suceden alrededor de estos.” [11]</w:t>
-      </w:r>
-    </w:p>
-    <w:p>
-      <w:pPr>
-        <w:spacing w:beforeLines="200" w:before="480" w:afterLines="240" w:after="576" w:line="360" w:lineRule="auto"/>
-        <w:mirrorIndents/>
-        <w:rPr>
-          <w:rFonts w:ascii="Arial" w:hAnsi="Arial" w:cs="Arial"/>
-          <w:sz w:val="24"/>
-          <w:szCs w:val="24"/>
-        </w:rPr>
-      </w:pPr>
-      <w:r>
-        <w:rPr>
-          <w:rFonts w:ascii="Arial" w:hAnsi="Arial" w:cs="Arial"/>
-          <w:sz w:val="24"/>
-          <w:szCs w:val="24"/>
-        </w:rPr>
-        <w:t xml:space="preserve"> </w:t>
-      </w:r>
-    </w:p>
-    <w:p>
-      <w:pPr>
-        <w:spacing w:beforeLines="200" w:before="480" w:afterLines="240" w:after="576" w:line="360" w:lineRule="auto"/>
-        <w:mirrorIndents/>
-        <w:rPr>
-          <w:rFonts w:ascii="Arial" w:hAnsi="Arial" w:cs="Arial"/>
-          <w:sz w:val="24"/>
-          <w:szCs w:val="24"/>
-        </w:rPr>
-      </w:pPr>
-      <w:r>
-        <w:rPr>
-          <w:rFonts w:ascii="Arial" w:hAnsi="Arial" w:cs="Arial"/>
-          <w:sz w:val="24"/>
-          <w:szCs w:val="24"/>
-        </w:rPr>
-        <w:t>De acuerdo a esta definición podemos distinguir 4 grandes campos de estudio de HCI; el diseño, la implementación, la evaluación y la implementación. El diseño de sistemas interactivos de computo busca el desarrollo de productos innovadores e interactivos que sean fácil de usar y eficaces. La implementación de los sistemas interactivos busca organizar y aumentar el conocimiento sobres las diferentes tecnologías disponibles y el desarrollo de idea para la optimización de estas tecnologías enfocándose en la interacción humana. La evaluación de los sistemas interactivos busca la recolección de datos que permiten identificar y analizar las diferentes variables que se generan al momento que un usuario o un grupo de usuarios usen un producto en un entorno específico.</w:t>
-      </w:r>
-    </w:p>
-    <w:p>
-      <w:pPr>
-        <w:spacing w:beforeLines="200" w:before="480" w:afterLines="240" w:after="576" w:line="360" w:lineRule="auto"/>
-        <w:mirrorIndents/>
-        <w:rPr>
-          <w:rFonts w:ascii="Arial" w:hAnsi="Arial" w:cs="Arial"/>
-          <w:sz w:val="24"/>
-          <w:szCs w:val="24"/>
-        </w:rPr>
-      </w:pPr>
-      <w:r>
-        <w:rPr>
-          <w:rFonts w:ascii="Arial" w:hAnsi="Arial" w:cs="Arial"/>
-          <w:sz w:val="24"/>
-          <w:szCs w:val="24"/>
-        </w:rPr>
-        <w:lastRenderedPageBreak/>
-        <w:t xml:space="preserve"> </w:t>
-      </w:r>
-    </w:p>
-    <w:p>
-      <w:pPr>
-        <w:spacing w:beforeLines="200" w:before="480" w:afterLines="240" w:after="576" w:line="360" w:lineRule="auto"/>
-        <w:mirrorIndents/>
-        <w:rPr>
-          <w:rFonts w:ascii="Arial" w:hAnsi="Arial" w:cs="Arial"/>
-          <w:sz w:val="24"/>
-          <w:szCs w:val="24"/>
-        </w:rPr>
-      </w:pPr>
-      <w:bookmarkStart w:id="10" w:name="h.rtqreqqs7d1w" w:colFirst="0" w:colLast="0"/>
-      <w:bookmarkStart w:id="11" w:name="_Toc405371797"/>
-      <w:bookmarkEnd w:id="10"/>
-      <w:r>
-        <w:rPr>
-          <w:rFonts w:ascii="Arial" w:hAnsi="Arial" w:cs="Arial"/>
-          <w:sz w:val="24"/>
-          <w:szCs w:val="24"/>
-        </w:rPr>
-        <w:t>4.2.3.   Evaluación de HCI</w:t>
-      </w:r>
-      <w:bookmarkEnd w:id="11"/>
-    </w:p>
-    <w:p>
-      <w:pPr>
-        <w:spacing w:beforeLines="200" w:before="480" w:afterLines="240" w:after="576" w:line="360" w:lineRule="auto"/>
-        <w:mirrorIndents/>
-        <w:rPr>
-          <w:rFonts w:ascii="Arial" w:hAnsi="Arial" w:cs="Arial"/>
-          <w:sz w:val="24"/>
-          <w:szCs w:val="24"/>
-        </w:rPr>
-      </w:pPr>
-      <w:r>
-        <w:rPr>
-          <w:rFonts w:ascii="Arial" w:hAnsi="Arial" w:cs="Arial"/>
-          <w:sz w:val="24"/>
-          <w:szCs w:val="24"/>
-        </w:rPr>
-        <w:t xml:space="preserve"> </w:t>
-      </w:r>
-    </w:p>
-    <w:p>
-      <w:pPr>
-        <w:spacing w:beforeLines="200" w:before="480" w:afterLines="240" w:after="576" w:line="360" w:lineRule="auto"/>
-        <w:mirrorIndents/>
-        <w:rPr>
-          <w:rFonts w:ascii="Arial" w:hAnsi="Arial" w:cs="Arial"/>
-          <w:sz w:val="24"/>
-          <w:szCs w:val="24"/>
-        </w:rPr>
-      </w:pPr>
-      <w:r>
-        <w:rPr>
-          <w:rFonts w:ascii="Arial" w:hAnsi="Arial" w:cs="Arial"/>
-          <w:sz w:val="24"/>
-          <w:szCs w:val="24"/>
-        </w:rPr>
-        <w:t>El enfoque principal de una evaluación de HCI es la validación y verificación de usabilidad, funcionalidad y aceptabilidad de un sistema interactivo. Estas evaluación se llevan a cabo en el campo o en un laboratorio y aplicando métodos de evaluación experta o de usuarios dependiendo del caso en el que se esté trabajando. Debido a la complejidad del desarrollo de un sistema interactivo, el proceso de evaluación no debe ser considerado una fase única, este debe estar presente durante todas las etapas de desarrollo del producto.</w:t>
-      </w:r>
-    </w:p>
-    <w:p>
-      <w:pPr>
-        <w:spacing w:beforeLines="200" w:before="480" w:afterLines="240" w:after="576" w:line="360" w:lineRule="auto"/>
-        <w:mirrorIndents/>
-        <w:rPr>
-          <w:rFonts w:ascii="Arial" w:hAnsi="Arial" w:cs="Arial"/>
-          <w:sz w:val="24"/>
-          <w:szCs w:val="24"/>
-        </w:rPr>
-      </w:pPr>
-      <w:r>
-        <w:rPr>
-          <w:rFonts w:ascii="Arial" w:hAnsi="Arial" w:cs="Arial"/>
-          <w:sz w:val="24"/>
-          <w:szCs w:val="24"/>
-        </w:rPr>
-        <w:t xml:space="preserve"> </w:t>
-      </w:r>
-    </w:p>
-    <w:p>
-      <w:pPr>
-        <w:spacing w:beforeLines="200" w:before="480" w:afterLines="240" w:after="576" w:line="360" w:lineRule="auto"/>
-        <w:mirrorIndents/>
-        <w:rPr>
-          <w:rFonts w:ascii="Arial" w:hAnsi="Arial" w:cs="Arial"/>
-          <w:sz w:val="24"/>
-          <w:szCs w:val="24"/>
-        </w:rPr>
-      </w:pPr>
-      <w:r>
-        <w:rPr>
-          <w:rFonts w:ascii="Arial" w:hAnsi="Arial" w:cs="Arial"/>
-          <w:sz w:val="24"/>
-          <w:szCs w:val="24"/>
-        </w:rPr>
-        <w:t>La evaluación nos debe permitir determinar que se cumplen las metas y/o requerimientos del usuario con eficiencia, eficacia y satisfacción. Esto nos lleva a revisar la funcionalidad del sistema, la cual debe verse reflejada en los requerimientos estipulados por el usuario.</w:t>
-      </w:r>
-    </w:p>
-    <w:p>
-      <w:pPr>
-        <w:spacing w:beforeLines="200" w:before="480" w:afterLines="240" w:after="576" w:line="360" w:lineRule="auto"/>
-        <w:mirrorIndents/>
-        <w:rPr>
-          <w:rFonts w:ascii="Arial" w:hAnsi="Arial" w:cs="Arial"/>
-          <w:sz w:val="24"/>
-          <w:szCs w:val="24"/>
-        </w:rPr>
-      </w:pPr>
-      <w:r>
-        <w:rPr>
-          <w:rFonts w:ascii="Arial" w:hAnsi="Arial" w:cs="Arial"/>
-          <w:sz w:val="24"/>
-          <w:szCs w:val="24"/>
-        </w:rPr>
-        <w:t xml:space="preserve"> </w:t>
-      </w:r>
-    </w:p>
-    <w:p>
-      <w:pPr>
-        <w:spacing w:beforeLines="200" w:before="480" w:afterLines="240" w:after="576" w:line="360" w:lineRule="auto"/>
-        <w:mirrorIndents/>
-        <w:rPr>
-          <w:rFonts w:ascii="Arial" w:hAnsi="Arial" w:cs="Arial"/>
-          <w:sz w:val="24"/>
-          <w:szCs w:val="24"/>
-        </w:rPr>
-      </w:pPr>
-      <w:r>
-        <w:rPr>
-          <w:rFonts w:ascii="Arial" w:hAnsi="Arial" w:cs="Arial"/>
-          <w:sz w:val="24"/>
-          <w:szCs w:val="24"/>
-        </w:rPr>
-        <w:lastRenderedPageBreak/>
-        <w:t>La funcionalidad no es solo el cumplimiento de requerimientos, sino también, la facilidad de acceder a estos con acciones claras y concisas. Dejando aparte la funcionalidad del sistema, se debe tener en cuenta la experiencia que el usuario va a tener con el sistema. Algunos aspectos que se deben tener en cuenta aquí son cosas como la facilidad que el usuario tiene para aprender a usar el sistema, su usabilidad y la satisfacción del usuario. Por último, se deben identificar fallas específicas en el diseño del sistema. Las fallas que afecten la funcionalidad y usabilidad, como cosas que generen confusión en los usuarios o que generen resultados inesperados.</w:t>
-      </w:r>
-    </w:p>
-    <w:p>
-      <w:pPr>
-        <w:spacing w:beforeLines="200" w:before="480" w:afterLines="240" w:after="576" w:line="360" w:lineRule="auto"/>
-        <w:mirrorIndents/>
-        <w:rPr>
-          <w:rFonts w:ascii="Arial" w:hAnsi="Arial" w:cs="Arial"/>
-          <w:sz w:val="24"/>
-          <w:szCs w:val="24"/>
-        </w:rPr>
-      </w:pPr>
-      <w:r>
-        <w:rPr>
-          <w:rFonts w:ascii="Arial" w:hAnsi="Arial" w:cs="Arial"/>
-          <w:sz w:val="24"/>
-          <w:szCs w:val="24"/>
-        </w:rPr>
-        <w:t xml:space="preserve"> </w:t>
-      </w:r>
-    </w:p>
-    <w:p>
-      <w:pPr>
-        <w:spacing w:beforeLines="200" w:before="480" w:afterLines="240" w:after="576" w:line="360" w:lineRule="auto"/>
-        <w:mirrorIndents/>
-        <w:rPr>
-          <w:rFonts w:ascii="Arial" w:hAnsi="Arial" w:cs="Arial"/>
-          <w:sz w:val="24"/>
-          <w:szCs w:val="24"/>
-        </w:rPr>
-      </w:pPr>
-      <w:r>
-        <w:rPr>
-          <w:rFonts w:ascii="Arial" w:hAnsi="Arial" w:cs="Arial"/>
-          <w:sz w:val="24"/>
-          <w:szCs w:val="24"/>
-        </w:rPr>
-        <w:t>Existen una serie de diferentes métodos para las evaluaciones con participación de usuarios, tales como, métodos empíricos o experimentales, métodos observacionales, métodos de consulta y métodos que usan monitoreo psicológico, como seguimiento de los ojos y ritmo cardiaco. Cuando se habla de evaluaciones con usuarios se debe distinguir entre las evaluaciones realizadas en el campo o en laboratorios.</w:t>
-      </w:r>
-    </w:p>
-    <w:p>
-      <w:pPr>
-        <w:spacing w:beforeLines="200" w:before="480" w:afterLines="240" w:after="576" w:line="360" w:lineRule="auto"/>
-        <w:mirrorIndents/>
-        <w:rPr>
-          <w:rFonts w:ascii="Arial" w:hAnsi="Arial" w:cs="Arial"/>
-          <w:sz w:val="24"/>
-          <w:szCs w:val="24"/>
-        </w:rPr>
-      </w:pPr>
-      <w:r>
-        <w:rPr>
-          <w:rFonts w:ascii="Arial" w:hAnsi="Arial" w:cs="Arial"/>
-          <w:sz w:val="24"/>
-          <w:szCs w:val="24"/>
-        </w:rPr>
-        <w:t xml:space="preserve"> </w:t>
-      </w:r>
-    </w:p>
-    <w:p>
-      <w:pPr>
-        <w:spacing w:beforeLines="200" w:before="480" w:afterLines="240" w:after="576" w:line="360" w:lineRule="auto"/>
-        <w:mirrorIndents/>
-        <w:rPr>
-          <w:rFonts w:ascii="Arial" w:hAnsi="Arial" w:cs="Arial"/>
-          <w:sz w:val="24"/>
-          <w:szCs w:val="24"/>
-        </w:rPr>
-      </w:pPr>
-      <w:r>
-        <w:rPr>
-          <w:rFonts w:ascii="Arial" w:hAnsi="Arial" w:cs="Arial"/>
-          <w:sz w:val="24"/>
-          <w:szCs w:val="24"/>
-        </w:rPr>
-        <w:t xml:space="preserve">Las evaluaciones de laboratorio sacan a los usuarios de su vida cotidiana y los pone en un ambiente controlado para la implementación de pruebas específicas. Entre algunas de las herramientas que se pueden encontrar en un laboratorio de usabilidad están los equipos de grabación y análisis de video/audio y </w:t>
-      </w:r>
-      <w:r>
-        <w:rPr>
-          <w:rFonts w:ascii="Arial" w:hAnsi="Arial" w:cs="Arial"/>
-          <w:sz w:val="24"/>
-          <w:szCs w:val="24"/>
-        </w:rPr>
-        <w:lastRenderedPageBreak/>
-        <w:t>computadores modificados para eventos específicos. Estos laboratorios son diseñados para que el usuario pueda realizar las tareas asignadas libre de interrupciones. Las evaluaciones realizadas en el campo son diseñadas para observar en tiempo real la interacción del usuario con el sistema en su debido entorno de trabajo. Este tipo de estudios permiten observar los diferentes casos, que debido a interrupciones y variables que no se pueden controlar, no se presentarían en un laboratorio. Los estudios de campo no llevan a identificar los diferentes comportamientos de la interacción entre el usuario y el sistema en su entorno real de uso.</w:t>
-      </w:r>
-    </w:p>
-    <w:p>
-      <w:pPr>
-        <w:spacing w:beforeLines="200" w:before="480" w:afterLines="240" w:after="576" w:line="360" w:lineRule="auto"/>
-        <w:mirrorIndents/>
-        <w:rPr>
-          <w:rFonts w:ascii="Arial" w:hAnsi="Arial" w:cs="Arial"/>
-          <w:sz w:val="24"/>
-          <w:szCs w:val="24"/>
-        </w:rPr>
-      </w:pPr>
-    </w:p>
-    <w:p>
-      <w:pPr>
-        <w:spacing w:beforeLines="200" w:before="480" w:afterLines="240" w:after="576" w:line="360" w:lineRule="auto"/>
-        <w:mirrorIndents/>
-        <w:rPr>
-          <w:rFonts w:ascii="Arial" w:hAnsi="Arial" w:cs="Arial"/>
-          <w:sz w:val="24"/>
-          <w:szCs w:val="24"/>
-        </w:rPr>
-      </w:pPr>
-      <w:bookmarkStart w:id="12" w:name="_Toc405371798"/>
-      <w:r>
-        <w:rPr>
-          <w:rFonts w:ascii="Arial" w:hAnsi="Arial" w:cs="Arial"/>
-          <w:sz w:val="24"/>
-          <w:szCs w:val="24"/>
-        </w:rPr>
-        <w:t xml:space="preserve">4.2.4. Método </w:t>
-      </w:r>
-      <w:proofErr w:type="spellStart"/>
-      <w:r>
-        <w:rPr>
-          <w:rFonts w:ascii="Arial" w:hAnsi="Arial" w:cs="Arial"/>
-          <w:sz w:val="24"/>
-          <w:szCs w:val="24"/>
-        </w:rPr>
-        <w:t>Think-Aloud</w:t>
-      </w:r>
-      <w:bookmarkEnd w:id="12"/>
-      <w:proofErr w:type="spellEnd"/>
-    </w:p>
-    <w:p>
-      <w:pPr>
-        <w:spacing w:beforeLines="200" w:before="480" w:afterLines="240" w:after="576" w:line="360" w:lineRule="auto"/>
-        <w:mirrorIndents/>
-        <w:rPr>
-          <w:rFonts w:ascii="Arial" w:hAnsi="Arial" w:cs="Arial"/>
-          <w:sz w:val="24"/>
-          <w:szCs w:val="24"/>
-        </w:rPr>
-      </w:pPr>
-    </w:p>
-    <w:p>
-      <w:pPr>
-        <w:spacing w:beforeLines="200" w:before="480" w:afterLines="240" w:after="576" w:line="360" w:lineRule="auto"/>
-        <w:mirrorIndents/>
-        <w:rPr>
-          <w:rFonts w:ascii="Arial" w:hAnsi="Arial" w:cs="Arial"/>
-          <w:sz w:val="24"/>
-          <w:szCs w:val="24"/>
-        </w:rPr>
-      </w:pPr>
-      <w:r>
-        <w:rPr>
-          <w:rFonts w:ascii="Arial" w:hAnsi="Arial" w:cs="Arial"/>
-          <w:sz w:val="24"/>
-          <w:szCs w:val="24"/>
-        </w:rPr>
-        <w:t xml:space="preserve">Cuando ya se tienen todos los componentes necesarios para realizar las pruebas de un sistema se debe analizar qué tipo de información se va a buscar en estas pruebas. Para esto debemos conocer la diferencia entre </w:t>
-      </w:r>
-      <w:proofErr w:type="spellStart"/>
-      <w:r>
-        <w:rPr>
-          <w:rFonts w:ascii="Arial" w:hAnsi="Arial" w:cs="Arial"/>
-          <w:sz w:val="24"/>
-          <w:szCs w:val="24"/>
-        </w:rPr>
-        <w:t>process</w:t>
-      </w:r>
-      <w:proofErr w:type="spellEnd"/>
-      <w:r>
-        <w:rPr>
-          <w:rFonts w:ascii="Arial" w:hAnsi="Arial" w:cs="Arial"/>
-          <w:sz w:val="24"/>
-          <w:szCs w:val="24"/>
-        </w:rPr>
-        <w:t xml:space="preserve"> data y </w:t>
-      </w:r>
-      <w:proofErr w:type="spellStart"/>
-      <w:r>
-        <w:rPr>
-          <w:rFonts w:ascii="Arial" w:hAnsi="Arial" w:cs="Arial"/>
-          <w:sz w:val="24"/>
-          <w:szCs w:val="24"/>
-        </w:rPr>
-        <w:t>bottom</w:t>
-      </w:r>
-      <w:proofErr w:type="spellEnd"/>
-      <w:r>
-        <w:rPr>
-          <w:rFonts w:ascii="Arial" w:hAnsi="Arial" w:cs="Arial"/>
-          <w:sz w:val="24"/>
-          <w:szCs w:val="24"/>
-        </w:rPr>
-        <w:t>-line data.”</w:t>
-      </w:r>
-      <w:proofErr w:type="spellStart"/>
-      <w:r>
-        <w:rPr>
-          <w:rFonts w:ascii="Arial" w:hAnsi="Arial" w:cs="Arial"/>
-          <w:sz w:val="24"/>
-          <w:szCs w:val="24"/>
-        </w:rPr>
-        <w:t>Process</w:t>
-      </w:r>
-      <w:proofErr w:type="spellEnd"/>
-      <w:r>
-        <w:rPr>
-          <w:rFonts w:ascii="Arial" w:hAnsi="Arial" w:cs="Arial"/>
-          <w:sz w:val="24"/>
-          <w:szCs w:val="24"/>
-        </w:rPr>
-        <w:t xml:space="preserve"> data son observaciones de qué está haciendo y qué está pensando el usuario de prueba mientras trabaja en las tareas” [19]. Estas observaciones nos permiten analizar cada paso de lo que está sucediendo y por qué está sucediendo.” </w:t>
-      </w:r>
-      <w:proofErr w:type="spellStart"/>
-      <w:r>
-        <w:rPr>
-          <w:rFonts w:ascii="Arial" w:hAnsi="Arial" w:cs="Arial"/>
-          <w:sz w:val="24"/>
-          <w:szCs w:val="24"/>
-        </w:rPr>
-        <w:t>Bottom</w:t>
-      </w:r>
-      <w:proofErr w:type="spellEnd"/>
-      <w:r>
-        <w:rPr>
-          <w:rFonts w:ascii="Arial" w:hAnsi="Arial" w:cs="Arial"/>
-          <w:sz w:val="24"/>
-          <w:szCs w:val="24"/>
-        </w:rPr>
-        <w:t>-line data nos da un resumen de qué pasó: cuánto se demoraron los usuarios, fueron exitosos, cuántos errores cometieron” [19].</w:t>
-      </w:r>
-    </w:p>
-    <w:p>
-      <w:pPr>
-        <w:spacing w:beforeLines="200" w:before="480" w:afterLines="240" w:after="576" w:line="360" w:lineRule="auto"/>
-        <w:mirrorIndents/>
-        <w:rPr>
-          <w:rFonts w:ascii="Arial" w:hAnsi="Arial" w:cs="Arial"/>
-          <w:sz w:val="24"/>
-          <w:szCs w:val="24"/>
-        </w:rPr>
-      </w:pPr>
-    </w:p>
-    <w:p>
-      <w:pPr>
-        <w:spacing w:beforeLines="200" w:before="480" w:afterLines="240" w:after="576" w:line="360" w:lineRule="auto"/>
-        <w:mirrorIndents/>
-        <w:rPr>
-          <w:rFonts w:ascii="Arial" w:hAnsi="Arial" w:cs="Arial"/>
-          <w:sz w:val="24"/>
-          <w:szCs w:val="24"/>
-        </w:rPr>
-      </w:pPr>
-      <w:r>
-        <w:rPr>
-          <w:rFonts w:ascii="Arial" w:hAnsi="Arial" w:cs="Arial"/>
-          <w:sz w:val="24"/>
-          <w:szCs w:val="24"/>
-        </w:rPr>
-        <w:t xml:space="preserve">Para obtener la información que en realidad se necesita se debe analizar no sólo lo que está pasando, si no también todo lo que tiene el usuario en mente. Usando el método de </w:t>
-      </w:r>
-      <w:proofErr w:type="spellStart"/>
-      <w:r>
-        <w:rPr>
-          <w:rFonts w:ascii="Arial" w:hAnsi="Arial" w:cs="Arial"/>
-          <w:sz w:val="24"/>
-          <w:szCs w:val="24"/>
-        </w:rPr>
-        <w:t>think-aloud</w:t>
-      </w:r>
-      <w:proofErr w:type="spellEnd"/>
-      <w:r>
-        <w:rPr>
-          <w:rFonts w:ascii="Arial" w:hAnsi="Arial" w:cs="Arial"/>
-          <w:sz w:val="24"/>
-          <w:szCs w:val="24"/>
-        </w:rPr>
-        <w:t xml:space="preserve"> nos permitirá recopilar todo el </w:t>
-      </w:r>
-      <w:proofErr w:type="spellStart"/>
-      <w:r>
-        <w:rPr>
-          <w:rFonts w:ascii="Arial" w:hAnsi="Arial" w:cs="Arial"/>
-          <w:sz w:val="24"/>
-          <w:szCs w:val="24"/>
-        </w:rPr>
-        <w:t>process</w:t>
-      </w:r>
-      <w:proofErr w:type="spellEnd"/>
-      <w:r>
-        <w:rPr>
-          <w:rFonts w:ascii="Arial" w:hAnsi="Arial" w:cs="Arial"/>
-          <w:sz w:val="24"/>
-          <w:szCs w:val="24"/>
-        </w:rPr>
-        <w:t xml:space="preserve"> data que se busca para la evaluación del sistema.</w:t>
-      </w:r>
-    </w:p>
-    <w:p>
-      <w:pPr>
-        <w:spacing w:beforeLines="200" w:before="480" w:afterLines="240" w:after="576" w:line="360" w:lineRule="auto"/>
-        <w:mirrorIndents/>
-        <w:rPr>
-          <w:rFonts w:ascii="Arial" w:hAnsi="Arial" w:cs="Arial"/>
-          <w:sz w:val="24"/>
-          <w:szCs w:val="24"/>
-        </w:rPr>
-      </w:pPr>
-    </w:p>
-    <w:p>
-      <w:pPr>
-        <w:spacing w:beforeLines="200" w:before="480" w:afterLines="240" w:after="576" w:line="360" w:lineRule="auto"/>
-        <w:mirrorIndents/>
-        <w:rPr>
-          <w:rFonts w:ascii="Arial" w:hAnsi="Arial" w:cs="Arial"/>
-          <w:sz w:val="24"/>
-          <w:szCs w:val="24"/>
-        </w:rPr>
-      </w:pPr>
-      <w:r>
-        <w:rPr>
-          <w:rFonts w:ascii="Arial" w:hAnsi="Arial" w:cs="Arial"/>
-          <w:sz w:val="24"/>
-          <w:szCs w:val="24"/>
-        </w:rPr>
-        <w:t xml:space="preserve">El funcionamiento del método </w:t>
-      </w:r>
-      <w:proofErr w:type="spellStart"/>
-      <w:r>
-        <w:rPr>
-          <w:rFonts w:ascii="Arial" w:hAnsi="Arial" w:cs="Arial"/>
-          <w:sz w:val="24"/>
-          <w:szCs w:val="24"/>
-        </w:rPr>
-        <w:t>think-aloud</w:t>
-      </w:r>
-      <w:proofErr w:type="spellEnd"/>
-      <w:r>
-        <w:rPr>
-          <w:rFonts w:ascii="Arial" w:hAnsi="Arial" w:cs="Arial"/>
-          <w:sz w:val="24"/>
-          <w:szCs w:val="24"/>
-        </w:rPr>
-        <w:t xml:space="preserve"> es relativamente sencillo. Se preparan unas tareas  que el usuario debe realizar y durante el proceso de llevar a cabo las tareas debe hablarle al observador. Los usuarios deben contarle al observador todo lo que están pensando: qué desean hacer, qué dudas le surgen, qué problemas se ha encontrado, las cosas que leen.</w:t>
-      </w:r>
-    </w:p>
-    <w:p>
-      <w:pPr>
-        <w:spacing w:beforeLines="200" w:before="480" w:afterLines="240" w:after="576" w:line="360" w:lineRule="auto"/>
-        <w:mirrorIndents/>
-        <w:rPr>
-          <w:rFonts w:ascii="Arial" w:hAnsi="Arial" w:cs="Arial"/>
-          <w:sz w:val="24"/>
-          <w:szCs w:val="24"/>
-        </w:rPr>
-      </w:pPr>
-    </w:p>
-    <w:p>
-      <w:pPr>
-        <w:spacing w:beforeLines="200" w:before="480" w:afterLines="240" w:after="576" w:line="360" w:lineRule="auto"/>
-        <w:mirrorIndents/>
-        <w:rPr>
-          <w:rFonts w:ascii="Arial" w:hAnsi="Arial" w:cs="Arial"/>
-          <w:sz w:val="24"/>
-          <w:szCs w:val="24"/>
-        </w:rPr>
-      </w:pPr>
-      <w:r>
-        <w:rPr>
-          <w:rFonts w:ascii="Arial" w:hAnsi="Arial" w:cs="Arial"/>
-          <w:sz w:val="24"/>
-          <w:szCs w:val="24"/>
-        </w:rPr>
-        <w:t>Se busca que haya una comunicación clara entre el observador y el usuario. La facilidad de comunicación se puede realizar dándole al usuario las categorías de pensamientos que debe contarle al observador, cosas como si algo los está confundiendo, decisiones que están tomando o desean tomar. Deben expresar lo que piensan de la aplicación que están usando basándose en las tareas que deben realizar, no en su conocimiento o experiencia personal. Se debe dejar claro que la evaluación es del sistema, no del usuario.</w:t>
-      </w:r>
-    </w:p>
-    <w:p>
-      <w:pPr>
-        <w:spacing w:beforeLines="200" w:before="480" w:afterLines="240" w:after="576" w:line="360" w:lineRule="auto"/>
-        <w:mirrorIndents/>
-        <w:rPr>
-          <w:rFonts w:ascii="Arial" w:hAnsi="Arial" w:cs="Arial"/>
-          <w:sz w:val="24"/>
-          <w:szCs w:val="24"/>
-        </w:rPr>
-      </w:pPr>
-    </w:p>
-    <w:p>
-      <w:pPr>
-        <w:spacing w:beforeLines="200" w:before="480" w:afterLines="240" w:after="576" w:line="360" w:lineRule="auto"/>
-        <w:mirrorIndents/>
-        <w:rPr>
-          <w:rFonts w:ascii="Arial" w:hAnsi="Arial" w:cs="Arial"/>
-          <w:sz w:val="24"/>
-          <w:szCs w:val="24"/>
-        </w:rPr>
-      </w:pPr>
-      <w:r>
-        <w:rPr>
-          <w:rFonts w:ascii="Arial" w:hAnsi="Arial" w:cs="Arial"/>
-          <w:sz w:val="24"/>
-          <w:szCs w:val="24"/>
-        </w:rPr>
-        <w:t>Este método nos brindará información que nos ayuda a influenciar o evaluar el diseño de un sistema. Para esto se debe listar todas las dificultades y facilidades que el usuario tuvo durante la ejecución de las tareas dadas. Usando estas listas, y si la información lo permite, se puede intentar de deducir por qué sucedieron las dificultades.</w:t>
-      </w:r>
-    </w:p>
-    <w:p>
-      <w:pPr>
-        <w:spacing w:beforeLines="200" w:before="480" w:afterLines="240" w:after="576" w:line="360" w:lineRule="auto"/>
-        <w:mirrorIndents/>
-        <w:rPr>
-          <w:rFonts w:ascii="Arial" w:hAnsi="Arial" w:cs="Arial"/>
-          <w:sz w:val="24"/>
-          <w:szCs w:val="24"/>
-        </w:rPr>
-      </w:pPr>
-    </w:p>
-    <w:p>
-      <w:pPr>
-        <w:spacing w:beforeLines="200" w:before="480" w:afterLines="240" w:after="576" w:line="360" w:lineRule="auto"/>
-        <w:mirrorIndents/>
-        <w:rPr>
-          <w:rFonts w:ascii="Arial" w:hAnsi="Arial" w:cs="Arial"/>
-          <w:sz w:val="24"/>
-          <w:szCs w:val="24"/>
-        </w:rPr>
-      </w:pPr>
-      <w:bookmarkStart w:id="13" w:name="_Toc405371799"/>
-      <w:r>
-        <w:rPr>
-          <w:rFonts w:ascii="Arial" w:hAnsi="Arial" w:cs="Arial"/>
-          <w:sz w:val="24"/>
-          <w:szCs w:val="24"/>
-        </w:rPr>
-        <w:t>4.2.5. Teoría de colores</w:t>
-      </w:r>
-      <w:bookmarkEnd w:id="13"/>
-    </w:p>
-    <w:p>
-      <w:pPr>
-        <w:spacing w:beforeLines="200" w:before="480" w:afterLines="240" w:after="576" w:line="360" w:lineRule="auto"/>
-        <w:mirrorIndents/>
-        <w:rPr>
-          <w:rFonts w:ascii="Arial" w:hAnsi="Arial" w:cs="Arial"/>
-          <w:sz w:val="24"/>
-          <w:szCs w:val="24"/>
-        </w:rPr>
-      </w:pPr>
-    </w:p>
-    <w:p>
-      <w:pPr>
-        <w:spacing w:beforeLines="200" w:before="480" w:afterLines="240" w:after="576" w:line="360" w:lineRule="auto"/>
-        <w:mirrorIndents/>
-        <w:rPr>
-          <w:rFonts w:ascii="Arial" w:hAnsi="Arial" w:cs="Arial"/>
-          <w:sz w:val="24"/>
-          <w:szCs w:val="24"/>
-        </w:rPr>
-      </w:pPr>
-      <w:r>
-        <w:rPr>
-          <w:rFonts w:ascii="Arial" w:hAnsi="Arial" w:cs="Arial"/>
-          <w:sz w:val="24"/>
-          <w:szCs w:val="24"/>
-        </w:rPr>
-        <w:t>La teoría de colores hace referencia a una serie de descripciones y reglas básicas acerca de las mezclas, la armonía y la percepción de los colores, además de otros conceptos propuestos con el fin de obtener un efecto esperado.</w:t>
-      </w:r>
-    </w:p>
-    <w:p>
-      <w:pPr>
-        <w:spacing w:beforeLines="200" w:before="480" w:afterLines="240" w:after="576" w:line="360" w:lineRule="auto"/>
-        <w:mirrorIndents/>
-        <w:rPr>
-          <w:rFonts w:ascii="Arial" w:hAnsi="Arial" w:cs="Arial"/>
-          <w:sz w:val="24"/>
-          <w:szCs w:val="24"/>
-        </w:rPr>
-      </w:pPr>
-    </w:p>
-    <w:p>
-      <w:pPr>
-        <w:spacing w:beforeLines="200" w:before="480" w:afterLines="240" w:after="576" w:line="360" w:lineRule="auto"/>
-        <w:mirrorIndents/>
-        <w:rPr>
-          <w:rFonts w:ascii="Arial" w:hAnsi="Arial" w:cs="Arial"/>
-          <w:sz w:val="24"/>
-          <w:szCs w:val="24"/>
-        </w:rPr>
-      </w:pPr>
-      <w:r>
-        <w:rPr>
-          <w:rFonts w:ascii="Arial" w:hAnsi="Arial" w:cs="Arial"/>
-          <w:sz w:val="24"/>
-          <w:szCs w:val="24"/>
-        </w:rPr>
-        <w:t xml:space="preserve">Las mezclas de colores son las diferentes formas y proporciones en que los colores pueden combinarse entre sí, siempre empezando con los colores primarios, continuando con los secundarios y terciarios. La armonía toma en cuenta desde conceptos como “cálido” o “frío” para clasificar a los colores, hasta </w:t>
-      </w:r>
-      <w:r>
-        <w:rPr>
-          <w:rFonts w:ascii="Arial" w:hAnsi="Arial" w:cs="Arial"/>
-          <w:sz w:val="24"/>
-          <w:szCs w:val="24"/>
-        </w:rPr>
-        <w:lastRenderedPageBreak/>
-        <w:t>asociarlos para obtener combinaciones complementarias, análogas, por triadas, tetraédricas, etc. La percepción por su cuenta toma conceptos de luz, óptica y biología para explicar cómo se pueden percibir los colores.</w:t>
-      </w:r>
-    </w:p>
-    <w:p>
-      <w:pPr>
-        <w:spacing w:beforeLines="200" w:before="480" w:afterLines="240" w:after="576" w:line="360" w:lineRule="auto"/>
-        <w:mirrorIndents/>
-        <w:rPr>
-          <w:rFonts w:ascii="Arial" w:hAnsi="Arial" w:cs="Arial"/>
-          <w:sz w:val="24"/>
-          <w:szCs w:val="24"/>
-        </w:rPr>
-      </w:pPr>
-      <w:r>
-        <w:rPr>
-          <w:rFonts w:ascii="Arial" w:hAnsi="Arial" w:cs="Arial"/>
-          <w:sz w:val="24"/>
-          <w:szCs w:val="24"/>
-        </w:rPr>
-        <w:t>En el diseño de interfaces, los colores tienen su propio significado que, junto con un adecuado estudio de armonía y principios de diseño, pueden lograr un resultado agradable para el usuario final. Por ejemplo: Se tiene asociado que el color rojo es el color del amor y la pasión así que una interfaz adecuada para representar dichos sentimientos debería contemplar el rojo como parte de su diseño. Sin embargo, el rojo es ira y sangre, y en una interfaz recibe toda la atención del usuario así que un diseño que contemple el rojo para enlaces y botones también sería adecuado.</w:t>
-      </w:r>
-    </w:p>
-    <w:p>
-      <w:pPr>
-        <w:spacing w:beforeLines="200" w:before="480" w:afterLines="240" w:after="576" w:line="360" w:lineRule="auto"/>
-        <w:mirrorIndents/>
-        <w:rPr>
-          <w:rFonts w:ascii="Arial" w:hAnsi="Arial" w:cs="Arial"/>
-          <w:sz w:val="24"/>
-          <w:szCs w:val="24"/>
-        </w:rPr>
-      </w:pPr>
-      <w:r>
-        <w:rPr>
-          <w:rFonts w:ascii="Arial" w:hAnsi="Arial" w:cs="Arial"/>
-          <w:sz w:val="24"/>
-          <w:szCs w:val="24"/>
-          <w:u w:val="single"/>
-        </w:rPr>
-        <w:t xml:space="preserve"> </w:t>
-      </w:r>
-    </w:p>
-    <w:p>
-      <w:pPr>
-        <w:spacing w:beforeLines="200" w:before="480" w:afterLines="240" w:after="576" w:line="360" w:lineRule="auto"/>
-        <w:mirrorIndents/>
-        <w:rPr>
-          <w:rFonts w:ascii="Arial" w:hAnsi="Arial" w:cs="Arial"/>
-          <w:sz w:val="24"/>
-          <w:szCs w:val="24"/>
-        </w:rPr>
-      </w:pPr>
-      <w:bookmarkStart w:id="14" w:name="h.mf3cvgrrqvrs" w:colFirst="0" w:colLast="0"/>
-      <w:bookmarkStart w:id="15" w:name="_Toc405371800"/>
-      <w:bookmarkEnd w:id="14"/>
-      <w:r>
-        <w:rPr>
-          <w:rFonts w:ascii="Arial" w:hAnsi="Arial" w:cs="Arial"/>
-          <w:sz w:val="24"/>
-          <w:szCs w:val="24"/>
-        </w:rPr>
-        <w:t>4.3.        Marco Conceptual</w:t>
-      </w:r>
-      <w:bookmarkEnd w:id="15"/>
-    </w:p>
-    <w:p>
-      <w:pPr>
-        <w:spacing w:beforeLines="200" w:before="480" w:afterLines="240" w:after="576" w:line="360" w:lineRule="auto"/>
-        <w:mirrorIndents/>
-        <w:rPr>
-          <w:rFonts w:ascii="Arial" w:hAnsi="Arial" w:cs="Arial"/>
-          <w:sz w:val="24"/>
-          <w:szCs w:val="24"/>
-        </w:rPr>
-      </w:pPr>
-      <w:r>
-        <w:rPr>
-          <w:rFonts w:ascii="Arial" w:hAnsi="Arial" w:cs="Arial"/>
-          <w:sz w:val="24"/>
-          <w:szCs w:val="24"/>
-        </w:rPr>
-        <w:t xml:space="preserve"> </w:t>
+        <w:t>12]</w:t>
       </w:r>
     </w:p>
     <w:p>
@@ -4297,31 +3931,21 @@
         </w:numPr>
         <w:spacing w:beforeLines="200" w:before="480" w:afterLines="240" w:after="576" w:line="360" w:lineRule="auto"/>
         <w:mirrorIndents/>
-        <w:rPr>
-          <w:rFonts w:ascii="Arial" w:hAnsi="Arial" w:cs="Arial"/>
-          <w:sz w:val="24"/>
-          <w:szCs w:val="24"/>
-        </w:rPr>
-      </w:pPr>
-      <w:r>
-        <w:rPr>
-          <w:rFonts w:ascii="Arial" w:hAnsi="Arial" w:cs="Arial"/>
-          <w:sz w:val="24"/>
-          <w:szCs w:val="24"/>
-        </w:rPr>
-        <w:t>Ergonomía: El estudio de factores humanos; esta disciplina se concierne con entender la interacción entre humanos y otros elementos de un Sistema, y la profesión que aplica la teoría, principios, datos y métodos en el diseño para así optimizar el bienestar humano y desempeño del sistema.[12]</w:t>
-      </w:r>
-    </w:p>
-    <w:p>
-      <w:pPr>
-        <w:spacing w:beforeLines="200" w:before="480" w:afterLines="240" w:after="576" w:line="360" w:lineRule="auto"/>
-        <w:mirrorIndents/>
-        <w:rPr>
-          <w:rFonts w:ascii="Arial" w:hAnsi="Arial" w:cs="Arial"/>
-          <w:sz w:val="24"/>
-          <w:szCs w:val="24"/>
-        </w:rPr>
-      </w:pPr>
+        <w:jc w:val="both"/>
+        <w:rPr>
+          <w:rFonts w:ascii="Arial" w:hAnsi="Arial" w:cs="Arial"/>
+          <w:sz w:val="24"/>
+          <w:szCs w:val="24"/>
+        </w:rPr>
+      </w:pPr>
+      <w:r>
+        <w:rPr>
+          <w:rFonts w:ascii="Arial" w:hAnsi="Arial" w:cs="Arial"/>
+          <w:sz w:val="24"/>
+          <w:szCs w:val="24"/>
+        </w:rPr>
+        <w:t>HCD: Es el acercamiento al diseño y desarrollo de sistemas con la meta de hacer sistemas interactivos más usables enfocándose en el uso de los sistemas y aplicando factores humanos/ergonómicos, y técnicas y conocimiento de usabilidad. [5]</w:t>
+      </w:r>
     </w:p>
     <w:p>
       <w:pPr>
@@ -4331,31 +3955,21 @@
         </w:numPr>
         <w:spacing w:beforeLines="200" w:before="480" w:afterLines="240" w:after="576" w:line="360" w:lineRule="auto"/>
         <w:mirrorIndents/>
-        <w:rPr>
-          <w:rFonts w:ascii="Arial" w:hAnsi="Arial" w:cs="Arial"/>
-          <w:sz w:val="24"/>
-          <w:szCs w:val="24"/>
-        </w:rPr>
-      </w:pPr>
-      <w:r>
-        <w:rPr>
-          <w:rFonts w:ascii="Arial" w:hAnsi="Arial" w:cs="Arial"/>
-          <w:sz w:val="24"/>
-          <w:szCs w:val="24"/>
-        </w:rPr>
-        <w:t>HCD: Es el acercamiento al diseño y desarrollo de sistemas con la meta de hacer sistemas interactivos más usables enfocándose en el uso de los sistemas y aplicando factores humanos/ergonómicos, y técnicas y conocimiento de usabilidad. [5]</w:t>
-      </w:r>
-    </w:p>
-    <w:p>
-      <w:pPr>
-        <w:spacing w:beforeLines="200" w:before="480" w:afterLines="240" w:after="576" w:line="360" w:lineRule="auto"/>
-        <w:mirrorIndents/>
-        <w:rPr>
-          <w:rFonts w:ascii="Arial" w:hAnsi="Arial" w:cs="Arial"/>
-          <w:sz w:val="24"/>
-          <w:szCs w:val="24"/>
-        </w:rPr>
-      </w:pPr>
+        <w:jc w:val="both"/>
+        <w:rPr>
+          <w:rFonts w:ascii="Arial" w:hAnsi="Arial" w:cs="Arial"/>
+          <w:sz w:val="24"/>
+          <w:szCs w:val="24"/>
+        </w:rPr>
+      </w:pPr>
+      <w:r>
+        <w:rPr>
+          <w:rFonts w:ascii="Arial" w:hAnsi="Arial" w:cs="Arial"/>
+          <w:sz w:val="24"/>
+          <w:szCs w:val="24"/>
+        </w:rPr>
+        <w:t>HCI: Es un área de estudio centrada en la interacción entre usuarios y sistemas informáticos que proporciona bases teóricas, metodológicas y prácticas para el diseño y evaluación de productos interactivos que puedan ser usados eficiente, eficaz, segura y satisfactoriamente.</w:t>
+      </w:r>
     </w:p>
     <w:p>
       <w:pPr>
@@ -4365,31 +3979,39 @@
         </w:numPr>
         <w:spacing w:beforeLines="200" w:before="480" w:afterLines="240" w:after="576" w:line="360" w:lineRule="auto"/>
         <w:mirrorIndents/>
-        <w:rPr>
-          <w:rFonts w:ascii="Arial" w:hAnsi="Arial" w:cs="Arial"/>
-          <w:sz w:val="24"/>
-          <w:szCs w:val="24"/>
-        </w:rPr>
-      </w:pPr>
-      <w:r>
-        <w:rPr>
-          <w:rFonts w:ascii="Arial" w:hAnsi="Arial" w:cs="Arial"/>
-          <w:sz w:val="24"/>
-          <w:szCs w:val="24"/>
-        </w:rPr>
-        <w:t>HCI: Es un área de estudio centrada en la interacción entre usuarios y sistemas informáticos que proporciona bases teóricas, metodológicas y prácticas para el diseño y evaluación de productos interactivos que puedan ser usados eficiente, eficaz, segura y satisfactoriamente.</w:t>
-      </w:r>
-    </w:p>
-    <w:p>
-      <w:pPr>
-        <w:spacing w:beforeLines="200" w:before="480" w:afterLines="240" w:after="576" w:line="360" w:lineRule="auto"/>
-        <w:mirrorIndents/>
-        <w:rPr>
-          <w:rFonts w:ascii="Arial" w:hAnsi="Arial" w:cs="Arial"/>
-          <w:sz w:val="24"/>
-          <w:szCs w:val="24"/>
-        </w:rPr>
-      </w:pPr>
+        <w:jc w:val="both"/>
+        <w:rPr>
+          <w:rFonts w:ascii="Arial" w:hAnsi="Arial" w:cs="Arial"/>
+          <w:sz w:val="24"/>
+          <w:szCs w:val="24"/>
+        </w:rPr>
+      </w:pPr>
+      <w:r>
+        <w:rPr>
+          <w:rFonts w:ascii="Arial" w:hAnsi="Arial" w:cs="Arial"/>
+          <w:sz w:val="24"/>
+          <w:szCs w:val="24"/>
+        </w:rPr>
+        <w:t xml:space="preserve">Inmersión: Estado psicológico caracterizado por la percepción de uno mismo estar envuelto por, incluido en </w:t>
+      </w:r>
+      <w:proofErr w:type="spellStart"/>
+      <w:r>
+        <w:rPr>
+          <w:rFonts w:ascii="Arial" w:hAnsi="Arial" w:cs="Arial"/>
+          <w:sz w:val="24"/>
+          <w:szCs w:val="24"/>
+        </w:rPr>
+        <w:t>e</w:t>
+      </w:r>
+      <w:proofErr w:type="spellEnd"/>
+      <w:r>
+        <w:rPr>
+          <w:rFonts w:ascii="Arial" w:hAnsi="Arial" w:cs="Arial"/>
+          <w:sz w:val="24"/>
+          <w:szCs w:val="24"/>
+        </w:rPr>
+        <w:t xml:space="preserve"> interactuando con un entorno que provee un flujo continuo de estímulos y experiencias.[13]</w:t>
+      </w:r>
     </w:p>
     <w:p>
       <w:pPr>
@@ -4399,49 +4021,21 @@
         </w:numPr>
         <w:spacing w:beforeLines="200" w:before="480" w:afterLines="240" w:after="576" w:line="360" w:lineRule="auto"/>
         <w:mirrorIndents/>
-        <w:rPr>
-          <w:rFonts w:ascii="Arial" w:hAnsi="Arial" w:cs="Arial"/>
-          <w:sz w:val="24"/>
-          <w:szCs w:val="24"/>
-        </w:rPr>
-      </w:pPr>
-      <w:r>
-        <w:rPr>
-          <w:rFonts w:ascii="Arial" w:hAnsi="Arial" w:cs="Arial"/>
-          <w:sz w:val="24"/>
-          <w:szCs w:val="24"/>
-        </w:rPr>
-        <w:t xml:space="preserve">Inmersión: Estado psicológico caracterizado por la percepción de uno mismo estar envuelto por, incluido en </w:t>
-      </w:r>
-      <w:proofErr w:type="spellStart"/>
-      <w:r>
-        <w:rPr>
-          <w:rFonts w:ascii="Arial" w:hAnsi="Arial" w:cs="Arial"/>
-          <w:sz w:val="24"/>
-          <w:szCs w:val="24"/>
-        </w:rPr>
-        <w:t>e</w:t>
-      </w:r>
-      <w:proofErr w:type="spellEnd"/>
-      <w:r>
-        <w:rPr>
-          <w:rFonts w:ascii="Arial" w:hAnsi="Arial" w:cs="Arial"/>
-          <w:sz w:val="24"/>
-          <w:szCs w:val="24"/>
-        </w:rPr>
-        <w:t xml:space="preserve"> interactuando con un entorno que provee un flujo continuo de estímulos y experiencias.[13]</w:t>
-      </w:r>
-    </w:p>
-    <w:p>
-      <w:pPr>
-        <w:spacing w:beforeLines="200" w:before="480" w:afterLines="240" w:after="576" w:line="360" w:lineRule="auto"/>
-        <w:mirrorIndents/>
-        <w:rPr>
-          <w:rFonts w:ascii="Arial" w:hAnsi="Arial" w:cs="Arial"/>
-          <w:sz w:val="24"/>
-          <w:szCs w:val="24"/>
-        </w:rPr>
-      </w:pPr>
+        <w:jc w:val="both"/>
+        <w:rPr>
+          <w:rFonts w:ascii="Arial" w:hAnsi="Arial" w:cs="Arial"/>
+          <w:sz w:val="24"/>
+          <w:szCs w:val="24"/>
+        </w:rPr>
+      </w:pPr>
+      <w:r>
+        <w:rPr>
+          <w:rFonts w:ascii="Arial" w:hAnsi="Arial" w:cs="Arial"/>
+          <w:sz w:val="24"/>
+          <w:szCs w:val="24"/>
+        </w:rPr>
+        <w:t>Sistemas Interactivos: Combinación de hardware, software y/o servicios que reciben entradas de, y comunican salidas a, usuarios.[5]</w:t>
+      </w:r>
     </w:p>
     <w:p>
       <w:pPr>
@@ -4451,126 +4045,99 @@
         </w:numPr>
         <w:spacing w:beforeLines="200" w:before="480" w:afterLines="240" w:after="576" w:line="360" w:lineRule="auto"/>
         <w:mirrorIndents/>
-        <w:rPr>
-          <w:rFonts w:ascii="Arial" w:hAnsi="Arial" w:cs="Arial"/>
-          <w:sz w:val="24"/>
-          <w:szCs w:val="24"/>
-        </w:rPr>
-      </w:pPr>
-      <w:r>
-        <w:rPr>
-          <w:rFonts w:ascii="Arial" w:hAnsi="Arial" w:cs="Arial"/>
-          <w:sz w:val="24"/>
-          <w:szCs w:val="24"/>
-        </w:rPr>
-        <w:t>Sistemas Interactivos: Combinación de hardware, software y/o servicios que reciben entradas de, y comunican salidas a, usuarios.[5]</w:t>
-      </w:r>
-    </w:p>
-    <w:p>
-      <w:pPr>
+        <w:jc w:val="both"/>
+        <w:rPr>
+          <w:rFonts w:ascii="Arial" w:hAnsi="Arial" w:cs="Arial"/>
+          <w:sz w:val="24"/>
+          <w:szCs w:val="24"/>
+        </w:rPr>
+      </w:pPr>
+      <w:r>
+        <w:rPr>
+          <w:rFonts w:ascii="Arial" w:hAnsi="Arial" w:cs="Arial"/>
+          <w:sz w:val="24"/>
+          <w:szCs w:val="24"/>
+        </w:rPr>
+        <w:t>UX (</w:t>
+      </w:r>
+      <w:proofErr w:type="spellStart"/>
+      <w:r>
+        <w:rPr>
+          <w:rFonts w:ascii="Arial" w:hAnsi="Arial" w:cs="Arial"/>
+          <w:sz w:val="24"/>
+          <w:szCs w:val="24"/>
+        </w:rPr>
+        <w:t>User</w:t>
+      </w:r>
+      <w:proofErr w:type="spellEnd"/>
+      <w:r>
+        <w:rPr>
+          <w:rFonts w:ascii="Arial" w:hAnsi="Arial" w:cs="Arial"/>
+          <w:sz w:val="24"/>
+          <w:szCs w:val="24"/>
+        </w:rPr>
+        <w:t xml:space="preserve"> </w:t>
+      </w:r>
+      <w:proofErr w:type="spellStart"/>
+      <w:r>
+        <w:rPr>
+          <w:rFonts w:ascii="Arial" w:hAnsi="Arial" w:cs="Arial"/>
+          <w:sz w:val="24"/>
+          <w:szCs w:val="24"/>
+        </w:rPr>
+        <w:t>eXperience</w:t>
+      </w:r>
+      <w:proofErr w:type="spellEnd"/>
+      <w:r>
+        <w:rPr>
+          <w:rFonts w:ascii="Arial" w:hAnsi="Arial" w:cs="Arial"/>
+          <w:sz w:val="24"/>
+          <w:szCs w:val="24"/>
+        </w:rPr>
+        <w:t>): Es un concepto integrador de todos los aspectos de la interacción entre el usuario final y la compañía, sus servicios y productos.</w:t>
+      </w:r>
+    </w:p>
+    <w:p>
+      <w:pPr>
+        <w:spacing w:before="288"/>
+        <w:jc w:val="both"/>
+        <w:rPr>
+          <w:rFonts w:ascii="Arial" w:hAnsi="Arial" w:cs="Arial"/>
+          <w:sz w:val="24"/>
+          <w:szCs w:val="24"/>
+        </w:rPr>
+      </w:pPr>
+      <w:r>
+        <w:rPr>
+          <w:rFonts w:ascii="Arial" w:hAnsi="Arial" w:cs="Arial"/>
+          <w:sz w:val="24"/>
+          <w:szCs w:val="24"/>
+        </w:rPr>
+        <w:br w:type="page"/>
+      </w:r>
+    </w:p>
+    <w:p>
+      <w:pPr>
+        <w:pStyle w:val="Ttulo1"/>
         <w:numPr>
           <w:ilvl w:val="0"/>
-          <w:numId w:val="1"/>
+          <w:numId w:val="7"/>
         </w:numPr>
-        <w:spacing w:beforeLines="200" w:before="480" w:afterLines="240" w:after="576" w:line="360" w:lineRule="auto"/>
-        <w:mirrorIndents/>
-        <w:rPr>
-          <w:rFonts w:ascii="Arial" w:hAnsi="Arial" w:cs="Arial"/>
-          <w:sz w:val="24"/>
-          <w:szCs w:val="24"/>
-        </w:rPr>
-      </w:pPr>
-      <w:r>
-        <w:rPr>
-          <w:rFonts w:ascii="Arial" w:hAnsi="Arial" w:cs="Arial"/>
-          <w:sz w:val="24"/>
-          <w:szCs w:val="24"/>
-        </w:rPr>
-        <w:lastRenderedPageBreak/>
-        <w:t>UX (</w:t>
-      </w:r>
-      <w:proofErr w:type="spellStart"/>
-      <w:r>
-        <w:rPr>
-          <w:rFonts w:ascii="Arial" w:hAnsi="Arial" w:cs="Arial"/>
-          <w:sz w:val="24"/>
-          <w:szCs w:val="24"/>
-        </w:rPr>
-        <w:t>User</w:t>
-      </w:r>
-      <w:proofErr w:type="spellEnd"/>
-      <w:r>
-        <w:rPr>
-          <w:rFonts w:ascii="Arial" w:hAnsi="Arial" w:cs="Arial"/>
-          <w:sz w:val="24"/>
-          <w:szCs w:val="24"/>
-        </w:rPr>
-        <w:t xml:space="preserve"> </w:t>
-      </w:r>
-      <w:proofErr w:type="spellStart"/>
-      <w:r>
-        <w:rPr>
-          <w:rFonts w:ascii="Arial" w:hAnsi="Arial" w:cs="Arial"/>
-          <w:sz w:val="24"/>
-          <w:szCs w:val="24"/>
-        </w:rPr>
-        <w:t>eXperience</w:t>
-      </w:r>
-      <w:proofErr w:type="spellEnd"/>
-      <w:r>
-        <w:rPr>
-          <w:rFonts w:ascii="Arial" w:hAnsi="Arial" w:cs="Arial"/>
-          <w:sz w:val="24"/>
-          <w:szCs w:val="24"/>
-        </w:rPr>
-        <w:t>): Es un concepto integrador de todos los aspectos de la interacción entre el usuario final y la compañía, sus servicios y productos.</w:t>
-      </w:r>
-    </w:p>
-    <w:p>
-      <w:pPr>
-        <w:spacing w:beforeLines="200" w:before="480" w:afterLines="240" w:after="576" w:line="360" w:lineRule="auto"/>
-        <w:mirrorIndents/>
-        <w:rPr>
-          <w:rFonts w:ascii="Arial" w:hAnsi="Arial" w:cs="Arial"/>
-          <w:sz w:val="24"/>
-          <w:szCs w:val="24"/>
-        </w:rPr>
-      </w:pPr>
-    </w:p>
-    <w:p>
-      <w:pPr>
         <w:spacing w:before="288"/>
-        <w:rPr>
-          <w:rFonts w:ascii="Arial" w:hAnsi="Arial" w:cs="Arial"/>
-          <w:sz w:val="24"/>
-          <w:szCs w:val="24"/>
-        </w:rPr>
-      </w:pPr>
-      <w:r>
-        <w:rPr>
-          <w:rFonts w:ascii="Arial" w:hAnsi="Arial" w:cs="Arial"/>
-          <w:sz w:val="24"/>
-          <w:szCs w:val="24"/>
-        </w:rPr>
-        <w:br w:type="page"/>
-      </w:r>
-    </w:p>
-    <w:p>
-      <w:pPr>
-        <w:spacing w:beforeLines="200" w:before="480" w:afterLines="240" w:after="576" w:line="360" w:lineRule="auto"/>
-        <w:mirrorIndents/>
         <w:jc w:val="center"/>
         <w:rPr>
           <w:rFonts w:ascii="Arial" w:hAnsi="Arial" w:cs="Arial"/>
-          <w:sz w:val="24"/>
-          <w:szCs w:val="24"/>
-        </w:rPr>
-      </w:pPr>
-      <w:r>
-        <w:rPr>
-          <w:rFonts w:ascii="Arial" w:hAnsi="Arial" w:cs="Arial"/>
-          <w:sz w:val="24"/>
-          <w:szCs w:val="24"/>
+          <w:b w:val="0"/>
+          <w:color w:val="auto"/>
+          <w:sz w:val="24"/>
+        </w:rPr>
+      </w:pPr>
+      <w:r>
+        <w:rPr>
+          <w:rFonts w:ascii="Arial" w:hAnsi="Arial" w:cs="Arial"/>
+          <w:b w:val="0"/>
+          <w:color w:val="auto"/>
+          <w:sz w:val="24"/>
         </w:rPr>
         <w:lastRenderedPageBreak/>
         <w:t>METODOLOGÍA</w:t>
@@ -4578,35 +4145,63 @@
     </w:p>
     <w:p>
       <w:pPr>
-        <w:spacing w:beforeLines="200" w:before="480" w:afterLines="240" w:after="576" w:line="360" w:lineRule="auto"/>
-        <w:mirrorIndents/>
-        <w:rPr>
-          <w:rFonts w:ascii="Arial" w:hAnsi="Arial" w:cs="Arial"/>
-          <w:sz w:val="24"/>
-          <w:szCs w:val="24"/>
-        </w:rPr>
-      </w:pPr>
-      <w:bookmarkStart w:id="16" w:name="_Toc405371802"/>
-      <w:r>
-        <w:rPr>
-          <w:rFonts w:ascii="Arial" w:hAnsi="Arial" w:cs="Arial"/>
-          <w:sz w:val="24"/>
-          <w:szCs w:val="24"/>
-        </w:rPr>
-        <w:t>5.1.        Técnicas y Fuentes de Recolección de la Información</w:t>
-      </w:r>
-      <w:bookmarkEnd w:id="16"/>
-    </w:p>
-    <w:p>
-      <w:pPr>
-        <w:spacing w:beforeLines="200" w:before="480" w:afterLines="240" w:after="576" w:line="360" w:lineRule="auto"/>
-        <w:mirrorIndents/>
-        <w:rPr>
-          <w:rFonts w:ascii="Arial" w:hAnsi="Arial" w:cs="Arial"/>
-          <w:sz w:val="24"/>
-          <w:szCs w:val="24"/>
-        </w:rPr>
-      </w:pPr>
+        <w:pStyle w:val="Prrafodelista"/>
+        <w:numPr>
+          <w:ilvl w:val="1"/>
+          <w:numId w:val="7"/>
+        </w:numPr>
+        <w:spacing w:beforeLines="200" w:before="480" w:afterLines="240" w:after="576" w:line="360" w:lineRule="auto"/>
+        <w:ind w:left="709"/>
+        <w:mirrorIndents/>
+        <w:jc w:val="both"/>
+        <w:rPr>
+          <w:rFonts w:ascii="Arial" w:hAnsi="Arial" w:cs="Arial"/>
+          <w:sz w:val="24"/>
+          <w:szCs w:val="24"/>
+        </w:rPr>
+      </w:pPr>
+      <w:bookmarkStart w:id="15" w:name="_Toc405371802"/>
+      <w:r>
+        <w:rPr>
+          <w:rStyle w:val="Ttulo2Car"/>
+          <w:rFonts w:ascii="Arial" w:hAnsi="Arial" w:cs="Arial"/>
+          <w:b w:val="0"/>
+          <w:color w:val="auto"/>
+          <w:sz w:val="24"/>
+        </w:rPr>
+        <w:t>TÉCNICAS Y FUENTES DE RECOLECCIÓN DE LA INFORMACIÓN</w:t>
+      </w:r>
+      <w:bookmarkEnd w:id="15"/>
+    </w:p>
+    <w:p>
+      <w:pPr>
+        <w:spacing w:beforeLines="200" w:before="480" w:afterLines="240" w:after="576" w:line="360" w:lineRule="auto"/>
+        <w:mirrorIndents/>
+        <w:jc w:val="both"/>
+        <w:rPr>
+          <w:rFonts w:ascii="Arial" w:hAnsi="Arial" w:cs="Arial"/>
+          <w:sz w:val="24"/>
+          <w:szCs w:val="24"/>
+        </w:rPr>
+      </w:pPr>
+      <w:r>
+        <w:rPr>
+          <w:rFonts w:ascii="Arial" w:hAnsi="Arial" w:cs="Arial"/>
+          <w:sz w:val="24"/>
+          <w:szCs w:val="24"/>
+        </w:rPr>
+        <w:t xml:space="preserve">Evidencia de análisis del programa con la técnica de </w:t>
+      </w:r>
+      <w:proofErr w:type="spellStart"/>
+      <w:r>
+        <w:rPr>
+          <w:rFonts w:ascii="Arial" w:hAnsi="Arial" w:cs="Arial"/>
+          <w:sz w:val="24"/>
+          <w:szCs w:val="24"/>
+        </w:rPr>
+        <w:t>think</w:t>
+      </w:r>
+      <w:proofErr w:type="spellEnd"/>
       <w:r>
         <w:rPr>
           <w:rFonts w:ascii="Arial" w:hAnsi="Arial" w:cs="Arial"/>
@@ -4615,25 +4210,6 @@
         </w:rPr>
         <w:t xml:space="preserve"> </w:t>
       </w:r>
-    </w:p>
-    <w:p>
-      <w:pPr>
-        <w:spacing w:beforeLines="200" w:before="480" w:afterLines="240" w:after="576" w:line="360" w:lineRule="auto"/>
-        <w:mirrorIndents/>
-        <w:rPr>
-          <w:rFonts w:ascii="Arial" w:hAnsi="Arial" w:cs="Arial"/>
-          <w:sz w:val="24"/>
-          <w:szCs w:val="24"/>
-        </w:rPr>
-      </w:pPr>
-      <w:r>
-        <w:rPr>
-          <w:rFonts w:ascii="Arial" w:hAnsi="Arial" w:cs="Arial"/>
-          <w:sz w:val="24"/>
-          <w:szCs w:val="24"/>
-        </w:rPr>
-        <w:t xml:space="preserve">Evidencia de análisis del programa con la técnica de </w:t>
-      </w:r>
       <w:proofErr w:type="spellStart"/>
       <w:r>
         <w:rPr>
@@ -4641,7 +4217,7 @@
           <w:sz w:val="24"/>
           <w:szCs w:val="24"/>
         </w:rPr>
-        <w:t>think</w:t>
+        <w:t>aloud</w:t>
       </w:r>
       <w:proofErr w:type="spellEnd"/>
       <w:r>
@@ -4650,7 +4226,65 @@
           <w:sz w:val="24"/>
           <w:szCs w:val="24"/>
         </w:rPr>
-        <w:t xml:space="preserve"> </w:t>
+        <w:t xml:space="preserve"> la cual se utilizará para obtener resultados cualitativos.</w:t>
+      </w:r>
+    </w:p>
+    <w:p>
+      <w:pPr>
+        <w:spacing w:beforeLines="200" w:before="480" w:afterLines="240" w:after="576" w:line="360" w:lineRule="auto"/>
+        <w:mirrorIndents/>
+        <w:jc w:val="both"/>
+        <w:rPr>
+          <w:rFonts w:ascii="Arial" w:hAnsi="Arial" w:cs="Arial"/>
+          <w:sz w:val="24"/>
+          <w:szCs w:val="24"/>
+        </w:rPr>
+      </w:pPr>
+      <w:r>
+        <w:rPr>
+          <w:rFonts w:ascii="Arial" w:hAnsi="Arial" w:cs="Arial"/>
+          <w:sz w:val="24"/>
+          <w:szCs w:val="24"/>
+        </w:rPr>
+        <w:t xml:space="preserve"> Las siguientes son las fuentes de información de la investigación:</w:t>
+      </w:r>
+    </w:p>
+    <w:p>
+      <w:pPr>
+        <w:spacing w:beforeLines="200" w:before="480" w:afterLines="240" w:after="576" w:line="360" w:lineRule="auto"/>
+        <w:mirrorIndents/>
+        <w:jc w:val="both"/>
+        <w:rPr>
+          <w:rFonts w:ascii="Arial" w:hAnsi="Arial" w:cs="Arial"/>
+          <w:sz w:val="24"/>
+          <w:szCs w:val="24"/>
+        </w:rPr>
+      </w:pPr>
+      <w:r>
+        <w:rPr>
+          <w:rFonts w:ascii="Arial" w:hAnsi="Arial" w:cs="Arial"/>
+          <w:sz w:val="24"/>
+          <w:szCs w:val="24"/>
+        </w:rPr>
+        <w:t xml:space="preserve"> La plataforma móvil geoespacial GEOCIUDADANO. Es la aplicación objetivo </w:t>
+      </w:r>
+      <w:proofErr w:type="gramStart"/>
+      <w:r>
+        <w:rPr>
+          <w:rFonts w:ascii="Arial" w:hAnsi="Arial" w:cs="Arial"/>
+          <w:sz w:val="24"/>
+          <w:szCs w:val="24"/>
+        </w:rPr>
+        <w:t>hallada</w:t>
+      </w:r>
+      <w:proofErr w:type="gramEnd"/>
+      <w:r>
+        <w:rPr>
+          <w:rFonts w:ascii="Arial" w:hAnsi="Arial" w:cs="Arial"/>
+          <w:sz w:val="24"/>
+          <w:szCs w:val="24"/>
+        </w:rPr>
+        <w:t xml:space="preserve"> en la </w:t>
       </w:r>
       <w:proofErr w:type="spellStart"/>
       <w:r>
@@ -4659,7 +4293,7 @@
           <w:sz w:val="24"/>
           <w:szCs w:val="24"/>
         </w:rPr>
-        <w:t>aloud</w:t>
+        <w:t>appstore</w:t>
       </w:r>
       <w:proofErr w:type="spellEnd"/>
       <w:r>
@@ -4668,64 +4302,7 @@
           <w:sz w:val="24"/>
           <w:szCs w:val="24"/>
         </w:rPr>
-        <w:t xml:space="preserve"> la cual se utilizará para obtener resultados cualitativos.</w:t>
-      </w:r>
-    </w:p>
-    <w:p>
-      <w:pPr>
-        <w:spacing w:beforeLines="200" w:before="480" w:afterLines="240" w:after="576" w:line="360" w:lineRule="auto"/>
-        <w:mirrorIndents/>
-        <w:rPr>
-          <w:rFonts w:ascii="Arial" w:hAnsi="Arial" w:cs="Arial"/>
-          <w:sz w:val="24"/>
-          <w:szCs w:val="24"/>
-        </w:rPr>
-      </w:pPr>
-      <w:r>
-        <w:rPr>
-          <w:rFonts w:ascii="Arial" w:hAnsi="Arial" w:cs="Arial"/>
-          <w:sz w:val="24"/>
-          <w:szCs w:val="24"/>
-        </w:rPr>
-        <w:t xml:space="preserve"> </w:t>
-      </w:r>
-    </w:p>
-    <w:p>
-      <w:pPr>
-        <w:spacing w:beforeLines="200" w:before="480" w:afterLines="240" w:after="576" w:line="360" w:lineRule="auto"/>
-        <w:mirrorIndents/>
-        <w:rPr>
-          <w:rFonts w:ascii="Arial" w:hAnsi="Arial" w:cs="Arial"/>
-          <w:sz w:val="24"/>
-          <w:szCs w:val="24"/>
-        </w:rPr>
-      </w:pPr>
-      <w:r>
-        <w:rPr>
-          <w:rFonts w:ascii="Arial" w:hAnsi="Arial" w:cs="Arial"/>
-          <w:sz w:val="24"/>
-          <w:szCs w:val="24"/>
-        </w:rPr>
-        <w:t>Las siguientes son las fuentes de información de la investigación:</w:t>
-      </w:r>
-    </w:p>
-    <w:p>
-      <w:pPr>
-        <w:spacing w:beforeLines="200" w:before="480" w:afterLines="240" w:after="576" w:line="360" w:lineRule="auto"/>
-        <w:mirrorIndents/>
-        <w:rPr>
-          <w:rFonts w:ascii="Arial" w:hAnsi="Arial" w:cs="Arial"/>
-          <w:sz w:val="24"/>
-          <w:szCs w:val="24"/>
-        </w:rPr>
-      </w:pPr>
-      <w:r>
-        <w:rPr>
-          <w:rFonts w:ascii="Arial" w:hAnsi="Arial" w:cs="Arial"/>
-          <w:sz w:val="24"/>
-          <w:szCs w:val="24"/>
-        </w:rPr>
-        <w:t xml:space="preserve"> </w:t>
+        <w:t xml:space="preserve">  y de la cual se realizarán varias encuestas y demás pruebas.</w:t>
       </w:r>
     </w:p>
     <w:p>
@@ -4736,67 +4313,21 @@
         </w:numPr>
         <w:spacing w:beforeLines="200" w:before="480" w:afterLines="240" w:after="576" w:line="360" w:lineRule="auto"/>
         <w:mirrorIndents/>
-        <w:rPr>
-          <w:rFonts w:ascii="Arial" w:hAnsi="Arial" w:cs="Arial"/>
-          <w:sz w:val="24"/>
-          <w:szCs w:val="24"/>
-        </w:rPr>
-      </w:pPr>
-      <w:r>
-        <w:rPr>
-          <w:rFonts w:ascii="Arial" w:hAnsi="Arial" w:cs="Arial"/>
-          <w:sz w:val="24"/>
-          <w:szCs w:val="24"/>
-        </w:rPr>
-        <w:t xml:space="preserve">La plataforma móvil geoespacial GEOCIUDADANO. Es la aplicación objetivo </w:t>
-      </w:r>
-      <w:proofErr w:type="gramStart"/>
-      <w:r>
-        <w:rPr>
-          <w:rFonts w:ascii="Arial" w:hAnsi="Arial" w:cs="Arial"/>
-          <w:sz w:val="24"/>
-          <w:szCs w:val="24"/>
-        </w:rPr>
-        <w:t>hallada</w:t>
-      </w:r>
-      <w:proofErr w:type="gramEnd"/>
-      <w:r>
-        <w:rPr>
-          <w:rFonts w:ascii="Arial" w:hAnsi="Arial" w:cs="Arial"/>
-          <w:sz w:val="24"/>
-          <w:szCs w:val="24"/>
-        </w:rPr>
-        <w:t xml:space="preserve"> en la </w:t>
-      </w:r>
-      <w:proofErr w:type="spellStart"/>
-      <w:r>
-        <w:rPr>
-          <w:rFonts w:ascii="Arial" w:hAnsi="Arial" w:cs="Arial"/>
-          <w:sz w:val="24"/>
-          <w:szCs w:val="24"/>
-        </w:rPr>
-        <w:t>appstore</w:t>
-      </w:r>
-      <w:proofErr w:type="spellEnd"/>
-      <w:r>
-        <w:rPr>
-          <w:rFonts w:ascii="Arial" w:hAnsi="Arial" w:cs="Arial"/>
-          <w:sz w:val="24"/>
-          <w:szCs w:val="24"/>
-        </w:rPr>
-        <w:t xml:space="preserve">  y de la cual se realizarán varias encuestas y demás pruebas.</w:t>
-      </w:r>
-    </w:p>
-    <w:p>
-      <w:pPr>
-        <w:spacing w:beforeLines="200" w:before="480" w:afterLines="240" w:after="576" w:line="360" w:lineRule="auto"/>
-        <w:mirrorIndents/>
-        <w:rPr>
-          <w:rFonts w:ascii="Arial" w:hAnsi="Arial" w:cs="Arial"/>
-          <w:sz w:val="24"/>
-          <w:szCs w:val="24"/>
-        </w:rPr>
-      </w:pPr>
+        <w:jc w:val="both"/>
+        <w:rPr>
+          <w:rFonts w:ascii="Arial" w:hAnsi="Arial" w:cs="Arial"/>
+          <w:sz w:val="24"/>
+          <w:szCs w:val="24"/>
+        </w:rPr>
+      </w:pPr>
+      <w:r>
+        <w:rPr>
+          <w:rFonts w:ascii="Arial" w:hAnsi="Arial" w:cs="Arial"/>
+          <w:sz w:val="24"/>
+          <w:szCs w:val="24"/>
+        </w:rPr>
+        <w:t>Los análisis del marco Web de la aplicación, tomados de los estudios ya realizados, brindan información acerca de las tareas de la aplicación clasificadas por pantallas y sobre los meta grupos de usuarios de estudios.</w:t>
+      </w:r>
     </w:p>
     <w:p>
       <w:pPr>
@@ -4806,32 +4337,57 @@
         </w:numPr>
         <w:spacing w:beforeLines="200" w:before="480" w:afterLines="240" w:after="576" w:line="360" w:lineRule="auto"/>
         <w:mirrorIndents/>
-        <w:rPr>
-          <w:rFonts w:ascii="Arial" w:hAnsi="Arial" w:cs="Arial"/>
-          <w:sz w:val="24"/>
-          <w:szCs w:val="24"/>
-        </w:rPr>
-      </w:pPr>
-      <w:r>
-        <w:rPr>
-          <w:rFonts w:ascii="Arial" w:hAnsi="Arial" w:cs="Arial"/>
-          <w:sz w:val="24"/>
-          <w:szCs w:val="24"/>
-        </w:rPr>
-        <w:lastRenderedPageBreak/>
-        <w:t>Los análisis del marco Web de la aplicación, tomados de los estudios ya realizados, brindan información acerca de las tareas de la aplicación clasificadas por pantallas y sobre los meta grupos de usuarios de estudios.</w:t>
-      </w:r>
-    </w:p>
-    <w:p>
-      <w:pPr>
-        <w:spacing w:beforeLines="200" w:before="480" w:afterLines="240" w:after="576" w:line="360" w:lineRule="auto"/>
-        <w:mirrorIndents/>
-        <w:rPr>
-          <w:rFonts w:ascii="Arial" w:hAnsi="Arial" w:cs="Arial"/>
-          <w:sz w:val="24"/>
-          <w:szCs w:val="24"/>
-        </w:rPr>
-      </w:pPr>
+        <w:jc w:val="both"/>
+        <w:rPr>
+          <w:rFonts w:ascii="Arial" w:hAnsi="Arial" w:cs="Arial"/>
+          <w:sz w:val="24"/>
+          <w:szCs w:val="24"/>
+        </w:rPr>
+      </w:pPr>
+      <w:r>
+        <w:rPr>
+          <w:rFonts w:ascii="Arial" w:hAnsi="Arial" w:cs="Arial"/>
+          <w:sz w:val="24"/>
+          <w:szCs w:val="24"/>
+        </w:rPr>
+        <w:t>Las encuestas a realizar a los usuarios de estudio así como las pruebas “</w:t>
+      </w:r>
+      <w:proofErr w:type="spellStart"/>
+      <w:r>
+        <w:rPr>
+          <w:rFonts w:ascii="Arial" w:hAnsi="Arial" w:cs="Arial"/>
+          <w:sz w:val="24"/>
+          <w:szCs w:val="24"/>
+        </w:rPr>
+        <w:t>think</w:t>
+      </w:r>
+      <w:proofErr w:type="spellEnd"/>
+      <w:r>
+        <w:rPr>
+          <w:rFonts w:ascii="Arial" w:hAnsi="Arial" w:cs="Arial"/>
+          <w:sz w:val="24"/>
+          <w:szCs w:val="24"/>
+        </w:rPr>
+        <w:t xml:space="preserve"> </w:t>
+      </w:r>
+      <w:proofErr w:type="spellStart"/>
+      <w:r>
+        <w:rPr>
+          <w:rFonts w:ascii="Arial" w:hAnsi="Arial" w:cs="Arial"/>
+          <w:sz w:val="24"/>
+          <w:szCs w:val="24"/>
+        </w:rPr>
+        <w:t>aloud</w:t>
+      </w:r>
+      <w:proofErr w:type="spellEnd"/>
+      <w:r>
+        <w:rPr>
+          <w:rFonts w:ascii="Arial" w:hAnsi="Arial" w:cs="Arial"/>
+          <w:sz w:val="24"/>
+          <w:szCs w:val="24"/>
+        </w:rPr>
+        <w:t>” a ejecutar proveen resultados cuantitativos y cualitativos acerca de la usabilidad de la aplicación.</w:t>
+      </w:r>
     </w:p>
     <w:p>
       <w:pPr>
@@ -4841,67 +4397,21 @@
         </w:numPr>
         <w:spacing w:beforeLines="200" w:before="480" w:afterLines="240" w:after="576" w:line="360" w:lineRule="auto"/>
         <w:mirrorIndents/>
-        <w:rPr>
-          <w:rFonts w:ascii="Arial" w:hAnsi="Arial" w:cs="Arial"/>
-          <w:sz w:val="24"/>
-          <w:szCs w:val="24"/>
-        </w:rPr>
-      </w:pPr>
-      <w:r>
-        <w:rPr>
-          <w:rFonts w:ascii="Arial" w:hAnsi="Arial" w:cs="Arial"/>
-          <w:sz w:val="24"/>
-          <w:szCs w:val="24"/>
-        </w:rPr>
-        <w:t>Las encuestas a realizar a los usuarios de estudio así como las pruebas “</w:t>
-      </w:r>
-      <w:proofErr w:type="spellStart"/>
-      <w:r>
-        <w:rPr>
-          <w:rFonts w:ascii="Arial" w:hAnsi="Arial" w:cs="Arial"/>
-          <w:sz w:val="24"/>
-          <w:szCs w:val="24"/>
-        </w:rPr>
-        <w:t>think</w:t>
-      </w:r>
-      <w:proofErr w:type="spellEnd"/>
-      <w:r>
-        <w:rPr>
-          <w:rFonts w:ascii="Arial" w:hAnsi="Arial" w:cs="Arial"/>
-          <w:sz w:val="24"/>
-          <w:szCs w:val="24"/>
-        </w:rPr>
-        <w:t xml:space="preserve"> </w:t>
-      </w:r>
-      <w:proofErr w:type="spellStart"/>
-      <w:r>
-        <w:rPr>
-          <w:rFonts w:ascii="Arial" w:hAnsi="Arial" w:cs="Arial"/>
-          <w:sz w:val="24"/>
-          <w:szCs w:val="24"/>
-        </w:rPr>
-        <w:t>aloud</w:t>
-      </w:r>
-      <w:proofErr w:type="spellEnd"/>
-      <w:r>
-        <w:rPr>
-          <w:rFonts w:ascii="Arial" w:hAnsi="Arial" w:cs="Arial"/>
-          <w:sz w:val="24"/>
-          <w:szCs w:val="24"/>
-        </w:rPr>
-        <w:t>” a ejecutar proveen resultados cuantitativos y cualitativos acerca de la usabilidad de la aplicación.</w:t>
-      </w:r>
-    </w:p>
-    <w:p>
-      <w:pPr>
-        <w:spacing w:beforeLines="200" w:before="480" w:afterLines="240" w:after="576" w:line="360" w:lineRule="auto"/>
-        <w:mirrorIndents/>
-        <w:rPr>
-          <w:rFonts w:ascii="Arial" w:hAnsi="Arial" w:cs="Arial"/>
-          <w:sz w:val="24"/>
-          <w:szCs w:val="24"/>
-        </w:rPr>
-      </w:pPr>
+        <w:jc w:val="both"/>
+        <w:rPr>
+          <w:rFonts w:ascii="Arial" w:hAnsi="Arial" w:cs="Arial"/>
+          <w:sz w:val="24"/>
+          <w:szCs w:val="24"/>
+        </w:rPr>
+      </w:pPr>
+      <w:r>
+        <w:rPr>
+          <w:rFonts w:ascii="Arial" w:hAnsi="Arial" w:cs="Arial"/>
+          <w:sz w:val="24"/>
+          <w:szCs w:val="24"/>
+        </w:rPr>
+        <w:t>El cuestionario on-line del GEOCIUDADANO que entrega información tanto sobre la usabilidad de la plataforma como de la categorización social de los usuarios de estudio.</w:t>
+      </w:r>
     </w:p>
     <w:p>
       <w:pPr>
@@ -4911,31 +4421,22 @@
         </w:numPr>
         <w:spacing w:beforeLines="200" w:before="480" w:afterLines="240" w:after="576" w:line="360" w:lineRule="auto"/>
         <w:mirrorIndents/>
-        <w:rPr>
-          <w:rFonts w:ascii="Arial" w:hAnsi="Arial" w:cs="Arial"/>
-          <w:sz w:val="24"/>
-          <w:szCs w:val="24"/>
-        </w:rPr>
-      </w:pPr>
-      <w:r>
-        <w:rPr>
-          <w:rFonts w:ascii="Arial" w:hAnsi="Arial" w:cs="Arial"/>
-          <w:sz w:val="24"/>
-          <w:szCs w:val="24"/>
-        </w:rPr>
-        <w:t>El cuestionario on-line del GEOCIUDADANO que entrega información tanto sobre la usabilidad de la plataforma como de la categorización social de los usuarios de estudio.</w:t>
-      </w:r>
-    </w:p>
-    <w:p>
-      <w:pPr>
-        <w:spacing w:beforeLines="200" w:before="480" w:afterLines="240" w:after="576" w:line="360" w:lineRule="auto"/>
-        <w:mirrorIndents/>
-        <w:rPr>
-          <w:rFonts w:ascii="Arial" w:hAnsi="Arial" w:cs="Arial"/>
-          <w:sz w:val="24"/>
-          <w:szCs w:val="24"/>
-        </w:rPr>
-      </w:pPr>
+        <w:jc w:val="both"/>
+        <w:rPr>
+          <w:rFonts w:ascii="Arial" w:hAnsi="Arial" w:cs="Arial"/>
+          <w:sz w:val="24"/>
+          <w:szCs w:val="24"/>
+        </w:rPr>
+      </w:pPr>
+      <w:r>
+        <w:rPr>
+          <w:rFonts w:ascii="Arial" w:hAnsi="Arial" w:cs="Arial"/>
+          <w:sz w:val="24"/>
+          <w:szCs w:val="24"/>
+        </w:rPr>
+        <w:lastRenderedPageBreak/>
+        <w:t>El entrenamiento de personal de apoyo para la realización de las encuestas en trabajo de campo y laboratorio</w:t>
+      </w:r>
     </w:p>
     <w:p>
       <w:pPr>
@@ -4945,110 +4446,97 @@
         </w:numPr>
         <w:spacing w:beforeLines="200" w:before="480" w:afterLines="240" w:after="576" w:line="360" w:lineRule="auto"/>
         <w:mirrorIndents/>
-        <w:rPr>
-          <w:rFonts w:ascii="Arial" w:hAnsi="Arial" w:cs="Arial"/>
-          <w:sz w:val="24"/>
-          <w:szCs w:val="24"/>
-        </w:rPr>
-      </w:pPr>
-      <w:r>
-        <w:rPr>
-          <w:rFonts w:ascii="Arial" w:hAnsi="Arial" w:cs="Arial"/>
-          <w:sz w:val="24"/>
-          <w:szCs w:val="24"/>
-        </w:rPr>
-        <w:t>El entrenamiento de personal de apoyo para la realización de las encuestas en trabajo de campo y laboratorio</w:t>
-      </w:r>
-    </w:p>
-    <w:p>
-      <w:pPr>
-        <w:spacing w:beforeLines="200" w:before="480" w:afterLines="240" w:after="576" w:line="360" w:lineRule="auto"/>
-        <w:mirrorIndents/>
-        <w:rPr>
-          <w:rFonts w:ascii="Arial" w:hAnsi="Arial" w:cs="Arial"/>
-          <w:sz w:val="24"/>
-          <w:szCs w:val="24"/>
-        </w:rPr>
-      </w:pPr>
-    </w:p>
-    <w:p>
-      <w:pPr>
+        <w:jc w:val="both"/>
+        <w:rPr>
+          <w:rFonts w:ascii="Arial" w:hAnsi="Arial" w:cs="Arial"/>
+          <w:sz w:val="24"/>
+          <w:szCs w:val="24"/>
+        </w:rPr>
+      </w:pPr>
+      <w:r>
+        <w:rPr>
+          <w:rFonts w:ascii="Arial" w:hAnsi="Arial" w:cs="Arial"/>
+          <w:sz w:val="24"/>
+          <w:szCs w:val="24"/>
+        </w:rPr>
+        <w:t>Diversas fuentes de internet que brindan información acerca de técnicas de usabilidad y UX.</w:t>
+      </w:r>
+    </w:p>
+    <w:p>
+      <w:pPr>
+        <w:pStyle w:val="Prrafodelista"/>
         <w:numPr>
-          <w:ilvl w:val="0"/>
-          <w:numId w:val="2"/>
+          <w:ilvl w:val="1"/>
+          <w:numId w:val="7"/>
         </w:numPr>
         <w:spacing w:beforeLines="200" w:before="480" w:afterLines="240" w:after="576" w:line="360" w:lineRule="auto"/>
-        <w:mirrorIndents/>
-        <w:rPr>
-          <w:rFonts w:ascii="Arial" w:hAnsi="Arial" w:cs="Arial"/>
-          <w:sz w:val="24"/>
-          <w:szCs w:val="24"/>
-        </w:rPr>
-      </w:pPr>
-      <w:r>
-        <w:rPr>
-          <w:rFonts w:ascii="Arial" w:hAnsi="Arial" w:cs="Arial"/>
-          <w:sz w:val="24"/>
-          <w:szCs w:val="24"/>
-        </w:rPr>
-        <w:lastRenderedPageBreak/>
-        <w:t>Diversas fuentes de internet que brindan información acerca de técnicas de usabilidad y UX.</w:t>
-      </w:r>
-    </w:p>
-    <w:p>
-      <w:pPr>
-        <w:spacing w:beforeLines="200" w:before="480" w:afterLines="240" w:after="576" w:line="360" w:lineRule="auto"/>
-        <w:mirrorIndents/>
-        <w:rPr>
-          <w:rFonts w:ascii="Arial" w:hAnsi="Arial" w:cs="Arial"/>
-          <w:sz w:val="24"/>
-          <w:szCs w:val="24"/>
-        </w:rPr>
-      </w:pPr>
-      <w:r>
-        <w:rPr>
-          <w:rFonts w:ascii="Arial" w:hAnsi="Arial" w:cs="Arial"/>
-          <w:sz w:val="24"/>
-          <w:szCs w:val="24"/>
-        </w:rPr>
-        <w:t xml:space="preserve">     </w:t>
-      </w:r>
-      <w:r>
-        <w:rPr>
-          <w:rFonts w:ascii="Arial" w:hAnsi="Arial" w:cs="Arial"/>
-          <w:sz w:val="24"/>
-          <w:szCs w:val="24"/>
-        </w:rPr>
-        <w:tab/>
-      </w:r>
-    </w:p>
-    <w:p>
-      <w:pPr>
-        <w:spacing w:beforeLines="200" w:before="480" w:afterLines="240" w:after="576" w:line="360" w:lineRule="auto"/>
-        <w:mirrorIndents/>
-        <w:rPr>
-          <w:rFonts w:ascii="Arial" w:hAnsi="Arial" w:cs="Arial"/>
-          <w:sz w:val="24"/>
-          <w:szCs w:val="24"/>
-        </w:rPr>
-      </w:pPr>
-      <w:bookmarkStart w:id="17" w:name="h.5ndpo2pguv18" w:colFirst="0" w:colLast="0"/>
-      <w:bookmarkStart w:id="18" w:name="_Toc405371803"/>
+        <w:ind w:left="709"/>
+        <w:mirrorIndents/>
+        <w:jc w:val="both"/>
+        <w:rPr>
+          <w:rFonts w:ascii="Arial" w:hAnsi="Arial" w:cs="Arial"/>
+          <w:sz w:val="24"/>
+          <w:szCs w:val="24"/>
+        </w:rPr>
+      </w:pPr>
+      <w:bookmarkStart w:id="16" w:name="h.5ndpo2pguv18" w:colFirst="0" w:colLast="0"/>
+      <w:bookmarkStart w:id="17" w:name="_Toc405371803"/>
+      <w:bookmarkEnd w:id="16"/>
+      <w:r>
+        <w:rPr>
+          <w:rStyle w:val="Ttulo2Car"/>
+          <w:rFonts w:ascii="Arial" w:hAnsi="Arial" w:cs="Arial"/>
+          <w:b w:val="0"/>
+          <w:color w:val="auto"/>
+          <w:sz w:val="24"/>
+        </w:rPr>
+        <w:t>TIPO DE INVESTIGACIÓN</w:t>
+      </w:r>
       <w:bookmarkEnd w:id="17"/>
-      <w:r>
-        <w:rPr>
-          <w:rFonts w:ascii="Arial" w:hAnsi="Arial" w:cs="Arial"/>
-          <w:sz w:val="24"/>
-          <w:szCs w:val="24"/>
-        </w:rPr>
-        <w:t>5.2.        Tipo de Investigación</w:t>
-      </w:r>
-      <w:bookmarkEnd w:id="18"/>
-    </w:p>
-    <w:p>
-      <w:pPr>
-        <w:spacing w:beforeLines="200" w:before="480" w:afterLines="240" w:after="576" w:line="360" w:lineRule="auto"/>
-        <w:mirrorIndents/>
+    </w:p>
+    <w:p>
+      <w:pPr>
+        <w:spacing w:beforeLines="200" w:before="480" w:afterLines="240" w:after="576" w:line="360" w:lineRule="auto"/>
+        <w:mirrorIndents/>
+        <w:jc w:val="both"/>
+        <w:rPr>
+          <w:rFonts w:ascii="Arial" w:hAnsi="Arial" w:cs="Arial"/>
+          <w:sz w:val="24"/>
+          <w:szCs w:val="24"/>
+        </w:rPr>
+      </w:pPr>
+      <w:r>
+        <w:rPr>
+          <w:rFonts w:ascii="Arial" w:hAnsi="Arial" w:cs="Arial"/>
+          <w:sz w:val="24"/>
+          <w:szCs w:val="24"/>
+        </w:rPr>
+        <w:t xml:space="preserve"> Este proyecto se realizará como una investigación aplicada ya que la meta de esta investigación, que es la evaluación de usabilidad de una plataforma móvil geoespacial en las comunidades de estratos medio y bajo de Cali, se asemeja a la meta de una investigación aplicada, que es “un producto el cual puede ser evaluado</w:t>
+      </w:r>
+      <w:proofErr w:type="gramStart"/>
+      <w:r>
+        <w:rPr>
+          <w:rFonts w:ascii="Arial" w:hAnsi="Arial" w:cs="Arial"/>
+          <w:sz w:val="24"/>
+          <w:szCs w:val="24"/>
+        </w:rPr>
+        <w:t>”[</w:t>
+      </w:r>
+      <w:proofErr w:type="gramEnd"/>
+      <w:r>
+        <w:rPr>
+          <w:rFonts w:ascii="Arial" w:hAnsi="Arial" w:cs="Arial"/>
+          <w:sz w:val="24"/>
+          <w:szCs w:val="24"/>
+        </w:rPr>
+        <w:t>14].</w:t>
+      </w:r>
+    </w:p>
+    <w:p>
+      <w:pPr>
+        <w:spacing w:beforeLines="200" w:before="480" w:afterLines="240" w:after="576" w:line="360" w:lineRule="auto"/>
+        <w:mirrorIndents/>
+        <w:jc w:val="both"/>
         <w:rPr>
           <w:rFonts w:ascii="Arial" w:hAnsi="Arial" w:cs="Arial"/>
           <w:sz w:val="24"/>
@@ -5068,62 +4556,7 @@
       <w:pPr>
         <w:spacing w:beforeLines="200" w:before="480" w:afterLines="240" w:after="576" w:line="360" w:lineRule="auto"/>
         <w:mirrorIndents/>
-        <w:rPr>
-          <w:rFonts w:ascii="Arial" w:hAnsi="Arial" w:cs="Arial"/>
-          <w:sz w:val="24"/>
-          <w:szCs w:val="24"/>
-        </w:rPr>
-      </w:pPr>
-      <w:r>
-        <w:rPr>
-          <w:rFonts w:ascii="Arial" w:hAnsi="Arial" w:cs="Arial"/>
-          <w:sz w:val="24"/>
-          <w:szCs w:val="24"/>
-        </w:rPr>
-        <w:t>Este proyecto se realizará como una investigación aplicada ya que la meta de esta investigación, que es la evaluación de usabilidad de una plataforma móvil geoespacial en las comunidades de estratos medio y bajo de Cali, se asemeja a la meta de una investigación aplicada, que es “un producto el cual puede ser evaluado</w:t>
-      </w:r>
-      <w:proofErr w:type="gramStart"/>
-      <w:r>
-        <w:rPr>
-          <w:rFonts w:ascii="Arial" w:hAnsi="Arial" w:cs="Arial"/>
-          <w:sz w:val="24"/>
-          <w:szCs w:val="24"/>
-        </w:rPr>
-        <w:t>”[</w:t>
-      </w:r>
-      <w:proofErr w:type="gramEnd"/>
-      <w:r>
-        <w:rPr>
-          <w:rFonts w:ascii="Arial" w:hAnsi="Arial" w:cs="Arial"/>
-          <w:sz w:val="24"/>
-          <w:szCs w:val="24"/>
-        </w:rPr>
-        <w:t>14].</w:t>
-      </w:r>
-    </w:p>
-    <w:p>
-      <w:pPr>
-        <w:spacing w:beforeLines="200" w:before="480" w:afterLines="240" w:after="576" w:line="360" w:lineRule="auto"/>
-        <w:mirrorIndents/>
-        <w:rPr>
-          <w:rFonts w:ascii="Arial" w:hAnsi="Arial" w:cs="Arial"/>
-          <w:sz w:val="24"/>
-          <w:szCs w:val="24"/>
-        </w:rPr>
-      </w:pPr>
-      <w:r>
-        <w:rPr>
-          <w:rFonts w:ascii="Arial" w:hAnsi="Arial" w:cs="Arial"/>
-          <w:sz w:val="24"/>
-          <w:szCs w:val="24"/>
-        </w:rPr>
-        <w:t xml:space="preserve"> </w:t>
-      </w:r>
-    </w:p>
-    <w:p>
-      <w:pPr>
-        <w:spacing w:beforeLines="200" w:before="480" w:afterLines="240" w:after="576" w:line="360" w:lineRule="auto"/>
-        <w:mirrorIndents/>
+        <w:jc w:val="both"/>
         <w:rPr>
           <w:rFonts w:ascii="Arial" w:hAnsi="Arial" w:cs="Arial"/>
           <w:sz w:val="24"/>
@@ -5380,7 +4813,7 @@
           <w:sz w:val="24"/>
           <w:szCs w:val="24"/>
         </w:rPr>
-        <w:t xml:space="preserve">”[15],  “Debido a que la investigación aplicada busca problemas reales, los investigadores aplicados se preocupan frecuentemente con la validez externa de sus estudios. Esto significa que ellos intentan observar comportamientos que pueden ser aplicados a situaciones de la vida real. Esto es importante porque estos investigadores quieren </w:t>
+        <w:t xml:space="preserve">”[15],  “Debido a que la investigación aplicada busca problemas reales, los investigadores aplicados se preocupan frecuentemente con la validez externa de sus estudios. Esto significa que ellos intentan observar comportamientos que pueden ser aplicados a situaciones de la vida real. Esto es importante porque estos investigadores quieren ser capaces de aplicar sus resultados a un problema que implica a individuos que </w:t>
       </w:r>
       <w:r>
         <w:rPr>
@@ -5389,7 +4822,7 @@
           <w:szCs w:val="24"/>
         </w:rPr>
         <w:lastRenderedPageBreak/>
-        <w:t>ser capaces de aplicar sus resultados a un problema que implica a individuos que no participaron en el estudio (como también aquellos individuos quienes fueron observados en el estudio)” (</w:t>
+        <w:t>no participaron en el estudio (como también aquellos individuos quienes fueron observados en el estudio)” (</w:t>
       </w:r>
       <w:proofErr w:type="spellStart"/>
       <w:r>
@@ -5414,6 +4847,7 @@
       <w:pPr>
         <w:spacing w:beforeLines="200" w:before="480" w:afterLines="240" w:after="576" w:line="360" w:lineRule="auto"/>
         <w:mirrorIndents/>
+        <w:jc w:val="both"/>
         <w:rPr>
           <w:rFonts w:ascii="Arial" w:hAnsi="Arial" w:cs="Arial"/>
           <w:sz w:val="24"/>
@@ -5433,6 +4867,7 @@
       <w:pPr>
         <w:spacing w:beforeLines="200" w:before="480" w:afterLines="240" w:after="576" w:line="360" w:lineRule="auto"/>
         <w:mirrorIndents/>
+        <w:jc w:val="both"/>
         <w:rPr>
           <w:rFonts w:ascii="Arial" w:hAnsi="Arial" w:cs="Arial"/>
           <w:sz w:val="24"/>
@@ -5452,40 +4887,125 @@
       <w:pPr>
         <w:spacing w:beforeLines="200" w:before="480" w:afterLines="240" w:after="576" w:line="360" w:lineRule="auto"/>
         <w:mirrorIndents/>
-        <w:rPr>
-          <w:rFonts w:ascii="Arial" w:hAnsi="Arial" w:cs="Arial"/>
-          <w:sz w:val="24"/>
-          <w:szCs w:val="24"/>
-        </w:rPr>
-      </w:pPr>
-    </w:p>
-    <w:p>
-      <w:pPr>
-        <w:spacing w:beforeLines="200" w:before="480" w:afterLines="240" w:after="576" w:line="360" w:lineRule="auto"/>
-        <w:mirrorIndents/>
-        <w:rPr>
-          <w:rFonts w:ascii="Arial" w:hAnsi="Arial" w:cs="Arial"/>
-          <w:sz w:val="24"/>
-          <w:szCs w:val="24"/>
-        </w:rPr>
-      </w:pPr>
-      <w:bookmarkStart w:id="19" w:name="h.8gcvnhxk0vql" w:colFirst="0" w:colLast="0"/>
-      <w:bookmarkStart w:id="20" w:name="_Toc405371804"/>
+        <w:jc w:val="both"/>
+        <w:rPr>
+          <w:rFonts w:ascii="Arial" w:hAnsi="Arial" w:cs="Arial"/>
+          <w:sz w:val="24"/>
+          <w:szCs w:val="24"/>
+        </w:rPr>
+      </w:pPr>
+    </w:p>
+    <w:p>
+      <w:pPr>
+        <w:pStyle w:val="Prrafodelista"/>
+        <w:numPr>
+          <w:ilvl w:val="1"/>
+          <w:numId w:val="7"/>
+        </w:numPr>
+        <w:spacing w:beforeLines="200" w:before="480" w:afterLines="240" w:after="576" w:line="360" w:lineRule="auto"/>
+        <w:ind w:left="709"/>
+        <w:mirrorIndents/>
+        <w:jc w:val="both"/>
+        <w:rPr>
+          <w:rFonts w:ascii="Arial" w:hAnsi="Arial" w:cs="Arial"/>
+          <w:sz w:val="24"/>
+          <w:szCs w:val="24"/>
+        </w:rPr>
+      </w:pPr>
+      <w:bookmarkStart w:id="18" w:name="h.8gcvnhxk0vql" w:colFirst="0" w:colLast="0"/>
+      <w:bookmarkStart w:id="19" w:name="_Toc405371804"/>
+      <w:bookmarkEnd w:id="18"/>
+      <w:r>
+        <w:rPr>
+          <w:rStyle w:val="Ttulo2Car"/>
+          <w:rFonts w:ascii="Arial" w:hAnsi="Arial" w:cs="Arial"/>
+          <w:b w:val="0"/>
+          <w:color w:val="auto"/>
+          <w:sz w:val="24"/>
+        </w:rPr>
+        <w:t>METODOLOGÍA DE DESARROLLO</w:t>
+      </w:r>
       <w:bookmarkEnd w:id="19"/>
-      <w:r>
-        <w:rPr>
-          <w:rFonts w:ascii="Arial" w:hAnsi="Arial" w:cs="Arial"/>
-          <w:sz w:val="24"/>
-          <w:szCs w:val="24"/>
-        </w:rPr>
-        <w:t>5.3.        Metodología de desarrollo</w:t>
-      </w:r>
+    </w:p>
+    <w:p>
+      <w:pPr>
+        <w:spacing w:beforeLines="200" w:before="480" w:afterLines="240" w:after="576" w:line="360" w:lineRule="auto"/>
+        <w:mirrorIndents/>
+        <w:jc w:val="both"/>
+        <w:rPr>
+          <w:rFonts w:ascii="Arial" w:hAnsi="Arial" w:cs="Arial"/>
+          <w:sz w:val="24"/>
+          <w:szCs w:val="24"/>
+        </w:rPr>
+      </w:pPr>
+      <w:r>
+        <w:rPr>
+          <w:rFonts w:ascii="Arial" w:hAnsi="Arial" w:cs="Arial"/>
+          <w:sz w:val="24"/>
+          <w:szCs w:val="24"/>
+        </w:rPr>
+        <w:t xml:space="preserve"> </w:t>
+      </w:r>
+    </w:p>
+    <w:p>
+      <w:pPr>
+        <w:spacing w:beforeLines="200" w:before="480" w:afterLines="240" w:after="576" w:line="360" w:lineRule="auto"/>
+        <w:mirrorIndents/>
+        <w:jc w:val="both"/>
+        <w:rPr>
+          <w:rFonts w:ascii="Arial" w:hAnsi="Arial" w:cs="Arial"/>
+          <w:sz w:val="24"/>
+          <w:szCs w:val="24"/>
+        </w:rPr>
+      </w:pPr>
+      <w:r>
+        <w:rPr>
+          <w:rFonts w:ascii="Arial" w:hAnsi="Arial" w:cs="Arial"/>
+          <w:sz w:val="24"/>
+          <w:szCs w:val="24"/>
+        </w:rPr>
+        <w:t>El plan metodológico consiste en cuatro fases, cada una con tareas asignadas:</w:t>
+      </w:r>
+    </w:p>
+    <w:p>
+      <w:pPr>
+        <w:spacing w:beforeLines="200" w:before="480" w:afterLines="240" w:after="576" w:line="360" w:lineRule="auto"/>
+        <w:mirrorIndents/>
+        <w:jc w:val="both"/>
+        <w:rPr>
+          <w:rFonts w:ascii="Arial" w:hAnsi="Arial" w:cs="Arial"/>
+          <w:sz w:val="24"/>
+          <w:szCs w:val="24"/>
+        </w:rPr>
+      </w:pPr>
+      <w:bookmarkStart w:id="20" w:name="h.q7atzwi6i7lg" w:colFirst="0" w:colLast="0"/>
+      <w:bookmarkStart w:id="21" w:name="_Toc405371805"/>
       <w:bookmarkEnd w:id="20"/>
-    </w:p>
-    <w:p>
-      <w:pPr>
-        <w:spacing w:beforeLines="200" w:before="480" w:afterLines="240" w:after="576" w:line="360" w:lineRule="auto"/>
-        <w:mirrorIndents/>
+      <w:r>
+        <w:rPr>
+          <w:rFonts w:ascii="Arial" w:hAnsi="Arial" w:cs="Arial"/>
+          <w:sz w:val="24"/>
+          <w:szCs w:val="24"/>
+        </w:rPr>
+        <w:t>5.3.1</w:t>
+      </w:r>
+      <w:r>
+        <w:rPr>
+          <w:rStyle w:val="Ttulo3Car"/>
+          <w:rFonts w:ascii="Arial" w:hAnsi="Arial" w:cs="Arial"/>
+          <w:b w:val="0"/>
+          <w:color w:val="auto"/>
+          <w:sz w:val="24"/>
+        </w:rPr>
+        <w:t>.   Fase de Análisis</w:t>
+      </w:r>
+      <w:bookmarkEnd w:id="21"/>
+    </w:p>
+    <w:p>
+      <w:pPr>
+        <w:spacing w:beforeLines="200" w:before="480" w:afterLines="240" w:after="576" w:line="360" w:lineRule="auto"/>
+        <w:mirrorIndents/>
+        <w:jc w:val="both"/>
         <w:rPr>
           <w:rFonts w:ascii="Arial" w:hAnsi="Arial" w:cs="Arial"/>
           <w:sz w:val="24"/>
@@ -5505,67 +5025,7 @@
       <w:pPr>
         <w:spacing w:beforeLines="200" w:before="480" w:afterLines="240" w:after="576" w:line="360" w:lineRule="auto"/>
         <w:mirrorIndents/>
-        <w:rPr>
-          <w:rFonts w:ascii="Arial" w:hAnsi="Arial" w:cs="Arial"/>
-          <w:sz w:val="24"/>
-          <w:szCs w:val="24"/>
-        </w:rPr>
-      </w:pPr>
-      <w:r>
-        <w:rPr>
-          <w:rFonts w:ascii="Arial" w:hAnsi="Arial" w:cs="Arial"/>
-          <w:sz w:val="24"/>
-          <w:szCs w:val="24"/>
-        </w:rPr>
-        <w:t>El plan metodológico consiste en cuatro fases, cada una con tareas asignadas:</w:t>
-      </w:r>
-    </w:p>
-    <w:p>
-      <w:pPr>
-        <w:spacing w:beforeLines="200" w:before="480" w:afterLines="240" w:after="576" w:line="360" w:lineRule="auto"/>
-        <w:mirrorIndents/>
-        <w:rPr>
-          <w:rFonts w:ascii="Arial" w:hAnsi="Arial" w:cs="Arial"/>
-          <w:sz w:val="24"/>
-          <w:szCs w:val="24"/>
-        </w:rPr>
-      </w:pPr>
-      <w:bookmarkStart w:id="21" w:name="h.q7atzwi6i7lg" w:colFirst="0" w:colLast="0"/>
-      <w:bookmarkStart w:id="22" w:name="_Toc405371805"/>
-      <w:bookmarkEnd w:id="21"/>
-      <w:r>
-        <w:rPr>
-          <w:rFonts w:ascii="Arial" w:hAnsi="Arial" w:cs="Arial"/>
-          <w:sz w:val="24"/>
-          <w:szCs w:val="24"/>
-        </w:rPr>
-        <w:t>5.3.1.   Fase de Análisis</w:t>
-      </w:r>
-      <w:bookmarkEnd w:id="22"/>
-    </w:p>
-    <w:p>
-      <w:pPr>
-        <w:spacing w:beforeLines="200" w:before="480" w:afterLines="240" w:after="576" w:line="360" w:lineRule="auto"/>
-        <w:mirrorIndents/>
-        <w:rPr>
-          <w:rFonts w:ascii="Arial" w:hAnsi="Arial" w:cs="Arial"/>
-          <w:sz w:val="24"/>
-          <w:szCs w:val="24"/>
-        </w:rPr>
-      </w:pPr>
-      <w:r>
-        <w:rPr>
-          <w:rFonts w:ascii="Arial" w:hAnsi="Arial" w:cs="Arial"/>
-          <w:sz w:val="24"/>
-          <w:szCs w:val="24"/>
-        </w:rPr>
-        <w:t xml:space="preserve"> </w:t>
-      </w:r>
-    </w:p>
-    <w:p>
-      <w:pPr>
-        <w:spacing w:beforeLines="200" w:before="480" w:afterLines="240" w:after="576" w:line="360" w:lineRule="auto"/>
-        <w:mirrorIndents/>
+        <w:jc w:val="both"/>
         <w:rPr>
           <w:rFonts w:ascii="Arial" w:hAnsi="Arial" w:cs="Arial"/>
           <w:sz w:val="24"/>
@@ -5586,6 +5046,7 @@
       <w:pPr>
         <w:spacing w:beforeLines="200" w:before="480" w:afterLines="240" w:after="576" w:line="360" w:lineRule="auto"/>
         <w:mirrorIndents/>
+        <w:jc w:val="both"/>
         <w:rPr>
           <w:rFonts w:ascii="Arial" w:hAnsi="Arial" w:cs="Arial"/>
           <w:sz w:val="24"/>
@@ -5605,6 +5066,7 @@
       <w:pPr>
         <w:spacing w:beforeLines="200" w:before="480" w:afterLines="240" w:after="576" w:line="360" w:lineRule="auto"/>
         <w:mirrorIndents/>
+        <w:jc w:val="both"/>
         <w:rPr>
           <w:rFonts w:ascii="Arial" w:hAnsi="Arial" w:cs="Arial"/>
           <w:i/>
@@ -5612,8 +5074,8 @@
           <w:szCs w:val="24"/>
         </w:rPr>
       </w:pPr>
-      <w:bookmarkStart w:id="23" w:name="h.ee09043umfwr" w:colFirst="0" w:colLast="0"/>
-      <w:bookmarkEnd w:id="23"/>
+      <w:bookmarkStart w:id="22" w:name="h.ee09043umfwr" w:colFirst="0" w:colLast="0"/>
+      <w:bookmarkEnd w:id="22"/>
       <w:r>
         <w:rPr>
           <w:rFonts w:ascii="Arial" w:hAnsi="Arial" w:cs="Arial"/>
@@ -5627,6 +5089,7 @@
       <w:pPr>
         <w:spacing w:beforeLines="200" w:before="480" w:afterLines="240" w:after="576" w:line="360" w:lineRule="auto"/>
         <w:mirrorIndents/>
+        <w:jc w:val="both"/>
         <w:rPr>
           <w:rFonts w:ascii="Arial" w:hAnsi="Arial" w:cs="Arial"/>
           <w:sz w:val="24"/>
@@ -5646,6 +5109,7 @@
       <w:pPr>
         <w:spacing w:beforeLines="200" w:before="480" w:afterLines="240" w:after="576" w:line="360" w:lineRule="auto"/>
         <w:mirrorIndents/>
+        <w:jc w:val="both"/>
         <w:rPr>
           <w:rFonts w:ascii="Arial" w:hAnsi="Arial" w:cs="Arial"/>
           <w:sz w:val="24"/>
@@ -5665,6 +5129,7 @@
       <w:pPr>
         <w:spacing w:beforeLines="200" w:before="480" w:afterLines="240" w:after="576" w:line="360" w:lineRule="auto"/>
         <w:mirrorIndents/>
+        <w:jc w:val="both"/>
         <w:rPr>
           <w:rFonts w:ascii="Arial" w:hAnsi="Arial" w:cs="Arial"/>
           <w:sz w:val="24"/>
@@ -5684,6 +5149,7 @@
       <w:pPr>
         <w:spacing w:beforeLines="200" w:before="480" w:afterLines="240" w:after="576" w:line="360" w:lineRule="auto"/>
         <w:mirrorIndents/>
+        <w:jc w:val="both"/>
         <w:rPr>
           <w:rFonts w:ascii="Arial" w:hAnsi="Arial" w:cs="Arial"/>
           <w:sz w:val="24"/>
@@ -5712,6 +5178,7 @@
       <w:pPr>
         <w:spacing w:beforeLines="200" w:before="480" w:afterLines="240" w:after="576" w:line="360" w:lineRule="auto"/>
         <w:mirrorIndents/>
+        <w:jc w:val="both"/>
         <w:rPr>
           <w:rFonts w:ascii="Arial" w:hAnsi="Arial" w:cs="Arial"/>
           <w:sz w:val="24"/>
@@ -5731,6 +5198,7 @@
       <w:pPr>
         <w:spacing w:beforeLines="200" w:before="480" w:afterLines="240" w:after="576" w:line="360" w:lineRule="auto"/>
         <w:mirrorIndents/>
+        <w:jc w:val="both"/>
         <w:rPr>
           <w:rFonts w:ascii="Arial" w:hAnsi="Arial" w:cs="Arial"/>
           <w:sz w:val="24"/>
@@ -5750,6 +5218,7 @@
       <w:pPr>
         <w:spacing w:beforeLines="200" w:before="480" w:afterLines="240" w:after="576" w:line="360" w:lineRule="auto"/>
         <w:mirrorIndents/>
+        <w:jc w:val="both"/>
         <w:rPr>
           <w:rFonts w:ascii="Arial" w:hAnsi="Arial" w:cs="Arial"/>
           <w:sz w:val="24"/>
@@ -5769,6 +5238,7 @@
       <w:pPr>
         <w:spacing w:beforeLines="200" w:before="480" w:afterLines="240" w:after="576" w:line="360" w:lineRule="auto"/>
         <w:mirrorIndents/>
+        <w:jc w:val="both"/>
         <w:rPr>
           <w:rFonts w:ascii="Arial" w:hAnsi="Arial" w:cs="Arial"/>
           <w:sz w:val="24"/>
@@ -5789,6 +5259,7 @@
       <w:pPr>
         <w:spacing w:beforeLines="200" w:before="480" w:afterLines="240" w:after="576" w:line="360" w:lineRule="auto"/>
         <w:mirrorIndents/>
+        <w:jc w:val="both"/>
         <w:rPr>
           <w:rFonts w:ascii="Arial" w:hAnsi="Arial" w:cs="Arial"/>
           <w:sz w:val="24"/>
@@ -5808,6 +5279,7 @@
       <w:pPr>
         <w:spacing w:beforeLines="200" w:before="480" w:afterLines="240" w:after="576" w:line="360" w:lineRule="auto"/>
         <w:mirrorIndents/>
+        <w:jc w:val="both"/>
         <w:rPr>
           <w:rFonts w:ascii="Arial" w:hAnsi="Arial" w:cs="Arial"/>
           <w:sz w:val="24"/>
@@ -5827,6 +5299,7 @@
       <w:pPr>
         <w:spacing w:beforeLines="200" w:before="480" w:afterLines="240" w:after="576" w:line="360" w:lineRule="auto"/>
         <w:mirrorIndents/>
+        <w:jc w:val="both"/>
         <w:rPr>
           <w:rFonts w:ascii="Arial" w:hAnsi="Arial" w:cs="Arial"/>
           <w:sz w:val="24"/>
@@ -5855,6 +5328,7 @@
       <w:pPr>
         <w:spacing w:beforeLines="200" w:before="480" w:afterLines="240" w:after="576" w:line="360" w:lineRule="auto"/>
         <w:mirrorIndents/>
+        <w:jc w:val="both"/>
         <w:rPr>
           <w:rFonts w:ascii="Arial" w:hAnsi="Arial" w:cs="Arial"/>
           <w:sz w:val="24"/>
@@ -5874,6 +5348,7 @@
       <w:pPr>
         <w:spacing w:beforeLines="200" w:before="480" w:afterLines="240" w:after="576" w:line="360" w:lineRule="auto"/>
         <w:mirrorIndents/>
+        <w:jc w:val="both"/>
         <w:rPr>
           <w:rFonts w:ascii="Arial" w:hAnsi="Arial" w:cs="Arial"/>
           <w:sz w:val="24"/>
@@ -5893,6 +5368,7 @@
       <w:pPr>
         <w:spacing w:beforeLines="200" w:before="480" w:afterLines="240" w:after="576" w:line="360" w:lineRule="auto"/>
         <w:mirrorIndents/>
+        <w:jc w:val="both"/>
         <w:rPr>
           <w:rFonts w:ascii="Arial" w:hAnsi="Arial" w:cs="Arial"/>
           <w:sz w:val="24"/>
@@ -5921,6 +5397,7 @@
       <w:pPr>
         <w:spacing w:beforeLines="200" w:before="480" w:afterLines="240" w:after="576" w:line="360" w:lineRule="auto"/>
         <w:mirrorIndents/>
+        <w:jc w:val="both"/>
         <w:rPr>
           <w:rFonts w:ascii="Arial" w:hAnsi="Arial" w:cs="Arial"/>
           <w:sz w:val="24"/>
@@ -5940,6 +5417,7 @@
       <w:pPr>
         <w:spacing w:beforeLines="200" w:before="480" w:afterLines="240" w:after="576" w:line="360" w:lineRule="auto"/>
         <w:mirrorIndents/>
+        <w:jc w:val="both"/>
         <w:rPr>
           <w:rFonts w:ascii="Arial" w:hAnsi="Arial" w:cs="Arial"/>
           <w:sz w:val="24"/>
@@ -5959,6 +5437,7 @@
       <w:pPr>
         <w:spacing w:beforeLines="200" w:before="480" w:afterLines="240" w:after="576" w:line="360" w:lineRule="auto"/>
         <w:mirrorIndents/>
+        <w:jc w:val="both"/>
         <w:rPr>
           <w:rFonts w:ascii="Arial" w:hAnsi="Arial" w:cs="Arial"/>
           <w:sz w:val="24"/>
@@ -5978,6 +5457,7 @@
       <w:pPr>
         <w:spacing w:beforeLines="200" w:before="480" w:afterLines="240" w:after="576" w:line="360" w:lineRule="auto"/>
         <w:mirrorIndents/>
+        <w:jc w:val="both"/>
         <w:rPr>
           <w:rFonts w:ascii="Arial" w:hAnsi="Arial" w:cs="Arial"/>
           <w:sz w:val="24"/>
@@ -5997,6 +5477,7 @@
       <w:pPr>
         <w:spacing w:beforeLines="200" w:before="480" w:afterLines="240" w:after="576" w:line="360" w:lineRule="auto"/>
         <w:mirrorIndents/>
+        <w:jc w:val="both"/>
         <w:rPr>
           <w:rFonts w:ascii="Arial" w:hAnsi="Arial" w:cs="Arial"/>
           <w:sz w:val="24"/>
@@ -6017,6 +5498,7 @@
       <w:pPr>
         <w:spacing w:beforeLines="200" w:before="480" w:afterLines="240" w:after="576" w:line="360" w:lineRule="auto"/>
         <w:mirrorIndents/>
+        <w:jc w:val="both"/>
         <w:rPr>
           <w:rFonts w:ascii="Arial" w:hAnsi="Arial" w:cs="Arial"/>
           <w:sz w:val="24"/>
@@ -6036,6 +5518,7 @@
       <w:pPr>
         <w:spacing w:beforeLines="200" w:before="480" w:afterLines="240" w:after="576" w:line="360" w:lineRule="auto"/>
         <w:mirrorIndents/>
+        <w:jc w:val="both"/>
         <w:rPr>
           <w:rFonts w:ascii="Arial" w:hAnsi="Arial" w:cs="Arial"/>
           <w:sz w:val="24"/>
@@ -6073,6 +5556,7 @@
       <w:pPr>
         <w:spacing w:beforeLines="200" w:before="480" w:afterLines="240" w:after="576" w:line="360" w:lineRule="auto"/>
         <w:mirrorIndents/>
+        <w:jc w:val="both"/>
         <w:rPr>
           <w:rFonts w:ascii="Arial" w:hAnsi="Arial" w:cs="Arial"/>
           <w:sz w:val="24"/>
@@ -6101,6 +5585,7 @@
       <w:pPr>
         <w:spacing w:beforeLines="200" w:before="480" w:afterLines="240" w:after="576" w:line="360" w:lineRule="auto"/>
         <w:mirrorIndents/>
+        <w:jc w:val="both"/>
         <w:rPr>
           <w:rFonts w:ascii="Arial" w:hAnsi="Arial" w:cs="Arial"/>
           <w:sz w:val="24"/>
@@ -6120,6 +5605,7 @@
       <w:pPr>
         <w:spacing w:beforeLines="200" w:before="480" w:afterLines="240" w:after="576" w:line="360" w:lineRule="auto"/>
         <w:mirrorIndents/>
+        <w:jc w:val="both"/>
         <w:rPr>
           <w:rFonts w:ascii="Arial" w:hAnsi="Arial" w:cs="Arial"/>
           <w:sz w:val="24"/>
@@ -6139,6 +5625,7 @@
       <w:pPr>
         <w:spacing w:beforeLines="200" w:before="480" w:afterLines="240" w:after="576" w:line="360" w:lineRule="auto"/>
         <w:mirrorIndents/>
+        <w:jc w:val="both"/>
         <w:rPr>
           <w:rFonts w:ascii="Arial" w:hAnsi="Arial" w:cs="Arial"/>
           <w:sz w:val="24"/>
@@ -6167,6 +5654,7 @@
       <w:pPr>
         <w:spacing w:beforeLines="200" w:before="480" w:afterLines="240" w:after="576" w:line="360" w:lineRule="auto"/>
         <w:mirrorIndents/>
+        <w:jc w:val="both"/>
         <w:rPr>
           <w:rFonts w:ascii="Arial" w:hAnsi="Arial" w:cs="Arial"/>
           <w:sz w:val="24"/>
@@ -6186,6 +5674,7 @@
       <w:pPr>
         <w:spacing w:beforeLines="200" w:before="480" w:afterLines="240" w:after="576" w:line="360" w:lineRule="auto"/>
         <w:mirrorIndents/>
+        <w:jc w:val="both"/>
         <w:rPr>
           <w:rFonts w:ascii="Arial" w:hAnsi="Arial" w:cs="Arial"/>
           <w:sz w:val="24"/>
@@ -6214,6 +5703,7 @@
       <w:pPr>
         <w:spacing w:beforeLines="200" w:before="480" w:afterLines="240" w:after="576" w:line="360" w:lineRule="auto"/>
         <w:mirrorIndents/>
+        <w:jc w:val="both"/>
         <w:rPr>
           <w:rFonts w:ascii="Arial" w:hAnsi="Arial" w:cs="Arial"/>
           <w:sz w:val="24"/>
@@ -6269,6 +5759,7 @@
       <w:pPr>
         <w:spacing w:beforeLines="200" w:before="480" w:afterLines="240" w:after="576" w:line="360" w:lineRule="auto"/>
         <w:mirrorIndents/>
+        <w:jc w:val="both"/>
         <w:rPr>
           <w:rFonts w:ascii="Arial" w:hAnsi="Arial" w:cs="Arial"/>
           <w:sz w:val="24"/>
@@ -6297,6 +5788,7 @@
       <w:pPr>
         <w:spacing w:beforeLines="200" w:before="480" w:afterLines="240" w:after="576" w:line="360" w:lineRule="auto"/>
         <w:mirrorIndents/>
+        <w:jc w:val="both"/>
         <w:rPr>
           <w:rFonts w:ascii="Arial" w:hAnsi="Arial" w:cs="Arial"/>
           <w:sz w:val="24"/>
@@ -6317,6 +5809,7 @@
       <w:pPr>
         <w:spacing w:beforeLines="200" w:before="480" w:afterLines="240" w:after="576" w:line="360" w:lineRule="auto"/>
         <w:mirrorIndents/>
+        <w:jc w:val="both"/>
         <w:rPr>
           <w:rFonts w:ascii="Arial" w:hAnsi="Arial" w:cs="Arial"/>
           <w:sz w:val="24"/>
@@ -6345,6 +5838,7 @@
       <w:pPr>
         <w:spacing w:beforeLines="200" w:before="480" w:afterLines="240" w:after="576" w:line="360" w:lineRule="auto"/>
         <w:mirrorIndents/>
+        <w:jc w:val="both"/>
         <w:rPr>
           <w:rFonts w:ascii="Arial" w:hAnsi="Arial" w:cs="Arial"/>
           <w:sz w:val="24"/>
@@ -6373,6 +5867,7 @@
       <w:pPr>
         <w:spacing w:beforeLines="200" w:before="480" w:afterLines="240" w:after="576" w:line="360" w:lineRule="auto"/>
         <w:mirrorIndents/>
+        <w:jc w:val="both"/>
         <w:rPr>
           <w:rFonts w:ascii="Arial" w:hAnsi="Arial" w:cs="Arial"/>
           <w:sz w:val="24"/>
@@ -6401,6 +5896,7 @@
       <w:pPr>
         <w:spacing w:beforeLines="200" w:before="480" w:afterLines="240" w:after="576" w:line="360" w:lineRule="auto"/>
         <w:mirrorIndents/>
+        <w:jc w:val="both"/>
         <w:rPr>
           <w:rFonts w:ascii="Arial" w:hAnsi="Arial" w:cs="Arial"/>
           <w:sz w:val="24"/>
@@ -6420,6 +5916,7 @@
       <w:pPr>
         <w:spacing w:beforeLines="200" w:before="480" w:afterLines="240" w:after="576" w:line="360" w:lineRule="auto"/>
         <w:mirrorIndents/>
+        <w:jc w:val="both"/>
         <w:rPr>
           <w:rFonts w:ascii="Arial" w:hAnsi="Arial" w:cs="Arial"/>
           <w:sz w:val="24"/>
@@ -6485,6 +5982,7 @@
       <w:pPr>
         <w:spacing w:beforeLines="200" w:before="480" w:afterLines="240" w:after="576" w:line="360" w:lineRule="auto"/>
         <w:mirrorIndents/>
+        <w:jc w:val="both"/>
         <w:rPr>
           <w:rFonts w:ascii="Arial" w:hAnsi="Arial" w:cs="Arial"/>
           <w:sz w:val="24"/>
@@ -6513,6 +6011,7 @@
       <w:pPr>
         <w:spacing w:beforeLines="200" w:before="480" w:afterLines="240" w:after="576" w:line="360" w:lineRule="auto"/>
         <w:mirrorIndents/>
+        <w:jc w:val="both"/>
         <w:rPr>
           <w:rFonts w:ascii="Arial" w:hAnsi="Arial" w:cs="Arial"/>
           <w:sz w:val="24"/>
@@ -6550,6 +6049,7 @@
       <w:pPr>
         <w:spacing w:beforeLines="200" w:before="480" w:afterLines="240" w:after="576" w:line="360" w:lineRule="auto"/>
         <w:mirrorIndents/>
+        <w:jc w:val="both"/>
         <w:rPr>
           <w:rFonts w:ascii="Arial" w:hAnsi="Arial" w:cs="Arial"/>
           <w:sz w:val="24"/>
@@ -6570,6 +6070,7 @@
       <w:pPr>
         <w:spacing w:beforeLines="200" w:before="480" w:afterLines="240" w:after="576" w:line="360" w:lineRule="auto"/>
         <w:mirrorIndents/>
+        <w:jc w:val="both"/>
         <w:rPr>
           <w:rFonts w:ascii="Arial" w:hAnsi="Arial" w:cs="Arial"/>
           <w:sz w:val="24"/>
@@ -6598,6 +6099,7 @@
       <w:pPr>
         <w:spacing w:beforeLines="200" w:before="480" w:afterLines="240" w:after="576" w:line="360" w:lineRule="auto"/>
         <w:mirrorIndents/>
+        <w:jc w:val="both"/>
         <w:rPr>
           <w:rFonts w:ascii="Arial" w:hAnsi="Arial" w:cs="Arial"/>
           <w:sz w:val="24"/>
@@ -6617,6 +6119,7 @@
       <w:pPr>
         <w:spacing w:beforeLines="200" w:before="480" w:afterLines="240" w:after="576" w:line="360" w:lineRule="auto"/>
         <w:mirrorIndents/>
+        <w:jc w:val="both"/>
         <w:rPr>
           <w:rFonts w:ascii="Arial" w:hAnsi="Arial" w:cs="Arial"/>
           <w:sz w:val="24"/>
@@ -6636,6 +6139,7 @@
       <w:pPr>
         <w:spacing w:beforeLines="200" w:before="480" w:afterLines="240" w:after="576" w:line="360" w:lineRule="auto"/>
         <w:mirrorIndents/>
+        <w:jc w:val="both"/>
         <w:rPr>
           <w:rFonts w:ascii="Arial" w:hAnsi="Arial" w:cs="Arial"/>
           <w:sz w:val="24"/>
@@ -6655,6 +6159,7 @@
       <w:pPr>
         <w:spacing w:beforeLines="200" w:before="480" w:afterLines="240" w:after="576" w:line="360" w:lineRule="auto"/>
         <w:mirrorIndents/>
+        <w:jc w:val="both"/>
         <w:rPr>
           <w:rFonts w:ascii="Arial" w:hAnsi="Arial" w:cs="Arial"/>
           <w:sz w:val="24"/>
@@ -6674,6 +6179,7 @@
       <w:pPr>
         <w:spacing w:beforeLines="200" w:before="480" w:afterLines="240" w:after="576" w:line="360" w:lineRule="auto"/>
         <w:mirrorIndents/>
+        <w:jc w:val="both"/>
         <w:rPr>
           <w:rFonts w:ascii="Arial" w:hAnsi="Arial" w:cs="Arial"/>
           <w:sz w:val="24"/>
@@ -6705,6 +6211,7 @@
       <w:pPr>
         <w:spacing w:beforeLines="200" w:before="480" w:afterLines="240" w:after="576" w:line="360" w:lineRule="auto"/>
         <w:mirrorIndents/>
+        <w:jc w:val="both"/>
         <w:rPr>
           <w:rFonts w:ascii="Arial" w:hAnsi="Arial" w:cs="Arial"/>
           <w:sz w:val="24"/>
@@ -6733,6 +6240,7 @@
       <w:pPr>
         <w:spacing w:beforeLines="200" w:before="480" w:afterLines="240" w:after="576" w:line="360" w:lineRule="auto"/>
         <w:mirrorIndents/>
+        <w:jc w:val="both"/>
         <w:rPr>
           <w:rFonts w:ascii="Arial" w:hAnsi="Arial" w:cs="Arial"/>
           <w:sz w:val="24"/>
@@ -6762,6 +6270,7 @@
       <w:pPr>
         <w:spacing w:beforeLines="200" w:before="480" w:afterLines="240" w:after="576" w:line="360" w:lineRule="auto"/>
         <w:mirrorIndents/>
+        <w:jc w:val="both"/>
         <w:rPr>
           <w:rFonts w:ascii="Arial" w:hAnsi="Arial" w:cs="Arial"/>
           <w:sz w:val="24"/>
@@ -6782,6 +6291,7 @@
       <w:pPr>
         <w:spacing w:beforeLines="200" w:before="480" w:afterLines="240" w:after="576" w:line="360" w:lineRule="auto"/>
         <w:mirrorIndents/>
+        <w:jc w:val="both"/>
         <w:rPr>
           <w:rFonts w:ascii="Arial" w:hAnsi="Arial" w:cs="Arial"/>
           <w:i/>
@@ -6789,8 +6299,8 @@
           <w:szCs w:val="24"/>
         </w:rPr>
       </w:pPr>
-      <w:bookmarkStart w:id="24" w:name="h.atum1mmw2jsw" w:colFirst="0" w:colLast="0"/>
-      <w:bookmarkEnd w:id="24"/>
+      <w:bookmarkStart w:id="23" w:name="h.atum1mmw2jsw" w:colFirst="0" w:colLast="0"/>
+      <w:bookmarkEnd w:id="23"/>
       <w:r>
         <w:rPr>
           <w:rFonts w:ascii="Arial" w:hAnsi="Arial" w:cs="Arial"/>
@@ -6804,6 +6314,7 @@
       <w:pPr>
         <w:spacing w:beforeLines="200" w:before="480" w:afterLines="240" w:after="576" w:line="360" w:lineRule="auto"/>
         <w:mirrorIndents/>
+        <w:jc w:val="both"/>
         <w:rPr>
           <w:rFonts w:ascii="Arial" w:hAnsi="Arial" w:cs="Arial"/>
           <w:sz w:val="24"/>
@@ -6823,6 +6334,7 @@
       <w:pPr>
         <w:spacing w:beforeLines="200" w:before="480" w:afterLines="240" w:after="576" w:line="360" w:lineRule="auto"/>
         <w:mirrorIndents/>
+        <w:jc w:val="both"/>
         <w:rPr>
           <w:rFonts w:ascii="Arial" w:hAnsi="Arial" w:cs="Arial"/>
           <w:sz w:val="24"/>
@@ -6851,6 +6363,7 @@
       <w:pPr>
         <w:spacing w:beforeLines="200" w:before="480" w:afterLines="240" w:after="576" w:line="360" w:lineRule="auto"/>
         <w:mirrorIndents/>
+        <w:jc w:val="both"/>
         <w:rPr>
           <w:rFonts w:ascii="Arial" w:hAnsi="Arial" w:cs="Arial"/>
           <w:sz w:val="24"/>
@@ -6892,6 +6405,7 @@
         </w:numPr>
         <w:spacing w:beforeLines="200" w:before="480" w:afterLines="240" w:after="576" w:line="360" w:lineRule="auto"/>
         <w:mirrorIndents/>
+        <w:jc w:val="both"/>
         <w:rPr>
           <w:rFonts w:ascii="Arial" w:hAnsi="Arial" w:cs="Arial"/>
           <w:sz w:val="24"/>
@@ -6911,6 +6425,7 @@
       <w:pPr>
         <w:spacing w:beforeLines="200" w:before="480" w:afterLines="240" w:after="576" w:line="360" w:lineRule="auto"/>
         <w:mirrorIndents/>
+        <w:jc w:val="both"/>
         <w:rPr>
           <w:rFonts w:ascii="Arial" w:hAnsi="Arial" w:cs="Arial"/>
           <w:sz w:val="24"/>
@@ -6926,6 +6441,7 @@
         </w:numPr>
         <w:spacing w:beforeLines="200" w:before="480" w:afterLines="240" w:after="576" w:line="360" w:lineRule="auto"/>
         <w:mirrorIndents/>
+        <w:jc w:val="both"/>
         <w:rPr>
           <w:rFonts w:ascii="Arial" w:hAnsi="Arial" w:cs="Arial"/>
           <w:sz w:val="24"/>
@@ -6945,6 +6461,7 @@
       <w:pPr>
         <w:spacing w:beforeLines="200" w:before="480" w:afterLines="240" w:after="576" w:line="360" w:lineRule="auto"/>
         <w:mirrorIndents/>
+        <w:jc w:val="both"/>
         <w:rPr>
           <w:rFonts w:ascii="Arial" w:hAnsi="Arial" w:cs="Arial"/>
           <w:sz w:val="24"/>
@@ -6960,6 +6477,7 @@
         </w:numPr>
         <w:spacing w:beforeLines="200" w:before="480" w:afterLines="240" w:after="576" w:line="360" w:lineRule="auto"/>
         <w:mirrorIndents/>
+        <w:jc w:val="both"/>
         <w:rPr>
           <w:rFonts w:ascii="Arial" w:hAnsi="Arial" w:cs="Arial"/>
           <w:sz w:val="24"/>
@@ -6980,6 +6498,7 @@
       <w:pPr>
         <w:spacing w:beforeLines="200" w:before="480" w:afterLines="240" w:after="576" w:line="360" w:lineRule="auto"/>
         <w:mirrorIndents/>
+        <w:jc w:val="both"/>
         <w:rPr>
           <w:rFonts w:ascii="Arial" w:hAnsi="Arial" w:cs="Arial"/>
           <w:sz w:val="24"/>
@@ -6995,6 +6514,7 @@
         </w:numPr>
         <w:spacing w:beforeLines="200" w:before="480" w:afterLines="240" w:after="576" w:line="360" w:lineRule="auto"/>
         <w:mirrorIndents/>
+        <w:jc w:val="both"/>
         <w:rPr>
           <w:rFonts w:ascii="Arial" w:hAnsi="Arial" w:cs="Arial"/>
           <w:sz w:val="24"/>
@@ -7014,6 +6534,7 @@
       <w:pPr>
         <w:spacing w:beforeLines="200" w:before="480" w:afterLines="240" w:after="576" w:line="360" w:lineRule="auto"/>
         <w:mirrorIndents/>
+        <w:jc w:val="both"/>
         <w:rPr>
           <w:rFonts w:ascii="Arial" w:hAnsi="Arial" w:cs="Arial"/>
           <w:sz w:val="24"/>
@@ -7029,6 +6550,7 @@
         </w:numPr>
         <w:spacing w:beforeLines="200" w:before="480" w:afterLines="240" w:after="576" w:line="360" w:lineRule="auto"/>
         <w:mirrorIndents/>
+        <w:jc w:val="both"/>
         <w:rPr>
           <w:rFonts w:ascii="Arial" w:hAnsi="Arial" w:cs="Arial"/>
           <w:sz w:val="24"/>
@@ -7048,6 +6570,7 @@
       <w:pPr>
         <w:spacing w:beforeLines="200" w:before="480" w:afterLines="240" w:after="576" w:line="360" w:lineRule="auto"/>
         <w:mirrorIndents/>
+        <w:jc w:val="both"/>
         <w:rPr>
           <w:rFonts w:ascii="Arial" w:hAnsi="Arial" w:cs="Arial"/>
           <w:sz w:val="24"/>
@@ -7063,6 +6586,7 @@
         </w:numPr>
         <w:spacing w:beforeLines="200" w:before="480" w:afterLines="240" w:after="576" w:line="360" w:lineRule="auto"/>
         <w:mirrorIndents/>
+        <w:jc w:val="both"/>
         <w:rPr>
           <w:rFonts w:ascii="Arial" w:hAnsi="Arial" w:cs="Arial"/>
           <w:sz w:val="24"/>
@@ -7082,6 +6606,7 @@
       <w:pPr>
         <w:spacing w:beforeLines="200" w:before="480" w:afterLines="240" w:after="576" w:line="360" w:lineRule="auto"/>
         <w:mirrorIndents/>
+        <w:jc w:val="both"/>
         <w:rPr>
           <w:rFonts w:ascii="Arial" w:hAnsi="Arial" w:cs="Arial"/>
           <w:sz w:val="24"/>
@@ -7097,6 +6622,7 @@
         </w:numPr>
         <w:spacing w:beforeLines="200" w:before="480" w:afterLines="240" w:after="576" w:line="360" w:lineRule="auto"/>
         <w:mirrorIndents/>
+        <w:jc w:val="both"/>
         <w:rPr>
           <w:rFonts w:ascii="Arial" w:hAnsi="Arial" w:cs="Arial"/>
           <w:sz w:val="24"/>
@@ -7116,6 +6642,7 @@
       <w:pPr>
         <w:spacing w:beforeLines="200" w:before="480" w:afterLines="240" w:after="576" w:line="360" w:lineRule="auto"/>
         <w:mirrorIndents/>
+        <w:jc w:val="both"/>
         <w:rPr>
           <w:rFonts w:ascii="Arial" w:hAnsi="Arial" w:cs="Arial"/>
           <w:sz w:val="24"/>
@@ -7131,6 +6658,7 @@
         </w:numPr>
         <w:spacing w:beforeLines="200" w:before="480" w:afterLines="240" w:after="576" w:line="360" w:lineRule="auto"/>
         <w:mirrorIndents/>
+        <w:jc w:val="both"/>
         <w:rPr>
           <w:rFonts w:ascii="Arial" w:hAnsi="Arial" w:cs="Arial"/>
           <w:sz w:val="24"/>
@@ -7151,6 +6679,7 @@
       <w:pPr>
         <w:spacing w:beforeLines="200" w:before="480" w:afterLines="240" w:after="576" w:line="360" w:lineRule="auto"/>
         <w:mirrorIndents/>
+        <w:jc w:val="both"/>
         <w:rPr>
           <w:rFonts w:ascii="Arial" w:hAnsi="Arial" w:cs="Arial"/>
           <w:sz w:val="24"/>
@@ -7166,6 +6695,7 @@
         </w:numPr>
         <w:spacing w:beforeLines="200" w:before="480" w:afterLines="240" w:after="576" w:line="360" w:lineRule="auto"/>
         <w:mirrorIndents/>
+        <w:jc w:val="both"/>
         <w:rPr>
           <w:rFonts w:ascii="Arial" w:hAnsi="Arial" w:cs="Arial"/>
           <w:sz w:val="24"/>
@@ -7185,6 +6715,7 @@
       <w:pPr>
         <w:spacing w:beforeLines="200" w:before="480" w:afterLines="240" w:after="576" w:line="360" w:lineRule="auto"/>
         <w:mirrorIndents/>
+        <w:jc w:val="both"/>
         <w:rPr>
           <w:rFonts w:ascii="Arial" w:hAnsi="Arial" w:cs="Arial"/>
           <w:sz w:val="24"/>
@@ -7200,6 +6731,7 @@
         </w:numPr>
         <w:spacing w:beforeLines="200" w:before="480" w:afterLines="240" w:after="576" w:line="360" w:lineRule="auto"/>
         <w:mirrorIndents/>
+        <w:jc w:val="both"/>
         <w:rPr>
           <w:rFonts w:ascii="Arial" w:hAnsi="Arial" w:cs="Arial"/>
           <w:sz w:val="24"/>
@@ -7219,6 +6751,7 @@
       <w:pPr>
         <w:spacing w:beforeLines="200" w:before="480" w:afterLines="240" w:after="576" w:line="360" w:lineRule="auto"/>
         <w:mirrorIndents/>
+        <w:jc w:val="both"/>
         <w:rPr>
           <w:rFonts w:ascii="Arial" w:hAnsi="Arial" w:cs="Arial"/>
           <w:sz w:val="24"/>
@@ -7234,6 +6767,7 @@
         </w:numPr>
         <w:spacing w:beforeLines="200" w:before="480" w:afterLines="240" w:after="576" w:line="360" w:lineRule="auto"/>
         <w:mirrorIndents/>
+        <w:jc w:val="both"/>
         <w:rPr>
           <w:rFonts w:ascii="Arial" w:hAnsi="Arial" w:cs="Arial"/>
           <w:sz w:val="24"/>
@@ -7253,6 +6787,7 @@
       <w:pPr>
         <w:spacing w:beforeLines="200" w:before="480" w:afterLines="240" w:after="576" w:line="360" w:lineRule="auto"/>
         <w:mirrorIndents/>
+        <w:jc w:val="both"/>
         <w:rPr>
           <w:rFonts w:ascii="Arial" w:hAnsi="Arial" w:cs="Arial"/>
           <w:sz w:val="24"/>
@@ -7268,6 +6803,7 @@
         </w:numPr>
         <w:spacing w:beforeLines="200" w:before="480" w:afterLines="240" w:after="576" w:line="360" w:lineRule="auto"/>
         <w:mirrorIndents/>
+        <w:jc w:val="both"/>
         <w:rPr>
           <w:rFonts w:ascii="Arial" w:hAnsi="Arial" w:cs="Arial"/>
           <w:sz w:val="24"/>
@@ -7287,6 +6823,7 @@
       <w:pPr>
         <w:spacing w:beforeLines="200" w:before="480" w:afterLines="240" w:after="576" w:line="360" w:lineRule="auto"/>
         <w:mirrorIndents/>
+        <w:jc w:val="both"/>
         <w:rPr>
           <w:rFonts w:ascii="Arial" w:hAnsi="Arial" w:cs="Arial"/>
           <w:sz w:val="24"/>
@@ -7302,6 +6839,7 @@
         </w:numPr>
         <w:spacing w:beforeLines="200" w:before="480" w:afterLines="240" w:after="576" w:line="360" w:lineRule="auto"/>
         <w:mirrorIndents/>
+        <w:jc w:val="both"/>
         <w:rPr>
           <w:rFonts w:ascii="Arial" w:hAnsi="Arial" w:cs="Arial"/>
           <w:sz w:val="24"/>
@@ -7322,40 +6860,53 @@
       <w:pPr>
         <w:spacing w:beforeLines="200" w:before="480" w:afterLines="240" w:after="576" w:line="360" w:lineRule="auto"/>
         <w:mirrorIndents/>
-        <w:rPr>
-          <w:rFonts w:ascii="Arial" w:hAnsi="Arial" w:cs="Arial"/>
-          <w:sz w:val="24"/>
-          <w:szCs w:val="24"/>
-        </w:rPr>
-      </w:pPr>
-    </w:p>
-    <w:p>
-      <w:pPr>
-        <w:spacing w:beforeLines="200" w:before="480" w:afterLines="240" w:after="576" w:line="360" w:lineRule="auto"/>
-        <w:mirrorIndents/>
-        <w:rPr>
-          <w:rFonts w:ascii="Arial" w:hAnsi="Arial" w:cs="Arial"/>
-          <w:sz w:val="24"/>
-          <w:szCs w:val="24"/>
-        </w:rPr>
-      </w:pPr>
-      <w:bookmarkStart w:id="25" w:name="h.kajdovkmncrj" w:colFirst="0" w:colLast="0"/>
-      <w:bookmarkStart w:id="26" w:name="_Toc405371806"/>
+        <w:jc w:val="both"/>
+        <w:rPr>
+          <w:rFonts w:ascii="Arial" w:hAnsi="Arial" w:cs="Arial"/>
+          <w:sz w:val="24"/>
+          <w:szCs w:val="24"/>
+        </w:rPr>
+      </w:pPr>
+    </w:p>
+    <w:p>
+      <w:pPr>
+        <w:spacing w:beforeLines="200" w:before="480" w:afterLines="240" w:after="576" w:line="360" w:lineRule="auto"/>
+        <w:mirrorIndents/>
+        <w:jc w:val="both"/>
+        <w:rPr>
+          <w:rFonts w:ascii="Arial" w:hAnsi="Arial" w:cs="Arial"/>
+          <w:sz w:val="24"/>
+          <w:szCs w:val="24"/>
+        </w:rPr>
+      </w:pPr>
+      <w:bookmarkStart w:id="24" w:name="h.kajdovkmncrj" w:colFirst="0" w:colLast="0"/>
+      <w:bookmarkStart w:id="25" w:name="_Toc405371806"/>
+      <w:bookmarkEnd w:id="24"/>
+      <w:r>
+        <w:rPr>
+          <w:rFonts w:ascii="Arial" w:hAnsi="Arial" w:cs="Arial"/>
+          <w:sz w:val="24"/>
+          <w:szCs w:val="24"/>
+        </w:rPr>
+        <w:t xml:space="preserve">5.3.2.  </w:t>
+      </w:r>
+      <w:r>
+        <w:rPr>
+          <w:rStyle w:val="Ttulo3Car"/>
+          <w:rFonts w:ascii="Arial" w:hAnsi="Arial" w:cs="Arial"/>
+          <w:b w:val="0"/>
+          <w:color w:val="auto"/>
+          <w:sz w:val="24"/>
+        </w:rPr>
+        <w:t>Fase de Diseño</w:t>
+      </w:r>
       <w:bookmarkEnd w:id="25"/>
-      <w:r>
-        <w:rPr>
-          <w:rFonts w:ascii="Arial" w:hAnsi="Arial" w:cs="Arial"/>
-          <w:sz w:val="24"/>
-          <w:szCs w:val="24"/>
-        </w:rPr>
-        <w:t>5.3.2.  Fase de Diseño</w:t>
-      </w:r>
-      <w:bookmarkEnd w:id="26"/>
-    </w:p>
-    <w:p>
-      <w:pPr>
-        <w:spacing w:beforeLines="200" w:before="480" w:afterLines="240" w:after="576" w:line="360" w:lineRule="auto"/>
-        <w:mirrorIndents/>
+    </w:p>
+    <w:p>
+      <w:pPr>
+        <w:spacing w:beforeLines="200" w:before="480" w:afterLines="240" w:after="576" w:line="360" w:lineRule="auto"/>
+        <w:mirrorIndents/>
+        <w:jc w:val="both"/>
         <w:rPr>
           <w:rFonts w:ascii="Arial" w:hAnsi="Arial" w:cs="Arial"/>
           <w:sz w:val="24"/>
@@ -7383,6 +6934,7 @@
       <w:pPr>
         <w:spacing w:beforeLines="200" w:before="480" w:afterLines="240" w:after="576" w:line="360" w:lineRule="auto"/>
         <w:mirrorIndents/>
+        <w:jc w:val="both"/>
         <w:rPr>
           <w:rFonts w:ascii="Arial" w:hAnsi="Arial" w:cs="Arial"/>
           <w:sz w:val="24"/>
@@ -7442,6 +6994,7 @@
         </w:numPr>
         <w:spacing w:beforeLines="200" w:before="480" w:afterLines="240" w:after="576" w:line="360" w:lineRule="auto"/>
         <w:mirrorIndents/>
+        <w:jc w:val="both"/>
         <w:rPr>
           <w:rFonts w:ascii="Arial" w:hAnsi="Arial" w:cs="Arial"/>
           <w:sz w:val="24"/>
@@ -7467,6 +7020,7 @@
         </w:numPr>
         <w:spacing w:beforeLines="200" w:before="480" w:afterLines="240" w:after="576" w:line="360" w:lineRule="auto"/>
         <w:mirrorIndents/>
+        <w:jc w:val="both"/>
         <w:rPr>
           <w:rFonts w:ascii="Arial" w:hAnsi="Arial" w:cs="Arial"/>
           <w:sz w:val="24"/>
@@ -7492,6 +7046,7 @@
         </w:numPr>
         <w:spacing w:beforeLines="200" w:before="480" w:afterLines="240" w:after="576" w:line="360" w:lineRule="auto"/>
         <w:mirrorIndents/>
+        <w:jc w:val="both"/>
         <w:rPr>
           <w:rFonts w:ascii="Arial" w:hAnsi="Arial" w:cs="Arial"/>
           <w:sz w:val="24"/>
@@ -7557,6 +7112,7 @@
         </w:numPr>
         <w:spacing w:beforeLines="200" w:before="480" w:afterLines="240" w:after="576" w:line="360" w:lineRule="auto"/>
         <w:mirrorIndents/>
+        <w:jc w:val="both"/>
         <w:rPr>
           <w:rFonts w:ascii="Arial" w:hAnsi="Arial" w:cs="Arial"/>
           <w:sz w:val="24"/>
@@ -7618,41 +7174,54 @@
       <w:pPr>
         <w:spacing w:beforeLines="200" w:before="480" w:afterLines="240" w:after="576" w:line="360" w:lineRule="auto"/>
         <w:mirrorIndents/>
-        <w:rPr>
-          <w:rFonts w:ascii="Arial" w:hAnsi="Arial" w:cs="Arial"/>
-          <w:sz w:val="24"/>
-          <w:szCs w:val="24"/>
-        </w:rPr>
-      </w:pPr>
-    </w:p>
-    <w:p>
-      <w:pPr>
-        <w:spacing w:beforeLines="200" w:before="480" w:afterLines="240" w:after="576" w:line="360" w:lineRule="auto"/>
-        <w:mirrorIndents/>
-        <w:rPr>
-          <w:rFonts w:ascii="Arial" w:hAnsi="Arial" w:cs="Arial"/>
-          <w:sz w:val="24"/>
-          <w:szCs w:val="24"/>
-        </w:rPr>
-      </w:pPr>
-      <w:bookmarkStart w:id="27" w:name="h.kz8u175b57sm" w:colFirst="0" w:colLast="0"/>
-      <w:bookmarkStart w:id="28" w:name="_Toc405371807"/>
+        <w:jc w:val="both"/>
+        <w:rPr>
+          <w:rFonts w:ascii="Arial" w:hAnsi="Arial" w:cs="Arial"/>
+          <w:sz w:val="24"/>
+          <w:szCs w:val="24"/>
+        </w:rPr>
+      </w:pPr>
+    </w:p>
+    <w:p>
+      <w:pPr>
+        <w:spacing w:beforeLines="200" w:before="480" w:afterLines="240" w:after="576" w:line="360" w:lineRule="auto"/>
+        <w:mirrorIndents/>
+        <w:jc w:val="both"/>
+        <w:rPr>
+          <w:rFonts w:ascii="Arial" w:hAnsi="Arial" w:cs="Arial"/>
+          <w:sz w:val="24"/>
+          <w:szCs w:val="24"/>
+        </w:rPr>
+      </w:pPr>
+      <w:bookmarkStart w:id="26" w:name="h.kz8u175b57sm" w:colFirst="0" w:colLast="0"/>
+      <w:bookmarkStart w:id="27" w:name="_Toc405371807"/>
+      <w:bookmarkEnd w:id="26"/>
+      <w:r>
+        <w:rPr>
+          <w:rFonts w:ascii="Arial" w:hAnsi="Arial" w:cs="Arial"/>
+          <w:sz w:val="24"/>
+          <w:szCs w:val="24"/>
+        </w:rPr>
+        <w:lastRenderedPageBreak/>
+        <w:t xml:space="preserve">5.3.3.  </w:t>
+      </w:r>
+      <w:r>
+        <w:rPr>
+          <w:rStyle w:val="Ttulo3Car"/>
+          <w:rFonts w:ascii="Arial" w:hAnsi="Arial" w:cs="Arial"/>
+          <w:b w:val="0"/>
+          <w:color w:val="auto"/>
+          <w:sz w:val="24"/>
+        </w:rPr>
+        <w:t>Fase de Implementación</w:t>
+      </w:r>
       <w:bookmarkEnd w:id="27"/>
-      <w:r>
-        <w:rPr>
-          <w:rFonts w:ascii="Arial" w:hAnsi="Arial" w:cs="Arial"/>
-          <w:sz w:val="24"/>
-          <w:szCs w:val="24"/>
-        </w:rPr>
-        <w:lastRenderedPageBreak/>
-        <w:t>5.3.3.  Fase de Implementación</w:t>
-      </w:r>
-      <w:bookmarkEnd w:id="28"/>
-    </w:p>
-    <w:p>
-      <w:pPr>
-        <w:spacing w:beforeLines="200" w:before="480" w:afterLines="240" w:after="576" w:line="360" w:lineRule="auto"/>
-        <w:mirrorIndents/>
+    </w:p>
+    <w:p>
+      <w:pPr>
+        <w:spacing w:beforeLines="200" w:before="480" w:afterLines="240" w:after="576" w:line="360" w:lineRule="auto"/>
+        <w:mirrorIndents/>
+        <w:jc w:val="both"/>
         <w:rPr>
           <w:rFonts w:ascii="Arial" w:hAnsi="Arial" w:cs="Arial"/>
           <w:sz w:val="24"/>
@@ -7672,6 +7241,7 @@
       <w:pPr>
         <w:spacing w:beforeLines="200" w:before="480" w:afterLines="240" w:after="576" w:line="360" w:lineRule="auto"/>
         <w:mirrorIndents/>
+        <w:jc w:val="both"/>
         <w:rPr>
           <w:rFonts w:ascii="Arial" w:hAnsi="Arial" w:cs="Arial"/>
           <w:sz w:val="24"/>
@@ -7695,6 +7265,7 @@
         </w:numPr>
         <w:spacing w:beforeLines="200" w:before="480" w:afterLines="240" w:after="576" w:line="360" w:lineRule="auto"/>
         <w:mirrorIndents/>
+        <w:jc w:val="both"/>
         <w:rPr>
           <w:rFonts w:ascii="Arial" w:hAnsi="Arial" w:cs="Arial"/>
           <w:sz w:val="24"/>
@@ -7720,6 +7291,7 @@
         </w:numPr>
         <w:spacing w:beforeLines="200" w:before="480" w:afterLines="240" w:after="576" w:line="360" w:lineRule="auto"/>
         <w:mirrorIndents/>
+        <w:jc w:val="both"/>
         <w:rPr>
           <w:rFonts w:ascii="Arial" w:hAnsi="Arial" w:cs="Arial"/>
           <w:sz w:val="24"/>
@@ -7745,6 +7317,7 @@
         </w:numPr>
         <w:spacing w:beforeLines="200" w:before="480" w:afterLines="240" w:after="576" w:line="360" w:lineRule="auto"/>
         <w:mirrorIndents/>
+        <w:jc w:val="both"/>
         <w:rPr>
           <w:rFonts w:ascii="Arial" w:hAnsi="Arial" w:cs="Arial"/>
           <w:sz w:val="24"/>
@@ -7770,6 +7343,7 @@
         </w:numPr>
         <w:spacing w:beforeLines="200" w:before="480" w:afterLines="240" w:after="576" w:line="360" w:lineRule="auto"/>
         <w:mirrorIndents/>
+        <w:jc w:val="both"/>
         <w:rPr>
           <w:rFonts w:ascii="Arial" w:hAnsi="Arial" w:cs="Arial"/>
           <w:sz w:val="24"/>
@@ -7791,6 +7365,7 @@
       <w:pPr>
         <w:spacing w:beforeLines="200" w:before="480" w:afterLines="240" w:after="576" w:line="360" w:lineRule="auto"/>
         <w:mirrorIndents/>
+        <w:jc w:val="both"/>
         <w:rPr>
           <w:rFonts w:ascii="Arial" w:hAnsi="Arial" w:cs="Arial"/>
           <w:sz w:val="24"/>
@@ -7810,30 +7385,42 @@
       <w:pPr>
         <w:spacing w:beforeLines="200" w:before="480" w:afterLines="240" w:after="576" w:line="360" w:lineRule="auto"/>
         <w:mirrorIndents/>
-        <w:rPr>
-          <w:rFonts w:ascii="Arial" w:hAnsi="Arial" w:cs="Arial"/>
-          <w:sz w:val="24"/>
-          <w:szCs w:val="24"/>
-        </w:rPr>
-      </w:pPr>
-      <w:bookmarkStart w:id="29" w:name="h.2tgxz71k7z8e" w:colFirst="0" w:colLast="0"/>
-      <w:bookmarkStart w:id="30" w:name="_Toc405371808"/>
+        <w:jc w:val="both"/>
+        <w:rPr>
+          <w:rFonts w:ascii="Arial" w:hAnsi="Arial" w:cs="Arial"/>
+          <w:sz w:val="24"/>
+          <w:szCs w:val="24"/>
+        </w:rPr>
+      </w:pPr>
+      <w:bookmarkStart w:id="28" w:name="h.2tgxz71k7z8e" w:colFirst="0" w:colLast="0"/>
+      <w:bookmarkStart w:id="29" w:name="_Toc405371808"/>
+      <w:bookmarkEnd w:id="28"/>
+      <w:r>
+        <w:rPr>
+          <w:rFonts w:ascii="Arial" w:hAnsi="Arial" w:cs="Arial"/>
+          <w:sz w:val="24"/>
+          <w:szCs w:val="24"/>
+        </w:rPr>
+        <w:lastRenderedPageBreak/>
+        <w:t>5.3.4</w:t>
+      </w:r>
+      <w:r>
+        <w:rPr>
+          <w:rStyle w:val="Ttulo3Car"/>
+          <w:rFonts w:ascii="Arial" w:hAnsi="Arial" w:cs="Arial"/>
+          <w:b w:val="0"/>
+          <w:color w:val="auto"/>
+          <w:sz w:val="24"/>
+        </w:rPr>
+        <w:t>.  Fase de Evaluación</w:t>
+      </w:r>
       <w:bookmarkEnd w:id="29"/>
-      <w:r>
-        <w:rPr>
-          <w:rFonts w:ascii="Arial" w:hAnsi="Arial" w:cs="Arial"/>
-          <w:sz w:val="24"/>
-          <w:szCs w:val="24"/>
-        </w:rPr>
-        <w:lastRenderedPageBreak/>
-        <w:t>5.3.4.  Fase de Evaluación</w:t>
-      </w:r>
-      <w:bookmarkEnd w:id="30"/>
-    </w:p>
-    <w:p>
-      <w:pPr>
-        <w:spacing w:beforeLines="200" w:before="480" w:afterLines="240" w:after="576" w:line="360" w:lineRule="auto"/>
-        <w:mirrorIndents/>
+    </w:p>
+    <w:p>
+      <w:pPr>
+        <w:spacing w:beforeLines="200" w:before="480" w:afterLines="240" w:after="576" w:line="360" w:lineRule="auto"/>
+        <w:mirrorIndents/>
+        <w:jc w:val="both"/>
         <w:rPr>
           <w:rFonts w:ascii="Arial" w:hAnsi="Arial" w:cs="Arial"/>
           <w:sz w:val="24"/>
@@ -7853,6 +7440,7 @@
       <w:pPr>
         <w:spacing w:beforeLines="200" w:before="480" w:afterLines="240" w:after="576" w:line="360" w:lineRule="auto"/>
         <w:mirrorIndents/>
+        <w:jc w:val="both"/>
         <w:rPr>
           <w:rFonts w:ascii="Arial" w:hAnsi="Arial" w:cs="Arial"/>
           <w:sz w:val="24"/>
@@ -7876,6 +7464,7 @@
         </w:numPr>
         <w:spacing w:beforeLines="200" w:before="480" w:afterLines="240" w:after="576" w:line="360" w:lineRule="auto"/>
         <w:mirrorIndents/>
+        <w:jc w:val="both"/>
         <w:rPr>
           <w:rFonts w:ascii="Arial" w:hAnsi="Arial" w:cs="Arial"/>
           <w:sz w:val="24"/>
@@ -7901,6 +7490,7 @@
         </w:numPr>
         <w:spacing w:beforeLines="200" w:before="480" w:afterLines="240" w:after="576" w:line="360" w:lineRule="auto"/>
         <w:mirrorIndents/>
+        <w:jc w:val="both"/>
         <w:rPr>
           <w:rFonts w:ascii="Arial" w:hAnsi="Arial" w:cs="Arial"/>
           <w:sz w:val="24"/>
@@ -7920,6 +7510,7 @@
     <w:p>
       <w:pPr>
         <w:spacing w:before="288"/>
+        <w:jc w:val="both"/>
         <w:rPr>
           <w:rFonts w:ascii="Arial" w:hAnsi="Arial" w:cs="Arial"/>
           <w:sz w:val="24"/>
@@ -7937,20 +7528,26 @@
     </w:p>
     <w:p>
       <w:pPr>
-        <w:spacing w:beforeLines="200" w:before="480" w:afterLines="240" w:after="576" w:line="360" w:lineRule="auto"/>
-        <w:mirrorIndents/>
+        <w:pStyle w:val="Ttulo1"/>
+        <w:numPr>
+          <w:ilvl w:val="0"/>
+          <w:numId w:val="7"/>
+        </w:numPr>
+        <w:spacing w:before="288"/>
         <w:jc w:val="center"/>
         <w:rPr>
           <w:rFonts w:ascii="Arial" w:hAnsi="Arial" w:cs="Arial"/>
-          <w:sz w:val="24"/>
-          <w:szCs w:val="24"/>
-        </w:rPr>
-      </w:pPr>
-      <w:r>
-        <w:rPr>
-          <w:rFonts w:ascii="Arial" w:hAnsi="Arial" w:cs="Arial"/>
-          <w:sz w:val="24"/>
-          <w:szCs w:val="24"/>
+          <w:b w:val="0"/>
+          <w:color w:val="auto"/>
+          <w:sz w:val="24"/>
+        </w:rPr>
+      </w:pPr>
+      <w:r>
+        <w:rPr>
+          <w:rFonts w:ascii="Arial" w:hAnsi="Arial" w:cs="Arial"/>
+          <w:b w:val="0"/>
+          <w:color w:val="auto"/>
+          <w:sz w:val="24"/>
         </w:rPr>
         <w:lastRenderedPageBreak/>
         <w:t>RESULTADOS</w:t>
@@ -7960,6 +7557,7 @@
       <w:pPr>
         <w:spacing w:beforeLines="200" w:before="480" w:afterLines="240" w:after="576" w:line="360" w:lineRule="auto"/>
         <w:mirrorIndents/>
+        <w:jc w:val="both"/>
         <w:rPr>
           <w:rFonts w:ascii="Arial" w:hAnsi="Arial" w:cs="Arial"/>
           <w:sz w:val="24"/>
@@ -8114,6 +7712,7 @@
       <w:pPr>
         <w:spacing w:beforeLines="200" w:before="480" w:afterLines="240" w:after="576" w:line="360" w:lineRule="auto"/>
         <w:mirrorIndents/>
+        <w:jc w:val="both"/>
         <w:rPr>
           <w:rFonts w:ascii="Arial" w:hAnsi="Arial" w:cs="Arial"/>
           <w:sz w:val="24"/>
@@ -8133,6 +7732,7 @@
       <w:pPr>
         <w:spacing w:beforeLines="200" w:before="480" w:afterLines="240" w:after="576" w:line="360" w:lineRule="auto"/>
         <w:mirrorIndents/>
+        <w:jc w:val="both"/>
         <w:rPr>
           <w:rFonts w:ascii="Arial" w:hAnsi="Arial" w:cs="Arial"/>
           <w:sz w:val="24"/>
@@ -8309,6 +7909,7 @@
       <w:pPr>
         <w:spacing w:beforeLines="200" w:before="480" w:afterLines="240" w:after="576" w:line="360" w:lineRule="auto"/>
         <w:mirrorIndents/>
+        <w:jc w:val="both"/>
         <w:rPr>
           <w:rFonts w:ascii="Arial" w:hAnsi="Arial" w:cs="Arial"/>
           <w:sz w:val="24"/>
@@ -8330,6 +7931,7 @@
       <w:pPr>
         <w:spacing w:beforeLines="200" w:before="480" w:afterLines="240" w:after="576" w:line="360" w:lineRule="auto"/>
         <w:mirrorIndents/>
+        <w:jc w:val="both"/>
         <w:rPr>
           <w:rFonts w:ascii="Arial" w:hAnsi="Arial" w:cs="Arial"/>
           <w:sz w:val="24"/>
@@ -8443,6 +8045,7 @@
       <w:pPr>
         <w:spacing w:beforeLines="200" w:before="480" w:afterLines="240" w:after="576" w:line="360" w:lineRule="auto"/>
         <w:mirrorIndents/>
+        <w:jc w:val="both"/>
         <w:rPr>
           <w:rFonts w:ascii="Arial" w:hAnsi="Arial" w:cs="Arial"/>
           <w:sz w:val="24"/>
@@ -8462,6 +8065,7 @@
       <w:pPr>
         <w:spacing w:beforeLines="200" w:before="480" w:afterLines="240" w:after="576" w:line="360" w:lineRule="auto"/>
         <w:mirrorIndents/>
+        <w:jc w:val="both"/>
         <w:rPr>
           <w:rFonts w:ascii="Arial" w:hAnsi="Arial" w:cs="Arial"/>
           <w:sz w:val="24"/>
@@ -8538,6 +8142,7 @@
       <w:pPr>
         <w:spacing w:beforeLines="200" w:before="480" w:afterLines="240" w:after="576" w:line="360" w:lineRule="auto"/>
         <w:mirrorIndents/>
+        <w:jc w:val="both"/>
         <w:rPr>
           <w:rFonts w:ascii="Arial" w:hAnsi="Arial" w:cs="Arial"/>
           <w:sz w:val="24"/>
@@ -8557,6 +8162,7 @@
       <w:pPr>
         <w:spacing w:beforeLines="200" w:before="480" w:afterLines="240" w:after="576" w:line="360" w:lineRule="auto"/>
         <w:mirrorIndents/>
+        <w:jc w:val="both"/>
         <w:rPr>
           <w:rFonts w:ascii="Arial" w:hAnsi="Arial" w:cs="Arial"/>
           <w:sz w:val="24"/>
@@ -8671,6 +8277,7 @@
       <w:pPr>
         <w:spacing w:beforeLines="200" w:before="480" w:afterLines="240" w:after="576" w:line="360" w:lineRule="auto"/>
         <w:mirrorIndents/>
+        <w:jc w:val="both"/>
         <w:rPr>
           <w:rFonts w:ascii="Arial" w:hAnsi="Arial" w:cs="Arial"/>
           <w:sz w:val="24"/>
@@ -8690,6 +8297,7 @@
       <w:pPr>
         <w:spacing w:beforeLines="200" w:before="480" w:afterLines="240" w:after="576" w:line="360" w:lineRule="auto"/>
         <w:mirrorIndents/>
+        <w:jc w:val="both"/>
         <w:rPr>
           <w:rFonts w:ascii="Arial" w:hAnsi="Arial" w:cs="Arial"/>
           <w:sz w:val="24"/>
@@ -8807,6 +8415,7 @@
       <w:pPr>
         <w:spacing w:beforeLines="200" w:before="480" w:afterLines="240" w:after="576" w:line="360" w:lineRule="auto"/>
         <w:mirrorIndents/>
+        <w:jc w:val="both"/>
         <w:rPr>
           <w:rFonts w:ascii="Arial" w:hAnsi="Arial" w:cs="Arial"/>
           <w:sz w:val="24"/>
@@ -8819,6 +8428,7 @@
       <w:pPr>
         <w:spacing w:beforeLines="200" w:before="480" w:afterLines="240" w:after="576" w:line="360" w:lineRule="auto"/>
         <w:mirrorIndents/>
+        <w:jc w:val="both"/>
         <w:rPr>
           <w:rFonts w:ascii="Arial" w:hAnsi="Arial" w:cs="Arial"/>
           <w:sz w:val="24"/>
@@ -8928,6 +8538,7 @@
       <w:pPr>
         <w:spacing w:beforeLines="200" w:before="480" w:afterLines="240" w:after="576" w:line="360" w:lineRule="auto"/>
         <w:mirrorIndents/>
+        <w:jc w:val="both"/>
         <w:rPr>
           <w:rFonts w:ascii="Arial" w:hAnsi="Arial" w:cs="Arial"/>
           <w:sz w:val="24"/>
@@ -8941,6 +8552,7 @@
       <w:pPr>
         <w:spacing w:beforeLines="200" w:before="480" w:afterLines="240" w:after="576" w:line="360" w:lineRule="auto"/>
         <w:mirrorIndents/>
+        <w:jc w:val="both"/>
         <w:rPr>
           <w:rFonts w:ascii="Arial" w:hAnsi="Arial" w:cs="Arial"/>
           <w:sz w:val="24"/>
@@ -9032,6 +8644,7 @@
       <w:pPr>
         <w:spacing w:beforeLines="200" w:before="480" w:afterLines="240" w:after="576" w:line="360" w:lineRule="auto"/>
         <w:mirrorIndents/>
+        <w:jc w:val="both"/>
         <w:rPr>
           <w:rFonts w:ascii="Arial" w:hAnsi="Arial" w:cs="Arial"/>
           <w:sz w:val="24"/>
@@ -9044,6 +8657,7 @@
       <w:pPr>
         <w:spacing w:beforeLines="200" w:before="480" w:afterLines="240" w:after="576" w:line="360" w:lineRule="auto"/>
         <w:mirrorIndents/>
+        <w:jc w:val="both"/>
         <w:rPr>
           <w:rFonts w:ascii="Arial" w:hAnsi="Arial" w:cs="Arial"/>
           <w:sz w:val="24"/>
@@ -9138,17 +8752,19 @@
       <w:pPr>
         <w:spacing w:beforeLines="200" w:before="480" w:afterLines="240" w:after="576" w:line="360" w:lineRule="auto"/>
         <w:mirrorIndents/>
-        <w:rPr>
-          <w:rFonts w:ascii="Arial" w:hAnsi="Arial" w:cs="Arial"/>
-          <w:sz w:val="24"/>
-          <w:szCs w:val="24"/>
-        </w:rPr>
-      </w:pPr>
-    </w:p>
-    <w:p>
-      <w:pPr>
-        <w:spacing w:beforeLines="200" w:before="480" w:afterLines="240" w:after="576" w:line="360" w:lineRule="auto"/>
-        <w:mirrorIndents/>
+        <w:jc w:val="both"/>
+        <w:rPr>
+          <w:rFonts w:ascii="Arial" w:hAnsi="Arial" w:cs="Arial"/>
+          <w:sz w:val="24"/>
+          <w:szCs w:val="24"/>
+        </w:rPr>
+      </w:pPr>
+    </w:p>
+    <w:p>
+      <w:pPr>
+        <w:spacing w:beforeLines="200" w:before="480" w:afterLines="240" w:after="576" w:line="360" w:lineRule="auto"/>
+        <w:mirrorIndents/>
+        <w:jc w:val="both"/>
         <w:rPr>
           <w:rFonts w:ascii="Arial" w:hAnsi="Arial" w:cs="Arial"/>
           <w:sz w:val="24"/>
@@ -9203,17 +8819,19 @@
       <w:pPr>
         <w:spacing w:beforeLines="200" w:before="480" w:afterLines="240" w:after="576" w:line="360" w:lineRule="auto"/>
         <w:mirrorIndents/>
-        <w:rPr>
-          <w:rFonts w:ascii="Arial" w:hAnsi="Arial" w:cs="Arial"/>
-          <w:sz w:val="24"/>
-          <w:szCs w:val="24"/>
-        </w:rPr>
-      </w:pPr>
-    </w:p>
-    <w:p>
-      <w:pPr>
-        <w:spacing w:beforeLines="200" w:before="480" w:afterLines="240" w:after="576" w:line="360" w:lineRule="auto"/>
-        <w:mirrorIndents/>
+        <w:jc w:val="both"/>
+        <w:rPr>
+          <w:rFonts w:ascii="Arial" w:hAnsi="Arial" w:cs="Arial"/>
+          <w:sz w:val="24"/>
+          <w:szCs w:val="24"/>
+        </w:rPr>
+      </w:pPr>
+    </w:p>
+    <w:p>
+      <w:pPr>
+        <w:spacing w:beforeLines="200" w:before="480" w:afterLines="240" w:after="576" w:line="360" w:lineRule="auto"/>
+        <w:mirrorIndents/>
+        <w:jc w:val="both"/>
         <w:rPr>
           <w:rFonts w:ascii="Arial" w:hAnsi="Arial" w:cs="Arial"/>
           <w:sz w:val="24"/>
@@ -9357,6 +8975,7 @@
       <w:pPr>
         <w:spacing w:beforeLines="200" w:before="480" w:afterLines="240" w:after="576" w:line="360" w:lineRule="auto"/>
         <w:mirrorIndents/>
+        <w:jc w:val="both"/>
         <w:rPr>
           <w:rFonts w:ascii="Arial" w:hAnsi="Arial" w:cs="Arial"/>
           <w:sz w:val="24"/>
@@ -9370,6 +8989,7 @@
       <w:pPr>
         <w:spacing w:beforeLines="200" w:before="480" w:afterLines="240" w:after="576" w:line="360" w:lineRule="auto"/>
         <w:mirrorIndents/>
+        <w:jc w:val="both"/>
         <w:rPr>
           <w:rFonts w:ascii="Arial" w:hAnsi="Arial" w:cs="Arial"/>
           <w:sz w:val="24"/>
@@ -9439,6 +9059,7 @@
       <w:pPr>
         <w:spacing w:beforeLines="200" w:before="480" w:afterLines="240" w:after="576" w:line="360" w:lineRule="auto"/>
         <w:mirrorIndents/>
+        <w:jc w:val="both"/>
         <w:rPr>
           <w:rFonts w:ascii="Arial" w:hAnsi="Arial" w:cs="Arial"/>
           <w:sz w:val="24"/>
@@ -9451,6 +9072,7 @@
       <w:pPr>
         <w:spacing w:beforeLines="200" w:before="480" w:afterLines="240" w:after="576" w:line="360" w:lineRule="auto"/>
         <w:mirrorIndents/>
+        <w:jc w:val="both"/>
         <w:rPr>
           <w:rFonts w:ascii="Arial" w:hAnsi="Arial" w:cs="Arial"/>
           <w:sz w:val="24"/>
@@ -9531,6 +9153,7 @@
       <w:pPr>
         <w:spacing w:beforeLines="200" w:before="480" w:afterLines="240" w:after="576" w:line="360" w:lineRule="auto"/>
         <w:mirrorIndents/>
+        <w:jc w:val="both"/>
         <w:rPr>
           <w:rFonts w:ascii="Arial" w:hAnsi="Arial" w:cs="Arial"/>
           <w:sz w:val="24"/>
@@ -9543,6 +9166,7 @@
       <w:pPr>
         <w:spacing w:beforeLines="200" w:before="480" w:afterLines="240" w:after="576" w:line="360" w:lineRule="auto"/>
         <w:mirrorIndents/>
+        <w:jc w:val="both"/>
         <w:rPr>
           <w:rFonts w:ascii="Arial" w:hAnsi="Arial" w:cs="Arial"/>
           <w:sz w:val="24"/>
@@ -9672,6 +9296,7 @@
       <w:pPr>
         <w:spacing w:beforeLines="200" w:before="480" w:afterLines="240" w:after="576" w:line="360" w:lineRule="auto"/>
         <w:mirrorIndents/>
+        <w:jc w:val="both"/>
         <w:rPr>
           <w:rFonts w:ascii="Arial" w:hAnsi="Arial" w:cs="Arial"/>
           <w:sz w:val="24"/>
@@ -9684,6 +9309,7 @@
       <w:pPr>
         <w:spacing w:beforeLines="200" w:before="480" w:afterLines="240" w:after="576" w:line="360" w:lineRule="auto"/>
         <w:mirrorIndents/>
+        <w:jc w:val="both"/>
         <w:rPr>
           <w:rFonts w:ascii="Arial" w:hAnsi="Arial" w:cs="Arial"/>
           <w:sz w:val="24"/>
@@ -9846,6 +9472,7 @@
       <w:pPr>
         <w:spacing w:beforeLines="200" w:before="480" w:afterLines="240" w:after="576" w:line="360" w:lineRule="auto"/>
         <w:mirrorIndents/>
+        <w:jc w:val="both"/>
         <w:rPr>
           <w:rFonts w:ascii="Arial" w:hAnsi="Arial" w:cs="Arial"/>
           <w:sz w:val="24"/>
@@ -9858,6 +9485,7 @@
       <w:pPr>
         <w:spacing w:beforeLines="200" w:before="480" w:afterLines="240" w:after="576" w:line="360" w:lineRule="auto"/>
         <w:mirrorIndents/>
+        <w:jc w:val="both"/>
         <w:rPr>
           <w:rFonts w:ascii="Arial" w:hAnsi="Arial" w:cs="Arial"/>
           <w:sz w:val="24"/>
@@ -9931,17 +9559,19 @@
       <w:pPr>
         <w:spacing w:beforeLines="200" w:before="480" w:afterLines="240" w:after="576" w:line="360" w:lineRule="auto"/>
         <w:mirrorIndents/>
-        <w:rPr>
-          <w:rFonts w:ascii="Arial" w:hAnsi="Arial" w:cs="Arial"/>
-          <w:sz w:val="24"/>
-          <w:szCs w:val="24"/>
-        </w:rPr>
-      </w:pPr>
-    </w:p>
-    <w:p>
-      <w:pPr>
-        <w:spacing w:beforeLines="200" w:before="480" w:afterLines="240" w:after="576" w:line="360" w:lineRule="auto"/>
-        <w:mirrorIndents/>
+        <w:jc w:val="both"/>
+        <w:rPr>
+          <w:rFonts w:ascii="Arial" w:hAnsi="Arial" w:cs="Arial"/>
+          <w:sz w:val="24"/>
+          <w:szCs w:val="24"/>
+        </w:rPr>
+      </w:pPr>
+    </w:p>
+    <w:p>
+      <w:pPr>
+        <w:spacing w:beforeLines="200" w:before="480" w:afterLines="240" w:after="576" w:line="360" w:lineRule="auto"/>
+        <w:mirrorIndents/>
+        <w:jc w:val="both"/>
         <w:rPr>
           <w:rFonts w:ascii="Arial" w:hAnsi="Arial" w:cs="Arial"/>
           <w:sz w:val="24"/>
@@ -10016,17 +9646,19 @@
       <w:pPr>
         <w:spacing w:beforeLines="200" w:before="480" w:afterLines="240" w:after="576" w:line="360" w:lineRule="auto"/>
         <w:mirrorIndents/>
-        <w:rPr>
-          <w:rFonts w:ascii="Arial" w:hAnsi="Arial" w:cs="Arial"/>
-          <w:sz w:val="24"/>
-          <w:szCs w:val="24"/>
-        </w:rPr>
-      </w:pPr>
-    </w:p>
-    <w:p>
-      <w:pPr>
-        <w:spacing w:beforeLines="200" w:before="480" w:afterLines="240" w:after="576" w:line="360" w:lineRule="auto"/>
-        <w:mirrorIndents/>
+        <w:jc w:val="both"/>
+        <w:rPr>
+          <w:rFonts w:ascii="Arial" w:hAnsi="Arial" w:cs="Arial"/>
+          <w:sz w:val="24"/>
+          <w:szCs w:val="24"/>
+        </w:rPr>
+      </w:pPr>
+    </w:p>
+    <w:p>
+      <w:pPr>
+        <w:spacing w:beforeLines="200" w:before="480" w:afterLines="240" w:after="576" w:line="360" w:lineRule="auto"/>
+        <w:mirrorIndents/>
+        <w:jc w:val="both"/>
         <w:rPr>
           <w:rFonts w:ascii="Arial" w:hAnsi="Arial" w:cs="Arial"/>
           <w:sz w:val="24"/>
@@ -10112,17 +9744,19 @@
       <w:pPr>
         <w:spacing w:beforeLines="200" w:before="480" w:afterLines="240" w:after="576" w:line="360" w:lineRule="auto"/>
         <w:mirrorIndents/>
-        <w:rPr>
-          <w:rFonts w:ascii="Arial" w:hAnsi="Arial" w:cs="Arial"/>
-          <w:sz w:val="24"/>
-          <w:szCs w:val="24"/>
-        </w:rPr>
-      </w:pPr>
-    </w:p>
-    <w:p>
-      <w:pPr>
-        <w:spacing w:beforeLines="200" w:before="480" w:afterLines="240" w:after="576" w:line="360" w:lineRule="auto"/>
-        <w:mirrorIndents/>
+        <w:jc w:val="both"/>
+        <w:rPr>
+          <w:rFonts w:ascii="Arial" w:hAnsi="Arial" w:cs="Arial"/>
+          <w:sz w:val="24"/>
+          <w:szCs w:val="24"/>
+        </w:rPr>
+      </w:pPr>
+    </w:p>
+    <w:p>
+      <w:pPr>
+        <w:spacing w:beforeLines="200" w:before="480" w:afterLines="240" w:after="576" w:line="360" w:lineRule="auto"/>
+        <w:mirrorIndents/>
+        <w:jc w:val="both"/>
         <w:rPr>
           <w:rFonts w:ascii="Arial" w:hAnsi="Arial" w:cs="Arial"/>
           <w:sz w:val="24"/>
@@ -10184,6 +9818,7 @@
       <w:pPr>
         <w:spacing w:beforeLines="200" w:before="480" w:afterLines="240" w:after="576" w:line="360" w:lineRule="auto"/>
         <w:mirrorIndents/>
+        <w:jc w:val="both"/>
         <w:rPr>
           <w:rFonts w:ascii="Arial" w:hAnsi="Arial" w:cs="Arial"/>
           <w:sz w:val="24"/>
@@ -10191,12 +9826,11 @@
           <w:lang w:val="en-US"/>
         </w:rPr>
       </w:pPr>
-      <w:bookmarkStart w:id="31" w:name="_GoBack"/>
-      <w:bookmarkEnd w:id="31"/>
     </w:p>
     <w:p>
       <w:pPr>
         <w:spacing w:before="288"/>
+        <w:jc w:val="both"/>
         <w:rPr>
           <w:rFonts w:ascii="Arial" w:hAnsi="Arial" w:cs="Arial"/>
           <w:sz w:val="24"/>
@@ -10216,20 +9850,26 @@
     </w:p>
     <w:p>
       <w:pPr>
-        <w:spacing w:beforeLines="200" w:before="480" w:afterLines="240" w:after="576" w:line="360" w:lineRule="auto"/>
-        <w:mirrorIndents/>
+        <w:pStyle w:val="Ttulo1"/>
+        <w:numPr>
+          <w:ilvl w:val="0"/>
+          <w:numId w:val="7"/>
+        </w:numPr>
+        <w:spacing w:before="288"/>
         <w:jc w:val="center"/>
         <w:rPr>
           <w:rFonts w:ascii="Arial" w:hAnsi="Arial" w:cs="Arial"/>
-          <w:sz w:val="24"/>
-          <w:szCs w:val="24"/>
-        </w:rPr>
-      </w:pPr>
-      <w:r>
-        <w:rPr>
-          <w:rFonts w:ascii="Arial" w:hAnsi="Arial" w:cs="Arial"/>
-          <w:sz w:val="24"/>
-          <w:szCs w:val="24"/>
+          <w:b w:val="0"/>
+          <w:color w:val="auto"/>
+          <w:sz w:val="24"/>
+        </w:rPr>
+      </w:pPr>
+      <w:r>
+        <w:rPr>
+          <w:rFonts w:ascii="Arial" w:hAnsi="Arial" w:cs="Arial"/>
+          <w:b w:val="0"/>
+          <w:color w:val="auto"/>
+          <w:sz w:val="24"/>
         </w:rPr>
         <w:lastRenderedPageBreak/>
         <w:t>DIVULGACIÓN</w:t>
@@ -10239,6 +9879,7 @@
       <w:pPr>
         <w:spacing w:beforeLines="200" w:before="480" w:afterLines="240" w:after="576" w:line="360" w:lineRule="auto"/>
         <w:mirrorIndents/>
+        <w:jc w:val="both"/>
         <w:rPr>
           <w:rFonts w:ascii="Arial" w:hAnsi="Arial" w:cs="Arial"/>
           <w:sz w:val="24"/>
@@ -10249,6 +9890,7 @@
     <w:p>
       <w:pPr>
         <w:spacing w:before="288"/>
+        <w:jc w:val="both"/>
         <w:rPr>
           <w:rFonts w:ascii="Arial" w:hAnsi="Arial" w:cs="Arial"/>
           <w:sz w:val="24"/>
@@ -10266,20 +9908,22 @@
     </w:p>
     <w:p>
       <w:pPr>
-        <w:spacing w:beforeLines="200" w:before="480" w:afterLines="240" w:after="576" w:line="360" w:lineRule="auto"/>
-        <w:mirrorIndents/>
+        <w:pStyle w:val="Ttulo1"/>
+        <w:spacing w:before="288"/>
         <w:jc w:val="center"/>
         <w:rPr>
           <w:rFonts w:ascii="Arial" w:hAnsi="Arial" w:cs="Arial"/>
-          <w:sz w:val="24"/>
-          <w:szCs w:val="24"/>
-        </w:rPr>
-      </w:pPr>
-      <w:r>
-        <w:rPr>
-          <w:rFonts w:ascii="Arial" w:hAnsi="Arial" w:cs="Arial"/>
-          <w:sz w:val="24"/>
-          <w:szCs w:val="24"/>
+          <w:b w:val="0"/>
+          <w:color w:val="auto"/>
+          <w:sz w:val="24"/>
+        </w:rPr>
+      </w:pPr>
+      <w:r>
+        <w:rPr>
+          <w:rFonts w:ascii="Arial" w:hAnsi="Arial" w:cs="Arial"/>
+          <w:b w:val="0"/>
+          <w:color w:val="auto"/>
+          <w:sz w:val="24"/>
         </w:rPr>
         <w:lastRenderedPageBreak/>
         <w:t>BIBLIOGRAFÍA</w:t>
@@ -10289,6 +9933,7 @@
       <w:pPr>
         <w:spacing w:beforeLines="200" w:before="480" w:afterLines="240" w:after="576" w:line="360" w:lineRule="auto"/>
         <w:mirrorIndents/>
+        <w:jc w:val="both"/>
         <w:rPr>
           <w:rFonts w:ascii="Arial" w:hAnsi="Arial" w:cs="Arial"/>
           <w:sz w:val="24"/>
@@ -10299,6 +9944,7 @@
     <w:p>
       <w:pPr>
         <w:spacing w:before="288"/>
+        <w:jc w:val="both"/>
         <w:rPr>
           <w:rFonts w:ascii="Arial" w:hAnsi="Arial" w:cs="Arial"/>
           <w:sz w:val="24"/>
@@ -10316,20 +9962,22 @@
     </w:p>
     <w:p>
       <w:pPr>
-        <w:spacing w:beforeLines="200" w:before="480" w:afterLines="240" w:after="576" w:line="360" w:lineRule="auto"/>
-        <w:mirrorIndents/>
+        <w:pStyle w:val="Ttulo1"/>
+        <w:spacing w:before="288"/>
         <w:jc w:val="center"/>
         <w:rPr>
           <w:rFonts w:ascii="Arial" w:hAnsi="Arial" w:cs="Arial"/>
-          <w:sz w:val="24"/>
-          <w:szCs w:val="24"/>
-        </w:rPr>
-      </w:pPr>
-      <w:r>
-        <w:rPr>
-          <w:rFonts w:ascii="Arial" w:hAnsi="Arial" w:cs="Arial"/>
-          <w:sz w:val="24"/>
-          <w:szCs w:val="24"/>
+          <w:b w:val="0"/>
+          <w:color w:val="auto"/>
+          <w:sz w:val="24"/>
+        </w:rPr>
+      </w:pPr>
+      <w:r>
+        <w:rPr>
+          <w:rFonts w:ascii="Arial" w:hAnsi="Arial" w:cs="Arial"/>
+          <w:b w:val="0"/>
+          <w:color w:val="auto"/>
+          <w:sz w:val="24"/>
         </w:rPr>
         <w:lastRenderedPageBreak/>
         <w:t>ANEXOS</w:t>
@@ -10338,6 +9986,7 @@
     <w:p>
       <w:pPr>
         <w:spacing w:before="288"/>
+        <w:jc w:val="both"/>
       </w:pPr>
     </w:p>
     <w:sectPr>
@@ -10427,7 +10076,7 @@
             <w:noProof/>
             <w:lang w:val="es-ES"/>
           </w:rPr>
-          <w:t>48</w:t>
+          <w:t>24</w:t>
         </w:r>
         <w:r>
           <w:fldChar w:fldCharType="end"/>
@@ -10478,6 +10127,127 @@
 <file path=word/numbering.xml><?xml version="1.0" encoding="utf-8"?>
 <w:numbering xmlns:wpc="http://schemas.microsoft.com/office/word/2010/wordprocessingCanvas" xmlns:mc="http://schemas.openxmlformats.org/markup-compatibility/2006" xmlns:o="urn:schemas-microsoft-com:office:office" xmlns:r="http://schemas.openxmlformats.org/officeDocument/2006/relationships" xmlns:m="http://schemas.openxmlformats.org/officeDocument/2006/math" xmlns:v="urn:schemas-microsoft-com:vml" xmlns:wp14="http://schemas.microsoft.com/office/word/2010/wordprocessingDrawing" xmlns:wp="http://schemas.openxmlformats.org/drawingml/2006/wordprocessingDrawing" xmlns:w10="urn:schemas-microsoft-com:office:word" xmlns:w="http://schemas.openxmlformats.org/wordprocessingml/2006/main" xmlns:w14="http://schemas.microsoft.com/office/word/2010/wordml" xmlns:wpg="http://schemas.microsoft.com/office/word/2010/wordprocessingGroup" xmlns:wpi="http://schemas.microsoft.com/office/word/2010/wordprocessingInk" xmlns:wne="http://schemas.microsoft.com/office/word/2006/wordml" xmlns:wps="http://schemas.microsoft.com/office/word/2010/wordprocessingShape" mc:Ignorable="w14 wp14">
   <w:abstractNum w:abstractNumId="0">
+    <w:nsid w:val="0DC04357"/>
+    <w:multiLevelType w:val="multilevel"/>
+    <w:tmpl w:val="5478113E"/>
+    <w:lvl w:ilvl="0">
+      <w:start w:val="1"/>
+      <w:numFmt w:val="decimal"/>
+      <w:lvlText w:val="%1."/>
+      <w:lvlJc w:val="left"/>
+      <w:pPr>
+        <w:ind w:left="720" w:hanging="360"/>
+      </w:pPr>
+      <w:rPr>
+        <w:rFonts w:hint="default"/>
+      </w:rPr>
+    </w:lvl>
+    <w:lvl w:ilvl="1">
+      <w:start w:val="1"/>
+      <w:numFmt w:val="decimal"/>
+      <w:isLgl/>
+      <w:lvlText w:val="%1.%2."/>
+      <w:lvlJc w:val="left"/>
+      <w:pPr>
+        <w:ind w:left="1080" w:hanging="720"/>
+      </w:pPr>
+      <w:rPr>
+        <w:rFonts w:hint="default"/>
+      </w:rPr>
+    </w:lvl>
+    <w:lvl w:ilvl="2">
+      <w:start w:val="1"/>
+      <w:numFmt w:val="decimal"/>
+      <w:isLgl/>
+      <w:lvlText w:val="%1.%2.%3."/>
+      <w:lvlJc w:val="left"/>
+      <w:pPr>
+        <w:ind w:left="1080" w:hanging="720"/>
+      </w:pPr>
+      <w:rPr>
+        <w:rFonts w:hint="default"/>
+      </w:rPr>
+    </w:lvl>
+    <w:lvl w:ilvl="3">
+      <w:start w:val="1"/>
+      <w:numFmt w:val="decimal"/>
+      <w:isLgl/>
+      <w:lvlText w:val="%1.%2.%3.%4."/>
+      <w:lvlJc w:val="left"/>
+      <w:pPr>
+        <w:ind w:left="1440" w:hanging="1080"/>
+      </w:pPr>
+      <w:rPr>
+        <w:rFonts w:hint="default"/>
+      </w:rPr>
+    </w:lvl>
+    <w:lvl w:ilvl="4">
+      <w:start w:val="1"/>
+      <w:numFmt w:val="decimal"/>
+      <w:isLgl/>
+      <w:lvlText w:val="%1.%2.%3.%4.%5."/>
+      <w:lvlJc w:val="left"/>
+      <w:pPr>
+        <w:ind w:left="1440" w:hanging="1080"/>
+      </w:pPr>
+      <w:rPr>
+        <w:rFonts w:hint="default"/>
+      </w:rPr>
+    </w:lvl>
+    <w:lvl w:ilvl="5">
+      <w:start w:val="1"/>
+      <w:numFmt w:val="decimal"/>
+      <w:isLgl/>
+      <w:lvlText w:val="%1.%2.%3.%4.%5.%6."/>
+      <w:lvlJc w:val="left"/>
+      <w:pPr>
+        <w:ind w:left="1800" w:hanging="1440"/>
+      </w:pPr>
+      <w:rPr>
+        <w:rFonts w:hint="default"/>
+      </w:rPr>
+    </w:lvl>
+    <w:lvl w:ilvl="6">
+      <w:start w:val="1"/>
+      <w:numFmt w:val="decimal"/>
+      <w:isLgl/>
+      <w:lvlText w:val="%1.%2.%3.%4.%5.%6.%7."/>
+      <w:lvlJc w:val="left"/>
+      <w:pPr>
+        <w:ind w:left="1800" w:hanging="1440"/>
+      </w:pPr>
+      <w:rPr>
+        <w:rFonts w:hint="default"/>
+      </w:rPr>
+    </w:lvl>
+    <w:lvl w:ilvl="7">
+      <w:start w:val="1"/>
+      <w:numFmt w:val="decimal"/>
+      <w:isLgl/>
+      <w:lvlText w:val="%1.%2.%3.%4.%5.%6.%7.%8."/>
+      <w:lvlJc w:val="left"/>
+      <w:pPr>
+        <w:ind w:left="2160" w:hanging="1800"/>
+      </w:pPr>
+      <w:rPr>
+        <w:rFonts w:hint="default"/>
+      </w:rPr>
+    </w:lvl>
+    <w:lvl w:ilvl="8">
+      <w:start w:val="1"/>
+      <w:numFmt w:val="decimal"/>
+      <w:isLgl/>
+      <w:lvlText w:val="%1.%2.%3.%4.%5.%6.%7.%8.%9."/>
+      <w:lvlJc w:val="left"/>
+      <w:pPr>
+        <w:ind w:left="2520" w:hanging="2160"/>
+      </w:pPr>
+      <w:rPr>
+        <w:rFonts w:hint="default"/>
+      </w:rPr>
+    </w:lvl>
+  </w:abstractNum>
+  <w:abstractNum w:abstractNumId="1">
     <w:nsid w:val="14152EDC"/>
     <w:multiLevelType w:val="hybridMultilevel"/>
     <w:tmpl w:val="6EE24204"/>
@@ -10590,7 +10360,128 @@
       </w:rPr>
     </w:lvl>
   </w:abstractNum>
-  <w:abstractNum w:abstractNumId="1">
+  <w:abstractNum w:abstractNumId="2">
+    <w:nsid w:val="16D40A1F"/>
+    <w:multiLevelType w:val="multilevel"/>
+    <w:tmpl w:val="5478113E"/>
+    <w:lvl w:ilvl="0">
+      <w:start w:val="1"/>
+      <w:numFmt w:val="decimal"/>
+      <w:lvlText w:val="%1."/>
+      <w:lvlJc w:val="left"/>
+      <w:pPr>
+        <w:ind w:left="720" w:hanging="360"/>
+      </w:pPr>
+      <w:rPr>
+        <w:rFonts w:hint="default"/>
+      </w:rPr>
+    </w:lvl>
+    <w:lvl w:ilvl="1">
+      <w:start w:val="1"/>
+      <w:numFmt w:val="decimal"/>
+      <w:isLgl/>
+      <w:lvlText w:val="%1.%2."/>
+      <w:lvlJc w:val="left"/>
+      <w:pPr>
+        <w:ind w:left="1080" w:hanging="720"/>
+      </w:pPr>
+      <w:rPr>
+        <w:rFonts w:hint="default"/>
+      </w:rPr>
+    </w:lvl>
+    <w:lvl w:ilvl="2">
+      <w:start w:val="1"/>
+      <w:numFmt w:val="decimal"/>
+      <w:isLgl/>
+      <w:lvlText w:val="%1.%2.%3."/>
+      <w:lvlJc w:val="left"/>
+      <w:pPr>
+        <w:ind w:left="1080" w:hanging="720"/>
+      </w:pPr>
+      <w:rPr>
+        <w:rFonts w:hint="default"/>
+      </w:rPr>
+    </w:lvl>
+    <w:lvl w:ilvl="3">
+      <w:start w:val="1"/>
+      <w:numFmt w:val="decimal"/>
+      <w:isLgl/>
+      <w:lvlText w:val="%1.%2.%3.%4."/>
+      <w:lvlJc w:val="left"/>
+      <w:pPr>
+        <w:ind w:left="1440" w:hanging="1080"/>
+      </w:pPr>
+      <w:rPr>
+        <w:rFonts w:hint="default"/>
+      </w:rPr>
+    </w:lvl>
+    <w:lvl w:ilvl="4">
+      <w:start w:val="1"/>
+      <w:numFmt w:val="decimal"/>
+      <w:isLgl/>
+      <w:lvlText w:val="%1.%2.%3.%4.%5."/>
+      <w:lvlJc w:val="left"/>
+      <w:pPr>
+        <w:ind w:left="1440" w:hanging="1080"/>
+      </w:pPr>
+      <w:rPr>
+        <w:rFonts w:hint="default"/>
+      </w:rPr>
+    </w:lvl>
+    <w:lvl w:ilvl="5">
+      <w:start w:val="1"/>
+      <w:numFmt w:val="decimal"/>
+      <w:isLgl/>
+      <w:lvlText w:val="%1.%2.%3.%4.%5.%6."/>
+      <w:lvlJc w:val="left"/>
+      <w:pPr>
+        <w:ind w:left="1800" w:hanging="1440"/>
+      </w:pPr>
+      <w:rPr>
+        <w:rFonts w:hint="default"/>
+      </w:rPr>
+    </w:lvl>
+    <w:lvl w:ilvl="6">
+      <w:start w:val="1"/>
+      <w:numFmt w:val="decimal"/>
+      <w:isLgl/>
+      <w:lvlText w:val="%1.%2.%3.%4.%5.%6.%7."/>
+      <w:lvlJc w:val="left"/>
+      <w:pPr>
+        <w:ind w:left="1800" w:hanging="1440"/>
+      </w:pPr>
+      <w:rPr>
+        <w:rFonts w:hint="default"/>
+      </w:rPr>
+    </w:lvl>
+    <w:lvl w:ilvl="7">
+      <w:start w:val="1"/>
+      <w:numFmt w:val="decimal"/>
+      <w:isLgl/>
+      <w:lvlText w:val="%1.%2.%3.%4.%5.%6.%7.%8."/>
+      <w:lvlJc w:val="left"/>
+      <w:pPr>
+        <w:ind w:left="2160" w:hanging="1800"/>
+      </w:pPr>
+      <w:rPr>
+        <w:rFonts w:hint="default"/>
+      </w:rPr>
+    </w:lvl>
+    <w:lvl w:ilvl="8">
+      <w:start w:val="1"/>
+      <w:numFmt w:val="decimal"/>
+      <w:isLgl/>
+      <w:lvlText w:val="%1.%2.%3.%4.%5.%6.%7.%8.%9."/>
+      <w:lvlJc w:val="left"/>
+      <w:pPr>
+        <w:ind w:left="2520" w:hanging="2160"/>
+      </w:pPr>
+      <w:rPr>
+        <w:rFonts w:hint="default"/>
+      </w:rPr>
+    </w:lvl>
+  </w:abstractNum>
+  <w:abstractNum w:abstractNumId="3">
     <w:nsid w:val="23262B7D"/>
     <w:multiLevelType w:val="hybridMultilevel"/>
     <w:tmpl w:val="3D148036"/>
@@ -10600,7 +10491,7 @@
       <w:lvlText w:val=""/>
       <w:lvlJc w:val="left"/>
       <w:pPr>
-        <w:ind w:left="720" w:hanging="360"/>
+        <w:ind w:left="360" w:hanging="360"/>
       </w:pPr>
       <w:rPr>
         <w:rFonts w:ascii="Symbol" w:hAnsi="Symbol" w:hint="default"/>
@@ -10612,7 +10503,7 @@
       <w:lvlText w:val="o"/>
       <w:lvlJc w:val="left"/>
       <w:pPr>
-        <w:ind w:left="1440" w:hanging="360"/>
+        <w:ind w:left="1080" w:hanging="360"/>
       </w:pPr>
       <w:rPr>
         <w:rFonts w:ascii="Courier New" w:hAnsi="Courier New" w:cs="Courier New" w:hint="default"/>
@@ -10624,7 +10515,7 @@
       <w:lvlText w:val=""/>
       <w:lvlJc w:val="left"/>
       <w:pPr>
-        <w:ind w:left="2160" w:hanging="360"/>
+        <w:ind w:left="1800" w:hanging="360"/>
       </w:pPr>
       <w:rPr>
         <w:rFonts w:ascii="Wingdings" w:hAnsi="Wingdings" w:hint="default"/>
@@ -10636,7 +10527,7 @@
       <w:lvlText w:val=""/>
       <w:lvlJc w:val="left"/>
       <w:pPr>
-        <w:ind w:left="2880" w:hanging="360"/>
+        <w:ind w:left="2520" w:hanging="360"/>
       </w:pPr>
       <w:rPr>
         <w:rFonts w:ascii="Symbol" w:hAnsi="Symbol" w:hint="default"/>
@@ -10648,7 +10539,7 @@
       <w:lvlText w:val="o"/>
       <w:lvlJc w:val="left"/>
       <w:pPr>
-        <w:ind w:left="3600" w:hanging="360"/>
+        <w:ind w:left="3240" w:hanging="360"/>
       </w:pPr>
       <w:rPr>
         <w:rFonts w:ascii="Courier New" w:hAnsi="Courier New" w:cs="Courier New" w:hint="default"/>
@@ -10660,7 +10551,7 @@
       <w:lvlText w:val=""/>
       <w:lvlJc w:val="left"/>
       <w:pPr>
-        <w:ind w:left="4320" w:hanging="360"/>
+        <w:ind w:left="3960" w:hanging="360"/>
       </w:pPr>
       <w:rPr>
         <w:rFonts w:ascii="Wingdings" w:hAnsi="Wingdings" w:hint="default"/>
@@ -10672,7 +10563,7 @@
       <w:lvlText w:val=""/>
       <w:lvlJc w:val="left"/>
       <w:pPr>
-        <w:ind w:left="5040" w:hanging="360"/>
+        <w:ind w:left="4680" w:hanging="360"/>
       </w:pPr>
       <w:rPr>
         <w:rFonts w:ascii="Symbol" w:hAnsi="Symbol" w:hint="default"/>
@@ -10684,7 +10575,7 @@
       <w:lvlText w:val="o"/>
       <w:lvlJc w:val="left"/>
       <w:pPr>
-        <w:ind w:left="5760" w:hanging="360"/>
+        <w:ind w:left="5400" w:hanging="360"/>
       </w:pPr>
       <w:rPr>
         <w:rFonts w:ascii="Courier New" w:hAnsi="Courier New" w:cs="Courier New" w:hint="default"/>
@@ -10696,14 +10587,14 @@
       <w:lvlText w:val=""/>
       <w:lvlJc w:val="left"/>
       <w:pPr>
-        <w:ind w:left="6480" w:hanging="360"/>
+        <w:ind w:left="6120" w:hanging="360"/>
       </w:pPr>
       <w:rPr>
         <w:rFonts w:ascii="Wingdings" w:hAnsi="Wingdings" w:hint="default"/>
       </w:rPr>
     </w:lvl>
   </w:abstractNum>
-  <w:abstractNum w:abstractNumId="2">
+  <w:abstractNum w:abstractNumId="4">
     <w:nsid w:val="297C3136"/>
     <w:multiLevelType w:val="hybridMultilevel"/>
     <w:tmpl w:val="4BFA143C"/>
@@ -10789,17 +10680,17 @@
       </w:pPr>
     </w:lvl>
   </w:abstractNum>
-  <w:abstractNum w:abstractNumId="3">
-    <w:nsid w:val="3D0C2480"/>
+  <w:abstractNum w:abstractNumId="5">
+    <w:nsid w:val="2DFC587E"/>
     <w:multiLevelType w:val="hybridMultilevel"/>
-    <w:tmpl w:val="D6C85BB4"/>
+    <w:tmpl w:val="576AF992"/>
     <w:lvl w:ilvl="0" w:tplc="240A0001">
       <w:start w:val="1"/>
       <w:numFmt w:val="bullet"/>
       <w:lvlText w:val=""/>
       <w:lvlJc w:val="left"/>
       <w:pPr>
-        <w:ind w:left="720" w:hanging="360"/>
+        <w:ind w:left="360" w:hanging="360"/>
       </w:pPr>
       <w:rPr>
         <w:rFonts w:ascii="Symbol" w:hAnsi="Symbol" w:hint="default"/>
@@ -10811,7 +10702,7 @@
       <w:lvlText w:val="o"/>
       <w:lvlJc w:val="left"/>
       <w:pPr>
-        <w:ind w:left="1440" w:hanging="360"/>
+        <w:ind w:left="1080" w:hanging="360"/>
       </w:pPr>
       <w:rPr>
         <w:rFonts w:ascii="Courier New" w:hAnsi="Courier New" w:cs="Courier New" w:hint="default"/>
@@ -10823,7 +10714,7 @@
       <w:lvlText w:val=""/>
       <w:lvlJc w:val="left"/>
       <w:pPr>
-        <w:ind w:left="2160" w:hanging="360"/>
+        <w:ind w:left="1800" w:hanging="360"/>
       </w:pPr>
       <w:rPr>
         <w:rFonts w:ascii="Wingdings" w:hAnsi="Wingdings" w:hint="default"/>
@@ -10835,7 +10726,7 @@
       <w:lvlText w:val=""/>
       <w:lvlJc w:val="left"/>
       <w:pPr>
-        <w:ind w:left="2880" w:hanging="360"/>
+        <w:ind w:left="2520" w:hanging="360"/>
       </w:pPr>
       <w:rPr>
         <w:rFonts w:ascii="Symbol" w:hAnsi="Symbol" w:hint="default"/>
@@ -10847,7 +10738,7 @@
       <w:lvlText w:val="o"/>
       <w:lvlJc w:val="left"/>
       <w:pPr>
-        <w:ind w:left="3600" w:hanging="360"/>
+        <w:ind w:left="3240" w:hanging="360"/>
       </w:pPr>
       <w:rPr>
         <w:rFonts w:ascii="Courier New" w:hAnsi="Courier New" w:cs="Courier New" w:hint="default"/>
@@ -10859,7 +10750,7 @@
       <w:lvlText w:val=""/>
       <w:lvlJc w:val="left"/>
       <w:pPr>
-        <w:ind w:left="4320" w:hanging="360"/>
+        <w:ind w:left="3960" w:hanging="360"/>
       </w:pPr>
       <w:rPr>
         <w:rFonts w:ascii="Wingdings" w:hAnsi="Wingdings" w:hint="default"/>
@@ -10871,7 +10762,7 @@
       <w:lvlText w:val=""/>
       <w:lvlJc w:val="left"/>
       <w:pPr>
-        <w:ind w:left="5040" w:hanging="360"/>
+        <w:ind w:left="4680" w:hanging="360"/>
       </w:pPr>
       <w:rPr>
         <w:rFonts w:ascii="Symbol" w:hAnsi="Symbol" w:hint="default"/>
@@ -10883,7 +10774,7 @@
       <w:lvlText w:val="o"/>
       <w:lvlJc w:val="left"/>
       <w:pPr>
-        <w:ind w:left="5760" w:hanging="360"/>
+        <w:ind w:left="5400" w:hanging="360"/>
       </w:pPr>
       <w:rPr>
         <w:rFonts w:ascii="Courier New" w:hAnsi="Courier New" w:cs="Courier New" w:hint="default"/>
@@ -10895,14 +10786,248 @@
       <w:lvlText w:val=""/>
       <w:lvlJc w:val="left"/>
       <w:pPr>
-        <w:ind w:left="6480" w:hanging="360"/>
+        <w:ind w:left="6120" w:hanging="360"/>
       </w:pPr>
       <w:rPr>
         <w:rFonts w:ascii="Wingdings" w:hAnsi="Wingdings" w:hint="default"/>
       </w:rPr>
     </w:lvl>
   </w:abstractNum>
-  <w:abstractNum w:abstractNumId="4">
+  <w:abstractNum w:abstractNumId="6">
+    <w:nsid w:val="3D0C2480"/>
+    <w:multiLevelType w:val="hybridMultilevel"/>
+    <w:tmpl w:val="D6C85BB4"/>
+    <w:lvl w:ilvl="0" w:tplc="240A0001">
+      <w:start w:val="1"/>
+      <w:numFmt w:val="bullet"/>
+      <w:lvlText w:val=""/>
+      <w:lvlJc w:val="left"/>
+      <w:pPr>
+        <w:ind w:left="720" w:hanging="360"/>
+      </w:pPr>
+      <w:rPr>
+        <w:rFonts w:ascii="Symbol" w:hAnsi="Symbol" w:hint="default"/>
+      </w:rPr>
+    </w:lvl>
+    <w:lvl w:ilvl="1" w:tplc="240A0003" w:tentative="1">
+      <w:start w:val="1"/>
+      <w:numFmt w:val="bullet"/>
+      <w:lvlText w:val="o"/>
+      <w:lvlJc w:val="left"/>
+      <w:pPr>
+        <w:ind w:left="1440" w:hanging="360"/>
+      </w:pPr>
+      <w:rPr>
+        <w:rFonts w:ascii="Courier New" w:hAnsi="Courier New" w:cs="Courier New" w:hint="default"/>
+      </w:rPr>
+    </w:lvl>
+    <w:lvl w:ilvl="2" w:tplc="240A0005" w:tentative="1">
+      <w:start w:val="1"/>
+      <w:numFmt w:val="bullet"/>
+      <w:lvlText w:val=""/>
+      <w:lvlJc w:val="left"/>
+      <w:pPr>
+        <w:ind w:left="2160" w:hanging="360"/>
+      </w:pPr>
+      <w:rPr>
+        <w:rFonts w:ascii="Wingdings" w:hAnsi="Wingdings" w:hint="default"/>
+      </w:rPr>
+    </w:lvl>
+    <w:lvl w:ilvl="3" w:tplc="240A0001" w:tentative="1">
+      <w:start w:val="1"/>
+      <w:numFmt w:val="bullet"/>
+      <w:lvlText w:val=""/>
+      <w:lvlJc w:val="left"/>
+      <w:pPr>
+        <w:ind w:left="2880" w:hanging="360"/>
+      </w:pPr>
+      <w:rPr>
+        <w:rFonts w:ascii="Symbol" w:hAnsi="Symbol" w:hint="default"/>
+      </w:rPr>
+    </w:lvl>
+    <w:lvl w:ilvl="4" w:tplc="240A0003" w:tentative="1">
+      <w:start w:val="1"/>
+      <w:numFmt w:val="bullet"/>
+      <w:lvlText w:val="o"/>
+      <w:lvlJc w:val="left"/>
+      <w:pPr>
+        <w:ind w:left="3600" w:hanging="360"/>
+      </w:pPr>
+      <w:rPr>
+        <w:rFonts w:ascii="Courier New" w:hAnsi="Courier New" w:cs="Courier New" w:hint="default"/>
+      </w:rPr>
+    </w:lvl>
+    <w:lvl w:ilvl="5" w:tplc="240A0005" w:tentative="1">
+      <w:start w:val="1"/>
+      <w:numFmt w:val="bullet"/>
+      <w:lvlText w:val=""/>
+      <w:lvlJc w:val="left"/>
+      <w:pPr>
+        <w:ind w:left="4320" w:hanging="360"/>
+      </w:pPr>
+      <w:rPr>
+        <w:rFonts w:ascii="Wingdings" w:hAnsi="Wingdings" w:hint="default"/>
+      </w:rPr>
+    </w:lvl>
+    <w:lvl w:ilvl="6" w:tplc="240A0001" w:tentative="1">
+      <w:start w:val="1"/>
+      <w:numFmt w:val="bullet"/>
+      <w:lvlText w:val=""/>
+      <w:lvlJc w:val="left"/>
+      <w:pPr>
+        <w:ind w:left="5040" w:hanging="360"/>
+      </w:pPr>
+      <w:rPr>
+        <w:rFonts w:ascii="Symbol" w:hAnsi="Symbol" w:hint="default"/>
+      </w:rPr>
+    </w:lvl>
+    <w:lvl w:ilvl="7" w:tplc="240A0003" w:tentative="1">
+      <w:start w:val="1"/>
+      <w:numFmt w:val="bullet"/>
+      <w:lvlText w:val="o"/>
+      <w:lvlJc w:val="left"/>
+      <w:pPr>
+        <w:ind w:left="5760" w:hanging="360"/>
+      </w:pPr>
+      <w:rPr>
+        <w:rFonts w:ascii="Courier New" w:hAnsi="Courier New" w:cs="Courier New" w:hint="default"/>
+      </w:rPr>
+    </w:lvl>
+    <w:lvl w:ilvl="8" w:tplc="240A0005" w:tentative="1">
+      <w:start w:val="1"/>
+      <w:numFmt w:val="bullet"/>
+      <w:lvlText w:val=""/>
+      <w:lvlJc w:val="left"/>
+      <w:pPr>
+        <w:ind w:left="6480" w:hanging="360"/>
+      </w:pPr>
+      <w:rPr>
+        <w:rFonts w:ascii="Wingdings" w:hAnsi="Wingdings" w:hint="default"/>
+      </w:rPr>
+    </w:lvl>
+  </w:abstractNum>
+  <w:abstractNum w:abstractNumId="7">
+    <w:nsid w:val="42336A5D"/>
+    <w:multiLevelType w:val="multilevel"/>
+    <w:tmpl w:val="5478113E"/>
+    <w:lvl w:ilvl="0">
+      <w:start w:val="1"/>
+      <w:numFmt w:val="decimal"/>
+      <w:lvlText w:val="%1."/>
+      <w:lvlJc w:val="left"/>
+      <w:pPr>
+        <w:ind w:left="720" w:hanging="360"/>
+      </w:pPr>
+      <w:rPr>
+        <w:rFonts w:hint="default"/>
+      </w:rPr>
+    </w:lvl>
+    <w:lvl w:ilvl="1">
+      <w:start w:val="1"/>
+      <w:numFmt w:val="decimal"/>
+      <w:isLgl/>
+      <w:lvlText w:val="%1.%2."/>
+      <w:lvlJc w:val="left"/>
+      <w:pPr>
+        <w:ind w:left="1080" w:hanging="720"/>
+      </w:pPr>
+      <w:rPr>
+        <w:rFonts w:hint="default"/>
+      </w:rPr>
+    </w:lvl>
+    <w:lvl w:ilvl="2">
+      <w:start w:val="1"/>
+      <w:numFmt w:val="decimal"/>
+      <w:isLgl/>
+      <w:lvlText w:val="%1.%2.%3."/>
+      <w:lvlJc w:val="left"/>
+      <w:pPr>
+        <w:ind w:left="1080" w:hanging="720"/>
+      </w:pPr>
+      <w:rPr>
+        <w:rFonts w:hint="default"/>
+      </w:rPr>
+    </w:lvl>
+    <w:lvl w:ilvl="3">
+      <w:start w:val="1"/>
+      <w:numFmt w:val="decimal"/>
+      <w:isLgl/>
+      <w:lvlText w:val="%1.%2.%3.%4."/>
+      <w:lvlJc w:val="left"/>
+      <w:pPr>
+        <w:ind w:left="1440" w:hanging="1080"/>
+      </w:pPr>
+      <w:rPr>
+        <w:rFonts w:hint="default"/>
+      </w:rPr>
+    </w:lvl>
+    <w:lvl w:ilvl="4">
+      <w:start w:val="1"/>
+      <w:numFmt w:val="decimal"/>
+      <w:isLgl/>
+      <w:lvlText w:val="%1.%2.%3.%4.%5."/>
+      <w:lvlJc w:val="left"/>
+      <w:pPr>
+        <w:ind w:left="1440" w:hanging="1080"/>
+      </w:pPr>
+      <w:rPr>
+        <w:rFonts w:hint="default"/>
+      </w:rPr>
+    </w:lvl>
+    <w:lvl w:ilvl="5">
+      <w:start w:val="1"/>
+      <w:numFmt w:val="decimal"/>
+      <w:isLgl/>
+      <w:lvlText w:val="%1.%2.%3.%4.%5.%6."/>
+      <w:lvlJc w:val="left"/>
+      <w:pPr>
+        <w:ind w:left="1800" w:hanging="1440"/>
+      </w:pPr>
+      <w:rPr>
+        <w:rFonts w:hint="default"/>
+      </w:rPr>
+    </w:lvl>
+    <w:lvl w:ilvl="6">
+      <w:start w:val="1"/>
+      <w:numFmt w:val="decimal"/>
+      <w:isLgl/>
+      <w:lvlText w:val="%1.%2.%3.%4.%5.%6.%7."/>
+      <w:lvlJc w:val="left"/>
+      <w:pPr>
+        <w:ind w:left="1800" w:hanging="1440"/>
+      </w:pPr>
+      <w:rPr>
+        <w:rFonts w:hint="default"/>
+      </w:rPr>
+    </w:lvl>
+    <w:lvl w:ilvl="7">
+      <w:start w:val="1"/>
+      <w:numFmt w:val="decimal"/>
+      <w:isLgl/>
+      <w:lvlText w:val="%1.%2.%3.%4.%5.%6.%7.%8."/>
+      <w:lvlJc w:val="left"/>
+      <w:pPr>
+        <w:ind w:left="2160" w:hanging="1800"/>
+      </w:pPr>
+      <w:rPr>
+        <w:rFonts w:hint="default"/>
+      </w:rPr>
+    </w:lvl>
+    <w:lvl w:ilvl="8">
+      <w:start w:val="1"/>
+      <w:numFmt w:val="decimal"/>
+      <w:isLgl/>
+      <w:lvlText w:val="%1.%2.%3.%4.%5.%6.%7.%8.%9."/>
+      <w:lvlJc w:val="left"/>
+      <w:pPr>
+        <w:ind w:left="2520" w:hanging="2160"/>
+      </w:pPr>
+      <w:rPr>
+        <w:rFonts w:hint="default"/>
+      </w:rPr>
+    </w:lvl>
+  </w:abstractNum>
+  <w:abstractNum w:abstractNumId="8">
     <w:nsid w:val="43B128A6"/>
     <w:multiLevelType w:val="hybridMultilevel"/>
     <w:tmpl w:val="389414DA"/>
@@ -10988,7 +11113,7 @@
       </w:pPr>
     </w:lvl>
   </w:abstractNum>
-  <w:abstractNum w:abstractNumId="5">
+  <w:abstractNum w:abstractNumId="9">
     <w:nsid w:val="5DB70661"/>
     <w:multiLevelType w:val="hybridMultilevel"/>
     <w:tmpl w:val="DD2681BA"/>
@@ -11078,23 +11203,159 @@
       </w:pPr>
     </w:lvl>
   </w:abstractNum>
+  <w:abstractNum w:abstractNumId="10">
+    <w:nsid w:val="659A095E"/>
+    <w:multiLevelType w:val="multilevel"/>
+    <w:tmpl w:val="5478113E"/>
+    <w:lvl w:ilvl="0">
+      <w:start w:val="1"/>
+      <w:numFmt w:val="decimal"/>
+      <w:lvlText w:val="%1."/>
+      <w:lvlJc w:val="left"/>
+      <w:pPr>
+        <w:ind w:left="720" w:hanging="360"/>
+      </w:pPr>
+      <w:rPr>
+        <w:rFonts w:hint="default"/>
+      </w:rPr>
+    </w:lvl>
+    <w:lvl w:ilvl="1">
+      <w:start w:val="1"/>
+      <w:numFmt w:val="decimal"/>
+      <w:isLgl/>
+      <w:lvlText w:val="%1.%2."/>
+      <w:lvlJc w:val="left"/>
+      <w:pPr>
+        <w:ind w:left="1080" w:hanging="720"/>
+      </w:pPr>
+      <w:rPr>
+        <w:rFonts w:hint="default"/>
+      </w:rPr>
+    </w:lvl>
+    <w:lvl w:ilvl="2">
+      <w:start w:val="1"/>
+      <w:numFmt w:val="decimal"/>
+      <w:isLgl/>
+      <w:lvlText w:val="%1.%2.%3."/>
+      <w:lvlJc w:val="left"/>
+      <w:pPr>
+        <w:ind w:left="1080" w:hanging="720"/>
+      </w:pPr>
+      <w:rPr>
+        <w:rFonts w:hint="default"/>
+      </w:rPr>
+    </w:lvl>
+    <w:lvl w:ilvl="3">
+      <w:start w:val="1"/>
+      <w:numFmt w:val="decimal"/>
+      <w:isLgl/>
+      <w:lvlText w:val="%1.%2.%3.%4."/>
+      <w:lvlJc w:val="left"/>
+      <w:pPr>
+        <w:ind w:left="1440" w:hanging="1080"/>
+      </w:pPr>
+      <w:rPr>
+        <w:rFonts w:hint="default"/>
+      </w:rPr>
+    </w:lvl>
+    <w:lvl w:ilvl="4">
+      <w:start w:val="1"/>
+      <w:numFmt w:val="decimal"/>
+      <w:isLgl/>
+      <w:lvlText w:val="%1.%2.%3.%4.%5."/>
+      <w:lvlJc w:val="left"/>
+      <w:pPr>
+        <w:ind w:left="1440" w:hanging="1080"/>
+      </w:pPr>
+      <w:rPr>
+        <w:rFonts w:hint="default"/>
+      </w:rPr>
+    </w:lvl>
+    <w:lvl w:ilvl="5">
+      <w:start w:val="1"/>
+      <w:numFmt w:val="decimal"/>
+      <w:isLgl/>
+      <w:lvlText w:val="%1.%2.%3.%4.%5.%6."/>
+      <w:lvlJc w:val="left"/>
+      <w:pPr>
+        <w:ind w:left="1800" w:hanging="1440"/>
+      </w:pPr>
+      <w:rPr>
+        <w:rFonts w:hint="default"/>
+      </w:rPr>
+    </w:lvl>
+    <w:lvl w:ilvl="6">
+      <w:start w:val="1"/>
+      <w:numFmt w:val="decimal"/>
+      <w:isLgl/>
+      <w:lvlText w:val="%1.%2.%3.%4.%5.%6.%7."/>
+      <w:lvlJc w:val="left"/>
+      <w:pPr>
+        <w:ind w:left="1800" w:hanging="1440"/>
+      </w:pPr>
+      <w:rPr>
+        <w:rFonts w:hint="default"/>
+      </w:rPr>
+    </w:lvl>
+    <w:lvl w:ilvl="7">
+      <w:start w:val="1"/>
+      <w:numFmt w:val="decimal"/>
+      <w:isLgl/>
+      <w:lvlText w:val="%1.%2.%3.%4.%5.%6.%7.%8."/>
+      <w:lvlJc w:val="left"/>
+      <w:pPr>
+        <w:ind w:left="2160" w:hanging="1800"/>
+      </w:pPr>
+      <w:rPr>
+        <w:rFonts w:hint="default"/>
+      </w:rPr>
+    </w:lvl>
+    <w:lvl w:ilvl="8">
+      <w:start w:val="1"/>
+      <w:numFmt w:val="decimal"/>
+      <w:isLgl/>
+      <w:lvlText w:val="%1.%2.%3.%4.%5.%6.%7.%8.%9."/>
+      <w:lvlJc w:val="left"/>
+      <w:pPr>
+        <w:ind w:left="2520" w:hanging="2160"/>
+      </w:pPr>
+      <w:rPr>
+        <w:rFonts w:hint="default"/>
+      </w:rPr>
+    </w:lvl>
+  </w:abstractNum>
   <w:num w:numId="1">
+    <w:abstractNumId w:val="3"/>
+  </w:num>
+  <w:num w:numId="2">
+    <w:abstractNumId w:val="6"/>
+  </w:num>
+  <w:num w:numId="3">
     <w:abstractNumId w:val="1"/>
   </w:num>
-  <w:num w:numId="2">
-    <w:abstractNumId w:val="3"/>
+  <w:num w:numId="4">
+    <w:abstractNumId w:val="9"/>
   </w:num>
-  <w:num w:numId="3">
+  <w:num w:numId="5">
+    <w:abstractNumId w:val="8"/>
+  </w:num>
+  <w:num w:numId="6">
+    <w:abstractNumId w:val="4"/>
+  </w:num>
+  <w:num w:numId="7">
     <w:abstractNumId w:val="0"/>
   </w:num>
-  <w:num w:numId="4">
+  <w:num w:numId="8">
+    <w:abstractNumId w:val="2"/>
+  </w:num>
+  <w:num w:numId="9">
+    <w:abstractNumId w:val="10"/>
+  </w:num>
+  <w:num w:numId="10">
+    <w:abstractNumId w:val="7"/>
+  </w:num>
+  <w:num w:numId="11">
     <w:abstractNumId w:val="5"/>
-  </w:num>
-  <w:num w:numId="5">
-    <w:abstractNumId w:val="4"/>
-  </w:num>
-  <w:num w:numId="6">
-    <w:abstractNumId w:val="2"/>
   </w:num>
 </w:numbering>
 </file>
@@ -11259,6 +11520,75 @@
     <w:name w:val="Normal"/>
     <w:qFormat/>
   </w:style>
+  <w:style w:type="paragraph" w:styleId="Ttulo1">
+    <w:name w:val="heading 1"/>
+    <w:basedOn w:val="Normal"/>
+    <w:next w:val="Normal"/>
+    <w:link w:val="Ttulo1Car"/>
+    <w:uiPriority w:val="9"/>
+    <w:qFormat/>
+    <w:rsid w:val="00751875"/>
+    <w:pPr>
+      <w:keepNext/>
+      <w:keepLines/>
+      <w:spacing w:before="480" w:after="0"/>
+      <w:outlineLvl w:val="0"/>
+    </w:pPr>
+    <w:rPr>
+      <w:rFonts w:asciiTheme="majorHAnsi" w:eastAsiaTheme="majorEastAsia" w:hAnsiTheme="majorHAnsi" w:cstheme="majorBidi"/>
+      <w:b/>
+      <w:bCs/>
+      <w:color w:val="365F91" w:themeColor="accent1" w:themeShade="BF"/>
+      <w:sz w:val="28"/>
+      <w:szCs w:val="28"/>
+    </w:rPr>
+  </w:style>
+  <w:style w:type="paragraph" w:styleId="Ttulo2">
+    <w:name w:val="heading 2"/>
+    <w:basedOn w:val="Normal"/>
+    <w:next w:val="Normal"/>
+    <w:link w:val="Ttulo2Car"/>
+    <w:uiPriority w:val="9"/>
+    <w:unhideWhenUsed/>
+    <w:qFormat/>
+    <w:rsid w:val="00A50F16"/>
+    <w:pPr>
+      <w:keepNext/>
+      <w:keepLines/>
+      <w:spacing w:before="200" w:after="0"/>
+      <w:outlineLvl w:val="1"/>
+    </w:pPr>
+    <w:rPr>
+      <w:rFonts w:asciiTheme="majorHAnsi" w:eastAsiaTheme="majorEastAsia" w:hAnsiTheme="majorHAnsi" w:cstheme="majorBidi"/>
+      <w:b/>
+      <w:bCs/>
+      <w:color w:val="4F81BD" w:themeColor="accent1"/>
+      <w:sz w:val="26"/>
+      <w:szCs w:val="26"/>
+    </w:rPr>
+  </w:style>
+  <w:style w:type="paragraph" w:styleId="Ttulo3">
+    <w:name w:val="heading 3"/>
+    <w:basedOn w:val="Normal"/>
+    <w:next w:val="Normal"/>
+    <w:link w:val="Ttulo3Car"/>
+    <w:uiPriority w:val="9"/>
+    <w:unhideWhenUsed/>
+    <w:qFormat/>
+    <w:rsid w:val="005A7522"/>
+    <w:pPr>
+      <w:keepNext/>
+      <w:keepLines/>
+      <w:spacing w:before="200" w:after="0"/>
+      <w:outlineLvl w:val="2"/>
+    </w:pPr>
+    <w:rPr>
+      <w:rFonts w:asciiTheme="majorHAnsi" w:eastAsiaTheme="majorEastAsia" w:hAnsiTheme="majorHAnsi" w:cstheme="majorBidi"/>
+      <w:b/>
+      <w:bCs/>
+      <w:color w:val="4F81BD" w:themeColor="accent1"/>
+    </w:rPr>
+  </w:style>
   <w:style w:type="character" w:default="1" w:styleId="Fuentedeprrafopredeter">
     <w:name w:val="Default Paragraph Font"/>
     <w:uiPriority w:val="1"/>
@@ -11338,6 +11668,60 @@
     <w:rPr>
       <w:color w:val="0000FF" w:themeColor="hyperlink"/>
       <w:u w:val="single"/>
+    </w:rPr>
+  </w:style>
+  <w:style w:type="character" w:customStyle="1" w:styleId="Ttulo1Car">
+    <w:name w:val="Título 1 Car"/>
+    <w:basedOn w:val="Fuentedeprrafopredeter"/>
+    <w:link w:val="Ttulo1"/>
+    <w:uiPriority w:val="9"/>
+    <w:rsid w:val="00751875"/>
+    <w:rPr>
+      <w:rFonts w:asciiTheme="majorHAnsi" w:eastAsiaTheme="majorEastAsia" w:hAnsiTheme="majorHAnsi" w:cstheme="majorBidi"/>
+      <w:b/>
+      <w:bCs/>
+      <w:color w:val="365F91" w:themeColor="accent1" w:themeShade="BF"/>
+      <w:sz w:val="28"/>
+      <w:szCs w:val="28"/>
+    </w:rPr>
+  </w:style>
+  <w:style w:type="character" w:customStyle="1" w:styleId="Ttulo2Car">
+    <w:name w:val="Título 2 Car"/>
+    <w:basedOn w:val="Fuentedeprrafopredeter"/>
+    <w:link w:val="Ttulo2"/>
+    <w:uiPriority w:val="9"/>
+    <w:rsid w:val="00A50F16"/>
+    <w:rPr>
+      <w:rFonts w:asciiTheme="majorHAnsi" w:eastAsiaTheme="majorEastAsia" w:hAnsiTheme="majorHAnsi" w:cstheme="majorBidi"/>
+      <w:b/>
+      <w:bCs/>
+      <w:color w:val="4F81BD" w:themeColor="accent1"/>
+      <w:sz w:val="26"/>
+      <w:szCs w:val="26"/>
+    </w:rPr>
+  </w:style>
+  <w:style w:type="paragraph" w:styleId="Prrafodelista">
+    <w:name w:val="List Paragraph"/>
+    <w:basedOn w:val="Normal"/>
+    <w:uiPriority w:val="34"/>
+    <w:qFormat/>
+    <w:rsid w:val="00F4743D"/>
+    <w:pPr>
+      <w:ind w:left="720"/>
+      <w:contextualSpacing/>
+    </w:pPr>
+  </w:style>
+  <w:style w:type="character" w:customStyle="1" w:styleId="Ttulo3Car">
+    <w:name w:val="Título 3 Car"/>
+    <w:basedOn w:val="Fuentedeprrafopredeter"/>
+    <w:link w:val="Ttulo3"/>
+    <w:uiPriority w:val="9"/>
+    <w:rsid w:val="005A7522"/>
+    <w:rPr>
+      <w:rFonts w:asciiTheme="majorHAnsi" w:eastAsiaTheme="majorEastAsia" w:hAnsiTheme="majorHAnsi" w:cstheme="majorBidi"/>
+      <w:b/>
+      <w:bCs/>
+      <w:color w:val="4F81BD" w:themeColor="accent1"/>
     </w:rPr>
   </w:style>
 </w:styles>
@@ -11503,6 +11887,75 @@
     <w:name w:val="Normal"/>
     <w:qFormat/>
   </w:style>
+  <w:style w:type="paragraph" w:styleId="Ttulo1">
+    <w:name w:val="heading 1"/>
+    <w:basedOn w:val="Normal"/>
+    <w:next w:val="Normal"/>
+    <w:link w:val="Ttulo1Car"/>
+    <w:uiPriority w:val="9"/>
+    <w:qFormat/>
+    <w:rsid w:val="00751875"/>
+    <w:pPr>
+      <w:keepNext/>
+      <w:keepLines/>
+      <w:spacing w:before="480" w:after="0"/>
+      <w:outlineLvl w:val="0"/>
+    </w:pPr>
+    <w:rPr>
+      <w:rFonts w:asciiTheme="majorHAnsi" w:eastAsiaTheme="majorEastAsia" w:hAnsiTheme="majorHAnsi" w:cstheme="majorBidi"/>
+      <w:b/>
+      <w:bCs/>
+      <w:color w:val="365F91" w:themeColor="accent1" w:themeShade="BF"/>
+      <w:sz w:val="28"/>
+      <w:szCs w:val="28"/>
+    </w:rPr>
+  </w:style>
+  <w:style w:type="paragraph" w:styleId="Ttulo2">
+    <w:name w:val="heading 2"/>
+    <w:basedOn w:val="Normal"/>
+    <w:next w:val="Normal"/>
+    <w:link w:val="Ttulo2Car"/>
+    <w:uiPriority w:val="9"/>
+    <w:unhideWhenUsed/>
+    <w:qFormat/>
+    <w:rsid w:val="00A50F16"/>
+    <w:pPr>
+      <w:keepNext/>
+      <w:keepLines/>
+      <w:spacing w:before="200" w:after="0"/>
+      <w:outlineLvl w:val="1"/>
+    </w:pPr>
+    <w:rPr>
+      <w:rFonts w:asciiTheme="majorHAnsi" w:eastAsiaTheme="majorEastAsia" w:hAnsiTheme="majorHAnsi" w:cstheme="majorBidi"/>
+      <w:b/>
+      <w:bCs/>
+      <w:color w:val="4F81BD" w:themeColor="accent1"/>
+      <w:sz w:val="26"/>
+      <w:szCs w:val="26"/>
+    </w:rPr>
+  </w:style>
+  <w:style w:type="paragraph" w:styleId="Ttulo3">
+    <w:name w:val="heading 3"/>
+    <w:basedOn w:val="Normal"/>
+    <w:next w:val="Normal"/>
+    <w:link w:val="Ttulo3Car"/>
+    <w:uiPriority w:val="9"/>
+    <w:unhideWhenUsed/>
+    <w:qFormat/>
+    <w:rsid w:val="005A7522"/>
+    <w:pPr>
+      <w:keepNext/>
+      <w:keepLines/>
+      <w:spacing w:before="200" w:after="0"/>
+      <w:outlineLvl w:val="2"/>
+    </w:pPr>
+    <w:rPr>
+      <w:rFonts w:asciiTheme="majorHAnsi" w:eastAsiaTheme="majorEastAsia" w:hAnsiTheme="majorHAnsi" w:cstheme="majorBidi"/>
+      <w:b/>
+      <w:bCs/>
+      <w:color w:val="4F81BD" w:themeColor="accent1"/>
+    </w:rPr>
+  </w:style>
   <w:style w:type="character" w:default="1" w:styleId="Fuentedeprrafopredeter">
     <w:name w:val="Default Paragraph Font"/>
     <w:uiPriority w:val="1"/>
@@ -11582,6 +12035,60 @@
     <w:rPr>
       <w:color w:val="0000FF" w:themeColor="hyperlink"/>
       <w:u w:val="single"/>
+    </w:rPr>
+  </w:style>
+  <w:style w:type="character" w:customStyle="1" w:styleId="Ttulo1Car">
+    <w:name w:val="Título 1 Car"/>
+    <w:basedOn w:val="Fuentedeprrafopredeter"/>
+    <w:link w:val="Ttulo1"/>
+    <w:uiPriority w:val="9"/>
+    <w:rsid w:val="00751875"/>
+    <w:rPr>
+      <w:rFonts w:asciiTheme="majorHAnsi" w:eastAsiaTheme="majorEastAsia" w:hAnsiTheme="majorHAnsi" w:cstheme="majorBidi"/>
+      <w:b/>
+      <w:bCs/>
+      <w:color w:val="365F91" w:themeColor="accent1" w:themeShade="BF"/>
+      <w:sz w:val="28"/>
+      <w:szCs w:val="28"/>
+    </w:rPr>
+  </w:style>
+  <w:style w:type="character" w:customStyle="1" w:styleId="Ttulo2Car">
+    <w:name w:val="Título 2 Car"/>
+    <w:basedOn w:val="Fuentedeprrafopredeter"/>
+    <w:link w:val="Ttulo2"/>
+    <w:uiPriority w:val="9"/>
+    <w:rsid w:val="00A50F16"/>
+    <w:rPr>
+      <w:rFonts w:asciiTheme="majorHAnsi" w:eastAsiaTheme="majorEastAsia" w:hAnsiTheme="majorHAnsi" w:cstheme="majorBidi"/>
+      <w:b/>
+      <w:bCs/>
+      <w:color w:val="4F81BD" w:themeColor="accent1"/>
+      <w:sz w:val="26"/>
+      <w:szCs w:val="26"/>
+    </w:rPr>
+  </w:style>
+  <w:style w:type="paragraph" w:styleId="Prrafodelista">
+    <w:name w:val="List Paragraph"/>
+    <w:basedOn w:val="Normal"/>
+    <w:uiPriority w:val="34"/>
+    <w:qFormat/>
+    <w:rsid w:val="00F4743D"/>
+    <w:pPr>
+      <w:ind w:left="720"/>
+      <w:contextualSpacing/>
+    </w:pPr>
+  </w:style>
+  <w:style w:type="character" w:customStyle="1" w:styleId="Ttulo3Car">
+    <w:name w:val="Título 3 Car"/>
+    <w:basedOn w:val="Fuentedeprrafopredeter"/>
+    <w:link w:val="Ttulo3"/>
+    <w:uiPriority w:val="9"/>
+    <w:rsid w:val="005A7522"/>
+    <w:rPr>
+      <w:rFonts w:asciiTheme="majorHAnsi" w:eastAsiaTheme="majorEastAsia" w:hAnsiTheme="majorHAnsi" w:cstheme="majorBidi"/>
+      <w:b/>
+      <w:bCs/>
+      <w:color w:val="4F81BD" w:themeColor="accent1"/>
     </w:rPr>
   </w:style>
 </w:styles>

--- a/Documento Final_Trabajo de Grado.docx
+++ b/Documento Final_Trabajo de Grado.docx
@@ -1060,7 +1060,23 @@
           <w:sz w:val="24"/>
           <w:szCs w:val="24"/>
         </w:rPr>
-        <w:t>Expresamos también de manera especial nuestro más sincero agradecimiento a K</w:t>
+        <w:t xml:space="preserve">Expresamos también de manera </w:t>
+      </w:r>
+      <w:r>
+        <w:rPr>
+          <w:rFonts w:ascii="Arial" w:hAnsi="Arial" w:cs="Arial"/>
+          <w:sz w:val="24"/>
+          <w:szCs w:val="24"/>
+        </w:rPr>
+        <w:t xml:space="preserve">muy </w:t>
+      </w:r>
+      <w:r>
+        <w:rPr>
+          <w:rFonts w:ascii="Arial" w:hAnsi="Arial" w:cs="Arial"/>
+          <w:sz w:val="24"/>
+          <w:szCs w:val="24"/>
+        </w:rPr>
+        <w:t>especial nuestro más sincero agradecimiento a K</w:t>
       </w:r>
       <w:r>
         <w:rPr>
@@ -1312,6 +1328,14 @@
           <w:szCs w:val="24"/>
         </w:rPr>
         <w:t>, sin su ayuda no hubiera sido posible realizar dicha actividad de manera eficiente, ni mucho</w:t>
+      </w:r>
+      <w:r>
+        <w:rPr>
+          <w:rFonts w:ascii="Arial" w:hAnsi="Arial" w:cs="Arial"/>
+          <w:sz w:val="24"/>
+          <w:szCs w:val="24"/>
+        </w:rPr>
+        <w:t xml:space="preserve"> menos</w:t>
       </w:r>
       <w:r>
         <w:rPr>
@@ -1510,23 +1534,47 @@
           <w:sz w:val="24"/>
           <w:szCs w:val="24"/>
         </w:rPr>
-        <w:t xml:space="preserve">Finalmente el agradecimiento a la Uniajc por ser </w:t>
-      </w:r>
-      <w:r>
-        <w:rPr>
-          <w:rFonts w:ascii="Arial" w:hAnsi="Arial" w:cs="Arial"/>
-          <w:sz w:val="24"/>
-          <w:szCs w:val="24"/>
-        </w:rPr>
-        <w:t>servirnos de alma máter todo este tiempo</w:t>
-      </w:r>
-      <w:r>
-        <w:rPr>
-          <w:rFonts w:ascii="Arial" w:hAnsi="Arial" w:cs="Arial"/>
-          <w:sz w:val="24"/>
-          <w:szCs w:val="24"/>
-        </w:rPr>
-        <w:t>.</w:t>
+        <w:t>Finalmente</w:t>
+      </w:r>
+      <w:r>
+        <w:rPr>
+          <w:rFonts w:ascii="Arial" w:hAnsi="Arial" w:cs="Arial"/>
+          <w:sz w:val="24"/>
+          <w:szCs w:val="24"/>
+        </w:rPr>
+        <w:t>, agradecemos</w:t>
+      </w:r>
+      <w:r>
+        <w:rPr>
+          <w:rFonts w:ascii="Arial" w:hAnsi="Arial" w:cs="Arial"/>
+          <w:sz w:val="24"/>
+          <w:szCs w:val="24"/>
+        </w:rPr>
+        <w:t xml:space="preserve"> a la Uniajc</w:t>
+      </w:r>
+      <w:r>
+        <w:rPr>
+          <w:rFonts w:ascii="Arial" w:hAnsi="Arial" w:cs="Arial"/>
+          <w:sz w:val="24"/>
+          <w:szCs w:val="24"/>
+        </w:rPr>
+        <w:t xml:space="preserve"> por habernos servido</w:t>
+      </w:r>
+      <w:r>
+        <w:rPr>
+          <w:rFonts w:ascii="Arial" w:hAnsi="Arial" w:cs="Arial"/>
+          <w:sz w:val="24"/>
+          <w:szCs w:val="24"/>
+        </w:rPr>
+        <w:t xml:space="preserve"> de alma máter </w:t>
+      </w:r>
+      <w:r>
+        <w:rPr>
+          <w:rFonts w:ascii="Arial" w:hAnsi="Arial" w:cs="Arial"/>
+          <w:sz w:val="24"/>
+          <w:szCs w:val="24"/>
+        </w:rPr>
+        <w:t>a lo largo de toda nuestra carrera profesional, y a los docentes y compañeros que nos brindaron su apoyo. Muchas gracias.</w:t>
       </w:r>
     </w:p>
     <w:p>
@@ -1690,14 +1738,6 @@
           <w:szCs w:val="24"/>
         </w:rPr>
       </w:pPr>
-      <w:r>
-        <w:rPr>
-          <w:rFonts w:ascii="Arial" w:hAnsi="Arial" w:cs="Arial"/>
-          <w:sz w:val="24"/>
-          <w:szCs w:val="24"/>
-        </w:rPr>
-        <w:t>HOLA</w:t>
-      </w:r>
     </w:p>
     <w:p>
       <w:pPr>
@@ -1775,14 +1815,6 @@
           <w:szCs w:val="24"/>
         </w:rPr>
       </w:pPr>
-      <w:r>
-        <w:rPr>
-          <w:rFonts w:ascii="Arial" w:hAnsi="Arial" w:cs="Arial"/>
-          <w:sz w:val="24"/>
-          <w:szCs w:val="24"/>
-        </w:rPr>
-        <w:t>HOLA</w:t>
-      </w:r>
     </w:p>
     <w:p>
       <w:pPr>
@@ -1860,14 +1892,6 @@
           <w:szCs w:val="24"/>
         </w:rPr>
       </w:pPr>
-      <w:r>
-        <w:rPr>
-          <w:rFonts w:ascii="Arial" w:hAnsi="Arial" w:cs="Arial"/>
-          <w:sz w:val="24"/>
-          <w:szCs w:val="24"/>
-        </w:rPr>
-        <w:t>HOLA</w:t>
-      </w:r>
     </w:p>
     <w:p>
       <w:pPr>
@@ -2090,7 +2114,12 @@
           <w:szCs w:val="24"/>
         </w:rPr>
         <w:sectPr>
-          <w:footerReference w:type="default" r:id="rId8"/>
+          <w:headerReference w:type="even" r:id="rId9"/>
+          <w:headerReference w:type="default" r:id="rId10"/>
+          <w:footerReference w:type="even" r:id="rId11"/>
+          <w:footerReference w:type="default" r:id="rId12"/>
+          <w:headerReference w:type="first" r:id="rId13"/>
+          <w:footerReference w:type="first" r:id="rId14"/>
           <w:pgSz w:w="12240" w:h="15840"/>
           <w:pgMar w:top="1701" w:right="1134" w:bottom="1701" w:left="2268" w:header="709" w:footer="1134" w:gutter="0"/>
           <w:cols w:space="708"/>
@@ -3892,17 +3921,7 @@
           <w:szCs w:val="24"/>
         </w:rPr>
         <w:lastRenderedPageBreak/>
-        <w:t>profesión que aplica la teoría, principios, datos y métodos en el diseño para así optimizar el bienest</w:t>
-      </w:r>
-      <w:bookmarkStart w:id="14" w:name="_GoBack"/>
-      <w:bookmarkEnd w:id="14"/>
-      <w:r>
-        <w:rPr>
-          <w:rFonts w:ascii="Arial" w:hAnsi="Arial" w:cs="Arial"/>
-          <w:sz w:val="24"/>
-          <w:szCs w:val="24"/>
-        </w:rPr>
-        <w:t>ar humano y desempeño del sistema</w:t>
+        <w:t>profesión que aplica la teoría, principios, datos y métodos en el diseño para así optimizar el bienestar humano y desempeño del sistema</w:t>
       </w:r>
       <w:proofErr w:type="gramStart"/>
       <w:r>
@@ -4160,7 +4179,7 @@
           <w:szCs w:val="24"/>
         </w:rPr>
       </w:pPr>
-      <w:bookmarkStart w:id="15" w:name="_Toc405371802"/>
+      <w:bookmarkStart w:id="14" w:name="_Toc405371802"/>
       <w:r>
         <w:rPr>
           <w:rStyle w:val="Ttulo2Car"/>
@@ -4171,7 +4190,7 @@
         </w:rPr>
         <w:t>TÉCNICAS Y FUENTES DE RECOLECCIÓN DE LA INFORMACIÓN</w:t>
       </w:r>
-      <w:bookmarkEnd w:id="15"/>
+      <w:bookmarkEnd w:id="14"/>
     </w:p>
     <w:p>
       <w:pPr>
@@ -4246,7 +4265,7 @@
           <w:sz w:val="24"/>
           <w:szCs w:val="24"/>
         </w:rPr>
-        <w:t xml:space="preserve"> Las siguientes son las fuentes de información de la investigación:</w:t>
+        <w:t>Las siguientes son las fuentes de información de la investigación:</w:t>
       </w:r>
     </w:p>
     <w:p>
@@ -4479,9 +4498,9 @@
           <w:szCs w:val="24"/>
         </w:rPr>
       </w:pPr>
-      <w:bookmarkStart w:id="16" w:name="h.5ndpo2pguv18" w:colFirst="0" w:colLast="0"/>
-      <w:bookmarkStart w:id="17" w:name="_Toc405371803"/>
-      <w:bookmarkEnd w:id="16"/>
+      <w:bookmarkStart w:id="15" w:name="h.5ndpo2pguv18" w:colFirst="0" w:colLast="0"/>
+      <w:bookmarkStart w:id="16" w:name="_Toc405371803"/>
+      <w:bookmarkEnd w:id="15"/>
       <w:r>
         <w:rPr>
           <w:rStyle w:val="Ttulo2Car"/>
@@ -4492,7 +4511,7 @@
         </w:rPr>
         <w:t>TIPO DE INVESTIGACIÓN</w:t>
       </w:r>
-      <w:bookmarkEnd w:id="17"/>
+      <w:bookmarkEnd w:id="16"/>
     </w:p>
     <w:p>
       <w:pPr>
@@ -4530,26 +4549,6 @@
           <w:szCs w:val="24"/>
         </w:rPr>
         <w:t>14].</w:t>
-      </w:r>
-    </w:p>
-    <w:p>
-      <w:pPr>
-        <w:spacing w:beforeLines="200" w:before="480" w:afterLines="240" w:after="576" w:line="360" w:lineRule="auto"/>
-        <w:mirrorIndents/>
-        <w:jc w:val="both"/>
-        <w:rPr>
-          <w:rFonts w:ascii="Arial" w:hAnsi="Arial" w:cs="Arial"/>
-          <w:sz w:val="24"/>
-          <w:szCs w:val="24"/>
-        </w:rPr>
-      </w:pPr>
-      <w:r>
-        <w:rPr>
-          <w:rFonts w:ascii="Arial" w:hAnsi="Arial" w:cs="Arial"/>
-          <w:sz w:val="24"/>
-          <w:szCs w:val="24"/>
-        </w:rPr>
-        <w:t xml:space="preserve"> </w:t>
       </w:r>
     </w:p>
     <w:p>
@@ -4813,8 +4812,38 @@
           <w:sz w:val="24"/>
           <w:szCs w:val="24"/>
         </w:rPr>
-        <w:t xml:space="preserve">”[15],  “Debido a que la investigación aplicada busca problemas reales, los investigadores aplicados se preocupan frecuentemente con la validez externa de sus estudios. Esto significa que ellos intentan observar comportamientos que pueden ser aplicados a situaciones de la vida real. Esto es importante porque estos investigadores quieren ser capaces de aplicar sus resultados a un problema que implica a individuos que </w:t>
-      </w:r>
+        <w:t>”[15],  “Debido a que la investigación aplicada busca problemas reales, los investigadores aplicados se preocupan frecuentemente con la validez externa de sus estudios. Esto significa que ellos intentan observar comportamientos que pueden ser aplicados a situaciones de la vida real. Esto es importante porque estos investigadores quieren ser capaces de aplicar sus resultados a un problema que implica a individuos que no participaron en el estudio (como también aquellos individuos quienes fueron observados en el estudio)” (</w:t>
+      </w:r>
+      <w:proofErr w:type="spellStart"/>
+      <w:r>
+        <w:rPr>
+          <w:rFonts w:ascii="Arial" w:hAnsi="Arial" w:cs="Arial"/>
+          <w:sz w:val="24"/>
+          <w:szCs w:val="24"/>
+        </w:rPr>
+        <w:t>McBride</w:t>
+      </w:r>
+      <w:proofErr w:type="spellEnd"/>
+      <w:r>
+        <w:rPr>
+          <w:rFonts w:ascii="Arial" w:hAnsi="Arial" w:cs="Arial"/>
+          <w:sz w:val="24"/>
+          <w:szCs w:val="24"/>
+        </w:rPr>
+        <w:t xml:space="preserve">). </w:t>
+      </w:r>
+    </w:p>
+    <w:p>
+      <w:pPr>
+        <w:spacing w:beforeLines="200" w:before="480" w:afterLines="240" w:after="576" w:line="360" w:lineRule="auto"/>
+        <w:mirrorIndents/>
+        <w:jc w:val="both"/>
+        <w:rPr>
+          <w:rFonts w:ascii="Arial" w:hAnsi="Arial" w:cs="Arial"/>
+          <w:sz w:val="24"/>
+          <w:szCs w:val="24"/>
+        </w:rPr>
+      </w:pPr>
       <w:r>
         <w:rPr>
           <w:rFonts w:ascii="Arial" w:hAnsi="Arial" w:cs="Arial"/>
@@ -4822,78 +4851,8 @@
           <w:szCs w:val="24"/>
         </w:rPr>
         <w:lastRenderedPageBreak/>
-        <w:t>no participaron en el estudio (como también aquellos individuos quienes fueron observados en el estudio)” (</w:t>
-      </w:r>
-      <w:proofErr w:type="spellStart"/>
-      <w:r>
-        <w:rPr>
-          <w:rFonts w:ascii="Arial" w:hAnsi="Arial" w:cs="Arial"/>
-          <w:sz w:val="24"/>
-          <w:szCs w:val="24"/>
-        </w:rPr>
-        <w:t>McBride</w:t>
-      </w:r>
-      <w:proofErr w:type="spellEnd"/>
-      <w:r>
-        <w:rPr>
-          <w:rFonts w:ascii="Arial" w:hAnsi="Arial" w:cs="Arial"/>
-          <w:sz w:val="24"/>
-          <w:szCs w:val="24"/>
-        </w:rPr>
-        <w:t>).</w:t>
-      </w:r>
-    </w:p>
-    <w:p>
-      <w:pPr>
-        <w:spacing w:beforeLines="200" w:before="480" w:afterLines="240" w:after="576" w:line="360" w:lineRule="auto"/>
-        <w:mirrorIndents/>
-        <w:jc w:val="both"/>
-        <w:rPr>
-          <w:rFonts w:ascii="Arial" w:hAnsi="Arial" w:cs="Arial"/>
-          <w:sz w:val="24"/>
-          <w:szCs w:val="24"/>
-        </w:rPr>
-      </w:pPr>
-      <w:r>
-        <w:rPr>
-          <w:rFonts w:ascii="Arial" w:hAnsi="Arial" w:cs="Arial"/>
-          <w:sz w:val="24"/>
-          <w:szCs w:val="24"/>
-        </w:rPr>
-        <w:t xml:space="preserve"> </w:t>
-      </w:r>
-    </w:p>
-    <w:p>
-      <w:pPr>
-        <w:spacing w:beforeLines="200" w:before="480" w:afterLines="240" w:after="576" w:line="360" w:lineRule="auto"/>
-        <w:mirrorIndents/>
-        <w:jc w:val="both"/>
-        <w:rPr>
-          <w:rFonts w:ascii="Arial" w:hAnsi="Arial" w:cs="Arial"/>
-          <w:sz w:val="24"/>
-          <w:szCs w:val="24"/>
-        </w:rPr>
-      </w:pPr>
-      <w:r>
-        <w:rPr>
-          <w:rFonts w:ascii="Arial" w:hAnsi="Arial" w:cs="Arial"/>
-          <w:sz w:val="24"/>
-          <w:szCs w:val="24"/>
-        </w:rPr>
         <w:t>De acuerdo a lo anterior, se puede asociar la validez externa en una investigación aplicada (que concierne al grado en que un experimento puede llegar a ser generalizado) con la presente investigación para determinar si los resultados cuantitativos y cualitativos obtenidos en un ambiente controlado se pueden generalizar a toda las comunidades de estratos medio y bajo de Cali</w:t>
       </w:r>
-    </w:p>
-    <w:p>
-      <w:pPr>
-        <w:spacing w:beforeLines="200" w:before="480" w:afterLines="240" w:after="576" w:line="360" w:lineRule="auto"/>
-        <w:mirrorIndents/>
-        <w:jc w:val="both"/>
-        <w:rPr>
-          <w:rFonts w:ascii="Arial" w:hAnsi="Arial" w:cs="Arial"/>
-          <w:sz w:val="24"/>
-          <w:szCs w:val="24"/>
-        </w:rPr>
-      </w:pPr>
     </w:p>
     <w:p>
       <w:pPr>
@@ -4912,9 +4871,9 @@
           <w:szCs w:val="24"/>
         </w:rPr>
       </w:pPr>
-      <w:bookmarkStart w:id="18" w:name="h.8gcvnhxk0vql" w:colFirst="0" w:colLast="0"/>
-      <w:bookmarkStart w:id="19" w:name="_Toc405371804"/>
-      <w:bookmarkEnd w:id="18"/>
+      <w:bookmarkStart w:id="17" w:name="h.8gcvnhxk0vql" w:colFirst="0" w:colLast="0"/>
+      <w:bookmarkStart w:id="18" w:name="_Toc405371804"/>
+      <w:bookmarkEnd w:id="17"/>
       <w:r>
         <w:rPr>
           <w:rStyle w:val="Ttulo2Car"/>
@@ -4925,70 +4884,48 @@
         </w:rPr>
         <w:t>METODOLOGÍA DE DESARROLLO</w:t>
       </w:r>
+      <w:bookmarkEnd w:id="18"/>
+    </w:p>
+    <w:p>
+      <w:pPr>
+        <w:spacing w:beforeLines="200" w:before="480" w:afterLines="240" w:after="576" w:line="360" w:lineRule="auto"/>
+        <w:mirrorIndents/>
+        <w:jc w:val="both"/>
+        <w:rPr>
+          <w:rFonts w:ascii="Arial" w:hAnsi="Arial" w:cs="Arial"/>
+          <w:sz w:val="24"/>
+          <w:szCs w:val="24"/>
+        </w:rPr>
+      </w:pPr>
+      <w:r>
+        <w:rPr>
+          <w:rFonts w:ascii="Arial" w:hAnsi="Arial" w:cs="Arial"/>
+          <w:sz w:val="24"/>
+          <w:szCs w:val="24"/>
+        </w:rPr>
+        <w:t xml:space="preserve"> El plan metodológico consiste en cuatro fases, cada una con tareas asignadas:</w:t>
+      </w:r>
+    </w:p>
+    <w:p>
+      <w:pPr>
+        <w:pStyle w:val="Prrafodelista"/>
+        <w:numPr>
+          <w:ilvl w:val="2"/>
+          <w:numId w:val="7"/>
+        </w:numPr>
+        <w:spacing w:beforeLines="200" w:before="480" w:afterLines="240" w:after="576" w:line="360" w:lineRule="auto"/>
+        <w:ind w:left="0" w:hanging="11"/>
+        <w:mirrorIndents/>
+        <w:jc w:val="both"/>
+        <w:rPr>
+          <w:rFonts w:ascii="Arial" w:hAnsi="Arial" w:cs="Arial"/>
+          <w:sz w:val="24"/>
+          <w:szCs w:val="24"/>
+        </w:rPr>
+      </w:pPr>
+      <w:bookmarkStart w:id="19" w:name="h.q7atzwi6i7lg" w:colFirst="0" w:colLast="0"/>
+      <w:bookmarkStart w:id="20" w:name="_Toc405371805"/>
       <w:bookmarkEnd w:id="19"/>
-    </w:p>
-    <w:p>
-      <w:pPr>
-        <w:spacing w:beforeLines="200" w:before="480" w:afterLines="240" w:after="576" w:line="360" w:lineRule="auto"/>
-        <w:mirrorIndents/>
-        <w:jc w:val="both"/>
-        <w:rPr>
-          <w:rFonts w:ascii="Arial" w:hAnsi="Arial" w:cs="Arial"/>
-          <w:sz w:val="24"/>
-          <w:szCs w:val="24"/>
-        </w:rPr>
-      </w:pPr>
-      <w:r>
-        <w:rPr>
-          <w:rFonts w:ascii="Arial" w:hAnsi="Arial" w:cs="Arial"/>
-          <w:sz w:val="24"/>
-          <w:szCs w:val="24"/>
-        </w:rPr>
-        <w:t xml:space="preserve"> </w:t>
-      </w:r>
-    </w:p>
-    <w:p>
-      <w:pPr>
-        <w:spacing w:beforeLines="200" w:before="480" w:afterLines="240" w:after="576" w:line="360" w:lineRule="auto"/>
-        <w:mirrorIndents/>
-        <w:jc w:val="both"/>
-        <w:rPr>
-          <w:rFonts w:ascii="Arial" w:hAnsi="Arial" w:cs="Arial"/>
-          <w:sz w:val="24"/>
-          <w:szCs w:val="24"/>
-        </w:rPr>
-      </w:pPr>
-      <w:r>
-        <w:rPr>
-          <w:rFonts w:ascii="Arial" w:hAnsi="Arial" w:cs="Arial"/>
-          <w:sz w:val="24"/>
-          <w:szCs w:val="24"/>
-        </w:rPr>
-        <w:t>El plan metodológico consiste en cuatro fases, cada una con tareas asignadas:</w:t>
-      </w:r>
-    </w:p>
-    <w:p>
-      <w:pPr>
-        <w:spacing w:beforeLines="200" w:before="480" w:afterLines="240" w:after="576" w:line="360" w:lineRule="auto"/>
-        <w:mirrorIndents/>
-        <w:jc w:val="both"/>
-        <w:rPr>
-          <w:rFonts w:ascii="Arial" w:hAnsi="Arial" w:cs="Arial"/>
-          <w:sz w:val="24"/>
-          <w:szCs w:val="24"/>
-        </w:rPr>
-      </w:pPr>
-      <w:bookmarkStart w:id="20" w:name="h.q7atzwi6i7lg" w:colFirst="0" w:colLast="0"/>
-      <w:bookmarkStart w:id="21" w:name="_Toc405371805"/>
-      <w:bookmarkEnd w:id="20"/>
-      <w:r>
-        <w:rPr>
-          <w:rFonts w:ascii="Arial" w:hAnsi="Arial" w:cs="Arial"/>
-          <w:sz w:val="24"/>
-          <w:szCs w:val="24"/>
-        </w:rPr>
-        <w:t>5.3.1</w:t>
-      </w:r>
       <w:r>
         <w:rPr>
           <w:rStyle w:val="Ttulo3Car"/>
@@ -4997,21 +4934,953 @@
           <w:color w:val="auto"/>
           <w:sz w:val="24"/>
         </w:rPr>
-        <w:t>.   Fase de Análisis</w:t>
-      </w:r>
+        <w:t>Fase de Análisis</w:t>
+      </w:r>
+      <w:bookmarkEnd w:id="20"/>
+      <w:r>
+        <w:rPr>
+          <w:rFonts w:ascii="Arial" w:hAnsi="Arial" w:cs="Arial"/>
+          <w:sz w:val="24"/>
+          <w:szCs w:val="24"/>
+        </w:rPr>
+        <w:tab/>
+      </w:r>
+      <w:r>
+        <w:rPr>
+          <w:rFonts w:ascii="Arial" w:hAnsi="Arial" w:cs="Arial"/>
+          <w:sz w:val="24"/>
+          <w:szCs w:val="24"/>
+        </w:rPr>
+        <w:tab/>
+      </w:r>
+      <w:r>
+        <w:rPr>
+          <w:rFonts w:ascii="Arial" w:hAnsi="Arial" w:cs="Arial"/>
+          <w:sz w:val="24"/>
+          <w:szCs w:val="24"/>
+        </w:rPr>
+        <w:t xml:space="preserve">En esta fase se ha de obtener toda la información relevante para realizar el diseño y la evaluación de las pruebas a implementar en la población de estratos medio y bajo de Cali. Básicamente consiste en dos tareas: </w:t>
+      </w:r>
+    </w:p>
+    <w:p>
+      <w:pPr>
+        <w:pStyle w:val="Prrafodelista"/>
+        <w:numPr>
+          <w:ilvl w:val="3"/>
+          <w:numId w:val="7"/>
+        </w:numPr>
+        <w:spacing w:beforeLines="200" w:before="480" w:afterLines="240" w:after="576" w:line="360" w:lineRule="auto"/>
+        <w:mirrorIndents/>
+        <w:jc w:val="both"/>
+        <w:rPr>
+          <w:rFonts w:ascii="Arial" w:hAnsi="Arial" w:cs="Arial"/>
+          <w:i/>
+          <w:sz w:val="24"/>
+          <w:szCs w:val="24"/>
+        </w:rPr>
+      </w:pPr>
+      <w:bookmarkStart w:id="21" w:name="h.ee09043umfwr" w:colFirst="0" w:colLast="0"/>
       <w:bookmarkEnd w:id="21"/>
-    </w:p>
-    <w:p>
-      <w:pPr>
-        <w:spacing w:beforeLines="200" w:before="480" w:afterLines="240" w:after="576" w:line="360" w:lineRule="auto"/>
-        <w:mirrorIndents/>
-        <w:jc w:val="both"/>
-        <w:rPr>
-          <w:rFonts w:ascii="Arial" w:hAnsi="Arial" w:cs="Arial"/>
-          <w:sz w:val="24"/>
-          <w:szCs w:val="24"/>
-        </w:rPr>
-      </w:pPr>
+      <w:r>
+        <w:rPr>
+          <w:rStyle w:val="Ttulo4Car"/>
+          <w:rFonts w:ascii="Arial" w:hAnsi="Arial" w:cs="Arial"/>
+          <w:b w:val="0"/>
+          <w:i w:val="0"/>
+          <w:color w:val="auto"/>
+          <w:sz w:val="24"/>
+        </w:rPr>
+        <w:t>Análisis por tareas</w:t>
+      </w:r>
+    </w:p>
+    <w:p>
+      <w:pPr>
+        <w:spacing w:beforeLines="200" w:before="480" w:afterLines="240" w:after="576" w:line="360" w:lineRule="auto"/>
+        <w:mirrorIndents/>
+        <w:jc w:val="both"/>
+        <w:rPr>
+          <w:rFonts w:ascii="Arial" w:hAnsi="Arial" w:cs="Arial"/>
+          <w:sz w:val="24"/>
+          <w:szCs w:val="24"/>
+        </w:rPr>
+      </w:pPr>
+      <w:r>
+        <w:rPr>
+          <w:rFonts w:ascii="Arial" w:hAnsi="Arial" w:cs="Arial"/>
+          <w:sz w:val="24"/>
+          <w:szCs w:val="24"/>
+        </w:rPr>
+        <w:t xml:space="preserve"> El análisis de la aplicación se realizará teniendo en cuenta los objetivos que se deben cumplir en cada una de las 10 interfaces gráficas que esta posee.</w:t>
+      </w:r>
+    </w:p>
+    <w:p>
+      <w:pPr>
+        <w:spacing w:beforeLines="200" w:before="480" w:afterLines="240" w:after="576" w:line="360" w:lineRule="auto"/>
+        <w:mirrorIndents/>
+        <w:jc w:val="both"/>
+        <w:rPr>
+          <w:rFonts w:ascii="Arial" w:hAnsi="Arial" w:cs="Arial"/>
+          <w:sz w:val="24"/>
+          <w:szCs w:val="24"/>
+        </w:rPr>
+      </w:pPr>
+      <w:r>
+        <w:rPr>
+          <w:rFonts w:ascii="Arial" w:hAnsi="Arial" w:cs="Arial"/>
+          <w:sz w:val="24"/>
+          <w:szCs w:val="24"/>
+        </w:rPr>
+        <w:t>Las interfaces graficas con sus respectivas tareas son las siguientes:</w:t>
+      </w:r>
+    </w:p>
+    <w:p>
+      <w:pPr>
+        <w:pStyle w:val="Prrafodelista"/>
+        <w:numPr>
+          <w:ilvl w:val="0"/>
+          <w:numId w:val="26"/>
+        </w:numPr>
+        <w:spacing w:beforeLines="200" w:before="480" w:afterLines="240" w:after="576" w:line="360" w:lineRule="auto"/>
+        <w:mirrorIndents/>
+        <w:jc w:val="both"/>
+        <w:rPr>
+          <w:rFonts w:ascii="Arial" w:hAnsi="Arial" w:cs="Arial"/>
+          <w:sz w:val="24"/>
+          <w:szCs w:val="24"/>
+        </w:rPr>
+      </w:pPr>
+      <w:r>
+        <w:rPr>
+          <w:rFonts w:ascii="Arial" w:hAnsi="Arial" w:cs="Arial"/>
+          <w:sz w:val="24"/>
+          <w:szCs w:val="24"/>
+        </w:rPr>
+        <w:t>Home</w:t>
+      </w:r>
+    </w:p>
+    <w:p>
+      <w:pPr>
+        <w:pStyle w:val="Prrafodelista"/>
+        <w:numPr>
+          <w:ilvl w:val="1"/>
+          <w:numId w:val="26"/>
+        </w:numPr>
+        <w:spacing w:beforeLines="200" w:before="480" w:afterLines="240" w:after="576" w:line="360" w:lineRule="auto"/>
+        <w:mirrorIndents/>
+        <w:jc w:val="both"/>
+        <w:rPr>
+          <w:rFonts w:ascii="Arial" w:hAnsi="Arial" w:cs="Arial"/>
+          <w:sz w:val="24"/>
+          <w:szCs w:val="24"/>
+        </w:rPr>
+      </w:pPr>
+      <w:r>
+        <w:rPr>
+          <w:rFonts w:ascii="Arial" w:hAnsi="Arial" w:cs="Arial"/>
+          <w:sz w:val="24"/>
+          <w:szCs w:val="24"/>
+        </w:rPr>
+        <w:t>Registrar usuario</w:t>
+      </w:r>
+    </w:p>
+    <w:p>
+      <w:pPr>
+        <w:pStyle w:val="Prrafodelista"/>
+        <w:numPr>
+          <w:ilvl w:val="1"/>
+          <w:numId w:val="26"/>
+        </w:numPr>
+        <w:spacing w:beforeLines="200" w:before="480" w:afterLines="240" w:after="576" w:line="360" w:lineRule="auto"/>
+        <w:mirrorIndents/>
+        <w:jc w:val="both"/>
+        <w:rPr>
+          <w:rFonts w:ascii="Arial" w:hAnsi="Arial" w:cs="Arial"/>
+          <w:sz w:val="24"/>
+          <w:szCs w:val="24"/>
+        </w:rPr>
+      </w:pPr>
+      <w:r>
+        <w:rPr>
+          <w:rFonts w:ascii="Arial" w:hAnsi="Arial" w:cs="Arial"/>
+          <w:sz w:val="24"/>
+          <w:szCs w:val="24"/>
+        </w:rPr>
+        <w:t>Log In</w:t>
+      </w:r>
+    </w:p>
+    <w:p>
+      <w:pPr>
+        <w:pStyle w:val="Prrafodelista"/>
+        <w:numPr>
+          <w:ilvl w:val="1"/>
+          <w:numId w:val="26"/>
+        </w:numPr>
+        <w:spacing w:beforeLines="200" w:before="480" w:afterLines="240" w:after="576" w:line="360" w:lineRule="auto"/>
+        <w:jc w:val="both"/>
+        <w:rPr>
+          <w:rFonts w:ascii="Arial" w:hAnsi="Arial" w:cs="Arial"/>
+          <w:sz w:val="24"/>
+          <w:szCs w:val="24"/>
+        </w:rPr>
+      </w:pPr>
+      <w:r>
+        <w:rPr>
+          <w:rFonts w:ascii="Arial" w:hAnsi="Arial" w:cs="Arial"/>
+          <w:sz w:val="24"/>
+          <w:szCs w:val="24"/>
+        </w:rPr>
+        <w:lastRenderedPageBreak/>
+        <w:t>Ir al Blog</w:t>
+      </w:r>
+    </w:p>
+    <w:p>
+      <w:pPr>
+        <w:pStyle w:val="Prrafodelista"/>
+        <w:numPr>
+          <w:ilvl w:val="1"/>
+          <w:numId w:val="26"/>
+        </w:numPr>
+        <w:spacing w:beforeLines="200" w:before="480" w:afterLines="240" w:after="576" w:line="360" w:lineRule="auto"/>
+        <w:jc w:val="both"/>
+        <w:rPr>
+          <w:rFonts w:ascii="Arial" w:hAnsi="Arial" w:cs="Arial"/>
+          <w:sz w:val="24"/>
+          <w:szCs w:val="24"/>
+        </w:rPr>
+      </w:pPr>
+      <w:r>
+        <w:rPr>
+          <w:rFonts w:ascii="Arial" w:hAnsi="Arial" w:cs="Arial"/>
+          <w:sz w:val="24"/>
+          <w:szCs w:val="24"/>
+        </w:rPr>
+        <w:t>Video mostrar funcionalidad</w:t>
+      </w:r>
+    </w:p>
+    <w:p>
+      <w:pPr>
+        <w:pStyle w:val="Prrafodelista"/>
+        <w:numPr>
+          <w:ilvl w:val="1"/>
+          <w:numId w:val="26"/>
+        </w:numPr>
+        <w:spacing w:beforeLines="200" w:before="480" w:afterLines="240" w:after="576" w:line="360" w:lineRule="auto"/>
+        <w:jc w:val="both"/>
+        <w:rPr>
+          <w:rFonts w:ascii="Arial" w:hAnsi="Arial" w:cs="Arial"/>
+          <w:sz w:val="24"/>
+          <w:szCs w:val="24"/>
+        </w:rPr>
+      </w:pPr>
+      <w:r>
+        <w:rPr>
+          <w:rFonts w:ascii="Arial" w:hAnsi="Arial" w:cs="Arial"/>
+          <w:sz w:val="24"/>
+          <w:szCs w:val="24"/>
+        </w:rPr>
+        <w:t>Textos 4 pasos</w:t>
+      </w:r>
+    </w:p>
+    <w:p>
+      <w:pPr>
+        <w:pStyle w:val="Prrafodelista"/>
+        <w:numPr>
+          <w:ilvl w:val="1"/>
+          <w:numId w:val="26"/>
+        </w:numPr>
+        <w:spacing w:beforeLines="200" w:before="480" w:afterLines="240" w:after="576" w:line="360" w:lineRule="auto"/>
+        <w:jc w:val="both"/>
+        <w:rPr>
+          <w:rFonts w:ascii="Arial" w:hAnsi="Arial" w:cs="Arial"/>
+          <w:sz w:val="24"/>
+          <w:szCs w:val="24"/>
+        </w:rPr>
+      </w:pPr>
+      <w:r>
+        <w:rPr>
+          <w:rFonts w:ascii="Arial" w:hAnsi="Arial" w:cs="Arial"/>
+          <w:sz w:val="24"/>
+          <w:szCs w:val="24"/>
+        </w:rPr>
+        <w:t>Links Mobile Apps</w:t>
+      </w:r>
+    </w:p>
+    <w:p>
+      <w:pPr>
+        <w:pStyle w:val="Prrafodelista"/>
+        <w:numPr>
+          <w:ilvl w:val="0"/>
+          <w:numId w:val="26"/>
+        </w:numPr>
+        <w:spacing w:beforeLines="200" w:before="480" w:afterLines="240" w:after="576" w:line="360" w:lineRule="auto"/>
+        <w:ind w:left="714" w:hanging="357"/>
+        <w:jc w:val="both"/>
+        <w:rPr>
+          <w:rFonts w:ascii="Arial" w:hAnsi="Arial" w:cs="Arial"/>
+          <w:sz w:val="24"/>
+          <w:szCs w:val="24"/>
+        </w:rPr>
+      </w:pPr>
+      <w:r>
+        <w:rPr>
+          <w:rFonts w:ascii="Arial" w:hAnsi="Arial" w:cs="Arial"/>
+          <w:sz w:val="24"/>
+          <w:szCs w:val="24"/>
+        </w:rPr>
+        <w:t>Blog</w:t>
+      </w:r>
+    </w:p>
+    <w:p>
+      <w:pPr>
+        <w:pStyle w:val="Prrafodelista"/>
+        <w:numPr>
+          <w:ilvl w:val="1"/>
+          <w:numId w:val="26"/>
+        </w:numPr>
+        <w:spacing w:beforeLines="200" w:before="480" w:afterLines="240" w:after="576" w:line="360" w:lineRule="auto"/>
+        <w:jc w:val="both"/>
+        <w:rPr>
+          <w:rFonts w:ascii="Arial" w:hAnsi="Arial" w:cs="Arial"/>
+          <w:sz w:val="24"/>
+          <w:szCs w:val="24"/>
+        </w:rPr>
+      </w:pPr>
+      <w:r>
+        <w:rPr>
+          <w:rFonts w:ascii="Arial" w:hAnsi="Arial" w:cs="Arial"/>
+          <w:sz w:val="24"/>
+          <w:szCs w:val="24"/>
+        </w:rPr>
+        <w:t>Blog de novedades</w:t>
+      </w:r>
+    </w:p>
+    <w:p>
+      <w:pPr>
+        <w:pStyle w:val="Prrafodelista"/>
+        <w:numPr>
+          <w:ilvl w:val="1"/>
+          <w:numId w:val="26"/>
+        </w:numPr>
+        <w:spacing w:beforeLines="200" w:before="480" w:afterLines="240" w:after="576" w:line="360" w:lineRule="auto"/>
+        <w:jc w:val="both"/>
+        <w:rPr>
+          <w:rFonts w:ascii="Arial" w:hAnsi="Arial" w:cs="Arial"/>
+          <w:sz w:val="24"/>
+          <w:szCs w:val="24"/>
+        </w:rPr>
+      </w:pPr>
+      <w:r>
+        <w:rPr>
+          <w:rFonts w:ascii="Arial" w:hAnsi="Arial" w:cs="Arial"/>
+          <w:sz w:val="24"/>
+          <w:szCs w:val="24"/>
+        </w:rPr>
+        <w:t>Blog de soluciones</w:t>
+      </w:r>
+    </w:p>
+    <w:p>
+      <w:pPr>
+        <w:pStyle w:val="Prrafodelista"/>
+        <w:numPr>
+          <w:ilvl w:val="0"/>
+          <w:numId w:val="26"/>
+        </w:numPr>
+        <w:spacing w:beforeLines="200" w:before="480" w:afterLines="240" w:after="576" w:line="360" w:lineRule="auto"/>
+        <w:ind w:left="714" w:hanging="357"/>
+        <w:jc w:val="both"/>
+        <w:rPr>
+          <w:rFonts w:ascii="Arial" w:hAnsi="Arial" w:cs="Arial"/>
+          <w:sz w:val="24"/>
+          <w:szCs w:val="24"/>
+        </w:rPr>
+      </w:pPr>
+      <w:r>
+        <w:rPr>
+          <w:rFonts w:ascii="Arial" w:hAnsi="Arial" w:cs="Arial"/>
+          <w:sz w:val="24"/>
+          <w:szCs w:val="24"/>
+        </w:rPr>
+        <w:t>Mapa de navegación</w:t>
+      </w:r>
+    </w:p>
+    <w:p>
+      <w:pPr>
+        <w:pStyle w:val="Prrafodelista"/>
+        <w:numPr>
+          <w:ilvl w:val="1"/>
+          <w:numId w:val="26"/>
+        </w:numPr>
+        <w:spacing w:beforeLines="200" w:before="480" w:afterLines="240" w:after="576" w:line="360" w:lineRule="auto"/>
+        <w:jc w:val="both"/>
+        <w:rPr>
+          <w:rFonts w:ascii="Arial" w:hAnsi="Arial" w:cs="Arial"/>
+          <w:sz w:val="24"/>
+          <w:szCs w:val="24"/>
+        </w:rPr>
+      </w:pPr>
+      <w:r>
+        <w:rPr>
+          <w:rFonts w:ascii="Arial" w:hAnsi="Arial" w:cs="Arial"/>
+          <w:sz w:val="24"/>
+          <w:szCs w:val="24"/>
+        </w:rPr>
+        <w:t>Página principal</w:t>
+      </w:r>
+    </w:p>
+    <w:p>
+      <w:pPr>
+        <w:pStyle w:val="Prrafodelista"/>
+        <w:numPr>
+          <w:ilvl w:val="1"/>
+          <w:numId w:val="26"/>
+        </w:numPr>
+        <w:spacing w:beforeLines="200" w:before="480" w:afterLines="240" w:after="576" w:line="360" w:lineRule="auto"/>
+        <w:jc w:val="both"/>
+        <w:rPr>
+          <w:rFonts w:ascii="Arial" w:hAnsi="Arial" w:cs="Arial"/>
+          <w:sz w:val="24"/>
+          <w:szCs w:val="24"/>
+        </w:rPr>
+      </w:pPr>
+      <w:r>
+        <w:rPr>
+          <w:rFonts w:ascii="Arial" w:hAnsi="Arial" w:cs="Arial"/>
+          <w:sz w:val="24"/>
+          <w:szCs w:val="24"/>
+        </w:rPr>
+        <w:t>Mapa de navegación (zoom)</w:t>
+      </w:r>
+    </w:p>
+    <w:p>
+      <w:pPr>
+        <w:pStyle w:val="Prrafodelista"/>
+        <w:numPr>
+          <w:ilvl w:val="1"/>
+          <w:numId w:val="26"/>
+        </w:numPr>
+        <w:spacing w:beforeLines="200" w:before="480" w:afterLines="240" w:after="576" w:line="360" w:lineRule="auto"/>
+        <w:jc w:val="both"/>
+        <w:rPr>
+          <w:rFonts w:ascii="Arial" w:hAnsi="Arial" w:cs="Arial"/>
+          <w:sz w:val="24"/>
+          <w:szCs w:val="24"/>
+        </w:rPr>
+      </w:pPr>
+      <w:r>
+        <w:rPr>
+          <w:rFonts w:ascii="Arial" w:hAnsi="Arial" w:cs="Arial"/>
+          <w:sz w:val="24"/>
+          <w:szCs w:val="24"/>
+        </w:rPr>
+        <w:t>Ver la información de un punto</w:t>
+      </w:r>
+    </w:p>
+    <w:p>
+      <w:pPr>
+        <w:pStyle w:val="Prrafodelista"/>
+        <w:numPr>
+          <w:ilvl w:val="1"/>
+          <w:numId w:val="26"/>
+        </w:numPr>
+        <w:spacing w:beforeLines="200" w:before="480" w:afterLines="240" w:after="576" w:line="360" w:lineRule="auto"/>
+        <w:jc w:val="both"/>
+        <w:rPr>
+          <w:rFonts w:ascii="Arial" w:hAnsi="Arial" w:cs="Arial"/>
+          <w:sz w:val="24"/>
+          <w:szCs w:val="24"/>
+        </w:rPr>
+      </w:pPr>
+      <w:r>
+        <w:rPr>
+          <w:rFonts w:ascii="Arial" w:hAnsi="Arial" w:cs="Arial"/>
+          <w:sz w:val="24"/>
+          <w:szCs w:val="24"/>
+        </w:rPr>
+        <w:t>Búsqueda</w:t>
+      </w:r>
+    </w:p>
+    <w:p>
+      <w:pPr>
+        <w:pStyle w:val="Prrafodelista"/>
+        <w:numPr>
+          <w:ilvl w:val="1"/>
+          <w:numId w:val="26"/>
+        </w:numPr>
+        <w:spacing w:beforeLines="200" w:before="480" w:afterLines="240" w:after="576" w:line="360" w:lineRule="auto"/>
+        <w:jc w:val="both"/>
+        <w:rPr>
+          <w:rFonts w:ascii="Arial" w:hAnsi="Arial" w:cs="Arial"/>
+          <w:sz w:val="24"/>
+          <w:szCs w:val="24"/>
+        </w:rPr>
+      </w:pPr>
+      <w:r>
+        <w:rPr>
+          <w:rFonts w:ascii="Arial" w:hAnsi="Arial" w:cs="Arial"/>
+          <w:sz w:val="24"/>
+          <w:szCs w:val="24"/>
+        </w:rPr>
+        <w:t>Filtro de observaciones</w:t>
+      </w:r>
+    </w:p>
+    <w:p>
+      <w:pPr>
+        <w:pStyle w:val="Prrafodelista"/>
+        <w:numPr>
+          <w:ilvl w:val="1"/>
+          <w:numId w:val="26"/>
+        </w:numPr>
+        <w:spacing w:beforeLines="200" w:before="480" w:afterLines="240" w:after="576" w:line="360" w:lineRule="auto"/>
+        <w:jc w:val="both"/>
+        <w:rPr>
+          <w:rFonts w:ascii="Arial" w:hAnsi="Arial" w:cs="Arial"/>
+          <w:sz w:val="24"/>
+          <w:szCs w:val="24"/>
+        </w:rPr>
+      </w:pPr>
+      <w:r>
+        <w:rPr>
+          <w:rFonts w:ascii="Arial" w:hAnsi="Arial" w:cs="Arial"/>
+          <w:sz w:val="24"/>
+          <w:szCs w:val="24"/>
+        </w:rPr>
+        <w:t>Vista lista de puntos</w:t>
+      </w:r>
+    </w:p>
+    <w:p>
+      <w:pPr>
+        <w:pStyle w:val="Prrafodelista"/>
+        <w:numPr>
+          <w:ilvl w:val="1"/>
+          <w:numId w:val="26"/>
+        </w:numPr>
+        <w:spacing w:beforeLines="200" w:before="480" w:afterLines="240" w:after="576" w:line="360" w:lineRule="auto"/>
+        <w:jc w:val="both"/>
+        <w:rPr>
+          <w:rFonts w:ascii="Arial" w:hAnsi="Arial" w:cs="Arial"/>
+          <w:sz w:val="24"/>
+          <w:szCs w:val="24"/>
+        </w:rPr>
+      </w:pPr>
+      <w:r>
+        <w:rPr>
+          <w:rFonts w:ascii="Arial" w:hAnsi="Arial" w:cs="Arial"/>
+          <w:sz w:val="24"/>
+          <w:szCs w:val="24"/>
+        </w:rPr>
+        <w:t>Insertar mapas SIG en el fondo (</w:t>
+      </w:r>
+      <w:proofErr w:type="spellStart"/>
+      <w:r>
+        <w:rPr>
+          <w:rFonts w:ascii="Arial" w:hAnsi="Arial" w:cs="Arial"/>
+          <w:sz w:val="24"/>
+          <w:szCs w:val="24"/>
+        </w:rPr>
+        <w:t>ArcGIS</w:t>
+      </w:r>
+      <w:proofErr w:type="spellEnd"/>
+      <w:r>
+        <w:rPr>
+          <w:rFonts w:ascii="Arial" w:hAnsi="Arial" w:cs="Arial"/>
+          <w:sz w:val="24"/>
+          <w:szCs w:val="24"/>
+        </w:rPr>
+        <w:t xml:space="preserve"> Server/WMS)</w:t>
+      </w:r>
+    </w:p>
+    <w:p>
+      <w:pPr>
+        <w:pStyle w:val="Prrafodelista"/>
+        <w:numPr>
+          <w:ilvl w:val="0"/>
+          <w:numId w:val="26"/>
+        </w:numPr>
+        <w:spacing w:beforeLines="200" w:before="480" w:afterLines="240" w:after="576" w:line="360" w:lineRule="auto"/>
+        <w:jc w:val="both"/>
+        <w:rPr>
+          <w:rFonts w:ascii="Arial" w:hAnsi="Arial" w:cs="Arial"/>
+          <w:sz w:val="24"/>
+          <w:szCs w:val="24"/>
+        </w:rPr>
+      </w:pPr>
+      <w:r>
+        <w:rPr>
+          <w:rFonts w:ascii="Arial" w:hAnsi="Arial" w:cs="Arial"/>
+          <w:sz w:val="24"/>
+          <w:szCs w:val="24"/>
+        </w:rPr>
+        <w:t>I</w:t>
+      </w:r>
+      <w:r>
+        <w:rPr>
+          <w:rFonts w:ascii="Arial" w:hAnsi="Arial" w:cs="Arial"/>
+          <w:sz w:val="24"/>
+          <w:szCs w:val="24"/>
+        </w:rPr>
+        <w:t>nformación sobre un punto</w:t>
+      </w:r>
+    </w:p>
+    <w:p>
+      <w:pPr>
+        <w:pStyle w:val="Prrafodelista"/>
+        <w:numPr>
+          <w:ilvl w:val="1"/>
+          <w:numId w:val="26"/>
+        </w:numPr>
+        <w:spacing w:beforeLines="200" w:before="480" w:afterLines="240" w:after="576" w:line="360" w:lineRule="auto"/>
+        <w:jc w:val="both"/>
+        <w:rPr>
+          <w:rFonts w:ascii="Arial" w:hAnsi="Arial" w:cs="Arial"/>
+          <w:sz w:val="24"/>
+          <w:szCs w:val="24"/>
+        </w:rPr>
+      </w:pPr>
+      <w:r>
+        <w:rPr>
+          <w:rFonts w:ascii="Arial" w:hAnsi="Arial" w:cs="Arial"/>
+          <w:sz w:val="24"/>
+          <w:szCs w:val="24"/>
+        </w:rPr>
+        <w:t>Ver la información de un punto</w:t>
+      </w:r>
+    </w:p>
+    <w:p>
+      <w:pPr>
+        <w:pStyle w:val="Prrafodelista"/>
+        <w:numPr>
+          <w:ilvl w:val="1"/>
+          <w:numId w:val="26"/>
+        </w:numPr>
+        <w:spacing w:beforeLines="200" w:before="480" w:afterLines="240" w:after="576" w:line="360" w:lineRule="auto"/>
+        <w:jc w:val="both"/>
+        <w:rPr>
+          <w:rFonts w:ascii="Arial" w:hAnsi="Arial" w:cs="Arial"/>
+          <w:sz w:val="24"/>
+          <w:szCs w:val="24"/>
+        </w:rPr>
+      </w:pPr>
+      <w:r>
+        <w:rPr>
+          <w:rFonts w:ascii="Arial" w:hAnsi="Arial" w:cs="Arial"/>
+          <w:sz w:val="24"/>
+          <w:szCs w:val="24"/>
+        </w:rPr>
+        <w:t>Contiene atributos, imágenes, enlaces web, documentos</w:t>
+      </w:r>
+    </w:p>
+    <w:p>
+      <w:pPr>
+        <w:pStyle w:val="Prrafodelista"/>
+        <w:numPr>
+          <w:ilvl w:val="0"/>
+          <w:numId w:val="26"/>
+        </w:numPr>
+        <w:spacing w:beforeLines="200" w:before="480" w:afterLines="240" w:after="576" w:line="360" w:lineRule="auto"/>
+        <w:ind w:left="714" w:hanging="357"/>
+        <w:jc w:val="both"/>
+        <w:rPr>
+          <w:rFonts w:ascii="Arial" w:hAnsi="Arial" w:cs="Arial"/>
+          <w:sz w:val="24"/>
+          <w:szCs w:val="24"/>
+        </w:rPr>
+      </w:pPr>
+      <w:r>
+        <w:rPr>
+          <w:rFonts w:ascii="Arial" w:hAnsi="Arial" w:cs="Arial"/>
+          <w:sz w:val="24"/>
+          <w:szCs w:val="24"/>
+        </w:rPr>
+        <w:t>Lista de puntos</w:t>
+      </w:r>
+    </w:p>
+    <w:p>
+      <w:pPr>
+        <w:pStyle w:val="Prrafodelista"/>
+        <w:numPr>
+          <w:ilvl w:val="1"/>
+          <w:numId w:val="26"/>
+        </w:numPr>
+        <w:spacing w:beforeLines="200" w:before="480" w:afterLines="240" w:after="576" w:line="360" w:lineRule="auto"/>
+        <w:jc w:val="both"/>
+        <w:rPr>
+          <w:rFonts w:ascii="Arial" w:hAnsi="Arial" w:cs="Arial"/>
+          <w:sz w:val="24"/>
+          <w:szCs w:val="24"/>
+        </w:rPr>
+      </w:pPr>
+      <w:r>
+        <w:rPr>
+          <w:rFonts w:ascii="Arial" w:hAnsi="Arial" w:cs="Arial"/>
+          <w:sz w:val="24"/>
+          <w:szCs w:val="24"/>
+        </w:rPr>
+        <w:t>Si el usuario prefiere tener una lista de los puntos en vez del mapa</w:t>
+      </w:r>
+    </w:p>
+    <w:p>
+      <w:pPr>
+        <w:pStyle w:val="Prrafodelista"/>
+        <w:numPr>
+          <w:ilvl w:val="0"/>
+          <w:numId w:val="26"/>
+        </w:numPr>
+        <w:spacing w:beforeLines="200" w:before="480" w:afterLines="240" w:after="576" w:line="360" w:lineRule="auto"/>
+        <w:ind w:left="714" w:hanging="357"/>
+        <w:jc w:val="both"/>
+        <w:rPr>
+          <w:rFonts w:ascii="Arial" w:hAnsi="Arial" w:cs="Arial"/>
+          <w:sz w:val="24"/>
+          <w:szCs w:val="24"/>
+        </w:rPr>
+      </w:pPr>
+      <w:r>
+        <w:rPr>
+          <w:rFonts w:ascii="Arial" w:hAnsi="Arial" w:cs="Arial"/>
+          <w:sz w:val="24"/>
+          <w:szCs w:val="24"/>
+        </w:rPr>
+        <w:t>Reportar un punto</w:t>
+      </w:r>
+    </w:p>
+    <w:p>
+      <w:pPr>
+        <w:pStyle w:val="Prrafodelista"/>
+        <w:numPr>
+          <w:ilvl w:val="1"/>
+          <w:numId w:val="26"/>
+        </w:numPr>
+        <w:spacing w:beforeLines="200" w:before="480" w:afterLines="240" w:after="576" w:line="360" w:lineRule="auto"/>
+        <w:jc w:val="both"/>
+        <w:rPr>
+          <w:rFonts w:ascii="Arial" w:hAnsi="Arial" w:cs="Arial"/>
+          <w:sz w:val="24"/>
+          <w:szCs w:val="24"/>
+        </w:rPr>
+      </w:pPr>
+      <w:r>
+        <w:rPr>
+          <w:rFonts w:ascii="Arial" w:hAnsi="Arial" w:cs="Arial"/>
+          <w:sz w:val="24"/>
+          <w:szCs w:val="24"/>
+        </w:rPr>
+        <w:t>Usuario puede reportar una observación en un tema/una categoría predefinida, subir imágenes, documentos, etc. y luego compartirlo en los redes sociales (</w:t>
+      </w:r>
+      <w:proofErr w:type="spellStart"/>
+      <w:r>
+        <w:rPr>
+          <w:rFonts w:ascii="Arial" w:hAnsi="Arial" w:cs="Arial"/>
+          <w:sz w:val="24"/>
+          <w:szCs w:val="24"/>
+        </w:rPr>
+        <w:t>twitter</w:t>
+      </w:r>
+      <w:proofErr w:type="spellEnd"/>
+      <w:r>
+        <w:rPr>
+          <w:rFonts w:ascii="Arial" w:hAnsi="Arial" w:cs="Arial"/>
+          <w:sz w:val="24"/>
+          <w:szCs w:val="24"/>
+        </w:rPr>
+        <w:t>/</w:t>
+      </w:r>
+      <w:proofErr w:type="spellStart"/>
+      <w:r>
+        <w:rPr>
+          <w:rFonts w:ascii="Arial" w:hAnsi="Arial" w:cs="Arial"/>
+          <w:sz w:val="24"/>
+          <w:szCs w:val="24"/>
+        </w:rPr>
+        <w:t>fb</w:t>
+      </w:r>
+      <w:proofErr w:type="spellEnd"/>
+      <w:r>
+        <w:rPr>
+          <w:rFonts w:ascii="Arial" w:hAnsi="Arial" w:cs="Arial"/>
+          <w:sz w:val="24"/>
+          <w:szCs w:val="24"/>
+        </w:rPr>
+        <w:t>)</w:t>
+      </w:r>
+    </w:p>
+    <w:p>
+      <w:pPr>
+        <w:pStyle w:val="Prrafodelista"/>
+        <w:numPr>
+          <w:ilvl w:val="0"/>
+          <w:numId w:val="26"/>
+        </w:numPr>
+        <w:spacing w:beforeLines="200" w:before="480" w:afterLines="240" w:after="576" w:line="360" w:lineRule="auto"/>
+        <w:jc w:val="both"/>
+        <w:rPr>
+          <w:rFonts w:ascii="Arial" w:hAnsi="Arial" w:cs="Arial"/>
+          <w:sz w:val="24"/>
+          <w:szCs w:val="24"/>
+        </w:rPr>
+      </w:pPr>
+      <w:r>
+        <w:rPr>
+          <w:rFonts w:ascii="Arial" w:hAnsi="Arial" w:cs="Arial"/>
+          <w:sz w:val="24"/>
+          <w:szCs w:val="24"/>
+        </w:rPr>
+        <w:t>Proceso de solución</w:t>
+      </w:r>
+    </w:p>
+    <w:p>
+      <w:pPr>
+        <w:pStyle w:val="Prrafodelista"/>
+        <w:numPr>
+          <w:ilvl w:val="1"/>
+          <w:numId w:val="26"/>
+        </w:numPr>
+        <w:spacing w:beforeLines="200" w:before="480" w:afterLines="240" w:after="576" w:line="360" w:lineRule="auto"/>
+        <w:jc w:val="both"/>
+        <w:rPr>
+          <w:rFonts w:ascii="Arial" w:hAnsi="Arial" w:cs="Arial"/>
+          <w:sz w:val="24"/>
+          <w:szCs w:val="24"/>
+        </w:rPr>
+      </w:pPr>
+      <w:r>
+        <w:rPr>
+          <w:rFonts w:ascii="Arial" w:hAnsi="Arial" w:cs="Arial"/>
+          <w:sz w:val="24"/>
+          <w:szCs w:val="24"/>
+        </w:rPr>
+        <w:t>Empezar un proceso implica:</w:t>
+      </w:r>
+    </w:p>
+    <w:p>
+      <w:pPr>
+        <w:pStyle w:val="Prrafodelista"/>
+        <w:numPr>
+          <w:ilvl w:val="2"/>
+          <w:numId w:val="26"/>
+        </w:numPr>
+        <w:spacing w:beforeLines="200" w:before="480" w:afterLines="240" w:after="576" w:line="360" w:lineRule="auto"/>
+        <w:jc w:val="both"/>
+        <w:rPr>
+          <w:rFonts w:ascii="Arial" w:hAnsi="Arial" w:cs="Arial"/>
+          <w:sz w:val="24"/>
+          <w:szCs w:val="24"/>
+        </w:rPr>
+      </w:pPr>
+      <w:r>
+        <w:rPr>
+          <w:rFonts w:ascii="Arial" w:hAnsi="Arial" w:cs="Arial"/>
+          <w:sz w:val="24"/>
+          <w:szCs w:val="24"/>
+        </w:rPr>
+        <w:lastRenderedPageBreak/>
+        <w:t>Invitar otros usuarios, o</w:t>
+      </w:r>
+    </w:p>
+    <w:p>
+      <w:pPr>
+        <w:pStyle w:val="Prrafodelista"/>
+        <w:numPr>
+          <w:ilvl w:val="2"/>
+          <w:numId w:val="26"/>
+        </w:numPr>
+        <w:spacing w:beforeLines="200" w:before="480" w:afterLines="240" w:after="576" w:line="360" w:lineRule="auto"/>
+        <w:jc w:val="both"/>
+        <w:rPr>
+          <w:rFonts w:ascii="Arial" w:hAnsi="Arial" w:cs="Arial"/>
+          <w:sz w:val="24"/>
+          <w:szCs w:val="24"/>
+        </w:rPr>
+      </w:pPr>
+      <w:r>
+        <w:rPr>
+          <w:rFonts w:ascii="Arial" w:hAnsi="Arial" w:cs="Arial"/>
+          <w:sz w:val="24"/>
+          <w:szCs w:val="24"/>
+        </w:rPr>
+        <w:t>La posibilidad de unir su punto a un proceso existente en el mismo tema/categoría, o</w:t>
+      </w:r>
+    </w:p>
+    <w:p>
+      <w:pPr>
+        <w:pStyle w:val="Prrafodelista"/>
+        <w:numPr>
+          <w:ilvl w:val="2"/>
+          <w:numId w:val="26"/>
+        </w:numPr>
+        <w:spacing w:beforeLines="200" w:before="480" w:afterLines="240" w:after="576" w:line="360" w:lineRule="auto"/>
+        <w:jc w:val="both"/>
+        <w:rPr>
+          <w:rFonts w:ascii="Arial" w:hAnsi="Arial" w:cs="Arial"/>
+          <w:sz w:val="24"/>
+          <w:szCs w:val="24"/>
+        </w:rPr>
+      </w:pPr>
+      <w:r>
+        <w:rPr>
+          <w:rFonts w:ascii="Arial" w:hAnsi="Arial" w:cs="Arial"/>
+          <w:sz w:val="24"/>
+          <w:szCs w:val="24"/>
+        </w:rPr>
+        <w:t>solamente dejar la observación sin empezar en buscar una solución</w:t>
+      </w:r>
+    </w:p>
+    <w:p>
+      <w:pPr>
+        <w:pStyle w:val="Prrafodelista"/>
+        <w:numPr>
+          <w:ilvl w:val="1"/>
+          <w:numId w:val="26"/>
+        </w:numPr>
+        <w:spacing w:beforeLines="200" w:before="480" w:afterLines="240" w:after="576" w:line="360" w:lineRule="auto"/>
+        <w:jc w:val="both"/>
+        <w:rPr>
+          <w:rFonts w:ascii="Arial" w:hAnsi="Arial" w:cs="Arial"/>
+          <w:sz w:val="24"/>
+          <w:szCs w:val="24"/>
+        </w:rPr>
+      </w:pPr>
+      <w:r>
+        <w:rPr>
+          <w:rFonts w:ascii="Arial" w:hAnsi="Arial" w:cs="Arial"/>
+          <w:sz w:val="24"/>
+          <w:szCs w:val="24"/>
+        </w:rPr>
+        <w:t>Usuario puede empezar un proceso de solucionar un problema</w:t>
+      </w:r>
+    </w:p>
+    <w:p>
+      <w:pPr>
+        <w:pStyle w:val="Prrafodelista"/>
+        <w:numPr>
+          <w:ilvl w:val="1"/>
+          <w:numId w:val="26"/>
+        </w:numPr>
+        <w:spacing w:beforeLines="200" w:before="480" w:afterLines="240" w:after="576" w:line="360" w:lineRule="auto"/>
+        <w:jc w:val="both"/>
+        <w:rPr>
+          <w:rFonts w:ascii="Arial" w:hAnsi="Arial" w:cs="Arial"/>
+          <w:sz w:val="24"/>
+          <w:szCs w:val="24"/>
+        </w:rPr>
+      </w:pPr>
+      <w:r>
+        <w:rPr>
+          <w:rFonts w:ascii="Arial" w:hAnsi="Arial" w:cs="Arial"/>
+          <w:sz w:val="24"/>
+          <w:szCs w:val="24"/>
+        </w:rPr>
+        <w:t xml:space="preserve">La Rueda es la herramienta central del proceso y representa los pasos más importantes del </w:t>
+      </w:r>
+      <w:proofErr w:type="spellStart"/>
+      <w:r>
+        <w:rPr>
+          <w:rFonts w:ascii="Arial" w:hAnsi="Arial" w:cs="Arial"/>
+          <w:sz w:val="24"/>
+          <w:szCs w:val="24"/>
+        </w:rPr>
+        <w:t>framework</w:t>
+      </w:r>
+      <w:proofErr w:type="spellEnd"/>
       <w:r>
         <w:rPr>
           <w:rFonts w:ascii="Arial" w:hAnsi="Arial" w:cs="Arial"/>
@@ -5020,11 +5889,203 @@
         </w:rPr>
         <w:t xml:space="preserve"> </w:t>
       </w:r>
-    </w:p>
-    <w:p>
-      <w:pPr>
-        <w:spacing w:beforeLines="200" w:before="480" w:afterLines="240" w:after="576" w:line="360" w:lineRule="auto"/>
-        <w:mirrorIndents/>
+      <w:proofErr w:type="spellStart"/>
+      <w:r>
+        <w:rPr>
+          <w:rFonts w:ascii="Arial" w:hAnsi="Arial" w:cs="Arial"/>
+          <w:sz w:val="24"/>
+          <w:szCs w:val="24"/>
+        </w:rPr>
+        <w:t>GeoCiudadano</w:t>
+      </w:r>
+      <w:proofErr w:type="spellEnd"/>
+      <w:r>
+        <w:rPr>
+          <w:rFonts w:ascii="Arial" w:hAnsi="Arial" w:cs="Arial"/>
+          <w:sz w:val="24"/>
+          <w:szCs w:val="24"/>
+        </w:rPr>
+        <w:t xml:space="preserve"> (reportar-discutir-propuesta-solución). Una rueda incluye todos los puntos que son parte del mismo proceso de solución.</w:t>
+      </w:r>
+    </w:p>
+    <w:p>
+      <w:pPr>
+        <w:pStyle w:val="Prrafodelista"/>
+        <w:numPr>
+          <w:ilvl w:val="0"/>
+          <w:numId w:val="26"/>
+        </w:numPr>
+        <w:spacing w:beforeLines="200" w:before="480" w:afterLines="240" w:after="576" w:line="360" w:lineRule="auto"/>
+        <w:ind w:left="714" w:hanging="357"/>
+        <w:jc w:val="both"/>
+        <w:rPr>
+          <w:rFonts w:ascii="Arial" w:hAnsi="Arial" w:cs="Arial"/>
+          <w:sz w:val="24"/>
+          <w:szCs w:val="24"/>
+        </w:rPr>
+      </w:pPr>
+      <w:r>
+        <w:rPr>
+          <w:rFonts w:ascii="Arial" w:hAnsi="Arial" w:cs="Arial"/>
+          <w:sz w:val="24"/>
+          <w:szCs w:val="24"/>
+        </w:rPr>
+        <w:t>Foro de discusión</w:t>
+      </w:r>
+    </w:p>
+    <w:p>
+      <w:pPr>
+        <w:pStyle w:val="Prrafodelista"/>
+        <w:numPr>
+          <w:ilvl w:val="1"/>
+          <w:numId w:val="26"/>
+        </w:numPr>
+        <w:spacing w:beforeLines="200" w:before="480" w:afterLines="240" w:after="576" w:line="360" w:lineRule="auto"/>
+        <w:jc w:val="both"/>
+        <w:rPr>
+          <w:rFonts w:ascii="Arial" w:hAnsi="Arial" w:cs="Arial"/>
+          <w:sz w:val="24"/>
+          <w:szCs w:val="24"/>
+        </w:rPr>
+      </w:pPr>
+      <w:r>
+        <w:rPr>
+          <w:rFonts w:ascii="Arial" w:hAnsi="Arial" w:cs="Arial"/>
+          <w:sz w:val="24"/>
+          <w:szCs w:val="24"/>
+        </w:rPr>
+        <w:t>El foro de discusión es la herramienta para encontrar la solución entre los participantes en la discusión. El foro contiene la meta (descripción del proceso), información sobre todos los puntos/participantes del proceso, una mediateca con los imágenes/documentos del proceso y otra vez la posibilidad de invitar a otros usuarios de participar y compartir el proceso en los redes sociales</w:t>
+      </w:r>
+    </w:p>
+    <w:p>
+      <w:pPr>
+        <w:pStyle w:val="Prrafodelista"/>
+        <w:numPr>
+          <w:ilvl w:val="0"/>
+          <w:numId w:val="26"/>
+        </w:numPr>
+        <w:spacing w:beforeLines="200" w:before="480" w:afterLines="240" w:after="576" w:line="360" w:lineRule="auto"/>
+        <w:ind w:left="714" w:hanging="357"/>
+        <w:jc w:val="both"/>
+        <w:rPr>
+          <w:rFonts w:ascii="Arial" w:hAnsi="Arial" w:cs="Arial"/>
+          <w:sz w:val="24"/>
+          <w:szCs w:val="24"/>
+        </w:rPr>
+      </w:pPr>
+      <w:r>
+        <w:rPr>
+          <w:rFonts w:ascii="Arial" w:hAnsi="Arial" w:cs="Arial"/>
+          <w:sz w:val="24"/>
+          <w:szCs w:val="24"/>
+        </w:rPr>
+        <w:t>Propuesta y voto</w:t>
+      </w:r>
+    </w:p>
+    <w:p>
+      <w:pPr>
+        <w:pStyle w:val="Prrafodelista"/>
+        <w:numPr>
+          <w:ilvl w:val="1"/>
+          <w:numId w:val="26"/>
+        </w:numPr>
+        <w:spacing w:beforeLines="200" w:before="480" w:afterLines="240" w:after="576" w:line="360" w:lineRule="auto"/>
+        <w:jc w:val="both"/>
+        <w:rPr>
+          <w:rFonts w:ascii="Arial" w:hAnsi="Arial" w:cs="Arial"/>
+          <w:sz w:val="24"/>
+          <w:szCs w:val="24"/>
+        </w:rPr>
+      </w:pPr>
+      <w:r>
+        <w:rPr>
+          <w:rFonts w:ascii="Arial" w:hAnsi="Arial" w:cs="Arial"/>
+          <w:sz w:val="24"/>
+          <w:szCs w:val="24"/>
+        </w:rPr>
+        <w:t>Al cierre del voto se aprueba/rechaza la propuesta dentro del grupo de participantes</w:t>
+      </w:r>
+    </w:p>
+    <w:p>
+      <w:pPr>
+        <w:pStyle w:val="Prrafodelista"/>
+        <w:numPr>
+          <w:ilvl w:val="1"/>
+          <w:numId w:val="26"/>
+        </w:numPr>
+        <w:spacing w:beforeLines="200" w:before="480" w:afterLines="240" w:after="576" w:line="360" w:lineRule="auto"/>
+        <w:jc w:val="both"/>
+        <w:rPr>
+          <w:rFonts w:ascii="Arial" w:hAnsi="Arial" w:cs="Arial"/>
+          <w:sz w:val="24"/>
+          <w:szCs w:val="24"/>
+        </w:rPr>
+      </w:pPr>
+      <w:r>
+        <w:rPr>
+          <w:rFonts w:ascii="Arial" w:hAnsi="Arial" w:cs="Arial"/>
+          <w:sz w:val="24"/>
+          <w:szCs w:val="24"/>
+        </w:rPr>
+        <w:t>El evaluador debe aprobar la solución y puede nombrarla como caso ejemplar para otros procesos en el mismo tema</w:t>
+      </w:r>
+    </w:p>
+    <w:p>
+      <w:pPr>
+        <w:pStyle w:val="Prrafodelista"/>
+        <w:numPr>
+          <w:ilvl w:val="1"/>
+          <w:numId w:val="26"/>
+        </w:numPr>
+        <w:spacing w:beforeLines="200" w:before="480" w:afterLines="240" w:after="576" w:line="360" w:lineRule="auto"/>
+        <w:jc w:val="both"/>
+        <w:rPr>
+          <w:rFonts w:ascii="Arial" w:hAnsi="Arial" w:cs="Arial"/>
+          <w:sz w:val="24"/>
+          <w:szCs w:val="24"/>
+        </w:rPr>
+      </w:pPr>
+      <w:r>
+        <w:rPr>
+          <w:rFonts w:ascii="Arial" w:hAnsi="Arial" w:cs="Arial"/>
+          <w:sz w:val="24"/>
+          <w:szCs w:val="24"/>
+        </w:rPr>
+        <w:t>Se publica la solución en el blog</w:t>
+      </w:r>
+    </w:p>
+    <w:p>
+      <w:pPr>
+        <w:pStyle w:val="Prrafodelista"/>
+        <w:numPr>
+          <w:ilvl w:val="1"/>
+          <w:numId w:val="26"/>
+        </w:numPr>
+        <w:spacing w:beforeLines="200" w:before="480" w:afterLines="240" w:after="576" w:line="360" w:lineRule="auto"/>
+        <w:jc w:val="both"/>
+        <w:rPr>
+          <w:rFonts w:ascii="Arial" w:hAnsi="Arial" w:cs="Arial"/>
+          <w:sz w:val="24"/>
+          <w:szCs w:val="24"/>
+        </w:rPr>
+      </w:pPr>
+      <w:r>
+        <w:rPr>
+          <w:rFonts w:ascii="Arial" w:hAnsi="Arial" w:cs="Arial"/>
+          <w:sz w:val="24"/>
+          <w:szCs w:val="24"/>
+        </w:rPr>
+        <w:t>El proceso aparece en color verde (rueda de proceso)</w:t>
+      </w:r>
+    </w:p>
+    <w:p>
+      <w:pPr>
+        <w:pStyle w:val="Prrafodelista"/>
+        <w:numPr>
+          <w:ilvl w:val="1"/>
+          <w:numId w:val="26"/>
+        </w:numPr>
+        <w:spacing w:beforeLines="200" w:before="480" w:afterLines="240" w:after="576" w:line="360" w:lineRule="auto"/>
         <w:jc w:val="both"/>
         <w:rPr>
           <w:rFonts w:ascii="Arial" w:hAnsi="Arial" w:cs="Arial"/>
@@ -5039,31 +6100,65 @@
           <w:szCs w:val="24"/>
         </w:rPr>
         <w:lastRenderedPageBreak/>
-        <w:t>En esta fase se ha de obtener toda la información relevante para realizar el diseño y la evaluación de las pruebas a implementar en la población de estratos medio y bajo de Cali. Básicamente consiste en dos tareas:</w:t>
-      </w:r>
-    </w:p>
-    <w:p>
-      <w:pPr>
-        <w:spacing w:beforeLines="200" w:before="480" w:afterLines="240" w:after="576" w:line="360" w:lineRule="auto"/>
-        <w:mirrorIndents/>
-        <w:jc w:val="both"/>
-        <w:rPr>
-          <w:rFonts w:ascii="Arial" w:hAnsi="Arial" w:cs="Arial"/>
-          <w:sz w:val="24"/>
-          <w:szCs w:val="24"/>
-        </w:rPr>
-      </w:pPr>
-      <w:r>
-        <w:rPr>
-          <w:rFonts w:ascii="Arial" w:hAnsi="Arial" w:cs="Arial"/>
-          <w:sz w:val="24"/>
-          <w:szCs w:val="24"/>
-        </w:rPr>
-        <w:t xml:space="preserve"> </w:t>
-      </w:r>
-    </w:p>
-    <w:p>
-      <w:pPr>
+        <w:t>Los usuarios puedes expresar si son contentos con la propuesta (estrellas de satisfacción) y pueden bajo ciertas condiciones pedir al evaluador que abra otra vez el proceso para una nueva discusión</w:t>
+      </w:r>
+    </w:p>
+    <w:p>
+      <w:pPr>
+        <w:pStyle w:val="Prrafodelista"/>
+        <w:numPr>
+          <w:ilvl w:val="0"/>
+          <w:numId w:val="26"/>
+        </w:numPr>
+        <w:spacing w:beforeLines="200" w:before="480" w:afterLines="240" w:after="576" w:line="360" w:lineRule="auto"/>
+        <w:ind w:left="714" w:hanging="357"/>
+        <w:jc w:val="both"/>
+        <w:rPr>
+          <w:rFonts w:ascii="Arial" w:hAnsi="Arial" w:cs="Arial"/>
+          <w:sz w:val="24"/>
+          <w:szCs w:val="24"/>
+        </w:rPr>
+      </w:pPr>
+      <w:r>
+        <w:rPr>
+          <w:rFonts w:ascii="Arial" w:hAnsi="Arial" w:cs="Arial"/>
+          <w:sz w:val="24"/>
+          <w:szCs w:val="24"/>
+        </w:rPr>
+        <w:t>Perfil de usuario</w:t>
+      </w:r>
+    </w:p>
+    <w:p>
+      <w:pPr>
+        <w:pStyle w:val="Prrafodelista"/>
+        <w:numPr>
+          <w:ilvl w:val="1"/>
+          <w:numId w:val="26"/>
+        </w:numPr>
+        <w:spacing w:beforeLines="200" w:before="480" w:afterLines="240" w:after="576" w:line="360" w:lineRule="auto"/>
+        <w:jc w:val="both"/>
+        <w:rPr>
+          <w:rFonts w:ascii="Arial" w:hAnsi="Arial" w:cs="Arial"/>
+          <w:sz w:val="24"/>
+          <w:szCs w:val="24"/>
+        </w:rPr>
+      </w:pPr>
+      <w:r>
+        <w:rPr>
+          <w:rFonts w:ascii="Arial" w:hAnsi="Arial" w:cs="Arial"/>
+          <w:sz w:val="24"/>
+          <w:szCs w:val="24"/>
+        </w:rPr>
+        <w:t>En el perfil, el usuario puede definir como el sistema le informa sobre eventos importantes (nuevas discusiones, propuestas, votos activos, soluciones) etc. y puede revisar el resumen de sus actividades (puntos reportados, procesos en los que participa, etc.)</w:t>
+      </w:r>
+    </w:p>
+    <w:p>
+      <w:pPr>
+        <w:pStyle w:val="Prrafodelista"/>
+        <w:numPr>
+          <w:ilvl w:val="3"/>
+          <w:numId w:val="7"/>
+        </w:numPr>
         <w:spacing w:beforeLines="200" w:before="480" w:afterLines="240" w:after="576" w:line="360" w:lineRule="auto"/>
         <w:mirrorIndents/>
         <w:jc w:val="both"/>
@@ -5074,7 +6169,76 @@
           <w:szCs w:val="24"/>
         </w:rPr>
       </w:pPr>
-      <w:bookmarkStart w:id="22" w:name="h.ee09043umfwr" w:colFirst="0" w:colLast="0"/>
+      <w:r>
+        <w:rPr>
+          <w:rStyle w:val="Ttulo4Car"/>
+          <w:rFonts w:ascii="Arial" w:hAnsi="Arial" w:cs="Arial"/>
+          <w:b w:val="0"/>
+          <w:i w:val="0"/>
+          <w:color w:val="auto"/>
+          <w:sz w:val="24"/>
+        </w:rPr>
+        <w:t>Análisis y modelado de usuario</w:t>
+      </w:r>
+    </w:p>
+    <w:p>
+      <w:pPr>
+        <w:spacing w:beforeLines="200" w:before="480" w:afterLines="240" w:after="576" w:line="360" w:lineRule="auto"/>
+        <w:mirrorIndents/>
+        <w:jc w:val="both"/>
+        <w:rPr>
+          <w:rFonts w:ascii="Arial" w:hAnsi="Arial" w:cs="Arial"/>
+          <w:sz w:val="24"/>
+          <w:szCs w:val="24"/>
+        </w:rPr>
+      </w:pPr>
+      <w:r>
+        <w:rPr>
+          <w:rFonts w:ascii="Arial" w:hAnsi="Arial" w:cs="Arial"/>
+          <w:sz w:val="24"/>
+          <w:szCs w:val="24"/>
+        </w:rPr>
+        <w:t>Perfil del ciudadano</w:t>
+      </w:r>
+    </w:p>
+    <w:p>
+      <w:pPr>
+        <w:spacing w:beforeLines="200" w:before="480" w:afterLines="240" w:after="576" w:line="360" w:lineRule="auto"/>
+        <w:mirrorIndents/>
+        <w:jc w:val="both"/>
+        <w:rPr>
+          <w:rFonts w:ascii="Arial" w:hAnsi="Arial" w:cs="Arial"/>
+          <w:sz w:val="24"/>
+          <w:szCs w:val="24"/>
+        </w:rPr>
+      </w:pPr>
+      <w:r>
+        <w:rPr>
+          <w:rFonts w:ascii="Arial" w:hAnsi="Arial" w:cs="Arial"/>
+          <w:sz w:val="24"/>
+          <w:szCs w:val="24"/>
+        </w:rPr>
+        <w:t xml:space="preserve">Ya que la plataforma </w:t>
+      </w:r>
+      <w:proofErr w:type="spellStart"/>
+      <w:r>
+        <w:rPr>
+          <w:rFonts w:ascii="Arial" w:hAnsi="Arial" w:cs="Arial"/>
+          <w:sz w:val="24"/>
+          <w:szCs w:val="24"/>
+        </w:rPr>
+        <w:t>GeoCiudadano</w:t>
+      </w:r>
+      <w:proofErr w:type="spellEnd"/>
+      <w:r>
+        <w:rPr>
+          <w:rFonts w:ascii="Arial" w:hAnsi="Arial" w:cs="Arial"/>
+          <w:sz w:val="24"/>
+          <w:szCs w:val="24"/>
+        </w:rPr>
+        <w:t xml:space="preserve"> pretende al empoderamiento de sectores marginados de la sociedad y facilitarles una herramienta de mejor participación en el proceso de toma de decisiones en sus barrios, se debe enfocar en analizar las preguntas de in</w:t>
+      </w:r>
+      <w:bookmarkStart w:id="22" w:name="_GoBack"/>
       <w:bookmarkEnd w:id="22"/>
       <w:r>
         <w:rPr>
@@ -5082,1319 +6246,7 @@
           <w:sz w:val="24"/>
           <w:szCs w:val="24"/>
         </w:rPr>
-        <w:t>5.3.1.1. Análisis por tareas</w:t>
-      </w:r>
-    </w:p>
-    <w:p>
-      <w:pPr>
-        <w:spacing w:beforeLines="200" w:before="480" w:afterLines="240" w:after="576" w:line="360" w:lineRule="auto"/>
-        <w:mirrorIndents/>
-        <w:jc w:val="both"/>
-        <w:rPr>
-          <w:rFonts w:ascii="Arial" w:hAnsi="Arial" w:cs="Arial"/>
-          <w:sz w:val="24"/>
-          <w:szCs w:val="24"/>
-        </w:rPr>
-      </w:pPr>
-      <w:r>
-        <w:rPr>
-          <w:rFonts w:ascii="Arial" w:hAnsi="Arial" w:cs="Arial"/>
-          <w:sz w:val="24"/>
-          <w:szCs w:val="24"/>
-        </w:rPr>
-        <w:t xml:space="preserve"> </w:t>
-      </w:r>
-    </w:p>
-    <w:p>
-      <w:pPr>
-        <w:spacing w:beforeLines="200" w:before="480" w:afterLines="240" w:after="576" w:line="360" w:lineRule="auto"/>
-        <w:mirrorIndents/>
-        <w:jc w:val="both"/>
-        <w:rPr>
-          <w:rFonts w:ascii="Arial" w:hAnsi="Arial" w:cs="Arial"/>
-          <w:sz w:val="24"/>
-          <w:szCs w:val="24"/>
-        </w:rPr>
-      </w:pPr>
-      <w:r>
-        <w:rPr>
-          <w:rFonts w:ascii="Arial" w:hAnsi="Arial" w:cs="Arial"/>
-          <w:sz w:val="24"/>
-          <w:szCs w:val="24"/>
-        </w:rPr>
-        <w:t>El análisis de la aplicación se realizará teniendo en cuenta los objetivos que se deben cumplir en cada una de las 10 interfaces gráficas que esta posee.</w:t>
-      </w:r>
-    </w:p>
-    <w:p>
-      <w:pPr>
-        <w:spacing w:beforeLines="200" w:before="480" w:afterLines="240" w:after="576" w:line="360" w:lineRule="auto"/>
-        <w:mirrorIndents/>
-        <w:jc w:val="both"/>
-        <w:rPr>
-          <w:rFonts w:ascii="Arial" w:hAnsi="Arial" w:cs="Arial"/>
-          <w:sz w:val="24"/>
-          <w:szCs w:val="24"/>
-        </w:rPr>
-      </w:pPr>
-      <w:r>
-        <w:rPr>
-          <w:rFonts w:ascii="Arial" w:hAnsi="Arial" w:cs="Arial"/>
-          <w:sz w:val="24"/>
-          <w:szCs w:val="24"/>
-        </w:rPr>
-        <w:t>Las interfaces graficas con sus respectivas tareas son las siguientes:</w:t>
-      </w:r>
-    </w:p>
-    <w:p>
-      <w:pPr>
-        <w:spacing w:beforeLines="200" w:before="480" w:afterLines="240" w:after="576" w:line="360" w:lineRule="auto"/>
-        <w:mirrorIndents/>
-        <w:jc w:val="both"/>
-        <w:rPr>
-          <w:rFonts w:ascii="Arial" w:hAnsi="Arial" w:cs="Arial"/>
-          <w:sz w:val="24"/>
-          <w:szCs w:val="24"/>
-        </w:rPr>
-      </w:pPr>
-      <w:r>
-        <w:rPr>
-          <w:rFonts w:ascii="Arial" w:hAnsi="Arial" w:cs="Arial"/>
-          <w:sz w:val="24"/>
-          <w:szCs w:val="24"/>
-        </w:rPr>
-        <w:t xml:space="preserve">·         </w:t>
-      </w:r>
-      <w:r>
-        <w:rPr>
-          <w:rFonts w:ascii="Arial" w:hAnsi="Arial" w:cs="Arial"/>
-          <w:b/>
-          <w:sz w:val="24"/>
-          <w:szCs w:val="24"/>
-        </w:rPr>
-        <w:t>Home</w:t>
-      </w:r>
-    </w:p>
-    <w:p>
-      <w:pPr>
-        <w:spacing w:beforeLines="200" w:before="480" w:afterLines="240" w:after="576" w:line="360" w:lineRule="auto"/>
-        <w:mirrorIndents/>
-        <w:jc w:val="both"/>
-        <w:rPr>
-          <w:rFonts w:ascii="Arial" w:hAnsi="Arial" w:cs="Arial"/>
-          <w:sz w:val="24"/>
-          <w:szCs w:val="24"/>
-        </w:rPr>
-      </w:pPr>
-      <w:r>
-        <w:rPr>
-          <w:rFonts w:ascii="Arial" w:hAnsi="Arial" w:cs="Arial"/>
-          <w:sz w:val="24"/>
-          <w:szCs w:val="24"/>
-        </w:rPr>
-        <w:t>a.    Registrar usuario</w:t>
-      </w:r>
-    </w:p>
-    <w:p>
-      <w:pPr>
-        <w:spacing w:beforeLines="200" w:before="480" w:afterLines="240" w:after="576" w:line="360" w:lineRule="auto"/>
-        <w:mirrorIndents/>
-        <w:jc w:val="both"/>
-        <w:rPr>
-          <w:rFonts w:ascii="Arial" w:hAnsi="Arial" w:cs="Arial"/>
-          <w:sz w:val="24"/>
-          <w:szCs w:val="24"/>
-        </w:rPr>
-      </w:pPr>
-      <w:r>
-        <w:rPr>
-          <w:rFonts w:ascii="Arial" w:hAnsi="Arial" w:cs="Arial"/>
-          <w:sz w:val="24"/>
-          <w:szCs w:val="24"/>
-        </w:rPr>
-        <w:t>b.    Log In</w:t>
-      </w:r>
-    </w:p>
-    <w:p>
-      <w:pPr>
-        <w:spacing w:beforeLines="200" w:before="480" w:afterLines="240" w:after="576" w:line="360" w:lineRule="auto"/>
-        <w:mirrorIndents/>
-        <w:jc w:val="both"/>
-        <w:rPr>
-          <w:rFonts w:ascii="Arial" w:hAnsi="Arial" w:cs="Arial"/>
-          <w:sz w:val="24"/>
-          <w:szCs w:val="24"/>
-        </w:rPr>
-      </w:pPr>
-      <w:r>
-        <w:rPr>
-          <w:rFonts w:ascii="Arial" w:hAnsi="Arial" w:cs="Arial"/>
-          <w:sz w:val="24"/>
-          <w:szCs w:val="24"/>
-        </w:rPr>
-        <w:t>c.    Ir al Blog</w:t>
-      </w:r>
-    </w:p>
-    <w:p>
-      <w:pPr>
-        <w:spacing w:beforeLines="200" w:before="480" w:afterLines="240" w:after="576" w:line="360" w:lineRule="auto"/>
-        <w:mirrorIndents/>
-        <w:jc w:val="both"/>
-        <w:rPr>
-          <w:rFonts w:ascii="Arial" w:hAnsi="Arial" w:cs="Arial"/>
-          <w:sz w:val="24"/>
-          <w:szCs w:val="24"/>
-        </w:rPr>
-      </w:pPr>
-      <w:r>
-        <w:rPr>
-          <w:rFonts w:ascii="Arial" w:hAnsi="Arial" w:cs="Arial"/>
-          <w:sz w:val="24"/>
-          <w:szCs w:val="24"/>
-        </w:rPr>
-        <w:lastRenderedPageBreak/>
-        <w:t>d.    Video mostrar funcionalidad</w:t>
-      </w:r>
-    </w:p>
-    <w:p>
-      <w:pPr>
-        <w:spacing w:beforeLines="200" w:before="480" w:afterLines="240" w:after="576" w:line="360" w:lineRule="auto"/>
-        <w:mirrorIndents/>
-        <w:jc w:val="both"/>
-        <w:rPr>
-          <w:rFonts w:ascii="Arial" w:hAnsi="Arial" w:cs="Arial"/>
-          <w:sz w:val="24"/>
-          <w:szCs w:val="24"/>
-        </w:rPr>
-      </w:pPr>
-      <w:r>
-        <w:rPr>
-          <w:rFonts w:ascii="Arial" w:hAnsi="Arial" w:cs="Arial"/>
-          <w:sz w:val="24"/>
-          <w:szCs w:val="24"/>
-        </w:rPr>
-        <w:t>e.    Textos 4 pasos</w:t>
-      </w:r>
-    </w:p>
-    <w:p>
-      <w:pPr>
-        <w:spacing w:beforeLines="200" w:before="480" w:afterLines="240" w:after="576" w:line="360" w:lineRule="auto"/>
-        <w:mirrorIndents/>
-        <w:jc w:val="both"/>
-        <w:rPr>
-          <w:rFonts w:ascii="Arial" w:hAnsi="Arial" w:cs="Arial"/>
-          <w:sz w:val="24"/>
-          <w:szCs w:val="24"/>
-        </w:rPr>
-      </w:pPr>
-      <w:r>
-        <w:rPr>
-          <w:rFonts w:ascii="Arial" w:hAnsi="Arial" w:cs="Arial"/>
-          <w:sz w:val="24"/>
-          <w:szCs w:val="24"/>
-        </w:rPr>
-        <w:t>f.     Links Mobile Apps</w:t>
-      </w:r>
-    </w:p>
-    <w:p>
-      <w:pPr>
-        <w:spacing w:beforeLines="200" w:before="480" w:afterLines="240" w:after="576" w:line="360" w:lineRule="auto"/>
-        <w:mirrorIndents/>
-        <w:jc w:val="both"/>
-        <w:rPr>
-          <w:rFonts w:ascii="Arial" w:hAnsi="Arial" w:cs="Arial"/>
-          <w:sz w:val="24"/>
-          <w:szCs w:val="24"/>
-        </w:rPr>
-      </w:pPr>
-      <w:r>
-        <w:rPr>
-          <w:rFonts w:ascii="Arial" w:hAnsi="Arial" w:cs="Arial"/>
-          <w:sz w:val="24"/>
-          <w:szCs w:val="24"/>
-        </w:rPr>
-        <w:t xml:space="preserve">·         </w:t>
-      </w:r>
-      <w:r>
-        <w:rPr>
-          <w:rFonts w:ascii="Arial" w:hAnsi="Arial" w:cs="Arial"/>
-          <w:b/>
-          <w:sz w:val="24"/>
-          <w:szCs w:val="24"/>
-        </w:rPr>
-        <w:t>Blog</w:t>
-      </w:r>
-    </w:p>
-    <w:p>
-      <w:pPr>
-        <w:spacing w:beforeLines="200" w:before="480" w:afterLines="240" w:after="576" w:line="360" w:lineRule="auto"/>
-        <w:mirrorIndents/>
-        <w:jc w:val="both"/>
-        <w:rPr>
-          <w:rFonts w:ascii="Arial" w:hAnsi="Arial" w:cs="Arial"/>
-          <w:sz w:val="24"/>
-          <w:szCs w:val="24"/>
-        </w:rPr>
-      </w:pPr>
-      <w:r>
-        <w:rPr>
-          <w:rFonts w:ascii="Arial" w:hAnsi="Arial" w:cs="Arial"/>
-          <w:sz w:val="24"/>
-          <w:szCs w:val="24"/>
-        </w:rPr>
-        <w:t>g.    Blog de novedades</w:t>
-      </w:r>
-    </w:p>
-    <w:p>
-      <w:pPr>
-        <w:spacing w:beforeLines="200" w:before="480" w:afterLines="240" w:after="576" w:line="360" w:lineRule="auto"/>
-        <w:mirrorIndents/>
-        <w:jc w:val="both"/>
-        <w:rPr>
-          <w:rFonts w:ascii="Arial" w:hAnsi="Arial" w:cs="Arial"/>
-          <w:sz w:val="24"/>
-          <w:szCs w:val="24"/>
-        </w:rPr>
-      </w:pPr>
-      <w:r>
-        <w:rPr>
-          <w:rFonts w:ascii="Arial" w:hAnsi="Arial" w:cs="Arial"/>
-          <w:sz w:val="24"/>
-          <w:szCs w:val="24"/>
-        </w:rPr>
-        <w:t>h.    Blog de soluciones</w:t>
-      </w:r>
-    </w:p>
-    <w:p>
-      <w:pPr>
-        <w:spacing w:beforeLines="200" w:before="480" w:afterLines="240" w:after="576" w:line="360" w:lineRule="auto"/>
-        <w:mirrorIndents/>
-        <w:jc w:val="both"/>
-        <w:rPr>
-          <w:rFonts w:ascii="Arial" w:hAnsi="Arial" w:cs="Arial"/>
-          <w:sz w:val="24"/>
-          <w:szCs w:val="24"/>
-        </w:rPr>
-      </w:pPr>
-      <w:r>
-        <w:rPr>
-          <w:rFonts w:ascii="Arial" w:hAnsi="Arial" w:cs="Arial"/>
-          <w:sz w:val="24"/>
-          <w:szCs w:val="24"/>
-        </w:rPr>
-        <w:t xml:space="preserve">·         </w:t>
-      </w:r>
-      <w:r>
-        <w:rPr>
-          <w:rFonts w:ascii="Arial" w:hAnsi="Arial" w:cs="Arial"/>
-          <w:b/>
-          <w:sz w:val="24"/>
-          <w:szCs w:val="24"/>
-        </w:rPr>
-        <w:t>Mapa de navegación</w:t>
-      </w:r>
-    </w:p>
-    <w:p>
-      <w:pPr>
-        <w:spacing w:beforeLines="200" w:before="480" w:afterLines="240" w:after="576" w:line="360" w:lineRule="auto"/>
-        <w:mirrorIndents/>
-        <w:jc w:val="both"/>
-        <w:rPr>
-          <w:rFonts w:ascii="Arial" w:hAnsi="Arial" w:cs="Arial"/>
-          <w:sz w:val="24"/>
-          <w:szCs w:val="24"/>
-        </w:rPr>
-      </w:pPr>
-      <w:r>
-        <w:rPr>
-          <w:rFonts w:ascii="Arial" w:hAnsi="Arial" w:cs="Arial"/>
-          <w:sz w:val="24"/>
-          <w:szCs w:val="24"/>
-        </w:rPr>
-        <w:t>i.      Página principal</w:t>
-      </w:r>
-    </w:p>
-    <w:p>
-      <w:pPr>
-        <w:spacing w:beforeLines="200" w:before="480" w:afterLines="240" w:after="576" w:line="360" w:lineRule="auto"/>
-        <w:mirrorIndents/>
-        <w:jc w:val="both"/>
-        <w:rPr>
-          <w:rFonts w:ascii="Arial" w:hAnsi="Arial" w:cs="Arial"/>
-          <w:sz w:val="24"/>
-          <w:szCs w:val="24"/>
-        </w:rPr>
-      </w:pPr>
-      <w:r>
-        <w:rPr>
-          <w:rFonts w:ascii="Arial" w:hAnsi="Arial" w:cs="Arial"/>
-          <w:sz w:val="24"/>
-          <w:szCs w:val="24"/>
-        </w:rPr>
-        <w:t>j.      Mapa de navegación (zoom)</w:t>
-      </w:r>
-    </w:p>
-    <w:p>
-      <w:pPr>
-        <w:spacing w:beforeLines="200" w:before="480" w:afterLines="240" w:after="576" w:line="360" w:lineRule="auto"/>
-        <w:mirrorIndents/>
-        <w:jc w:val="both"/>
-        <w:rPr>
-          <w:rFonts w:ascii="Arial" w:hAnsi="Arial" w:cs="Arial"/>
-          <w:sz w:val="24"/>
-          <w:szCs w:val="24"/>
-        </w:rPr>
-      </w:pPr>
-      <w:r>
-        <w:rPr>
-          <w:rFonts w:ascii="Arial" w:hAnsi="Arial" w:cs="Arial"/>
-          <w:sz w:val="24"/>
-          <w:szCs w:val="24"/>
-        </w:rPr>
-        <w:t>k.    Ver la información de un punto</w:t>
-      </w:r>
-    </w:p>
-    <w:p>
-      <w:pPr>
-        <w:spacing w:beforeLines="200" w:before="480" w:afterLines="240" w:after="576" w:line="360" w:lineRule="auto"/>
-        <w:mirrorIndents/>
-        <w:jc w:val="both"/>
-        <w:rPr>
-          <w:rFonts w:ascii="Arial" w:hAnsi="Arial" w:cs="Arial"/>
-          <w:sz w:val="24"/>
-          <w:szCs w:val="24"/>
-        </w:rPr>
-      </w:pPr>
-      <w:r>
-        <w:rPr>
-          <w:rFonts w:ascii="Arial" w:hAnsi="Arial" w:cs="Arial"/>
-          <w:sz w:val="24"/>
-          <w:szCs w:val="24"/>
-        </w:rPr>
-        <w:t>l.      Búsqueda</w:t>
-      </w:r>
-    </w:p>
-    <w:p>
-      <w:pPr>
-        <w:spacing w:beforeLines="200" w:before="480" w:afterLines="240" w:after="576" w:line="360" w:lineRule="auto"/>
-        <w:mirrorIndents/>
-        <w:jc w:val="both"/>
-        <w:rPr>
-          <w:rFonts w:ascii="Arial" w:hAnsi="Arial" w:cs="Arial"/>
-          <w:sz w:val="24"/>
-          <w:szCs w:val="24"/>
-        </w:rPr>
-      </w:pPr>
-      <w:r>
-        <w:rPr>
-          <w:rFonts w:ascii="Arial" w:hAnsi="Arial" w:cs="Arial"/>
-          <w:sz w:val="24"/>
-          <w:szCs w:val="24"/>
-        </w:rPr>
-        <w:lastRenderedPageBreak/>
-        <w:t>m.   Filtro de observaciones</w:t>
-      </w:r>
-    </w:p>
-    <w:p>
-      <w:pPr>
-        <w:spacing w:beforeLines="200" w:before="480" w:afterLines="240" w:after="576" w:line="360" w:lineRule="auto"/>
-        <w:mirrorIndents/>
-        <w:jc w:val="both"/>
-        <w:rPr>
-          <w:rFonts w:ascii="Arial" w:hAnsi="Arial" w:cs="Arial"/>
-          <w:sz w:val="24"/>
-          <w:szCs w:val="24"/>
-        </w:rPr>
-      </w:pPr>
-      <w:r>
-        <w:rPr>
-          <w:rFonts w:ascii="Arial" w:hAnsi="Arial" w:cs="Arial"/>
-          <w:sz w:val="24"/>
-          <w:szCs w:val="24"/>
-        </w:rPr>
-        <w:t>n.    Vista lista de puntos</w:t>
-      </w:r>
-    </w:p>
-    <w:p>
-      <w:pPr>
-        <w:spacing w:beforeLines="200" w:before="480" w:afterLines="240" w:after="576" w:line="360" w:lineRule="auto"/>
-        <w:mirrorIndents/>
-        <w:jc w:val="both"/>
-        <w:rPr>
-          <w:rFonts w:ascii="Arial" w:hAnsi="Arial" w:cs="Arial"/>
-          <w:sz w:val="24"/>
-          <w:szCs w:val="24"/>
-        </w:rPr>
-      </w:pPr>
-      <w:r>
-        <w:rPr>
-          <w:rFonts w:ascii="Arial" w:hAnsi="Arial" w:cs="Arial"/>
-          <w:sz w:val="24"/>
-          <w:szCs w:val="24"/>
-        </w:rPr>
-        <w:t>o.    Insertar mapas SIG en el fondo (</w:t>
-      </w:r>
-      <w:proofErr w:type="spellStart"/>
-      <w:r>
-        <w:rPr>
-          <w:rFonts w:ascii="Arial" w:hAnsi="Arial" w:cs="Arial"/>
-          <w:sz w:val="24"/>
-          <w:szCs w:val="24"/>
-        </w:rPr>
-        <w:t>ArcGIS</w:t>
-      </w:r>
-      <w:proofErr w:type="spellEnd"/>
-      <w:r>
-        <w:rPr>
-          <w:rFonts w:ascii="Arial" w:hAnsi="Arial" w:cs="Arial"/>
-          <w:sz w:val="24"/>
-          <w:szCs w:val="24"/>
-        </w:rPr>
-        <w:t xml:space="preserve"> Server/WMS)</w:t>
-      </w:r>
-    </w:p>
-    <w:p>
-      <w:pPr>
-        <w:spacing w:beforeLines="200" w:before="480" w:afterLines="240" w:after="576" w:line="360" w:lineRule="auto"/>
-        <w:mirrorIndents/>
-        <w:jc w:val="both"/>
-        <w:rPr>
-          <w:rFonts w:ascii="Arial" w:hAnsi="Arial" w:cs="Arial"/>
-          <w:sz w:val="24"/>
-          <w:szCs w:val="24"/>
-        </w:rPr>
-      </w:pPr>
-      <w:r>
-        <w:rPr>
-          <w:rFonts w:ascii="Arial" w:hAnsi="Arial" w:cs="Arial"/>
-          <w:sz w:val="24"/>
-          <w:szCs w:val="24"/>
-        </w:rPr>
-        <w:t xml:space="preserve">·         </w:t>
-      </w:r>
-      <w:r>
-        <w:rPr>
-          <w:rFonts w:ascii="Arial" w:hAnsi="Arial" w:cs="Arial"/>
-          <w:b/>
-          <w:sz w:val="24"/>
-          <w:szCs w:val="24"/>
-        </w:rPr>
-        <w:t>Información sobre un punto</w:t>
-      </w:r>
-    </w:p>
-    <w:p>
-      <w:pPr>
-        <w:spacing w:beforeLines="200" w:before="480" w:afterLines="240" w:after="576" w:line="360" w:lineRule="auto"/>
-        <w:mirrorIndents/>
-        <w:jc w:val="both"/>
-        <w:rPr>
-          <w:rFonts w:ascii="Arial" w:hAnsi="Arial" w:cs="Arial"/>
-          <w:sz w:val="24"/>
-          <w:szCs w:val="24"/>
-        </w:rPr>
-      </w:pPr>
-      <w:r>
-        <w:rPr>
-          <w:rFonts w:ascii="Arial" w:hAnsi="Arial" w:cs="Arial"/>
-          <w:sz w:val="24"/>
-          <w:szCs w:val="24"/>
-        </w:rPr>
-        <w:t>p.    Ver la información de un punto</w:t>
-      </w:r>
-    </w:p>
-    <w:p>
-      <w:pPr>
-        <w:spacing w:beforeLines="200" w:before="480" w:afterLines="240" w:after="576" w:line="360" w:lineRule="auto"/>
-        <w:mirrorIndents/>
-        <w:jc w:val="both"/>
-        <w:rPr>
-          <w:rFonts w:ascii="Arial" w:hAnsi="Arial" w:cs="Arial"/>
-          <w:sz w:val="24"/>
-          <w:szCs w:val="24"/>
-        </w:rPr>
-      </w:pPr>
-      <w:r>
-        <w:rPr>
-          <w:rFonts w:ascii="Arial" w:hAnsi="Arial" w:cs="Arial"/>
-          <w:sz w:val="24"/>
-          <w:szCs w:val="24"/>
-        </w:rPr>
-        <w:t>q.    Contiene atributos, imágenes, enlaces web, documentos</w:t>
-      </w:r>
-    </w:p>
-    <w:p>
-      <w:pPr>
-        <w:spacing w:beforeLines="200" w:before="480" w:afterLines="240" w:after="576" w:line="360" w:lineRule="auto"/>
-        <w:mirrorIndents/>
-        <w:jc w:val="both"/>
-        <w:rPr>
-          <w:rFonts w:ascii="Arial" w:hAnsi="Arial" w:cs="Arial"/>
-          <w:sz w:val="24"/>
-          <w:szCs w:val="24"/>
-        </w:rPr>
-      </w:pPr>
-      <w:r>
-        <w:rPr>
-          <w:rFonts w:ascii="Arial" w:hAnsi="Arial" w:cs="Arial"/>
-          <w:sz w:val="24"/>
-          <w:szCs w:val="24"/>
-        </w:rPr>
-        <w:t xml:space="preserve">·         </w:t>
-      </w:r>
-      <w:r>
-        <w:rPr>
-          <w:rFonts w:ascii="Arial" w:hAnsi="Arial" w:cs="Arial"/>
-          <w:b/>
-          <w:sz w:val="24"/>
-          <w:szCs w:val="24"/>
-        </w:rPr>
-        <w:t>Lista de puntos</w:t>
-      </w:r>
-    </w:p>
-    <w:p>
-      <w:pPr>
-        <w:spacing w:beforeLines="200" w:before="480" w:afterLines="240" w:after="576" w:line="360" w:lineRule="auto"/>
-        <w:mirrorIndents/>
-        <w:jc w:val="both"/>
-        <w:rPr>
-          <w:rFonts w:ascii="Arial" w:hAnsi="Arial" w:cs="Arial"/>
-          <w:sz w:val="24"/>
-          <w:szCs w:val="24"/>
-        </w:rPr>
-      </w:pPr>
-      <w:r>
-        <w:rPr>
-          <w:rFonts w:ascii="Arial" w:hAnsi="Arial" w:cs="Arial"/>
-          <w:sz w:val="24"/>
-          <w:szCs w:val="24"/>
-        </w:rPr>
-        <w:t>r.     Si el usuario prefiere tener una lista de los puntos en vez del mapa</w:t>
-      </w:r>
-    </w:p>
-    <w:p>
-      <w:pPr>
-        <w:spacing w:beforeLines="200" w:before="480" w:afterLines="240" w:after="576" w:line="360" w:lineRule="auto"/>
-        <w:mirrorIndents/>
-        <w:jc w:val="both"/>
-        <w:rPr>
-          <w:rFonts w:ascii="Arial" w:hAnsi="Arial" w:cs="Arial"/>
-          <w:sz w:val="24"/>
-          <w:szCs w:val="24"/>
-        </w:rPr>
-      </w:pPr>
-      <w:r>
-        <w:rPr>
-          <w:rFonts w:ascii="Arial" w:hAnsi="Arial" w:cs="Arial"/>
-          <w:sz w:val="24"/>
-          <w:szCs w:val="24"/>
-        </w:rPr>
-        <w:t xml:space="preserve">·         </w:t>
-      </w:r>
-      <w:r>
-        <w:rPr>
-          <w:rFonts w:ascii="Arial" w:hAnsi="Arial" w:cs="Arial"/>
-          <w:b/>
-          <w:sz w:val="24"/>
-          <w:szCs w:val="24"/>
-        </w:rPr>
-        <w:t>Reportar un punto</w:t>
-      </w:r>
-    </w:p>
-    <w:p>
-      <w:pPr>
-        <w:spacing w:beforeLines="200" w:before="480" w:afterLines="240" w:after="576" w:line="360" w:lineRule="auto"/>
-        <w:mirrorIndents/>
-        <w:jc w:val="both"/>
-        <w:rPr>
-          <w:rFonts w:ascii="Arial" w:hAnsi="Arial" w:cs="Arial"/>
-          <w:sz w:val="24"/>
-          <w:szCs w:val="24"/>
-        </w:rPr>
-      </w:pPr>
-      <w:r>
-        <w:rPr>
-          <w:rFonts w:ascii="Arial" w:hAnsi="Arial" w:cs="Arial"/>
-          <w:sz w:val="24"/>
-          <w:szCs w:val="24"/>
-        </w:rPr>
-        <w:t>s.    Usuario puede reportar una observación en un tema/una categoría predefinida, subir imágenes, documentos, etc. y luego compartirlo en los redes sociales (</w:t>
-      </w:r>
-      <w:proofErr w:type="spellStart"/>
-      <w:r>
-        <w:rPr>
-          <w:rFonts w:ascii="Arial" w:hAnsi="Arial" w:cs="Arial"/>
-          <w:sz w:val="24"/>
-          <w:szCs w:val="24"/>
-        </w:rPr>
-        <w:t>twitter</w:t>
-      </w:r>
-      <w:proofErr w:type="spellEnd"/>
-      <w:r>
-        <w:rPr>
-          <w:rFonts w:ascii="Arial" w:hAnsi="Arial" w:cs="Arial"/>
-          <w:sz w:val="24"/>
-          <w:szCs w:val="24"/>
-        </w:rPr>
-        <w:t>/</w:t>
-      </w:r>
-      <w:proofErr w:type="spellStart"/>
-      <w:r>
-        <w:rPr>
-          <w:rFonts w:ascii="Arial" w:hAnsi="Arial" w:cs="Arial"/>
-          <w:sz w:val="24"/>
-          <w:szCs w:val="24"/>
-        </w:rPr>
-        <w:t>fb</w:t>
-      </w:r>
-      <w:proofErr w:type="spellEnd"/>
-      <w:r>
-        <w:rPr>
-          <w:rFonts w:ascii="Arial" w:hAnsi="Arial" w:cs="Arial"/>
-          <w:sz w:val="24"/>
-          <w:szCs w:val="24"/>
-        </w:rPr>
-        <w:t>)</w:t>
-      </w:r>
-    </w:p>
-    <w:p>
-      <w:pPr>
-        <w:spacing w:beforeLines="200" w:before="480" w:afterLines="240" w:after="576" w:line="360" w:lineRule="auto"/>
-        <w:mirrorIndents/>
-        <w:jc w:val="both"/>
-        <w:rPr>
-          <w:rFonts w:ascii="Arial" w:hAnsi="Arial" w:cs="Arial"/>
-          <w:sz w:val="24"/>
-          <w:szCs w:val="24"/>
-        </w:rPr>
-      </w:pPr>
-      <w:r>
-        <w:rPr>
-          <w:rFonts w:ascii="Arial" w:hAnsi="Arial" w:cs="Arial"/>
-          <w:sz w:val="24"/>
-          <w:szCs w:val="24"/>
-        </w:rPr>
-        <w:t xml:space="preserve">·         </w:t>
-      </w:r>
-      <w:r>
-        <w:rPr>
-          <w:rFonts w:ascii="Arial" w:hAnsi="Arial" w:cs="Arial"/>
-          <w:b/>
-          <w:sz w:val="24"/>
-          <w:szCs w:val="24"/>
-        </w:rPr>
-        <w:t>Proceso de solución</w:t>
-      </w:r>
-    </w:p>
-    <w:p>
-      <w:pPr>
-        <w:spacing w:beforeLines="200" w:before="480" w:afterLines="240" w:after="576" w:line="360" w:lineRule="auto"/>
-        <w:mirrorIndents/>
-        <w:jc w:val="both"/>
-        <w:rPr>
-          <w:rFonts w:ascii="Arial" w:hAnsi="Arial" w:cs="Arial"/>
-          <w:sz w:val="24"/>
-          <w:szCs w:val="24"/>
-        </w:rPr>
-      </w:pPr>
-      <w:r>
-        <w:rPr>
-          <w:rFonts w:ascii="Arial" w:hAnsi="Arial" w:cs="Arial"/>
-          <w:sz w:val="24"/>
-          <w:szCs w:val="24"/>
-        </w:rPr>
-        <w:lastRenderedPageBreak/>
-        <w:t>t.      Empezar un proceso implica:</w:t>
-      </w:r>
-    </w:p>
-    <w:p>
-      <w:pPr>
-        <w:spacing w:beforeLines="200" w:before="480" w:afterLines="240" w:after="576" w:line="360" w:lineRule="auto"/>
-        <w:mirrorIndents/>
-        <w:jc w:val="both"/>
-        <w:rPr>
-          <w:rFonts w:ascii="Arial" w:hAnsi="Arial" w:cs="Arial"/>
-          <w:sz w:val="24"/>
-          <w:szCs w:val="24"/>
-        </w:rPr>
-      </w:pPr>
-      <w:r>
-        <w:rPr>
-          <w:rFonts w:ascii="Arial" w:hAnsi="Arial" w:cs="Arial"/>
-          <w:sz w:val="24"/>
-          <w:szCs w:val="24"/>
-        </w:rPr>
-        <w:t xml:space="preserve">                                                 i.</w:t>
-      </w:r>
-      <w:r>
-        <w:rPr>
-          <w:rFonts w:ascii="Arial" w:hAnsi="Arial" w:cs="Arial"/>
-          <w:sz w:val="24"/>
-          <w:szCs w:val="24"/>
-        </w:rPr>
-        <w:tab/>
-        <w:t>Invitar otros usuarios, o</w:t>
-      </w:r>
-    </w:p>
-    <w:p>
-      <w:pPr>
-        <w:spacing w:beforeLines="200" w:before="480" w:afterLines="240" w:after="576" w:line="360" w:lineRule="auto"/>
-        <w:mirrorIndents/>
-        <w:jc w:val="both"/>
-        <w:rPr>
-          <w:rFonts w:ascii="Arial" w:hAnsi="Arial" w:cs="Arial"/>
-          <w:sz w:val="24"/>
-          <w:szCs w:val="24"/>
-        </w:rPr>
-      </w:pPr>
-      <w:r>
-        <w:rPr>
-          <w:rFonts w:ascii="Arial" w:hAnsi="Arial" w:cs="Arial"/>
-          <w:sz w:val="24"/>
-          <w:szCs w:val="24"/>
-        </w:rPr>
-        <w:t xml:space="preserve">                                                ii.</w:t>
-      </w:r>
-      <w:r>
-        <w:rPr>
-          <w:rFonts w:ascii="Arial" w:hAnsi="Arial" w:cs="Arial"/>
-          <w:sz w:val="24"/>
-          <w:szCs w:val="24"/>
-        </w:rPr>
-        <w:tab/>
-        <w:t>La posibilidad de unir su punto a un proceso existente en el mismo tema/categoría, o</w:t>
-      </w:r>
-    </w:p>
-    <w:p>
-      <w:pPr>
-        <w:spacing w:beforeLines="200" w:before="480" w:afterLines="240" w:after="576" w:line="360" w:lineRule="auto"/>
-        <w:mirrorIndents/>
-        <w:jc w:val="both"/>
-        <w:rPr>
-          <w:rFonts w:ascii="Arial" w:hAnsi="Arial" w:cs="Arial"/>
-          <w:sz w:val="24"/>
-          <w:szCs w:val="24"/>
-        </w:rPr>
-      </w:pPr>
-      <w:r>
-        <w:rPr>
-          <w:rFonts w:ascii="Arial" w:hAnsi="Arial" w:cs="Arial"/>
-          <w:sz w:val="24"/>
-          <w:szCs w:val="24"/>
-        </w:rPr>
-        <w:t xml:space="preserve">                                               iii.</w:t>
-      </w:r>
-      <w:r>
-        <w:rPr>
-          <w:rFonts w:ascii="Arial" w:hAnsi="Arial" w:cs="Arial"/>
-          <w:sz w:val="24"/>
-          <w:szCs w:val="24"/>
-        </w:rPr>
-        <w:tab/>
-        <w:t>solamente dejar la observación sin empezar en buscar una solución</w:t>
-      </w:r>
-    </w:p>
-    <w:p>
-      <w:pPr>
-        <w:spacing w:beforeLines="200" w:before="480" w:afterLines="240" w:after="576" w:line="360" w:lineRule="auto"/>
-        <w:mirrorIndents/>
-        <w:jc w:val="both"/>
-        <w:rPr>
-          <w:rFonts w:ascii="Arial" w:hAnsi="Arial" w:cs="Arial"/>
-          <w:sz w:val="24"/>
-          <w:szCs w:val="24"/>
-        </w:rPr>
-      </w:pPr>
-      <w:r>
-        <w:rPr>
-          <w:rFonts w:ascii="Arial" w:hAnsi="Arial" w:cs="Arial"/>
-          <w:sz w:val="24"/>
-          <w:szCs w:val="24"/>
-        </w:rPr>
-        <w:t>u.    Usuario puede empezar un proceso de solucionar un problema</w:t>
-      </w:r>
-    </w:p>
-    <w:p>
-      <w:pPr>
-        <w:spacing w:beforeLines="200" w:before="480" w:afterLines="240" w:after="576" w:line="360" w:lineRule="auto"/>
-        <w:mirrorIndents/>
-        <w:jc w:val="both"/>
-        <w:rPr>
-          <w:rFonts w:ascii="Arial" w:hAnsi="Arial" w:cs="Arial"/>
-          <w:sz w:val="24"/>
-          <w:szCs w:val="24"/>
-        </w:rPr>
-      </w:pPr>
-      <w:proofErr w:type="gramStart"/>
-      <w:r>
-        <w:rPr>
-          <w:rFonts w:ascii="Arial" w:hAnsi="Arial" w:cs="Arial"/>
-          <w:sz w:val="24"/>
-          <w:szCs w:val="24"/>
-        </w:rPr>
-        <w:t>v</w:t>
-      </w:r>
-      <w:proofErr w:type="gramEnd"/>
-      <w:r>
-        <w:rPr>
-          <w:rFonts w:ascii="Arial" w:hAnsi="Arial" w:cs="Arial"/>
-          <w:sz w:val="24"/>
-          <w:szCs w:val="24"/>
-        </w:rPr>
-        <w:t xml:space="preserve">.    La Rueda es la herramienta central del proceso y representa los pasos más importantes del </w:t>
-      </w:r>
-      <w:proofErr w:type="spellStart"/>
-      <w:r>
-        <w:rPr>
-          <w:rFonts w:ascii="Arial" w:hAnsi="Arial" w:cs="Arial"/>
-          <w:sz w:val="24"/>
-          <w:szCs w:val="24"/>
-        </w:rPr>
-        <w:t>framework</w:t>
-      </w:r>
-      <w:proofErr w:type="spellEnd"/>
-      <w:r>
-        <w:rPr>
-          <w:rFonts w:ascii="Arial" w:hAnsi="Arial" w:cs="Arial"/>
-          <w:sz w:val="24"/>
-          <w:szCs w:val="24"/>
-        </w:rPr>
-        <w:t xml:space="preserve"> </w:t>
-      </w:r>
-      <w:proofErr w:type="spellStart"/>
-      <w:r>
-        <w:rPr>
-          <w:rFonts w:ascii="Arial" w:hAnsi="Arial" w:cs="Arial"/>
-          <w:sz w:val="24"/>
-          <w:szCs w:val="24"/>
-        </w:rPr>
-        <w:t>GeoCiudadano</w:t>
-      </w:r>
-      <w:proofErr w:type="spellEnd"/>
-      <w:r>
-        <w:rPr>
-          <w:rFonts w:ascii="Arial" w:hAnsi="Arial" w:cs="Arial"/>
-          <w:sz w:val="24"/>
-          <w:szCs w:val="24"/>
-        </w:rPr>
-        <w:t xml:space="preserve"> (reportar-discutir-propuesta-solución). Una rueda incluye todos los puntos que son parte del mismo proceso de solución.</w:t>
-      </w:r>
-    </w:p>
-    <w:p>
-      <w:pPr>
-        <w:spacing w:beforeLines="200" w:before="480" w:afterLines="240" w:after="576" w:line="360" w:lineRule="auto"/>
-        <w:mirrorIndents/>
-        <w:jc w:val="both"/>
-        <w:rPr>
-          <w:rFonts w:ascii="Arial" w:hAnsi="Arial" w:cs="Arial"/>
-          <w:sz w:val="24"/>
-          <w:szCs w:val="24"/>
-        </w:rPr>
-      </w:pPr>
-      <w:r>
-        <w:rPr>
-          <w:rFonts w:ascii="Arial" w:hAnsi="Arial" w:cs="Arial"/>
-          <w:sz w:val="24"/>
-          <w:szCs w:val="24"/>
-        </w:rPr>
-        <w:t xml:space="preserve">·         </w:t>
-      </w:r>
-      <w:r>
-        <w:rPr>
-          <w:rFonts w:ascii="Arial" w:hAnsi="Arial" w:cs="Arial"/>
-          <w:b/>
-          <w:sz w:val="24"/>
-          <w:szCs w:val="24"/>
-        </w:rPr>
-        <w:t>Foro de discusión</w:t>
-      </w:r>
-    </w:p>
-    <w:p>
-      <w:pPr>
-        <w:spacing w:beforeLines="200" w:before="480" w:afterLines="240" w:after="576" w:line="360" w:lineRule="auto"/>
-        <w:mirrorIndents/>
-        <w:jc w:val="both"/>
-        <w:rPr>
-          <w:rFonts w:ascii="Arial" w:hAnsi="Arial" w:cs="Arial"/>
-          <w:sz w:val="24"/>
-          <w:szCs w:val="24"/>
-        </w:rPr>
-      </w:pPr>
-      <w:r>
-        <w:rPr>
-          <w:rFonts w:ascii="Arial" w:hAnsi="Arial" w:cs="Arial"/>
-          <w:sz w:val="24"/>
-          <w:szCs w:val="24"/>
-        </w:rPr>
-        <w:t xml:space="preserve">w.   El foro de discusión es la herramienta para encontrar la solución entre los participantes en la discusión. El foro contiene la meta (descripción del proceso), información sobre todos los puntos/participantes del proceso, una mediateca con los imágenes/documentos del proceso y otra vez la posibilidad de invitar a otros usuarios de participar y compartir el proceso en </w:t>
-      </w:r>
-      <w:proofErr w:type="gramStart"/>
-      <w:r>
-        <w:rPr>
-          <w:rFonts w:ascii="Arial" w:hAnsi="Arial" w:cs="Arial"/>
-          <w:sz w:val="24"/>
-          <w:szCs w:val="24"/>
-        </w:rPr>
-        <w:t>los</w:t>
-      </w:r>
-      <w:proofErr w:type="gramEnd"/>
-      <w:r>
-        <w:rPr>
-          <w:rFonts w:ascii="Arial" w:hAnsi="Arial" w:cs="Arial"/>
-          <w:sz w:val="24"/>
-          <w:szCs w:val="24"/>
-        </w:rPr>
-        <w:t xml:space="preserve"> redes sociales</w:t>
-      </w:r>
-    </w:p>
-    <w:p>
-      <w:pPr>
-        <w:spacing w:beforeLines="200" w:before="480" w:afterLines="240" w:after="576" w:line="360" w:lineRule="auto"/>
-        <w:mirrorIndents/>
-        <w:jc w:val="both"/>
-        <w:rPr>
-          <w:rFonts w:ascii="Arial" w:hAnsi="Arial" w:cs="Arial"/>
-          <w:sz w:val="24"/>
-          <w:szCs w:val="24"/>
-        </w:rPr>
-      </w:pPr>
-      <w:r>
-        <w:rPr>
-          <w:rFonts w:ascii="Arial" w:hAnsi="Arial" w:cs="Arial"/>
-          <w:sz w:val="24"/>
-          <w:szCs w:val="24"/>
-        </w:rPr>
-        <w:lastRenderedPageBreak/>
-        <w:t xml:space="preserve"> </w:t>
-      </w:r>
-    </w:p>
-    <w:p>
-      <w:pPr>
-        <w:spacing w:beforeLines="200" w:before="480" w:afterLines="240" w:after="576" w:line="360" w:lineRule="auto"/>
-        <w:mirrorIndents/>
-        <w:jc w:val="both"/>
-        <w:rPr>
-          <w:rFonts w:ascii="Arial" w:hAnsi="Arial" w:cs="Arial"/>
-          <w:sz w:val="24"/>
-          <w:szCs w:val="24"/>
-        </w:rPr>
-      </w:pPr>
-      <w:r>
-        <w:rPr>
-          <w:rFonts w:ascii="Arial" w:hAnsi="Arial" w:cs="Arial"/>
-          <w:sz w:val="24"/>
-          <w:szCs w:val="24"/>
-        </w:rPr>
-        <w:t xml:space="preserve">·         </w:t>
-      </w:r>
-      <w:r>
-        <w:rPr>
-          <w:rFonts w:ascii="Arial" w:hAnsi="Arial" w:cs="Arial"/>
-          <w:b/>
-          <w:sz w:val="24"/>
-          <w:szCs w:val="24"/>
-        </w:rPr>
-        <w:t>Propuesta y voto</w:t>
-      </w:r>
-    </w:p>
-    <w:p>
-      <w:pPr>
-        <w:spacing w:beforeLines="200" w:before="480" w:afterLines="240" w:after="576" w:line="360" w:lineRule="auto"/>
-        <w:mirrorIndents/>
-        <w:jc w:val="both"/>
-        <w:rPr>
-          <w:rFonts w:ascii="Arial" w:hAnsi="Arial" w:cs="Arial"/>
-          <w:sz w:val="24"/>
-          <w:szCs w:val="24"/>
-        </w:rPr>
-      </w:pPr>
-      <w:r>
-        <w:rPr>
-          <w:rFonts w:ascii="Arial" w:hAnsi="Arial" w:cs="Arial"/>
-          <w:sz w:val="24"/>
-          <w:szCs w:val="24"/>
-        </w:rPr>
-        <w:t>x.    Al cierre del voto se aprueba/rechaza la propuesta dentro del grupo de participantes</w:t>
-      </w:r>
-    </w:p>
-    <w:p>
-      <w:pPr>
-        <w:spacing w:beforeLines="200" w:before="480" w:afterLines="240" w:after="576" w:line="360" w:lineRule="auto"/>
-        <w:mirrorIndents/>
-        <w:jc w:val="both"/>
-        <w:rPr>
-          <w:rFonts w:ascii="Arial" w:hAnsi="Arial" w:cs="Arial"/>
-          <w:sz w:val="24"/>
-          <w:szCs w:val="24"/>
-        </w:rPr>
-      </w:pPr>
-      <w:r>
-        <w:rPr>
-          <w:rFonts w:ascii="Arial" w:hAnsi="Arial" w:cs="Arial"/>
-          <w:sz w:val="24"/>
-          <w:szCs w:val="24"/>
-        </w:rPr>
-        <w:t>y.    El evaluador debe aprobar la solución y puede nombrarla como caso ejemplar para otros procesos en el mismo tema</w:t>
-      </w:r>
-    </w:p>
-    <w:p>
-      <w:pPr>
-        <w:spacing w:beforeLines="200" w:before="480" w:afterLines="240" w:after="576" w:line="360" w:lineRule="auto"/>
-        <w:mirrorIndents/>
-        <w:jc w:val="both"/>
-        <w:rPr>
-          <w:rFonts w:ascii="Arial" w:hAnsi="Arial" w:cs="Arial"/>
-          <w:sz w:val="24"/>
-          <w:szCs w:val="24"/>
-        </w:rPr>
-      </w:pPr>
-      <w:r>
-        <w:rPr>
-          <w:rFonts w:ascii="Arial" w:hAnsi="Arial" w:cs="Arial"/>
-          <w:sz w:val="24"/>
-          <w:szCs w:val="24"/>
-        </w:rPr>
-        <w:t>z.    Se publica la solución en el blog</w:t>
-      </w:r>
-    </w:p>
-    <w:p>
-      <w:pPr>
-        <w:spacing w:beforeLines="200" w:before="480" w:afterLines="240" w:after="576" w:line="360" w:lineRule="auto"/>
-        <w:mirrorIndents/>
-        <w:jc w:val="both"/>
-        <w:rPr>
-          <w:rFonts w:ascii="Arial" w:hAnsi="Arial" w:cs="Arial"/>
-          <w:sz w:val="24"/>
-          <w:szCs w:val="24"/>
-        </w:rPr>
-      </w:pPr>
-      <w:r>
-        <w:rPr>
-          <w:rFonts w:ascii="Arial" w:hAnsi="Arial" w:cs="Arial"/>
-          <w:sz w:val="24"/>
-          <w:szCs w:val="24"/>
-        </w:rPr>
-        <w:t>aa. El proceso aparece en color verde (rueda de proceso)</w:t>
-      </w:r>
-    </w:p>
-    <w:p>
-      <w:pPr>
-        <w:spacing w:beforeLines="200" w:before="480" w:afterLines="240" w:after="576" w:line="360" w:lineRule="auto"/>
-        <w:mirrorIndents/>
-        <w:jc w:val="both"/>
-        <w:rPr>
-          <w:rFonts w:ascii="Arial" w:hAnsi="Arial" w:cs="Arial"/>
-          <w:sz w:val="24"/>
-          <w:szCs w:val="24"/>
-        </w:rPr>
-      </w:pPr>
-      <w:proofErr w:type="spellStart"/>
-      <w:proofErr w:type="gramStart"/>
-      <w:r>
-        <w:rPr>
-          <w:rFonts w:ascii="Arial" w:hAnsi="Arial" w:cs="Arial"/>
-          <w:sz w:val="24"/>
-          <w:szCs w:val="24"/>
-        </w:rPr>
-        <w:t>bb</w:t>
-      </w:r>
-      <w:proofErr w:type="spellEnd"/>
-      <w:proofErr w:type="gramEnd"/>
-      <w:r>
-        <w:rPr>
-          <w:rFonts w:ascii="Arial" w:hAnsi="Arial" w:cs="Arial"/>
-          <w:sz w:val="24"/>
-          <w:szCs w:val="24"/>
-        </w:rPr>
-        <w:t>. Los usuarios puedes expresar si son contentos con la propuesta (estrellas de satisfacción) y pueden bajo ciertas condiciones pedir al evaluador que abra otra vez el proceso para una nueva discusión</w:t>
-      </w:r>
-    </w:p>
-    <w:p>
-      <w:pPr>
-        <w:spacing w:beforeLines="200" w:before="480" w:afterLines="240" w:after="576" w:line="360" w:lineRule="auto"/>
-        <w:mirrorIndents/>
-        <w:jc w:val="both"/>
-        <w:rPr>
-          <w:rFonts w:ascii="Arial" w:hAnsi="Arial" w:cs="Arial"/>
-          <w:sz w:val="24"/>
-          <w:szCs w:val="24"/>
-        </w:rPr>
-      </w:pPr>
-      <w:r>
-        <w:rPr>
-          <w:rFonts w:ascii="Arial" w:hAnsi="Arial" w:cs="Arial"/>
-          <w:sz w:val="24"/>
-          <w:szCs w:val="24"/>
-        </w:rPr>
-        <w:t xml:space="preserve">·         </w:t>
-      </w:r>
-      <w:r>
-        <w:rPr>
-          <w:rFonts w:ascii="Arial" w:hAnsi="Arial" w:cs="Arial"/>
-          <w:b/>
-          <w:sz w:val="24"/>
-          <w:szCs w:val="24"/>
-        </w:rPr>
-        <w:t>Perfil de usuario</w:t>
-      </w:r>
-    </w:p>
-    <w:p>
-      <w:pPr>
-        <w:spacing w:beforeLines="200" w:before="480" w:afterLines="240" w:after="576" w:line="360" w:lineRule="auto"/>
-        <w:mirrorIndents/>
-        <w:jc w:val="both"/>
-        <w:rPr>
-          <w:rFonts w:ascii="Arial" w:hAnsi="Arial" w:cs="Arial"/>
-          <w:sz w:val="24"/>
-          <w:szCs w:val="24"/>
-        </w:rPr>
-      </w:pPr>
-      <w:proofErr w:type="spellStart"/>
-      <w:r>
-        <w:rPr>
-          <w:rFonts w:ascii="Arial" w:hAnsi="Arial" w:cs="Arial"/>
-          <w:sz w:val="24"/>
-          <w:szCs w:val="24"/>
-        </w:rPr>
-        <w:t>cc.</w:t>
-      </w:r>
-      <w:proofErr w:type="spellEnd"/>
-      <w:r>
-        <w:rPr>
-          <w:rFonts w:ascii="Arial" w:hAnsi="Arial" w:cs="Arial"/>
-          <w:sz w:val="24"/>
-          <w:szCs w:val="24"/>
-        </w:rPr>
-        <w:t xml:space="preserve">  En el perfil, el usuario puede definir como el sistema le informa sobre eventos importantes (nuevas discusiones, propuestas, votos activos, soluciones) etc. y puede revisar el resumen de sus actividades (puntos reportados, procesos en los que participa, etc.)</w:t>
-      </w:r>
-    </w:p>
-    <w:p>
-      <w:pPr>
-        <w:spacing w:beforeLines="200" w:before="480" w:afterLines="240" w:after="576" w:line="360" w:lineRule="auto"/>
-        <w:mirrorIndents/>
-        <w:jc w:val="both"/>
-        <w:rPr>
-          <w:rFonts w:ascii="Arial" w:hAnsi="Arial" w:cs="Arial"/>
-          <w:sz w:val="24"/>
-          <w:szCs w:val="24"/>
-        </w:rPr>
-      </w:pPr>
-      <w:r>
-        <w:rPr>
-          <w:rFonts w:ascii="Arial" w:hAnsi="Arial" w:cs="Arial"/>
-          <w:sz w:val="24"/>
-          <w:szCs w:val="24"/>
-        </w:rPr>
-        <w:lastRenderedPageBreak/>
-        <w:t xml:space="preserve"> </w:t>
-      </w:r>
-    </w:p>
-    <w:p>
-      <w:pPr>
-        <w:spacing w:beforeLines="200" w:before="480" w:afterLines="240" w:after="576" w:line="360" w:lineRule="auto"/>
-        <w:mirrorIndents/>
-        <w:jc w:val="both"/>
-        <w:rPr>
-          <w:rFonts w:ascii="Arial" w:hAnsi="Arial" w:cs="Arial"/>
-          <w:i/>
-          <w:sz w:val="24"/>
-          <w:szCs w:val="24"/>
-        </w:rPr>
-      </w:pPr>
-      <w:bookmarkStart w:id="23" w:name="h.atum1mmw2jsw" w:colFirst="0" w:colLast="0"/>
-      <w:bookmarkEnd w:id="23"/>
-      <w:r>
-        <w:rPr>
-          <w:rFonts w:ascii="Arial" w:hAnsi="Arial" w:cs="Arial"/>
-          <w:sz w:val="24"/>
-          <w:szCs w:val="24"/>
-        </w:rPr>
-        <w:t>5.3.1.2. Análisis y modelado de usuario</w:t>
-      </w:r>
-    </w:p>
-    <w:p>
-      <w:pPr>
-        <w:spacing w:beforeLines="200" w:before="480" w:afterLines="240" w:after="576" w:line="360" w:lineRule="auto"/>
-        <w:mirrorIndents/>
-        <w:jc w:val="both"/>
-        <w:rPr>
-          <w:rFonts w:ascii="Arial" w:hAnsi="Arial" w:cs="Arial"/>
-          <w:sz w:val="24"/>
-          <w:szCs w:val="24"/>
-        </w:rPr>
-      </w:pPr>
-      <w:r>
-        <w:rPr>
-          <w:rFonts w:ascii="Arial" w:hAnsi="Arial" w:cs="Arial"/>
-          <w:sz w:val="24"/>
-          <w:szCs w:val="24"/>
-        </w:rPr>
-        <w:t xml:space="preserve"> </w:t>
-      </w:r>
-    </w:p>
-    <w:p>
-      <w:pPr>
-        <w:spacing w:beforeLines="200" w:before="480" w:afterLines="240" w:after="576" w:line="360" w:lineRule="auto"/>
-        <w:mirrorIndents/>
-        <w:jc w:val="both"/>
-        <w:rPr>
-          <w:rFonts w:ascii="Arial" w:hAnsi="Arial" w:cs="Arial"/>
-          <w:sz w:val="24"/>
-          <w:szCs w:val="24"/>
-        </w:rPr>
-      </w:pPr>
-      <w:r>
-        <w:rPr>
-          <w:rFonts w:ascii="Arial" w:hAnsi="Arial" w:cs="Arial"/>
-          <w:sz w:val="24"/>
-          <w:szCs w:val="24"/>
-        </w:rPr>
-        <w:t xml:space="preserve">·         </w:t>
-      </w:r>
-      <w:r>
-        <w:rPr>
-          <w:rFonts w:ascii="Arial" w:hAnsi="Arial" w:cs="Arial"/>
-          <w:b/>
-          <w:sz w:val="24"/>
-          <w:szCs w:val="24"/>
-        </w:rPr>
-        <w:t>Perfil del ciudadano</w:t>
-      </w:r>
-    </w:p>
-    <w:p>
-      <w:pPr>
-        <w:spacing w:beforeLines="200" w:before="480" w:afterLines="240" w:after="576" w:line="360" w:lineRule="auto"/>
-        <w:mirrorIndents/>
-        <w:jc w:val="both"/>
-        <w:rPr>
-          <w:rFonts w:ascii="Arial" w:hAnsi="Arial" w:cs="Arial"/>
-          <w:sz w:val="24"/>
-          <w:szCs w:val="24"/>
-        </w:rPr>
-      </w:pPr>
-      <w:r>
-        <w:rPr>
-          <w:rFonts w:ascii="Arial" w:hAnsi="Arial" w:cs="Arial"/>
-          <w:sz w:val="24"/>
-          <w:szCs w:val="24"/>
-        </w:rPr>
-        <w:t xml:space="preserve">Ya que la plataforma </w:t>
-      </w:r>
-      <w:proofErr w:type="spellStart"/>
-      <w:r>
-        <w:rPr>
-          <w:rFonts w:ascii="Arial" w:hAnsi="Arial" w:cs="Arial"/>
-          <w:sz w:val="24"/>
-          <w:szCs w:val="24"/>
-        </w:rPr>
-        <w:t>GeoCiudadano</w:t>
-      </w:r>
-      <w:proofErr w:type="spellEnd"/>
-      <w:r>
-        <w:rPr>
-          <w:rFonts w:ascii="Arial" w:hAnsi="Arial" w:cs="Arial"/>
-          <w:sz w:val="24"/>
-          <w:szCs w:val="24"/>
-        </w:rPr>
-        <w:t xml:space="preserve"> pretende al empoderamiento de sectores marginados de la sociedad y facilitarles una herramienta de mejor participación en el proceso de toma de decisiones en sus barrios, se debe enfocar en analizar las preguntas de investigación dentro de un grupo representativo de usuarios con conocimientos:</w:t>
+        <w:t>vestigación dentro de un grupo representativo de usuarios con conocimientos:</w:t>
       </w:r>
     </w:p>
     <w:p>
@@ -6423,18 +6275,6 @@
     </w:p>
     <w:p>
       <w:pPr>
-        <w:spacing w:beforeLines="200" w:before="480" w:afterLines="240" w:after="576" w:line="360" w:lineRule="auto"/>
-        <w:mirrorIndents/>
-        <w:jc w:val="both"/>
-        <w:rPr>
-          <w:rFonts w:ascii="Arial" w:hAnsi="Arial" w:cs="Arial"/>
-          <w:sz w:val="24"/>
-          <w:szCs w:val="24"/>
-        </w:rPr>
-      </w:pPr>
-    </w:p>
-    <w:p>
-      <w:pPr>
         <w:numPr>
           <w:ilvl w:val="0"/>
           <w:numId w:val="3"/>
@@ -6459,18 +6299,6 @@
     </w:p>
     <w:p>
       <w:pPr>
-        <w:spacing w:beforeLines="200" w:before="480" w:afterLines="240" w:after="576" w:line="360" w:lineRule="auto"/>
-        <w:mirrorIndents/>
-        <w:jc w:val="both"/>
-        <w:rPr>
-          <w:rFonts w:ascii="Arial" w:hAnsi="Arial" w:cs="Arial"/>
-          <w:sz w:val="24"/>
-          <w:szCs w:val="24"/>
-        </w:rPr>
-      </w:pPr>
-    </w:p>
-    <w:p>
-      <w:pPr>
         <w:numPr>
           <w:ilvl w:val="0"/>
           <w:numId w:val="3"/>
@@ -6490,21 +6318,8 @@
           <w:sz w:val="24"/>
           <w:szCs w:val="24"/>
         </w:rPr>
-        <w:lastRenderedPageBreak/>
         <w:t>Tener un acceso difícil a las Tecnologías de la Información y la Comunicación.</w:t>
       </w:r>
-    </w:p>
-    <w:p>
-      <w:pPr>
-        <w:spacing w:beforeLines="200" w:before="480" w:afterLines="240" w:after="576" w:line="360" w:lineRule="auto"/>
-        <w:mirrorIndents/>
-        <w:jc w:val="both"/>
-        <w:rPr>
-          <w:rFonts w:ascii="Arial" w:hAnsi="Arial" w:cs="Arial"/>
-          <w:sz w:val="24"/>
-          <w:szCs w:val="24"/>
-        </w:rPr>
-      </w:pPr>
     </w:p>
     <w:p>
       <w:pPr>
@@ -6513,34 +6328,23 @@
           <w:numId w:val="3"/>
         </w:numPr>
         <w:spacing w:beforeLines="200" w:before="480" w:afterLines="240" w:after="576" w:line="360" w:lineRule="auto"/>
-        <w:mirrorIndents/>
-        <w:jc w:val="both"/>
-        <w:rPr>
-          <w:rFonts w:ascii="Arial" w:hAnsi="Arial" w:cs="Arial"/>
-          <w:sz w:val="24"/>
-          <w:szCs w:val="24"/>
-        </w:rPr>
-      </w:pPr>
-      <w:r>
-        <w:rPr>
-          <w:rFonts w:ascii="Arial" w:hAnsi="Arial" w:cs="Arial"/>
-          <w:sz w:val="24"/>
-          <w:szCs w:val="24"/>
-        </w:rPr>
+        <w:ind w:left="284"/>
+        <w:jc w:val="both"/>
+        <w:rPr>
+          <w:rFonts w:ascii="Arial" w:hAnsi="Arial" w:cs="Arial"/>
+          <w:sz w:val="24"/>
+          <w:szCs w:val="24"/>
+        </w:rPr>
+      </w:pPr>
+      <w:r>
+        <w:rPr>
+          <w:rFonts w:ascii="Arial" w:hAnsi="Arial" w:cs="Arial"/>
+          <w:sz w:val="24"/>
+          <w:szCs w:val="24"/>
+        </w:rPr>
+        <w:lastRenderedPageBreak/>
         <w:t>Tener actitud crítica, madura,  de empoderamiento y participación frente a la toma de decisiones acerca de planeación espacial en su localidad.</w:t>
       </w:r>
-    </w:p>
-    <w:p>
-      <w:pPr>
-        <w:spacing w:beforeLines="200" w:before="480" w:afterLines="240" w:after="576" w:line="360" w:lineRule="auto"/>
-        <w:mirrorIndents/>
-        <w:jc w:val="both"/>
-        <w:rPr>
-          <w:rFonts w:ascii="Arial" w:hAnsi="Arial" w:cs="Arial"/>
-          <w:sz w:val="24"/>
-          <w:szCs w:val="24"/>
-        </w:rPr>
-      </w:pPr>
     </w:p>
     <w:p>
       <w:pPr>
@@ -6549,6 +6353,7 @@
           <w:numId w:val="3"/>
         </w:numPr>
         <w:spacing w:beforeLines="200" w:before="480" w:afterLines="240" w:after="576" w:line="360" w:lineRule="auto"/>
+        <w:ind w:left="284"/>
         <w:mirrorIndents/>
         <w:jc w:val="both"/>
         <w:rPr>
@@ -6565,18 +6370,6 @@
         </w:rPr>
         <w:t>Podría tener una cuenta en una red social.</w:t>
       </w:r>
-    </w:p>
-    <w:p>
-      <w:pPr>
-        <w:spacing w:beforeLines="200" w:before="480" w:afterLines="240" w:after="576" w:line="360" w:lineRule="auto"/>
-        <w:mirrorIndents/>
-        <w:jc w:val="both"/>
-        <w:rPr>
-          <w:rFonts w:ascii="Arial" w:hAnsi="Arial" w:cs="Arial"/>
-          <w:sz w:val="24"/>
-          <w:szCs w:val="24"/>
-        </w:rPr>
-      </w:pPr>
     </w:p>
     <w:p>
       <w:pPr>
@@ -6585,6 +6378,7 @@
           <w:numId w:val="3"/>
         </w:numPr>
         <w:spacing w:beforeLines="200" w:before="480" w:afterLines="240" w:after="576" w:line="360" w:lineRule="auto"/>
+        <w:ind w:left="284"/>
         <w:mirrorIndents/>
         <w:jc w:val="both"/>
         <w:rPr>
@@ -6601,18 +6395,6 @@
         </w:rPr>
         <w:t>Tener conocimiento sobre cómo utilizar, de manera básica, un dispositivo móvil.</w:t>
       </w:r>
-    </w:p>
-    <w:p>
-      <w:pPr>
-        <w:spacing w:beforeLines="200" w:before="480" w:afterLines="240" w:after="576" w:line="360" w:lineRule="auto"/>
-        <w:mirrorIndents/>
-        <w:jc w:val="both"/>
-        <w:rPr>
-          <w:rFonts w:ascii="Arial" w:hAnsi="Arial" w:cs="Arial"/>
-          <w:sz w:val="24"/>
-          <w:szCs w:val="24"/>
-        </w:rPr>
-      </w:pPr>
     </w:p>
     <w:p>
       <w:pPr>
@@ -6621,6 +6403,7 @@
           <w:numId w:val="3"/>
         </w:numPr>
         <w:spacing w:beforeLines="200" w:before="480" w:afterLines="240" w:after="576" w:line="360" w:lineRule="auto"/>
+        <w:ind w:left="284"/>
         <w:mirrorIndents/>
         <w:jc w:val="both"/>
         <w:rPr>
@@ -6637,18 +6420,6 @@
         </w:rPr>
         <w:t>Tener conocimiento sobre cómo registrarse e ingresar en una plataforma móvil.</w:t>
       </w:r>
-    </w:p>
-    <w:p>
-      <w:pPr>
-        <w:spacing w:beforeLines="200" w:before="480" w:afterLines="240" w:after="576" w:line="360" w:lineRule="auto"/>
-        <w:mirrorIndents/>
-        <w:jc w:val="both"/>
-        <w:rPr>
-          <w:rFonts w:ascii="Arial" w:hAnsi="Arial" w:cs="Arial"/>
-          <w:sz w:val="24"/>
-          <w:szCs w:val="24"/>
-        </w:rPr>
-      </w:pPr>
     </w:p>
     <w:p>
       <w:pPr>
@@ -6657,35 +6428,23 @@
           <w:numId w:val="3"/>
         </w:numPr>
         <w:spacing w:beforeLines="200" w:before="480" w:afterLines="240" w:after="576" w:line="360" w:lineRule="auto"/>
-        <w:mirrorIndents/>
-        <w:jc w:val="both"/>
-        <w:rPr>
-          <w:rFonts w:ascii="Arial" w:hAnsi="Arial" w:cs="Arial"/>
-          <w:sz w:val="24"/>
-          <w:szCs w:val="24"/>
-        </w:rPr>
-      </w:pPr>
-      <w:r>
-        <w:rPr>
-          <w:rFonts w:ascii="Arial" w:hAnsi="Arial" w:cs="Arial"/>
-          <w:sz w:val="24"/>
-          <w:szCs w:val="24"/>
-        </w:rPr>
-        <w:lastRenderedPageBreak/>
+        <w:ind w:left="284"/>
+        <w:mirrorIndents/>
+        <w:jc w:val="both"/>
+        <w:rPr>
+          <w:rFonts w:ascii="Arial" w:hAnsi="Arial" w:cs="Arial"/>
+          <w:sz w:val="24"/>
+          <w:szCs w:val="24"/>
+        </w:rPr>
+      </w:pPr>
+      <w:r>
+        <w:rPr>
+          <w:rFonts w:ascii="Arial" w:hAnsi="Arial" w:cs="Arial"/>
+          <w:sz w:val="24"/>
+          <w:szCs w:val="24"/>
+        </w:rPr>
         <w:t>Tener conocimiento sobre cómo registrarse en una plataforma móvil a través de una cuenta de una red social, si la tiene.</w:t>
       </w:r>
-    </w:p>
-    <w:p>
-      <w:pPr>
-        <w:spacing w:beforeLines="200" w:before="480" w:afterLines="240" w:after="576" w:line="360" w:lineRule="auto"/>
-        <w:mirrorIndents/>
-        <w:jc w:val="both"/>
-        <w:rPr>
-          <w:rFonts w:ascii="Arial" w:hAnsi="Arial" w:cs="Arial"/>
-          <w:sz w:val="24"/>
-          <w:szCs w:val="24"/>
-        </w:rPr>
-      </w:pPr>
     </w:p>
     <w:p>
       <w:pPr>
@@ -6694,6 +6453,7 @@
           <w:numId w:val="3"/>
         </w:numPr>
         <w:spacing w:beforeLines="200" w:before="480" w:afterLines="240" w:after="576" w:line="360" w:lineRule="auto"/>
+        <w:ind w:left="284"/>
         <w:mirrorIndents/>
         <w:jc w:val="both"/>
         <w:rPr>
@@ -6710,18 +6470,6 @@
         </w:rPr>
         <w:t>Tener conocimiento sobre cómo orientarse y emplear un sistema de información geográfica.</w:t>
       </w:r>
-    </w:p>
-    <w:p>
-      <w:pPr>
-        <w:spacing w:beforeLines="200" w:before="480" w:afterLines="240" w:after="576" w:line="360" w:lineRule="auto"/>
-        <w:mirrorIndents/>
-        <w:jc w:val="both"/>
-        <w:rPr>
-          <w:rFonts w:ascii="Arial" w:hAnsi="Arial" w:cs="Arial"/>
-          <w:sz w:val="24"/>
-          <w:szCs w:val="24"/>
-        </w:rPr>
-      </w:pPr>
     </w:p>
     <w:p>
       <w:pPr>
@@ -6730,6 +6478,7 @@
           <w:numId w:val="3"/>
         </w:numPr>
         <w:spacing w:beforeLines="200" w:before="480" w:afterLines="240" w:after="576" w:line="360" w:lineRule="auto"/>
+        <w:ind w:left="284"/>
         <w:mirrorIndents/>
         <w:jc w:val="both"/>
         <w:rPr>
@@ -6746,18 +6495,6 @@
         </w:rPr>
         <w:t>Tener conocimiento sobre cómo agregar, ubicarse y consultar los punteros de un sistema de información geográfica.</w:t>
       </w:r>
-    </w:p>
-    <w:p>
-      <w:pPr>
-        <w:spacing w:beforeLines="200" w:before="480" w:afterLines="240" w:after="576" w:line="360" w:lineRule="auto"/>
-        <w:mirrorIndents/>
-        <w:jc w:val="both"/>
-        <w:rPr>
-          <w:rFonts w:ascii="Arial" w:hAnsi="Arial" w:cs="Arial"/>
-          <w:sz w:val="24"/>
-          <w:szCs w:val="24"/>
-        </w:rPr>
-      </w:pPr>
     </w:p>
     <w:p>
       <w:pPr>
@@ -6766,6 +6503,7 @@
           <w:numId w:val="3"/>
         </w:numPr>
         <w:spacing w:beforeLines="200" w:before="480" w:afterLines="240" w:after="576" w:line="360" w:lineRule="auto"/>
+        <w:ind w:left="284"/>
         <w:mirrorIndents/>
         <w:jc w:val="both"/>
         <w:rPr>
@@ -6782,18 +6520,6 @@
         </w:rPr>
         <w:t>Tener conocimiento sobre cómo participar en un foro online.</w:t>
       </w:r>
-    </w:p>
-    <w:p>
-      <w:pPr>
-        <w:spacing w:beforeLines="200" w:before="480" w:afterLines="240" w:after="576" w:line="360" w:lineRule="auto"/>
-        <w:mirrorIndents/>
-        <w:jc w:val="both"/>
-        <w:rPr>
-          <w:rFonts w:ascii="Arial" w:hAnsi="Arial" w:cs="Arial"/>
-          <w:sz w:val="24"/>
-          <w:szCs w:val="24"/>
-        </w:rPr>
-      </w:pPr>
     </w:p>
     <w:p>
       <w:pPr>
@@ -6802,6 +6528,7 @@
           <w:numId w:val="3"/>
         </w:numPr>
         <w:spacing w:beforeLines="200" w:before="480" w:afterLines="240" w:after="576" w:line="360" w:lineRule="auto"/>
+        <w:ind w:left="284"/>
         <w:mirrorIndents/>
         <w:jc w:val="both"/>
         <w:rPr>
@@ -6818,18 +6545,6 @@
         </w:rPr>
         <w:t xml:space="preserve">Tener conocimiento sobre cómo subir archivos, elementos multimedia (fotos, videos) e hipervínculos en un foro online. </w:t>
       </w:r>
-    </w:p>
-    <w:p>
-      <w:pPr>
-        <w:spacing w:beforeLines="200" w:before="480" w:afterLines="240" w:after="576" w:line="360" w:lineRule="auto"/>
-        <w:mirrorIndents/>
-        <w:jc w:val="both"/>
-        <w:rPr>
-          <w:rFonts w:ascii="Arial" w:hAnsi="Arial" w:cs="Arial"/>
-          <w:sz w:val="24"/>
-          <w:szCs w:val="24"/>
-        </w:rPr>
-      </w:pPr>
     </w:p>
     <w:p>
       <w:pPr>
@@ -6838,6 +6553,7 @@
           <w:numId w:val="3"/>
         </w:numPr>
         <w:spacing w:beforeLines="200" w:before="480" w:afterLines="240" w:after="576" w:line="360" w:lineRule="auto"/>
+        <w:ind w:left="284"/>
         <w:mirrorIndents/>
         <w:jc w:val="both"/>
         <w:rPr>
@@ -6867,21 +6583,9 @@
           <w:szCs w:val="24"/>
         </w:rPr>
       </w:pPr>
-    </w:p>
-    <w:p>
-      <w:pPr>
-        <w:spacing w:beforeLines="200" w:before="480" w:afterLines="240" w:after="576" w:line="360" w:lineRule="auto"/>
-        <w:mirrorIndents/>
-        <w:jc w:val="both"/>
-        <w:rPr>
-          <w:rFonts w:ascii="Arial" w:hAnsi="Arial" w:cs="Arial"/>
-          <w:sz w:val="24"/>
-          <w:szCs w:val="24"/>
-        </w:rPr>
-      </w:pPr>
-      <w:bookmarkStart w:id="24" w:name="h.kajdovkmncrj" w:colFirst="0" w:colLast="0"/>
-      <w:bookmarkStart w:id="25" w:name="_Toc405371806"/>
-      <w:bookmarkEnd w:id="24"/>
+      <w:bookmarkStart w:id="23" w:name="h.kajdovkmncrj" w:colFirst="0" w:colLast="0"/>
+      <w:bookmarkStart w:id="24" w:name="_Toc405371806"/>
+      <w:bookmarkEnd w:id="23"/>
       <w:r>
         <w:rPr>
           <w:rFonts w:ascii="Arial" w:hAnsi="Arial" w:cs="Arial"/>
@@ -6900,35 +6604,7 @@
         </w:rPr>
         <w:t>Fase de Diseño</w:t>
       </w:r>
-      <w:bookmarkEnd w:id="25"/>
-    </w:p>
-    <w:p>
-      <w:pPr>
-        <w:spacing w:beforeLines="200" w:before="480" w:afterLines="240" w:after="576" w:line="360" w:lineRule="auto"/>
-        <w:mirrorIndents/>
-        <w:jc w:val="both"/>
-        <w:rPr>
-          <w:rFonts w:ascii="Arial" w:hAnsi="Arial" w:cs="Arial"/>
-          <w:sz w:val="24"/>
-          <w:szCs w:val="24"/>
-        </w:rPr>
-      </w:pPr>
-      <w:r>
-        <w:rPr>
-          <w:rFonts w:ascii="Arial" w:hAnsi="Arial" w:cs="Arial"/>
-          <w:sz w:val="24"/>
-          <w:szCs w:val="24"/>
-        </w:rPr>
-        <w:t xml:space="preserve">        </w:t>
-      </w:r>
-      <w:r>
-        <w:rPr>
-          <w:rFonts w:ascii="Arial" w:hAnsi="Arial" w:cs="Arial"/>
-          <w:sz w:val="24"/>
-          <w:szCs w:val="24"/>
-        </w:rPr>
-        <w:tab/>
-      </w:r>
+      <w:bookmarkEnd w:id="24"/>
     </w:p>
     <w:p>
       <w:pPr>
@@ -7181,28 +6857,15 @@
           <w:szCs w:val="24"/>
         </w:rPr>
       </w:pPr>
-    </w:p>
-    <w:p>
-      <w:pPr>
-        <w:spacing w:beforeLines="200" w:before="480" w:afterLines="240" w:after="576" w:line="360" w:lineRule="auto"/>
-        <w:mirrorIndents/>
-        <w:jc w:val="both"/>
-        <w:rPr>
-          <w:rFonts w:ascii="Arial" w:hAnsi="Arial" w:cs="Arial"/>
-          <w:sz w:val="24"/>
-          <w:szCs w:val="24"/>
-        </w:rPr>
-      </w:pPr>
-      <w:bookmarkStart w:id="26" w:name="h.kz8u175b57sm" w:colFirst="0" w:colLast="0"/>
-      <w:bookmarkStart w:id="27" w:name="_Toc405371807"/>
-      <w:bookmarkEnd w:id="26"/>
-      <w:r>
-        <w:rPr>
-          <w:rFonts w:ascii="Arial" w:hAnsi="Arial" w:cs="Arial"/>
-          <w:sz w:val="24"/>
-          <w:szCs w:val="24"/>
-        </w:rPr>
-        <w:lastRenderedPageBreak/>
+      <w:bookmarkStart w:id="25" w:name="h.kz8u175b57sm" w:colFirst="0" w:colLast="0"/>
+      <w:bookmarkStart w:id="26" w:name="_Toc405371807"/>
+      <w:bookmarkEnd w:id="25"/>
+      <w:r>
+        <w:rPr>
+          <w:rFonts w:ascii="Arial" w:hAnsi="Arial" w:cs="Arial"/>
+          <w:sz w:val="24"/>
+          <w:szCs w:val="24"/>
+        </w:rPr>
         <w:t xml:space="preserve">5.3.3.  </w:t>
       </w:r>
       <w:r>
@@ -7215,46 +6878,26 @@
         </w:rPr>
         <w:t>Fase de Implementación</w:t>
       </w:r>
-      <w:bookmarkEnd w:id="27"/>
-    </w:p>
-    <w:p>
-      <w:pPr>
-        <w:spacing w:beforeLines="200" w:before="480" w:afterLines="240" w:after="576" w:line="360" w:lineRule="auto"/>
-        <w:mirrorIndents/>
-        <w:jc w:val="both"/>
-        <w:rPr>
-          <w:rFonts w:ascii="Arial" w:hAnsi="Arial" w:cs="Arial"/>
-          <w:sz w:val="24"/>
-          <w:szCs w:val="24"/>
-        </w:rPr>
-      </w:pPr>
-      <w:r>
-        <w:rPr>
-          <w:rFonts w:ascii="Arial" w:hAnsi="Arial" w:cs="Arial"/>
-          <w:sz w:val="24"/>
-          <w:szCs w:val="24"/>
-        </w:rPr>
-        <w:t xml:space="preserve"> </w:t>
-      </w:r>
-    </w:p>
-    <w:p>
-      <w:pPr>
-        <w:spacing w:beforeLines="200" w:before="480" w:afterLines="240" w:after="576" w:line="360" w:lineRule="auto"/>
-        <w:mirrorIndents/>
-        <w:jc w:val="both"/>
-        <w:rPr>
-          <w:rFonts w:ascii="Arial" w:hAnsi="Arial" w:cs="Arial"/>
-          <w:sz w:val="24"/>
-          <w:szCs w:val="24"/>
-        </w:rPr>
-      </w:pPr>
-      <w:r>
-        <w:rPr>
-          <w:rFonts w:ascii="Arial" w:hAnsi="Arial" w:cs="Arial"/>
-          <w:sz w:val="24"/>
-          <w:szCs w:val="24"/>
-        </w:rPr>
-        <w:t>Consiste en la puesta en marcha tanto en estudios de campo como en entornos controlados de las pruebas previamente diseñadas:</w:t>
+      <w:bookmarkEnd w:id="26"/>
+    </w:p>
+    <w:p>
+      <w:pPr>
+        <w:spacing w:beforeLines="200" w:before="480" w:afterLines="240" w:after="576" w:line="360" w:lineRule="auto"/>
+        <w:mirrorIndents/>
+        <w:jc w:val="both"/>
+        <w:rPr>
+          <w:rFonts w:ascii="Arial" w:hAnsi="Arial" w:cs="Arial"/>
+          <w:sz w:val="24"/>
+          <w:szCs w:val="24"/>
+        </w:rPr>
+      </w:pPr>
+      <w:r>
+        <w:rPr>
+          <w:rFonts w:ascii="Arial" w:hAnsi="Arial" w:cs="Arial"/>
+          <w:sz w:val="24"/>
+          <w:szCs w:val="24"/>
+        </w:rPr>
+        <w:t xml:space="preserve"> Consiste en la puesta en marcha tanto en estudios de campo como en entornos controlados de las pruebas previamente diseñadas:</w:t>
       </w:r>
     </w:p>
     <w:p>
@@ -7306,6 +6949,7 @@
           <w:szCs w:val="24"/>
           <w:lang w:val="es-ES"/>
         </w:rPr>
+        <w:lastRenderedPageBreak/>
         <w:t>Trabajo de Campo</w:t>
       </w:r>
     </w:p>
@@ -7392,9 +7036,9 @@
           <w:szCs w:val="24"/>
         </w:rPr>
       </w:pPr>
-      <w:bookmarkStart w:id="28" w:name="h.2tgxz71k7z8e" w:colFirst="0" w:colLast="0"/>
-      <w:bookmarkStart w:id="29" w:name="_Toc405371808"/>
-      <w:bookmarkEnd w:id="28"/>
+      <w:bookmarkStart w:id="27" w:name="h.2tgxz71k7z8e" w:colFirst="0" w:colLast="0"/>
+      <w:bookmarkStart w:id="28" w:name="_Toc405371808"/>
+      <w:bookmarkEnd w:id="27"/>
       <w:r>
         <w:rPr>
           <w:rFonts w:ascii="Arial" w:hAnsi="Arial" w:cs="Arial"/>
@@ -7414,7 +7058,7 @@
         </w:rPr>
         <w:t>.  Fase de Evaluación</w:t>
       </w:r>
-      <w:bookmarkEnd w:id="29"/>
+      <w:bookmarkEnd w:id="28"/>
     </w:p>
     <w:p>
       <w:pPr>
@@ -8242,7 +7886,7 @@
         </w:rPr>
         <w:t>Disponible en:</w:t>
       </w:r>
-      <w:hyperlink r:id="rId9">
+      <w:hyperlink r:id="rId15">
         <w:r>
           <w:rPr>
             <w:rStyle w:val="Hipervnculo"/>
@@ -8253,7 +7897,7 @@
           <w:t xml:space="preserve"> </w:t>
         </w:r>
       </w:hyperlink>
-      <w:hyperlink r:id="rId10">
+      <w:hyperlink r:id="rId16">
         <w:r>
           <w:rPr>
             <w:rStyle w:val="Hipervnculo"/>
@@ -8379,235 +8023,6 @@
           <w:lang w:val="en-US"/>
         </w:rPr>
         <w:t xml:space="preserve">Online]. </w:t>
-      </w:r>
-      <w:r>
-        <w:rPr>
-          <w:rFonts w:ascii="Arial" w:hAnsi="Arial" w:cs="Arial"/>
-          <w:sz w:val="24"/>
-          <w:szCs w:val="24"/>
-        </w:rPr>
-        <w:t>Disponible en:</w:t>
-      </w:r>
-      <w:hyperlink r:id="rId11">
-        <w:r>
-          <w:rPr>
-            <w:rStyle w:val="Hipervnculo"/>
-            <w:rFonts w:ascii="Arial" w:hAnsi="Arial" w:cs="Arial"/>
-            <w:sz w:val="24"/>
-            <w:szCs w:val="24"/>
-          </w:rPr>
-          <w:t xml:space="preserve"> </w:t>
-        </w:r>
-      </w:hyperlink>
-      <w:hyperlink r:id="rId12">
-        <w:r>
-          <w:rPr>
-            <w:rStyle w:val="Hipervnculo"/>
-            <w:rFonts w:ascii="Arial" w:hAnsi="Arial" w:cs="Arial"/>
-            <w:sz w:val="24"/>
-            <w:szCs w:val="24"/>
-          </w:rPr>
-          <w:t>http://www.linz.govt.nz/about-linz/our-location-strategy/strategy-and-work-programme/what-geospatial-information</w:t>
-        </w:r>
-      </w:hyperlink>
-    </w:p>
-    <w:p>
-      <w:pPr>
-        <w:spacing w:beforeLines="200" w:before="480" w:afterLines="240" w:after="576" w:line="360" w:lineRule="auto"/>
-        <w:mirrorIndents/>
-        <w:jc w:val="both"/>
-        <w:rPr>
-          <w:rFonts w:ascii="Arial" w:hAnsi="Arial" w:cs="Arial"/>
-          <w:sz w:val="24"/>
-          <w:szCs w:val="24"/>
-        </w:rPr>
-      </w:pPr>
-      <w:hyperlink r:id="rId13"/>
-    </w:p>
-    <w:p>
-      <w:pPr>
-        <w:spacing w:beforeLines="200" w:before="480" w:afterLines="240" w:after="576" w:line="360" w:lineRule="auto"/>
-        <w:mirrorIndents/>
-        <w:jc w:val="both"/>
-        <w:rPr>
-          <w:rFonts w:ascii="Arial" w:hAnsi="Arial" w:cs="Arial"/>
-          <w:sz w:val="24"/>
-          <w:szCs w:val="24"/>
-          <w:lang w:val="en-US"/>
-        </w:rPr>
-      </w:pPr>
-      <w:r>
-        <w:rPr>
-          <w:rFonts w:ascii="Arial" w:hAnsi="Arial" w:cs="Arial"/>
-          <w:sz w:val="24"/>
-          <w:szCs w:val="24"/>
-        </w:rPr>
-        <w:t xml:space="preserve">        </w:t>
-      </w:r>
-      <w:r>
-        <w:rPr>
-          <w:rFonts w:ascii="Arial" w:hAnsi="Arial" w:cs="Arial"/>
-          <w:sz w:val="24"/>
-          <w:szCs w:val="24"/>
-        </w:rPr>
-        <w:tab/>
-        <w:t xml:space="preserve">[7] Asociación Española de Ergonomía, </w:t>
-      </w:r>
-      <w:r>
-        <w:rPr>
-          <w:rFonts w:ascii="Arial" w:hAnsi="Arial" w:cs="Arial"/>
-          <w:i/>
-          <w:sz w:val="24"/>
-          <w:szCs w:val="24"/>
-        </w:rPr>
-        <w:t>¿Qué es la ergonomía</w:t>
-      </w:r>
-      <w:proofErr w:type="gramStart"/>
-      <w:r>
-        <w:rPr>
-          <w:rFonts w:ascii="Arial" w:hAnsi="Arial" w:cs="Arial"/>
-          <w:i/>
-          <w:sz w:val="24"/>
-          <w:szCs w:val="24"/>
-        </w:rPr>
-        <w:t>?</w:t>
-      </w:r>
-      <w:r>
-        <w:rPr>
-          <w:rFonts w:ascii="Arial" w:hAnsi="Arial" w:cs="Arial"/>
-          <w:sz w:val="24"/>
-          <w:szCs w:val="24"/>
-        </w:rPr>
-        <w:t>[</w:t>
-      </w:r>
-      <w:proofErr w:type="gramEnd"/>
-      <w:r>
-        <w:rPr>
-          <w:rFonts w:ascii="Arial" w:hAnsi="Arial" w:cs="Arial"/>
-          <w:sz w:val="24"/>
-          <w:szCs w:val="24"/>
-        </w:rPr>
-        <w:t xml:space="preserve">Online]. </w:t>
-      </w:r>
-      <w:proofErr w:type="spellStart"/>
-      <w:r>
-        <w:rPr>
-          <w:rFonts w:ascii="Arial" w:hAnsi="Arial" w:cs="Arial"/>
-          <w:sz w:val="24"/>
-          <w:szCs w:val="24"/>
-          <w:lang w:val="en-US"/>
-        </w:rPr>
-        <w:t>Disponible</w:t>
-      </w:r>
-      <w:proofErr w:type="spellEnd"/>
-      <w:r>
-        <w:rPr>
-          <w:rFonts w:ascii="Arial" w:hAnsi="Arial" w:cs="Arial"/>
-          <w:sz w:val="24"/>
-          <w:szCs w:val="24"/>
-          <w:lang w:val="en-US"/>
-        </w:rPr>
-        <w:t xml:space="preserve"> en:</w:t>
-      </w:r>
-      <w:hyperlink r:id="rId14">
-        <w:r>
-          <w:rPr>
-            <w:rStyle w:val="Hipervnculo"/>
-            <w:rFonts w:ascii="Arial" w:hAnsi="Arial" w:cs="Arial"/>
-            <w:sz w:val="24"/>
-            <w:szCs w:val="24"/>
-            <w:lang w:val="en-US"/>
-          </w:rPr>
-          <w:t xml:space="preserve"> </w:t>
-        </w:r>
-      </w:hyperlink>
-      <w:hyperlink r:id="rId15">
-        <w:r>
-          <w:rPr>
-            <w:rStyle w:val="Hipervnculo"/>
-            <w:rFonts w:ascii="Arial" w:hAnsi="Arial" w:cs="Arial"/>
-            <w:sz w:val="24"/>
-            <w:szCs w:val="24"/>
-            <w:lang w:val="en-US"/>
-          </w:rPr>
-          <w:t>http://www.ergonomos.es/ergonomia.php</w:t>
-        </w:r>
-      </w:hyperlink>
-    </w:p>
-    <w:p>
-      <w:pPr>
-        <w:spacing w:beforeLines="200" w:before="480" w:afterLines="240" w:after="576" w:line="360" w:lineRule="auto"/>
-        <w:mirrorIndents/>
-        <w:jc w:val="both"/>
-        <w:rPr>
-          <w:rFonts w:ascii="Arial" w:hAnsi="Arial" w:cs="Arial"/>
-          <w:sz w:val="24"/>
-          <w:szCs w:val="24"/>
-          <w:lang w:val="en-US"/>
-        </w:rPr>
-      </w:pPr>
-      <w:hyperlink r:id="rId16"/>
-    </w:p>
-    <w:p>
-      <w:pPr>
-        <w:spacing w:beforeLines="200" w:before="480" w:afterLines="240" w:after="576" w:line="360" w:lineRule="auto"/>
-        <w:mirrorIndents/>
-        <w:jc w:val="both"/>
-        <w:rPr>
-          <w:rFonts w:ascii="Arial" w:hAnsi="Arial" w:cs="Arial"/>
-          <w:sz w:val="24"/>
-          <w:szCs w:val="24"/>
-        </w:rPr>
-      </w:pPr>
-      <w:r>
-        <w:rPr>
-          <w:rFonts w:ascii="Arial" w:hAnsi="Arial" w:cs="Arial"/>
-          <w:sz w:val="24"/>
-          <w:szCs w:val="24"/>
-          <w:lang w:val="en-US"/>
-        </w:rPr>
-        <w:t xml:space="preserve">        </w:t>
-      </w:r>
-      <w:r>
-        <w:rPr>
-          <w:rFonts w:ascii="Arial" w:hAnsi="Arial" w:cs="Arial"/>
-          <w:sz w:val="24"/>
-          <w:szCs w:val="24"/>
-          <w:lang w:val="en-US"/>
-        </w:rPr>
-        <w:tab/>
-        <w:t xml:space="preserve">[8] +ACUMEN, </w:t>
-      </w:r>
-      <w:proofErr w:type="gramStart"/>
-      <w:r>
-        <w:rPr>
-          <w:rFonts w:ascii="Arial" w:hAnsi="Arial" w:cs="Arial"/>
-          <w:i/>
-          <w:sz w:val="24"/>
-          <w:szCs w:val="24"/>
-          <w:lang w:val="en-US"/>
-        </w:rPr>
-        <w:t>An</w:t>
-      </w:r>
-      <w:proofErr w:type="gramEnd"/>
-      <w:r>
-        <w:rPr>
-          <w:rFonts w:ascii="Arial" w:hAnsi="Arial" w:cs="Arial"/>
-          <w:i/>
-          <w:sz w:val="24"/>
-          <w:szCs w:val="24"/>
-          <w:lang w:val="en-US"/>
-        </w:rPr>
-        <w:t xml:space="preserve"> Introduction to Human-Centered Design</w:t>
-      </w:r>
-      <w:r>
-        <w:rPr>
-          <w:rFonts w:ascii="Arial" w:hAnsi="Arial" w:cs="Arial"/>
-          <w:sz w:val="24"/>
-          <w:szCs w:val="24"/>
-          <w:lang w:val="en-US"/>
-        </w:rPr>
-        <w:t xml:space="preserve"> [Online PDF]. </w:t>
       </w:r>
       <w:r>
         <w:rPr>
@@ -8636,7 +8051,7 @@
             <w:sz w:val="24"/>
             <w:szCs w:val="24"/>
           </w:rPr>
-          <w:t>http://plusacumen.org/wp-content/uploads/2013/07/Week1_readings.pdf</w:t>
+          <w:t>http://www.linz.govt.nz/about-linz/our-location-strategy/strategy-and-work-programme/what-geospatial-information</w:t>
         </w:r>
       </w:hyperlink>
     </w:p>
@@ -8662,15 +8077,15 @@
           <w:rFonts w:ascii="Arial" w:hAnsi="Arial" w:cs="Arial"/>
           <w:sz w:val="24"/>
           <w:szCs w:val="24"/>
-        </w:rPr>
-      </w:pPr>
-      <w:r>
-        <w:rPr>
-          <w:rFonts w:ascii="Arial" w:hAnsi="Arial" w:cs="Arial"/>
-          <w:sz w:val="24"/>
-          <w:szCs w:val="24"/>
-        </w:rPr>
-        <w:lastRenderedPageBreak/>
+          <w:lang w:val="en-US"/>
+        </w:rPr>
+      </w:pPr>
+      <w:r>
+        <w:rPr>
+          <w:rFonts w:ascii="Arial" w:hAnsi="Arial" w:cs="Arial"/>
+          <w:sz w:val="24"/>
+          <w:szCs w:val="24"/>
+        </w:rPr>
         <w:t xml:space="preserve">        </w:t>
       </w:r>
       <w:r>
@@ -8680,7 +8095,43 @@
           <w:szCs w:val="24"/>
         </w:rPr>
         <w:tab/>
-        <w:t xml:space="preserve">[9] </w:t>
+        <w:t xml:space="preserve">[7] Asociación Española de Ergonomía, </w:t>
+      </w:r>
+      <w:r>
+        <w:rPr>
+          <w:rFonts w:ascii="Arial" w:hAnsi="Arial" w:cs="Arial"/>
+          <w:i/>
+          <w:sz w:val="24"/>
+          <w:szCs w:val="24"/>
+        </w:rPr>
+        <w:t>¿Qué es la ergonomía</w:t>
+      </w:r>
+      <w:proofErr w:type="gramStart"/>
+      <w:r>
+        <w:rPr>
+          <w:rFonts w:ascii="Arial" w:hAnsi="Arial" w:cs="Arial"/>
+          <w:i/>
+          <w:sz w:val="24"/>
+          <w:szCs w:val="24"/>
+        </w:rPr>
+        <w:t>?</w:t>
+      </w:r>
+      <w:r>
+        <w:rPr>
+          <w:rFonts w:ascii="Arial" w:hAnsi="Arial" w:cs="Arial"/>
+          <w:sz w:val="24"/>
+          <w:szCs w:val="24"/>
+        </w:rPr>
+        <w:t>[</w:t>
+      </w:r>
+      <w:proofErr w:type="gramEnd"/>
+      <w:r>
+        <w:rPr>
+          <w:rFonts w:ascii="Arial" w:hAnsi="Arial" w:cs="Arial"/>
+          <w:sz w:val="24"/>
+          <w:szCs w:val="24"/>
+        </w:rPr>
+        <w:t xml:space="preserve">Online]. </w:t>
       </w:r>
       <w:proofErr w:type="spellStart"/>
       <w:r>
@@ -8688,8 +8139,9 @@
           <w:rFonts w:ascii="Arial" w:hAnsi="Arial" w:cs="Arial"/>
           <w:sz w:val="24"/>
           <w:szCs w:val="24"/>
-        </w:rPr>
-        <w:t>albertolacalle</w:t>
+          <w:lang w:val="en-US"/>
+        </w:rPr>
+        <w:t>Disponible</w:t>
       </w:r>
       <w:proofErr w:type="spellEnd"/>
       <w:r>
@@ -8697,25 +8149,9 @@
           <w:rFonts w:ascii="Arial" w:hAnsi="Arial" w:cs="Arial"/>
           <w:sz w:val="24"/>
           <w:szCs w:val="24"/>
-        </w:rPr>
-        <w:t xml:space="preserve">, </w:t>
-      </w:r>
-      <w:r>
-        <w:rPr>
-          <w:rFonts w:ascii="Arial" w:hAnsi="Arial" w:cs="Arial"/>
-          <w:i/>
-          <w:sz w:val="24"/>
-          <w:szCs w:val="24"/>
-        </w:rPr>
-        <w:t>HCI, usabilidad y su relación con el diseño de interacción</w:t>
-      </w:r>
-      <w:r>
-        <w:rPr>
-          <w:rFonts w:ascii="Arial" w:hAnsi="Arial" w:cs="Arial"/>
-          <w:sz w:val="24"/>
-          <w:szCs w:val="24"/>
-        </w:rPr>
-        <w:t xml:space="preserve"> [Online]. Disponible en:</w:t>
+          <w:lang w:val="en-US"/>
+        </w:rPr>
+        <w:t xml:space="preserve"> en:</w:t>
       </w:r>
       <w:hyperlink r:id="rId20">
         <w:r>
@@ -8724,6 +8160,7 @@
             <w:rFonts w:ascii="Arial" w:hAnsi="Arial" w:cs="Arial"/>
             <w:sz w:val="24"/>
             <w:szCs w:val="24"/>
+            <w:lang w:val="en-US"/>
           </w:rPr>
           <w:t xml:space="preserve"> </w:t>
         </w:r>
@@ -8735,6 +8172,213 @@
             <w:rFonts w:ascii="Arial" w:hAnsi="Arial" w:cs="Arial"/>
             <w:sz w:val="24"/>
             <w:szCs w:val="24"/>
+            <w:lang w:val="en-US"/>
+          </w:rPr>
+          <w:t>http://www.ergonomos.es/ergonomia.php</w:t>
+        </w:r>
+      </w:hyperlink>
+    </w:p>
+    <w:p>
+      <w:pPr>
+        <w:spacing w:beforeLines="200" w:before="480" w:afterLines="240" w:after="576" w:line="360" w:lineRule="auto"/>
+        <w:mirrorIndents/>
+        <w:jc w:val="both"/>
+        <w:rPr>
+          <w:rFonts w:ascii="Arial" w:hAnsi="Arial" w:cs="Arial"/>
+          <w:sz w:val="24"/>
+          <w:szCs w:val="24"/>
+          <w:lang w:val="en-US"/>
+        </w:rPr>
+      </w:pPr>
+      <w:hyperlink r:id="rId22"/>
+    </w:p>
+    <w:p>
+      <w:pPr>
+        <w:spacing w:beforeLines="200" w:before="480" w:afterLines="240" w:after="576" w:line="360" w:lineRule="auto"/>
+        <w:mirrorIndents/>
+        <w:jc w:val="both"/>
+        <w:rPr>
+          <w:rFonts w:ascii="Arial" w:hAnsi="Arial" w:cs="Arial"/>
+          <w:sz w:val="24"/>
+          <w:szCs w:val="24"/>
+        </w:rPr>
+      </w:pPr>
+      <w:r>
+        <w:rPr>
+          <w:rFonts w:ascii="Arial" w:hAnsi="Arial" w:cs="Arial"/>
+          <w:sz w:val="24"/>
+          <w:szCs w:val="24"/>
+          <w:lang w:val="en-US"/>
+        </w:rPr>
+        <w:t xml:space="preserve">        </w:t>
+      </w:r>
+      <w:r>
+        <w:rPr>
+          <w:rFonts w:ascii="Arial" w:hAnsi="Arial" w:cs="Arial"/>
+          <w:sz w:val="24"/>
+          <w:szCs w:val="24"/>
+          <w:lang w:val="en-US"/>
+        </w:rPr>
+        <w:tab/>
+        <w:t xml:space="preserve">[8] +ACUMEN, </w:t>
+      </w:r>
+      <w:proofErr w:type="gramStart"/>
+      <w:r>
+        <w:rPr>
+          <w:rFonts w:ascii="Arial" w:hAnsi="Arial" w:cs="Arial"/>
+          <w:i/>
+          <w:sz w:val="24"/>
+          <w:szCs w:val="24"/>
+          <w:lang w:val="en-US"/>
+        </w:rPr>
+        <w:t>An</w:t>
+      </w:r>
+      <w:proofErr w:type="gramEnd"/>
+      <w:r>
+        <w:rPr>
+          <w:rFonts w:ascii="Arial" w:hAnsi="Arial" w:cs="Arial"/>
+          <w:i/>
+          <w:sz w:val="24"/>
+          <w:szCs w:val="24"/>
+          <w:lang w:val="en-US"/>
+        </w:rPr>
+        <w:t xml:space="preserve"> Introduction to Human-Centered Design</w:t>
+      </w:r>
+      <w:r>
+        <w:rPr>
+          <w:rFonts w:ascii="Arial" w:hAnsi="Arial" w:cs="Arial"/>
+          <w:sz w:val="24"/>
+          <w:szCs w:val="24"/>
+          <w:lang w:val="en-US"/>
+        </w:rPr>
+        <w:t xml:space="preserve"> [Online PDF]. </w:t>
+      </w:r>
+      <w:r>
+        <w:rPr>
+          <w:rFonts w:ascii="Arial" w:hAnsi="Arial" w:cs="Arial"/>
+          <w:sz w:val="24"/>
+          <w:szCs w:val="24"/>
+        </w:rPr>
+        <w:t>Disponible en:</w:t>
+      </w:r>
+      <w:hyperlink r:id="rId23">
+        <w:r>
+          <w:rPr>
+            <w:rStyle w:val="Hipervnculo"/>
+            <w:rFonts w:ascii="Arial" w:hAnsi="Arial" w:cs="Arial"/>
+            <w:sz w:val="24"/>
+            <w:szCs w:val="24"/>
+          </w:rPr>
+          <w:t xml:space="preserve"> </w:t>
+        </w:r>
+      </w:hyperlink>
+      <w:hyperlink r:id="rId24">
+        <w:r>
+          <w:rPr>
+            <w:rStyle w:val="Hipervnculo"/>
+            <w:rFonts w:ascii="Arial" w:hAnsi="Arial" w:cs="Arial"/>
+            <w:sz w:val="24"/>
+            <w:szCs w:val="24"/>
+          </w:rPr>
+          <w:t>http://plusacumen.org/wp-content/uploads/2013/07/Week1_readings.pdf</w:t>
+        </w:r>
+      </w:hyperlink>
+    </w:p>
+    <w:p>
+      <w:pPr>
+        <w:spacing w:beforeLines="200" w:before="480" w:afterLines="240" w:after="576" w:line="360" w:lineRule="auto"/>
+        <w:mirrorIndents/>
+        <w:jc w:val="both"/>
+        <w:rPr>
+          <w:rFonts w:ascii="Arial" w:hAnsi="Arial" w:cs="Arial"/>
+          <w:sz w:val="24"/>
+          <w:szCs w:val="24"/>
+        </w:rPr>
+      </w:pPr>
+      <w:hyperlink r:id="rId25"/>
+    </w:p>
+    <w:p>
+      <w:pPr>
+        <w:spacing w:beforeLines="200" w:before="480" w:afterLines="240" w:after="576" w:line="360" w:lineRule="auto"/>
+        <w:mirrorIndents/>
+        <w:jc w:val="both"/>
+        <w:rPr>
+          <w:rFonts w:ascii="Arial" w:hAnsi="Arial" w:cs="Arial"/>
+          <w:sz w:val="24"/>
+          <w:szCs w:val="24"/>
+        </w:rPr>
+      </w:pPr>
+      <w:r>
+        <w:rPr>
+          <w:rFonts w:ascii="Arial" w:hAnsi="Arial" w:cs="Arial"/>
+          <w:sz w:val="24"/>
+          <w:szCs w:val="24"/>
+        </w:rPr>
+        <w:lastRenderedPageBreak/>
+        <w:t xml:space="preserve">        </w:t>
+      </w:r>
+      <w:r>
+        <w:rPr>
+          <w:rFonts w:ascii="Arial" w:hAnsi="Arial" w:cs="Arial"/>
+          <w:sz w:val="24"/>
+          <w:szCs w:val="24"/>
+        </w:rPr>
+        <w:tab/>
+        <w:t xml:space="preserve">[9] </w:t>
+      </w:r>
+      <w:proofErr w:type="spellStart"/>
+      <w:r>
+        <w:rPr>
+          <w:rFonts w:ascii="Arial" w:hAnsi="Arial" w:cs="Arial"/>
+          <w:sz w:val="24"/>
+          <w:szCs w:val="24"/>
+        </w:rPr>
+        <w:t>albertolacalle</w:t>
+      </w:r>
+      <w:proofErr w:type="spellEnd"/>
+      <w:r>
+        <w:rPr>
+          <w:rFonts w:ascii="Arial" w:hAnsi="Arial" w:cs="Arial"/>
+          <w:sz w:val="24"/>
+          <w:szCs w:val="24"/>
+        </w:rPr>
+        <w:t xml:space="preserve">, </w:t>
+      </w:r>
+      <w:r>
+        <w:rPr>
+          <w:rFonts w:ascii="Arial" w:hAnsi="Arial" w:cs="Arial"/>
+          <w:i/>
+          <w:sz w:val="24"/>
+          <w:szCs w:val="24"/>
+        </w:rPr>
+        <w:t>HCI, usabilidad y su relación con el diseño de interacción</w:t>
+      </w:r>
+      <w:r>
+        <w:rPr>
+          <w:rFonts w:ascii="Arial" w:hAnsi="Arial" w:cs="Arial"/>
+          <w:sz w:val="24"/>
+          <w:szCs w:val="24"/>
+        </w:rPr>
+        <w:t xml:space="preserve"> [Online]. Disponible en:</w:t>
+      </w:r>
+      <w:hyperlink r:id="rId26">
+        <w:r>
+          <w:rPr>
+            <w:rStyle w:val="Hipervnculo"/>
+            <w:rFonts w:ascii="Arial" w:hAnsi="Arial" w:cs="Arial"/>
+            <w:sz w:val="24"/>
+            <w:szCs w:val="24"/>
+          </w:rPr>
+          <w:t xml:space="preserve"> </w:t>
+        </w:r>
+      </w:hyperlink>
+      <w:hyperlink r:id="rId27">
+        <w:r>
+          <w:rPr>
+            <w:rStyle w:val="Hipervnculo"/>
+            <w:rFonts w:ascii="Arial" w:hAnsi="Arial" w:cs="Arial"/>
+            <w:sz w:val="24"/>
+            <w:szCs w:val="24"/>
           </w:rPr>
           <w:t>http://albertolacalle.com/hci.htm</w:t>
         </w:r>
@@ -8946,7 +8590,7 @@
         </w:rPr>
         <w:t xml:space="preserve"> en:</w:t>
       </w:r>
-      <w:hyperlink r:id="rId22" w:anchor="2_1">
+      <w:hyperlink r:id="rId28" w:anchor="2_1">
         <w:r>
           <w:rPr>
             <w:rStyle w:val="Hipervnculo"/>
@@ -8958,7 +8602,7 @@
           <w:t xml:space="preserve"> </w:t>
         </w:r>
       </w:hyperlink>
-      <w:hyperlink r:id="rId23" w:anchor="2_1">
+      <w:hyperlink r:id="rId29" w:anchor="2_1">
         <w:r>
           <w:rPr>
             <w:rStyle w:val="Hipervnculo"/>
@@ -8983,7 +8627,7 @@
           <w:lang w:val="en-US"/>
         </w:rPr>
       </w:pPr>
-      <w:hyperlink r:id="rId24"/>
+      <w:hyperlink r:id="rId30"/>
     </w:p>
     <w:p>
       <w:pPr>
@@ -9032,7 +8676,7 @@
         </w:rPr>
         <w:t>Disponible en:</w:t>
       </w:r>
-      <w:hyperlink r:id="rId25">
+      <w:hyperlink r:id="rId31">
         <w:r>
           <w:rPr>
             <w:rStyle w:val="Hipervnculo"/>
@@ -9043,7 +8687,7 @@
           <w:t xml:space="preserve"> </w:t>
         </w:r>
       </w:hyperlink>
-      <w:hyperlink r:id="rId26" w:anchor="iso:std:iso:6385:ed-2:v1:en">
+      <w:hyperlink r:id="rId32" w:anchor="iso:std:iso:6385:ed-2:v1:en">
         <w:r>
           <w:rPr>
             <w:rStyle w:val="Hipervnculo"/>
@@ -9066,7 +8710,7 @@
           <w:szCs w:val="24"/>
         </w:rPr>
       </w:pPr>
-      <w:hyperlink r:id="rId27"/>
+      <w:hyperlink r:id="rId33"/>
     </w:p>
     <w:p>
       <w:pPr>
@@ -9137,7 +8781,7 @@
         </w:rPr>
         <w:t xml:space="preserve">Disponible en: </w:t>
       </w:r>
-      <w:hyperlink r:id="rId28">
+      <w:hyperlink r:id="rId34">
         <w:r>
           <w:rPr>
             <w:rStyle w:val="Hipervnculo"/>
@@ -9160,7 +8804,7 @@
           <w:szCs w:val="24"/>
         </w:rPr>
       </w:pPr>
-      <w:hyperlink r:id="rId29" w:anchor="2_1"/>
+      <w:hyperlink r:id="rId35" w:anchor="2_1"/>
     </w:p>
     <w:p>
       <w:pPr>
@@ -9269,7 +8913,7 @@
         </w:rPr>
         <w:t>Disponible en:</w:t>
       </w:r>
-      <w:hyperlink r:id="rId30">
+      <w:hyperlink r:id="rId36">
         <w:r>
           <w:rPr>
             <w:rStyle w:val="Hipervnculo"/>
@@ -9280,7 +8924,7 @@
           <w:t xml:space="preserve"> </w:t>
         </w:r>
       </w:hyperlink>
-      <w:hyperlink r:id="rId31">
+      <w:hyperlink r:id="rId37">
         <w:r>
           <w:rPr>
             <w:rStyle w:val="Hipervnculo"/>
@@ -9303,7 +8947,7 @@
           <w:szCs w:val="24"/>
         </w:rPr>
       </w:pPr>
-      <w:hyperlink r:id="rId32"/>
+      <w:hyperlink r:id="rId38"/>
     </w:p>
     <w:p>
       <w:pPr>
@@ -9543,7 +9187,7 @@
         </w:rPr>
         <w:t xml:space="preserve">, [Online].Disponible en: </w:t>
       </w:r>
-      <w:hyperlink r:id="rId33">
+      <w:hyperlink r:id="rId39">
         <w:r>
           <w:rPr>
             <w:rStyle w:val="Hipervnculo"/>
@@ -9630,7 +9274,7 @@
         </w:rPr>
         <w:t xml:space="preserve"> </w:t>
       </w:r>
-      <w:hyperlink r:id="rId34">
+      <w:hyperlink r:id="rId40">
         <w:r>
           <w:rPr>
             <w:rStyle w:val="Hipervnculo"/>
@@ -9719,7 +9363,7 @@
         </w:rPr>
         <w:t xml:space="preserve"> </w:t>
       </w:r>
-      <w:hyperlink r:id="rId35">
+      <w:hyperlink r:id="rId41">
         <w:r>
           <w:rPr>
             <w:rStyle w:val="Hipervnculo"/>
@@ -9990,7 +9634,7 @@
       </w:pPr>
     </w:p>
     <w:sectPr>
-      <w:footerReference w:type="default" r:id="rId36"/>
+      <w:footerReference w:type="default" r:id="rId42"/>
       <w:pgSz w:w="12240" w:h="15840"/>
       <w:pgMar w:top="1701" w:right="1134" w:bottom="1701" w:left="2268" w:header="709" w:footer="1134" w:gutter="0"/>
       <w:cols w:space="708"/>
@@ -10026,6 +9670,17 @@
 </file>
 
 <file path=word/footer1.xml><?xml version="1.0" encoding="utf-8"?>
+<w:ftr xmlns:wpc="http://schemas.microsoft.com/office/word/2010/wordprocessingCanvas" xmlns:mc="http://schemas.openxmlformats.org/markup-compatibility/2006" xmlns:o="urn:schemas-microsoft-com:office:office" xmlns:r="http://schemas.openxmlformats.org/officeDocument/2006/relationships" xmlns:m="http://schemas.openxmlformats.org/officeDocument/2006/math" xmlns:v="urn:schemas-microsoft-com:vml" xmlns:wp14="http://schemas.microsoft.com/office/word/2010/wordprocessingDrawing" xmlns:wp="http://schemas.openxmlformats.org/drawingml/2006/wordprocessingDrawing" xmlns:w10="urn:schemas-microsoft-com:office:word" xmlns:w="http://schemas.openxmlformats.org/wordprocessingml/2006/main" xmlns:w14="http://schemas.microsoft.com/office/word/2010/wordml" xmlns:wpg="http://schemas.microsoft.com/office/word/2010/wordprocessingGroup" xmlns:wpi="http://schemas.microsoft.com/office/word/2010/wordprocessingInk" xmlns:wne="http://schemas.microsoft.com/office/word/2006/wordml" xmlns:wps="http://schemas.microsoft.com/office/word/2010/wordprocessingShape" mc:Ignorable="w14 wp14">
+  <w:p>
+    <w:pPr>
+      <w:pStyle w:val="Piedepgina"/>
+      <w:spacing w:before="288"/>
+    </w:pPr>
+  </w:p>
+</w:ftr>
+</file>
+
+<file path=word/footer2.xml><?xml version="1.0" encoding="utf-8"?>
 <w:ftr xmlns:wpc="http://schemas.microsoft.com/office/word/2010/wordprocessingCanvas" xmlns:mc="http://schemas.openxmlformats.org/markup-compatibility/2006" xmlns:o="urn:schemas-microsoft-com:office:office" xmlns:r="http://schemas.openxmlformats.org/officeDocument/2006/relationships" xmlns:m="http://schemas.openxmlformats.org/officeDocument/2006/math" xmlns:v="urn:schemas-microsoft-com:vml" xmlns:wp14="http://schemas.microsoft.com/office/word/2010/wordprocessingDrawing" xmlns:wp="http://schemas.openxmlformats.org/drawingml/2006/wordprocessingDrawing" xmlns:w10="urn:schemas-microsoft-com:office:word" xmlns:w="http://schemas.openxmlformats.org/wordprocessingml/2006/main" xmlns:w14="http://schemas.microsoft.com/office/word/2010/wordml" xmlns:wpg="http://schemas.microsoft.com/office/word/2010/wordprocessingGroup" xmlns:wpi="http://schemas.microsoft.com/office/word/2010/wordprocessingInk" xmlns:wne="http://schemas.microsoft.com/office/word/2006/wordml" xmlns:wps="http://schemas.microsoft.com/office/word/2010/wordprocessingShape" mc:Ignorable="w14 wp14">
   <w:p>
     <w:pPr>
@@ -10044,7 +9699,18 @@
 </w:ftr>
 </file>
 
-<file path=word/footer2.xml><?xml version="1.0" encoding="utf-8"?>
+<file path=word/footer3.xml><?xml version="1.0" encoding="utf-8"?>
+<w:ftr xmlns:wpc="http://schemas.microsoft.com/office/word/2010/wordprocessingCanvas" xmlns:mc="http://schemas.openxmlformats.org/markup-compatibility/2006" xmlns:o="urn:schemas-microsoft-com:office:office" xmlns:r="http://schemas.openxmlformats.org/officeDocument/2006/relationships" xmlns:m="http://schemas.openxmlformats.org/officeDocument/2006/math" xmlns:v="urn:schemas-microsoft-com:vml" xmlns:wp14="http://schemas.microsoft.com/office/word/2010/wordprocessingDrawing" xmlns:wp="http://schemas.openxmlformats.org/drawingml/2006/wordprocessingDrawing" xmlns:w10="urn:schemas-microsoft-com:office:word" xmlns:w="http://schemas.openxmlformats.org/wordprocessingml/2006/main" xmlns:w14="http://schemas.microsoft.com/office/word/2010/wordml" xmlns:wpg="http://schemas.microsoft.com/office/word/2010/wordprocessingGroup" xmlns:wpi="http://schemas.microsoft.com/office/word/2010/wordprocessingInk" xmlns:wne="http://schemas.microsoft.com/office/word/2006/wordml" xmlns:wps="http://schemas.microsoft.com/office/word/2010/wordprocessingShape" mc:Ignorable="w14 wp14">
+  <w:p>
+    <w:pPr>
+      <w:pStyle w:val="Piedepgina"/>
+      <w:spacing w:before="288"/>
+    </w:pPr>
+  </w:p>
+</w:ftr>
+</file>
+
+<file path=word/footer4.xml><?xml version="1.0" encoding="utf-8"?>
 <w:ftr xmlns:wpc="http://schemas.microsoft.com/office/word/2010/wordprocessingCanvas" xmlns:mc="http://schemas.openxmlformats.org/markup-compatibility/2006" xmlns:o="urn:schemas-microsoft-com:office:office" xmlns:r="http://schemas.openxmlformats.org/officeDocument/2006/relationships" xmlns:m="http://schemas.openxmlformats.org/officeDocument/2006/math" xmlns:v="urn:schemas-microsoft-com:vml" xmlns:wp14="http://schemas.microsoft.com/office/word/2010/wordprocessingDrawing" xmlns:wp="http://schemas.openxmlformats.org/drawingml/2006/wordprocessingDrawing" xmlns:w10="urn:schemas-microsoft-com:office:word" xmlns:w="http://schemas.openxmlformats.org/wordprocessingml/2006/main" xmlns:w14="http://schemas.microsoft.com/office/word/2010/wordml" xmlns:wpg="http://schemas.microsoft.com/office/word/2010/wordprocessingGroup" xmlns:wpi="http://schemas.microsoft.com/office/word/2010/wordprocessingInk" xmlns:wne="http://schemas.microsoft.com/office/word/2006/wordml" xmlns:wps="http://schemas.microsoft.com/office/word/2010/wordprocessingShape" mc:Ignorable="w14 wp14">
   <w:sdt>
     <w:sdtPr>
@@ -10054,7 +9720,6 @@
         <w:docPartUnique/>
       </w:docPartObj>
     </w:sdtPr>
-    <w:sdtEndPr/>
     <w:sdtContent>
       <w:p>
         <w:pPr>
@@ -10076,7 +9741,7 @@
             <w:noProof/>
             <w:lang w:val="es-ES"/>
           </w:rPr>
-          <w:t>24</w:t>
+          <w:t>42</w:t>
         </w:r>
         <w:r>
           <w:fldChar w:fldCharType="end"/>
@@ -10124,12 +9789,158 @@
 </w:footnotes>
 </file>
 
+<file path=word/header1.xml><?xml version="1.0" encoding="utf-8"?>
+<w:hdr xmlns:wpc="http://schemas.microsoft.com/office/word/2010/wordprocessingCanvas" xmlns:mc="http://schemas.openxmlformats.org/markup-compatibility/2006" xmlns:o="urn:schemas-microsoft-com:office:office" xmlns:r="http://schemas.openxmlformats.org/officeDocument/2006/relationships" xmlns:m="http://schemas.openxmlformats.org/officeDocument/2006/math" xmlns:v="urn:schemas-microsoft-com:vml" xmlns:wp14="http://schemas.microsoft.com/office/word/2010/wordprocessingDrawing" xmlns:wp="http://schemas.openxmlformats.org/drawingml/2006/wordprocessingDrawing" xmlns:w10="urn:schemas-microsoft-com:office:word" xmlns:w="http://schemas.openxmlformats.org/wordprocessingml/2006/main" xmlns:w14="http://schemas.microsoft.com/office/word/2010/wordml" xmlns:wpg="http://schemas.microsoft.com/office/word/2010/wordprocessingGroup" xmlns:wpi="http://schemas.microsoft.com/office/word/2010/wordprocessingInk" xmlns:wne="http://schemas.microsoft.com/office/word/2006/wordml" xmlns:wps="http://schemas.microsoft.com/office/word/2010/wordprocessingShape" mc:Ignorable="w14 wp14">
+  <w:p>
+    <w:pPr>
+      <w:pStyle w:val="Encabezado"/>
+      <w:spacing w:before="288"/>
+    </w:pPr>
+  </w:p>
+</w:hdr>
+</file>
+
+<file path=word/header2.xml><?xml version="1.0" encoding="utf-8"?>
+<w:hdr xmlns:wpc="http://schemas.microsoft.com/office/word/2010/wordprocessingCanvas" xmlns:mc="http://schemas.openxmlformats.org/markup-compatibility/2006" xmlns:o="urn:schemas-microsoft-com:office:office" xmlns:r="http://schemas.openxmlformats.org/officeDocument/2006/relationships" xmlns:m="http://schemas.openxmlformats.org/officeDocument/2006/math" xmlns:v="urn:schemas-microsoft-com:vml" xmlns:wp14="http://schemas.microsoft.com/office/word/2010/wordprocessingDrawing" xmlns:wp="http://schemas.openxmlformats.org/drawingml/2006/wordprocessingDrawing" xmlns:w10="urn:schemas-microsoft-com:office:word" xmlns:w="http://schemas.openxmlformats.org/wordprocessingml/2006/main" xmlns:w14="http://schemas.microsoft.com/office/word/2010/wordml" xmlns:wpg="http://schemas.microsoft.com/office/word/2010/wordprocessingGroup" xmlns:wpi="http://schemas.microsoft.com/office/word/2010/wordprocessingInk" xmlns:wne="http://schemas.microsoft.com/office/word/2006/wordml" xmlns:wps="http://schemas.microsoft.com/office/word/2010/wordprocessingShape" mc:Ignorable="w14 wp14">
+  <w:p>
+    <w:pPr>
+      <w:pStyle w:val="Encabezado"/>
+      <w:spacing w:before="288"/>
+    </w:pPr>
+  </w:p>
+</w:hdr>
+</file>
+
+<file path=word/header3.xml><?xml version="1.0" encoding="utf-8"?>
+<w:hdr xmlns:wpc="http://schemas.microsoft.com/office/word/2010/wordprocessingCanvas" xmlns:mc="http://schemas.openxmlformats.org/markup-compatibility/2006" xmlns:o="urn:schemas-microsoft-com:office:office" xmlns:r="http://schemas.openxmlformats.org/officeDocument/2006/relationships" xmlns:m="http://schemas.openxmlformats.org/officeDocument/2006/math" xmlns:v="urn:schemas-microsoft-com:vml" xmlns:wp14="http://schemas.microsoft.com/office/word/2010/wordprocessingDrawing" xmlns:wp="http://schemas.openxmlformats.org/drawingml/2006/wordprocessingDrawing" xmlns:w10="urn:schemas-microsoft-com:office:word" xmlns:w="http://schemas.openxmlformats.org/wordprocessingml/2006/main" xmlns:w14="http://schemas.microsoft.com/office/word/2010/wordml" xmlns:wpg="http://schemas.microsoft.com/office/word/2010/wordprocessingGroup" xmlns:wpi="http://schemas.microsoft.com/office/word/2010/wordprocessingInk" xmlns:wne="http://schemas.microsoft.com/office/word/2006/wordml" xmlns:wps="http://schemas.microsoft.com/office/word/2010/wordprocessingShape" mc:Ignorable="w14 wp14">
+  <w:p>
+    <w:pPr>
+      <w:pStyle w:val="Encabezado"/>
+      <w:spacing w:before="288"/>
+    </w:pPr>
+  </w:p>
+</w:hdr>
+</file>
+
 <file path=word/numbering.xml><?xml version="1.0" encoding="utf-8"?>
 <w:numbering xmlns:wpc="http://schemas.microsoft.com/office/word/2010/wordprocessingCanvas" xmlns:mc="http://schemas.openxmlformats.org/markup-compatibility/2006" xmlns:o="urn:schemas-microsoft-com:office:office" xmlns:r="http://schemas.openxmlformats.org/officeDocument/2006/relationships" xmlns:m="http://schemas.openxmlformats.org/officeDocument/2006/math" xmlns:v="urn:schemas-microsoft-com:vml" xmlns:wp14="http://schemas.microsoft.com/office/word/2010/wordprocessingDrawing" xmlns:wp="http://schemas.openxmlformats.org/drawingml/2006/wordprocessingDrawing" xmlns:w10="urn:schemas-microsoft-com:office:word" xmlns:w="http://schemas.openxmlformats.org/wordprocessingml/2006/main" xmlns:w14="http://schemas.microsoft.com/office/word/2010/wordml" xmlns:wpg="http://schemas.microsoft.com/office/word/2010/wordprocessingGroup" xmlns:wpi="http://schemas.microsoft.com/office/word/2010/wordprocessingInk" xmlns:wne="http://schemas.microsoft.com/office/word/2006/wordml" xmlns:wps="http://schemas.microsoft.com/office/word/2010/wordprocessingShape" mc:Ignorable="w14 wp14">
   <w:abstractNum w:abstractNumId="0">
+    <w:nsid w:val="06940B00"/>
+    <w:multiLevelType w:val="hybridMultilevel"/>
+    <w:tmpl w:val="7E26E6C2"/>
+    <w:lvl w:ilvl="0" w:tplc="240A000B">
+      <w:start w:val="1"/>
+      <w:numFmt w:val="bullet"/>
+      <w:lvlText w:val=""/>
+      <w:lvlJc w:val="left"/>
+      <w:pPr>
+        <w:ind w:left="720" w:hanging="360"/>
+      </w:pPr>
+      <w:rPr>
+        <w:rFonts w:ascii="Wingdings" w:hAnsi="Wingdings" w:hint="default"/>
+      </w:rPr>
+    </w:lvl>
+    <w:lvl w:ilvl="1" w:tplc="240A0003" w:tentative="1">
+      <w:start w:val="1"/>
+      <w:numFmt w:val="bullet"/>
+      <w:lvlText w:val="o"/>
+      <w:lvlJc w:val="left"/>
+      <w:pPr>
+        <w:ind w:left="1440" w:hanging="360"/>
+      </w:pPr>
+      <w:rPr>
+        <w:rFonts w:ascii="Courier New" w:hAnsi="Courier New" w:cs="Courier New" w:hint="default"/>
+      </w:rPr>
+    </w:lvl>
+    <w:lvl w:ilvl="2" w:tplc="240A0005" w:tentative="1">
+      <w:start w:val="1"/>
+      <w:numFmt w:val="bullet"/>
+      <w:lvlText w:val=""/>
+      <w:lvlJc w:val="left"/>
+      <w:pPr>
+        <w:ind w:left="2160" w:hanging="360"/>
+      </w:pPr>
+      <w:rPr>
+        <w:rFonts w:ascii="Wingdings" w:hAnsi="Wingdings" w:hint="default"/>
+      </w:rPr>
+    </w:lvl>
+    <w:lvl w:ilvl="3" w:tplc="240A0001" w:tentative="1">
+      <w:start w:val="1"/>
+      <w:numFmt w:val="bullet"/>
+      <w:lvlText w:val=""/>
+      <w:lvlJc w:val="left"/>
+      <w:pPr>
+        <w:ind w:left="2880" w:hanging="360"/>
+      </w:pPr>
+      <w:rPr>
+        <w:rFonts w:ascii="Symbol" w:hAnsi="Symbol" w:hint="default"/>
+      </w:rPr>
+    </w:lvl>
+    <w:lvl w:ilvl="4" w:tplc="240A0003" w:tentative="1">
+      <w:start w:val="1"/>
+      <w:numFmt w:val="bullet"/>
+      <w:lvlText w:val="o"/>
+      <w:lvlJc w:val="left"/>
+      <w:pPr>
+        <w:ind w:left="3600" w:hanging="360"/>
+      </w:pPr>
+      <w:rPr>
+        <w:rFonts w:ascii="Courier New" w:hAnsi="Courier New" w:cs="Courier New" w:hint="default"/>
+      </w:rPr>
+    </w:lvl>
+    <w:lvl w:ilvl="5" w:tplc="240A0005" w:tentative="1">
+      <w:start w:val="1"/>
+      <w:numFmt w:val="bullet"/>
+      <w:lvlText w:val=""/>
+      <w:lvlJc w:val="left"/>
+      <w:pPr>
+        <w:ind w:left="4320" w:hanging="360"/>
+      </w:pPr>
+      <w:rPr>
+        <w:rFonts w:ascii="Wingdings" w:hAnsi="Wingdings" w:hint="default"/>
+      </w:rPr>
+    </w:lvl>
+    <w:lvl w:ilvl="6" w:tplc="240A0001" w:tentative="1">
+      <w:start w:val="1"/>
+      <w:numFmt w:val="bullet"/>
+      <w:lvlText w:val=""/>
+      <w:lvlJc w:val="left"/>
+      <w:pPr>
+        <w:ind w:left="5040" w:hanging="360"/>
+      </w:pPr>
+      <w:rPr>
+        <w:rFonts w:ascii="Symbol" w:hAnsi="Symbol" w:hint="default"/>
+      </w:rPr>
+    </w:lvl>
+    <w:lvl w:ilvl="7" w:tplc="240A0003" w:tentative="1">
+      <w:start w:val="1"/>
+      <w:numFmt w:val="bullet"/>
+      <w:lvlText w:val="o"/>
+      <w:lvlJc w:val="left"/>
+      <w:pPr>
+        <w:ind w:left="5760" w:hanging="360"/>
+      </w:pPr>
+      <w:rPr>
+        <w:rFonts w:ascii="Courier New" w:hAnsi="Courier New" w:cs="Courier New" w:hint="default"/>
+      </w:rPr>
+    </w:lvl>
+    <w:lvl w:ilvl="8" w:tplc="240A0005" w:tentative="1">
+      <w:start w:val="1"/>
+      <w:numFmt w:val="bullet"/>
+      <w:lvlText w:val=""/>
+      <w:lvlJc w:val="left"/>
+      <w:pPr>
+        <w:ind w:left="6480" w:hanging="360"/>
+      </w:pPr>
+      <w:rPr>
+        <w:rFonts w:ascii="Wingdings" w:hAnsi="Wingdings" w:hint="default"/>
+      </w:rPr>
+    </w:lvl>
+  </w:abstractNum>
+  <w:abstractNum w:abstractNumId="1">
     <w:nsid w:val="0DC04357"/>
     <w:multiLevelType w:val="multilevel"/>
-    <w:tmpl w:val="5478113E"/>
+    <w:tmpl w:val="CDC45D7E"/>
     <w:lvl w:ilvl="0">
       <w:start w:val="1"/>
       <w:numFmt w:val="decimal"/>
@@ -10179,6 +9990,7 @@
       </w:pPr>
       <w:rPr>
         <w:rFonts w:hint="default"/>
+        <w:i w:val="0"/>
       </w:rPr>
     </w:lvl>
     <w:lvl w:ilvl="4">
@@ -10247,7 +10059,7 @@
       </w:rPr>
     </w:lvl>
   </w:abstractNum>
-  <w:abstractNum w:abstractNumId="1">
+  <w:abstractNum w:abstractNumId="2">
     <w:nsid w:val="14152EDC"/>
     <w:multiLevelType w:val="hybridMultilevel"/>
     <w:tmpl w:val="6EE24204"/>
@@ -10360,7 +10172,7 @@
       </w:rPr>
     </w:lvl>
   </w:abstractNum>
-  <w:abstractNum w:abstractNumId="2">
+  <w:abstractNum w:abstractNumId="3">
     <w:nsid w:val="16D40A1F"/>
     <w:multiLevelType w:val="multilevel"/>
     <w:tmpl w:val="5478113E"/>
@@ -10481,7 +10293,120 @@
       </w:rPr>
     </w:lvl>
   </w:abstractNum>
-  <w:abstractNum w:abstractNumId="3">
+  <w:abstractNum w:abstractNumId="4">
+    <w:nsid w:val="1A264DA3"/>
+    <w:multiLevelType w:val="hybridMultilevel"/>
+    <w:tmpl w:val="3BFA523E"/>
+    <w:lvl w:ilvl="0" w:tplc="240A0001">
+      <w:start w:val="1"/>
+      <w:numFmt w:val="bullet"/>
+      <w:lvlText w:val=""/>
+      <w:lvlJc w:val="left"/>
+      <w:pPr>
+        <w:ind w:left="720" w:hanging="360"/>
+      </w:pPr>
+      <w:rPr>
+        <w:rFonts w:ascii="Symbol" w:hAnsi="Symbol" w:hint="default"/>
+      </w:rPr>
+    </w:lvl>
+    <w:lvl w:ilvl="1" w:tplc="240A0003">
+      <w:start w:val="1"/>
+      <w:numFmt w:val="bullet"/>
+      <w:lvlText w:val="o"/>
+      <w:lvlJc w:val="left"/>
+      <w:pPr>
+        <w:ind w:left="1440" w:hanging="360"/>
+      </w:pPr>
+      <w:rPr>
+        <w:rFonts w:ascii="Courier New" w:hAnsi="Courier New" w:cs="Courier New" w:hint="default"/>
+      </w:rPr>
+    </w:lvl>
+    <w:lvl w:ilvl="2" w:tplc="240A0005">
+      <w:start w:val="1"/>
+      <w:numFmt w:val="bullet"/>
+      <w:lvlText w:val=""/>
+      <w:lvlJc w:val="left"/>
+      <w:pPr>
+        <w:ind w:left="2160" w:hanging="360"/>
+      </w:pPr>
+      <w:rPr>
+        <w:rFonts w:ascii="Wingdings" w:hAnsi="Wingdings" w:hint="default"/>
+      </w:rPr>
+    </w:lvl>
+    <w:lvl w:ilvl="3" w:tplc="240A0001">
+      <w:start w:val="1"/>
+      <w:numFmt w:val="bullet"/>
+      <w:lvlText w:val=""/>
+      <w:lvlJc w:val="left"/>
+      <w:pPr>
+        <w:ind w:left="2880" w:hanging="360"/>
+      </w:pPr>
+      <w:rPr>
+        <w:rFonts w:ascii="Symbol" w:hAnsi="Symbol" w:hint="default"/>
+      </w:rPr>
+    </w:lvl>
+    <w:lvl w:ilvl="4" w:tplc="240A0003" w:tentative="1">
+      <w:start w:val="1"/>
+      <w:numFmt w:val="bullet"/>
+      <w:lvlText w:val="o"/>
+      <w:lvlJc w:val="left"/>
+      <w:pPr>
+        <w:ind w:left="3600" w:hanging="360"/>
+      </w:pPr>
+      <w:rPr>
+        <w:rFonts w:ascii="Courier New" w:hAnsi="Courier New" w:cs="Courier New" w:hint="default"/>
+      </w:rPr>
+    </w:lvl>
+    <w:lvl w:ilvl="5" w:tplc="240A0005" w:tentative="1">
+      <w:start w:val="1"/>
+      <w:numFmt w:val="bullet"/>
+      <w:lvlText w:val=""/>
+      <w:lvlJc w:val="left"/>
+      <w:pPr>
+        <w:ind w:left="4320" w:hanging="360"/>
+      </w:pPr>
+      <w:rPr>
+        <w:rFonts w:ascii="Wingdings" w:hAnsi="Wingdings" w:hint="default"/>
+      </w:rPr>
+    </w:lvl>
+    <w:lvl w:ilvl="6" w:tplc="240A0001" w:tentative="1">
+      <w:start w:val="1"/>
+      <w:numFmt w:val="bullet"/>
+      <w:lvlText w:val=""/>
+      <w:lvlJc w:val="left"/>
+      <w:pPr>
+        <w:ind w:left="5040" w:hanging="360"/>
+      </w:pPr>
+      <w:rPr>
+        <w:rFonts w:ascii="Symbol" w:hAnsi="Symbol" w:hint="default"/>
+      </w:rPr>
+    </w:lvl>
+    <w:lvl w:ilvl="7" w:tplc="240A0003" w:tentative="1">
+      <w:start w:val="1"/>
+      <w:numFmt w:val="bullet"/>
+      <w:lvlText w:val="o"/>
+      <w:lvlJc w:val="left"/>
+      <w:pPr>
+        <w:ind w:left="5760" w:hanging="360"/>
+      </w:pPr>
+      <w:rPr>
+        <w:rFonts w:ascii="Courier New" w:hAnsi="Courier New" w:cs="Courier New" w:hint="default"/>
+      </w:rPr>
+    </w:lvl>
+    <w:lvl w:ilvl="8" w:tplc="240A0005" w:tentative="1">
+      <w:start w:val="1"/>
+      <w:numFmt w:val="bullet"/>
+      <w:lvlText w:val=""/>
+      <w:lvlJc w:val="left"/>
+      <w:pPr>
+        <w:ind w:left="6480" w:hanging="360"/>
+      </w:pPr>
+      <w:rPr>
+        <w:rFonts w:ascii="Wingdings" w:hAnsi="Wingdings" w:hint="default"/>
+      </w:rPr>
+    </w:lvl>
+  </w:abstractNum>
+  <w:abstractNum w:abstractNumId="5">
     <w:nsid w:val="23262B7D"/>
     <w:multiLevelType w:val="hybridMultilevel"/>
     <w:tmpl w:val="3D148036"/>
@@ -10594,7 +10519,233 @@
       </w:rPr>
     </w:lvl>
   </w:abstractNum>
-  <w:abstractNum w:abstractNumId="4">
+  <w:abstractNum w:abstractNumId="6">
+    <w:nsid w:val="27DA0CFA"/>
+    <w:multiLevelType w:val="hybridMultilevel"/>
+    <w:tmpl w:val="29866170"/>
+    <w:lvl w:ilvl="0" w:tplc="240A0001">
+      <w:start w:val="1"/>
+      <w:numFmt w:val="bullet"/>
+      <w:lvlText w:val=""/>
+      <w:lvlJc w:val="left"/>
+      <w:pPr>
+        <w:ind w:left="720" w:hanging="360"/>
+      </w:pPr>
+      <w:rPr>
+        <w:rFonts w:ascii="Symbol" w:hAnsi="Symbol" w:hint="default"/>
+      </w:rPr>
+    </w:lvl>
+    <w:lvl w:ilvl="1" w:tplc="240A0003" w:tentative="1">
+      <w:start w:val="1"/>
+      <w:numFmt w:val="bullet"/>
+      <w:lvlText w:val="o"/>
+      <w:lvlJc w:val="left"/>
+      <w:pPr>
+        <w:ind w:left="1440" w:hanging="360"/>
+      </w:pPr>
+      <w:rPr>
+        <w:rFonts w:ascii="Courier New" w:hAnsi="Courier New" w:cs="Courier New" w:hint="default"/>
+      </w:rPr>
+    </w:lvl>
+    <w:lvl w:ilvl="2" w:tplc="240A0005" w:tentative="1">
+      <w:start w:val="1"/>
+      <w:numFmt w:val="bullet"/>
+      <w:lvlText w:val=""/>
+      <w:lvlJc w:val="left"/>
+      <w:pPr>
+        <w:ind w:left="2160" w:hanging="360"/>
+      </w:pPr>
+      <w:rPr>
+        <w:rFonts w:ascii="Wingdings" w:hAnsi="Wingdings" w:hint="default"/>
+      </w:rPr>
+    </w:lvl>
+    <w:lvl w:ilvl="3" w:tplc="240A0001" w:tentative="1">
+      <w:start w:val="1"/>
+      <w:numFmt w:val="bullet"/>
+      <w:lvlText w:val=""/>
+      <w:lvlJc w:val="left"/>
+      <w:pPr>
+        <w:ind w:left="2880" w:hanging="360"/>
+      </w:pPr>
+      <w:rPr>
+        <w:rFonts w:ascii="Symbol" w:hAnsi="Symbol" w:hint="default"/>
+      </w:rPr>
+    </w:lvl>
+    <w:lvl w:ilvl="4" w:tplc="240A0003" w:tentative="1">
+      <w:start w:val="1"/>
+      <w:numFmt w:val="bullet"/>
+      <w:lvlText w:val="o"/>
+      <w:lvlJc w:val="left"/>
+      <w:pPr>
+        <w:ind w:left="3600" w:hanging="360"/>
+      </w:pPr>
+      <w:rPr>
+        <w:rFonts w:ascii="Courier New" w:hAnsi="Courier New" w:cs="Courier New" w:hint="default"/>
+      </w:rPr>
+    </w:lvl>
+    <w:lvl w:ilvl="5" w:tplc="240A0005" w:tentative="1">
+      <w:start w:val="1"/>
+      <w:numFmt w:val="bullet"/>
+      <w:lvlText w:val=""/>
+      <w:lvlJc w:val="left"/>
+      <w:pPr>
+        <w:ind w:left="4320" w:hanging="360"/>
+      </w:pPr>
+      <w:rPr>
+        <w:rFonts w:ascii="Wingdings" w:hAnsi="Wingdings" w:hint="default"/>
+      </w:rPr>
+    </w:lvl>
+    <w:lvl w:ilvl="6" w:tplc="240A0001" w:tentative="1">
+      <w:start w:val="1"/>
+      <w:numFmt w:val="bullet"/>
+      <w:lvlText w:val=""/>
+      <w:lvlJc w:val="left"/>
+      <w:pPr>
+        <w:ind w:left="5040" w:hanging="360"/>
+      </w:pPr>
+      <w:rPr>
+        <w:rFonts w:ascii="Symbol" w:hAnsi="Symbol" w:hint="default"/>
+      </w:rPr>
+    </w:lvl>
+    <w:lvl w:ilvl="7" w:tplc="240A0003" w:tentative="1">
+      <w:start w:val="1"/>
+      <w:numFmt w:val="bullet"/>
+      <w:lvlText w:val="o"/>
+      <w:lvlJc w:val="left"/>
+      <w:pPr>
+        <w:ind w:left="5760" w:hanging="360"/>
+      </w:pPr>
+      <w:rPr>
+        <w:rFonts w:ascii="Courier New" w:hAnsi="Courier New" w:cs="Courier New" w:hint="default"/>
+      </w:rPr>
+    </w:lvl>
+    <w:lvl w:ilvl="8" w:tplc="240A0005" w:tentative="1">
+      <w:start w:val="1"/>
+      <w:numFmt w:val="bullet"/>
+      <w:lvlText w:val=""/>
+      <w:lvlJc w:val="left"/>
+      <w:pPr>
+        <w:ind w:left="6480" w:hanging="360"/>
+      </w:pPr>
+      <w:rPr>
+        <w:rFonts w:ascii="Wingdings" w:hAnsi="Wingdings" w:hint="default"/>
+      </w:rPr>
+    </w:lvl>
+  </w:abstractNum>
+  <w:abstractNum w:abstractNumId="7">
+    <w:nsid w:val="28E21242"/>
+    <w:multiLevelType w:val="hybridMultilevel"/>
+    <w:tmpl w:val="3C54DDEA"/>
+    <w:lvl w:ilvl="0" w:tplc="240A0001">
+      <w:start w:val="1"/>
+      <w:numFmt w:val="bullet"/>
+      <w:lvlText w:val=""/>
+      <w:lvlJc w:val="left"/>
+      <w:pPr>
+        <w:ind w:left="720" w:hanging="360"/>
+      </w:pPr>
+      <w:rPr>
+        <w:rFonts w:ascii="Symbol" w:hAnsi="Symbol" w:hint="default"/>
+      </w:rPr>
+    </w:lvl>
+    <w:lvl w:ilvl="1" w:tplc="240A0003" w:tentative="1">
+      <w:start w:val="1"/>
+      <w:numFmt w:val="bullet"/>
+      <w:lvlText w:val="o"/>
+      <w:lvlJc w:val="left"/>
+      <w:pPr>
+        <w:ind w:left="1440" w:hanging="360"/>
+      </w:pPr>
+      <w:rPr>
+        <w:rFonts w:ascii="Courier New" w:hAnsi="Courier New" w:cs="Courier New" w:hint="default"/>
+      </w:rPr>
+    </w:lvl>
+    <w:lvl w:ilvl="2" w:tplc="240A0005" w:tentative="1">
+      <w:start w:val="1"/>
+      <w:numFmt w:val="bullet"/>
+      <w:lvlText w:val=""/>
+      <w:lvlJc w:val="left"/>
+      <w:pPr>
+        <w:ind w:left="2160" w:hanging="360"/>
+      </w:pPr>
+      <w:rPr>
+        <w:rFonts w:ascii="Wingdings" w:hAnsi="Wingdings" w:hint="default"/>
+      </w:rPr>
+    </w:lvl>
+    <w:lvl w:ilvl="3" w:tplc="240A0001" w:tentative="1">
+      <w:start w:val="1"/>
+      <w:numFmt w:val="bullet"/>
+      <w:lvlText w:val=""/>
+      <w:lvlJc w:val="left"/>
+      <w:pPr>
+        <w:ind w:left="2880" w:hanging="360"/>
+      </w:pPr>
+      <w:rPr>
+        <w:rFonts w:ascii="Symbol" w:hAnsi="Symbol" w:hint="default"/>
+      </w:rPr>
+    </w:lvl>
+    <w:lvl w:ilvl="4" w:tplc="240A0003" w:tentative="1">
+      <w:start w:val="1"/>
+      <w:numFmt w:val="bullet"/>
+      <w:lvlText w:val="o"/>
+      <w:lvlJc w:val="left"/>
+      <w:pPr>
+        <w:ind w:left="3600" w:hanging="360"/>
+      </w:pPr>
+      <w:rPr>
+        <w:rFonts w:ascii="Courier New" w:hAnsi="Courier New" w:cs="Courier New" w:hint="default"/>
+      </w:rPr>
+    </w:lvl>
+    <w:lvl w:ilvl="5" w:tplc="240A0005" w:tentative="1">
+      <w:start w:val="1"/>
+      <w:numFmt w:val="bullet"/>
+      <w:lvlText w:val=""/>
+      <w:lvlJc w:val="left"/>
+      <w:pPr>
+        <w:ind w:left="4320" w:hanging="360"/>
+      </w:pPr>
+      <w:rPr>
+        <w:rFonts w:ascii="Wingdings" w:hAnsi="Wingdings" w:hint="default"/>
+      </w:rPr>
+    </w:lvl>
+    <w:lvl w:ilvl="6" w:tplc="240A0001" w:tentative="1">
+      <w:start w:val="1"/>
+      <w:numFmt w:val="bullet"/>
+      <w:lvlText w:val=""/>
+      <w:lvlJc w:val="left"/>
+      <w:pPr>
+        <w:ind w:left="5040" w:hanging="360"/>
+      </w:pPr>
+      <w:rPr>
+        <w:rFonts w:ascii="Symbol" w:hAnsi="Symbol" w:hint="default"/>
+      </w:rPr>
+    </w:lvl>
+    <w:lvl w:ilvl="7" w:tplc="240A0003" w:tentative="1">
+      <w:start w:val="1"/>
+      <w:numFmt w:val="bullet"/>
+      <w:lvlText w:val="o"/>
+      <w:lvlJc w:val="left"/>
+      <w:pPr>
+        <w:ind w:left="5760" w:hanging="360"/>
+      </w:pPr>
+      <w:rPr>
+        <w:rFonts w:ascii="Courier New" w:hAnsi="Courier New" w:cs="Courier New" w:hint="default"/>
+      </w:rPr>
+    </w:lvl>
+    <w:lvl w:ilvl="8" w:tplc="240A0005" w:tentative="1">
+      <w:start w:val="1"/>
+      <w:numFmt w:val="bullet"/>
+      <w:lvlText w:val=""/>
+      <w:lvlJc w:val="left"/>
+      <w:pPr>
+        <w:ind w:left="6480" w:hanging="360"/>
+      </w:pPr>
+      <w:rPr>
+        <w:rFonts w:ascii="Wingdings" w:hAnsi="Wingdings" w:hint="default"/>
+      </w:rPr>
+    </w:lvl>
+  </w:abstractNum>
+  <w:abstractNum w:abstractNumId="8">
     <w:nsid w:val="297C3136"/>
     <w:multiLevelType w:val="hybridMultilevel"/>
     <w:tmpl w:val="4BFA143C"/>
@@ -10680,7 +10831,120 @@
       </w:pPr>
     </w:lvl>
   </w:abstractNum>
-  <w:abstractNum w:abstractNumId="5">
+  <w:abstractNum w:abstractNumId="9">
+    <w:nsid w:val="2ADA22B9"/>
+    <w:multiLevelType w:val="hybridMultilevel"/>
+    <w:tmpl w:val="9242790C"/>
+    <w:lvl w:ilvl="0" w:tplc="240A0001">
+      <w:start w:val="1"/>
+      <w:numFmt w:val="bullet"/>
+      <w:lvlText w:val=""/>
+      <w:lvlJc w:val="left"/>
+      <w:pPr>
+        <w:ind w:left="720" w:hanging="360"/>
+      </w:pPr>
+      <w:rPr>
+        <w:rFonts w:ascii="Symbol" w:hAnsi="Symbol" w:hint="default"/>
+      </w:rPr>
+    </w:lvl>
+    <w:lvl w:ilvl="1" w:tplc="240A0003" w:tentative="1">
+      <w:start w:val="1"/>
+      <w:numFmt w:val="bullet"/>
+      <w:lvlText w:val="o"/>
+      <w:lvlJc w:val="left"/>
+      <w:pPr>
+        <w:ind w:left="1440" w:hanging="360"/>
+      </w:pPr>
+      <w:rPr>
+        <w:rFonts w:ascii="Courier New" w:hAnsi="Courier New" w:cs="Courier New" w:hint="default"/>
+      </w:rPr>
+    </w:lvl>
+    <w:lvl w:ilvl="2" w:tplc="240A0005" w:tentative="1">
+      <w:start w:val="1"/>
+      <w:numFmt w:val="bullet"/>
+      <w:lvlText w:val=""/>
+      <w:lvlJc w:val="left"/>
+      <w:pPr>
+        <w:ind w:left="2160" w:hanging="360"/>
+      </w:pPr>
+      <w:rPr>
+        <w:rFonts w:ascii="Wingdings" w:hAnsi="Wingdings" w:hint="default"/>
+      </w:rPr>
+    </w:lvl>
+    <w:lvl w:ilvl="3" w:tplc="240A0001" w:tentative="1">
+      <w:start w:val="1"/>
+      <w:numFmt w:val="bullet"/>
+      <w:lvlText w:val=""/>
+      <w:lvlJc w:val="left"/>
+      <w:pPr>
+        <w:ind w:left="2880" w:hanging="360"/>
+      </w:pPr>
+      <w:rPr>
+        <w:rFonts w:ascii="Symbol" w:hAnsi="Symbol" w:hint="default"/>
+      </w:rPr>
+    </w:lvl>
+    <w:lvl w:ilvl="4" w:tplc="240A0003" w:tentative="1">
+      <w:start w:val="1"/>
+      <w:numFmt w:val="bullet"/>
+      <w:lvlText w:val="o"/>
+      <w:lvlJc w:val="left"/>
+      <w:pPr>
+        <w:ind w:left="3600" w:hanging="360"/>
+      </w:pPr>
+      <w:rPr>
+        <w:rFonts w:ascii="Courier New" w:hAnsi="Courier New" w:cs="Courier New" w:hint="default"/>
+      </w:rPr>
+    </w:lvl>
+    <w:lvl w:ilvl="5" w:tplc="240A0005" w:tentative="1">
+      <w:start w:val="1"/>
+      <w:numFmt w:val="bullet"/>
+      <w:lvlText w:val=""/>
+      <w:lvlJc w:val="left"/>
+      <w:pPr>
+        <w:ind w:left="4320" w:hanging="360"/>
+      </w:pPr>
+      <w:rPr>
+        <w:rFonts w:ascii="Wingdings" w:hAnsi="Wingdings" w:hint="default"/>
+      </w:rPr>
+    </w:lvl>
+    <w:lvl w:ilvl="6" w:tplc="240A0001" w:tentative="1">
+      <w:start w:val="1"/>
+      <w:numFmt w:val="bullet"/>
+      <w:lvlText w:val=""/>
+      <w:lvlJc w:val="left"/>
+      <w:pPr>
+        <w:ind w:left="5040" w:hanging="360"/>
+      </w:pPr>
+      <w:rPr>
+        <w:rFonts w:ascii="Symbol" w:hAnsi="Symbol" w:hint="default"/>
+      </w:rPr>
+    </w:lvl>
+    <w:lvl w:ilvl="7" w:tplc="240A0003" w:tentative="1">
+      <w:start w:val="1"/>
+      <w:numFmt w:val="bullet"/>
+      <w:lvlText w:val="o"/>
+      <w:lvlJc w:val="left"/>
+      <w:pPr>
+        <w:ind w:left="5760" w:hanging="360"/>
+      </w:pPr>
+      <w:rPr>
+        <w:rFonts w:ascii="Courier New" w:hAnsi="Courier New" w:cs="Courier New" w:hint="default"/>
+      </w:rPr>
+    </w:lvl>
+    <w:lvl w:ilvl="8" w:tplc="240A0005" w:tentative="1">
+      <w:start w:val="1"/>
+      <w:numFmt w:val="bullet"/>
+      <w:lvlText w:val=""/>
+      <w:lvlJc w:val="left"/>
+      <w:pPr>
+        <w:ind w:left="6480" w:hanging="360"/>
+      </w:pPr>
+      <w:rPr>
+        <w:rFonts w:ascii="Wingdings" w:hAnsi="Wingdings" w:hint="default"/>
+      </w:rPr>
+    </w:lvl>
+  </w:abstractNum>
+  <w:abstractNum w:abstractNumId="10">
     <w:nsid w:val="2DFC587E"/>
     <w:multiLevelType w:val="hybridMultilevel"/>
     <w:tmpl w:val="576AF992"/>
@@ -10793,7 +11057,233 @@
       </w:rPr>
     </w:lvl>
   </w:abstractNum>
-  <w:abstractNum w:abstractNumId="6">
+  <w:abstractNum w:abstractNumId="11">
+    <w:nsid w:val="31EB2F29"/>
+    <w:multiLevelType w:val="hybridMultilevel"/>
+    <w:tmpl w:val="D040E394"/>
+    <w:lvl w:ilvl="0" w:tplc="240A0001">
+      <w:start w:val="1"/>
+      <w:numFmt w:val="bullet"/>
+      <w:lvlText w:val=""/>
+      <w:lvlJc w:val="left"/>
+      <w:pPr>
+        <w:ind w:left="720" w:hanging="360"/>
+      </w:pPr>
+      <w:rPr>
+        <w:rFonts w:ascii="Symbol" w:hAnsi="Symbol" w:hint="default"/>
+      </w:rPr>
+    </w:lvl>
+    <w:lvl w:ilvl="1" w:tplc="240A0003" w:tentative="1">
+      <w:start w:val="1"/>
+      <w:numFmt w:val="bullet"/>
+      <w:lvlText w:val="o"/>
+      <w:lvlJc w:val="left"/>
+      <w:pPr>
+        <w:ind w:left="1440" w:hanging="360"/>
+      </w:pPr>
+      <w:rPr>
+        <w:rFonts w:ascii="Courier New" w:hAnsi="Courier New" w:cs="Courier New" w:hint="default"/>
+      </w:rPr>
+    </w:lvl>
+    <w:lvl w:ilvl="2" w:tplc="240A0005" w:tentative="1">
+      <w:start w:val="1"/>
+      <w:numFmt w:val="bullet"/>
+      <w:lvlText w:val=""/>
+      <w:lvlJc w:val="left"/>
+      <w:pPr>
+        <w:ind w:left="2160" w:hanging="360"/>
+      </w:pPr>
+      <w:rPr>
+        <w:rFonts w:ascii="Wingdings" w:hAnsi="Wingdings" w:hint="default"/>
+      </w:rPr>
+    </w:lvl>
+    <w:lvl w:ilvl="3" w:tplc="240A0001" w:tentative="1">
+      <w:start w:val="1"/>
+      <w:numFmt w:val="bullet"/>
+      <w:lvlText w:val=""/>
+      <w:lvlJc w:val="left"/>
+      <w:pPr>
+        <w:ind w:left="2880" w:hanging="360"/>
+      </w:pPr>
+      <w:rPr>
+        <w:rFonts w:ascii="Symbol" w:hAnsi="Symbol" w:hint="default"/>
+      </w:rPr>
+    </w:lvl>
+    <w:lvl w:ilvl="4" w:tplc="240A0003" w:tentative="1">
+      <w:start w:val="1"/>
+      <w:numFmt w:val="bullet"/>
+      <w:lvlText w:val="o"/>
+      <w:lvlJc w:val="left"/>
+      <w:pPr>
+        <w:ind w:left="3600" w:hanging="360"/>
+      </w:pPr>
+      <w:rPr>
+        <w:rFonts w:ascii="Courier New" w:hAnsi="Courier New" w:cs="Courier New" w:hint="default"/>
+      </w:rPr>
+    </w:lvl>
+    <w:lvl w:ilvl="5" w:tplc="240A0005" w:tentative="1">
+      <w:start w:val="1"/>
+      <w:numFmt w:val="bullet"/>
+      <w:lvlText w:val=""/>
+      <w:lvlJc w:val="left"/>
+      <w:pPr>
+        <w:ind w:left="4320" w:hanging="360"/>
+      </w:pPr>
+      <w:rPr>
+        <w:rFonts w:ascii="Wingdings" w:hAnsi="Wingdings" w:hint="default"/>
+      </w:rPr>
+    </w:lvl>
+    <w:lvl w:ilvl="6" w:tplc="240A0001" w:tentative="1">
+      <w:start w:val="1"/>
+      <w:numFmt w:val="bullet"/>
+      <w:lvlText w:val=""/>
+      <w:lvlJc w:val="left"/>
+      <w:pPr>
+        <w:ind w:left="5040" w:hanging="360"/>
+      </w:pPr>
+      <w:rPr>
+        <w:rFonts w:ascii="Symbol" w:hAnsi="Symbol" w:hint="default"/>
+      </w:rPr>
+    </w:lvl>
+    <w:lvl w:ilvl="7" w:tplc="240A0003" w:tentative="1">
+      <w:start w:val="1"/>
+      <w:numFmt w:val="bullet"/>
+      <w:lvlText w:val="o"/>
+      <w:lvlJc w:val="left"/>
+      <w:pPr>
+        <w:ind w:left="5760" w:hanging="360"/>
+      </w:pPr>
+      <w:rPr>
+        <w:rFonts w:ascii="Courier New" w:hAnsi="Courier New" w:cs="Courier New" w:hint="default"/>
+      </w:rPr>
+    </w:lvl>
+    <w:lvl w:ilvl="8" w:tplc="240A0005" w:tentative="1">
+      <w:start w:val="1"/>
+      <w:numFmt w:val="bullet"/>
+      <w:lvlText w:val=""/>
+      <w:lvlJc w:val="left"/>
+      <w:pPr>
+        <w:ind w:left="6480" w:hanging="360"/>
+      </w:pPr>
+      <w:rPr>
+        <w:rFonts w:ascii="Wingdings" w:hAnsi="Wingdings" w:hint="default"/>
+      </w:rPr>
+    </w:lvl>
+  </w:abstractNum>
+  <w:abstractNum w:abstractNumId="12">
+    <w:nsid w:val="3419692A"/>
+    <w:multiLevelType w:val="hybridMultilevel"/>
+    <w:tmpl w:val="926CA9E4"/>
+    <w:lvl w:ilvl="0" w:tplc="240A000B">
+      <w:start w:val="1"/>
+      <w:numFmt w:val="bullet"/>
+      <w:lvlText w:val=""/>
+      <w:lvlJc w:val="left"/>
+      <w:pPr>
+        <w:ind w:left="720" w:hanging="360"/>
+      </w:pPr>
+      <w:rPr>
+        <w:rFonts w:ascii="Wingdings" w:hAnsi="Wingdings" w:hint="default"/>
+      </w:rPr>
+    </w:lvl>
+    <w:lvl w:ilvl="1" w:tplc="240A0003" w:tentative="1">
+      <w:start w:val="1"/>
+      <w:numFmt w:val="bullet"/>
+      <w:lvlText w:val="o"/>
+      <w:lvlJc w:val="left"/>
+      <w:pPr>
+        <w:ind w:left="1440" w:hanging="360"/>
+      </w:pPr>
+      <w:rPr>
+        <w:rFonts w:ascii="Courier New" w:hAnsi="Courier New" w:cs="Courier New" w:hint="default"/>
+      </w:rPr>
+    </w:lvl>
+    <w:lvl w:ilvl="2" w:tplc="240A0005" w:tentative="1">
+      <w:start w:val="1"/>
+      <w:numFmt w:val="bullet"/>
+      <w:lvlText w:val=""/>
+      <w:lvlJc w:val="left"/>
+      <w:pPr>
+        <w:ind w:left="2160" w:hanging="360"/>
+      </w:pPr>
+      <w:rPr>
+        <w:rFonts w:ascii="Wingdings" w:hAnsi="Wingdings" w:hint="default"/>
+      </w:rPr>
+    </w:lvl>
+    <w:lvl w:ilvl="3" w:tplc="240A0001" w:tentative="1">
+      <w:start w:val="1"/>
+      <w:numFmt w:val="bullet"/>
+      <w:lvlText w:val=""/>
+      <w:lvlJc w:val="left"/>
+      <w:pPr>
+        <w:ind w:left="2880" w:hanging="360"/>
+      </w:pPr>
+      <w:rPr>
+        <w:rFonts w:ascii="Symbol" w:hAnsi="Symbol" w:hint="default"/>
+      </w:rPr>
+    </w:lvl>
+    <w:lvl w:ilvl="4" w:tplc="240A0003" w:tentative="1">
+      <w:start w:val="1"/>
+      <w:numFmt w:val="bullet"/>
+      <w:lvlText w:val="o"/>
+      <w:lvlJc w:val="left"/>
+      <w:pPr>
+        <w:ind w:left="3600" w:hanging="360"/>
+      </w:pPr>
+      <w:rPr>
+        <w:rFonts w:ascii="Courier New" w:hAnsi="Courier New" w:cs="Courier New" w:hint="default"/>
+      </w:rPr>
+    </w:lvl>
+    <w:lvl w:ilvl="5" w:tplc="240A0005" w:tentative="1">
+      <w:start w:val="1"/>
+      <w:numFmt w:val="bullet"/>
+      <w:lvlText w:val=""/>
+      <w:lvlJc w:val="left"/>
+      <w:pPr>
+        <w:ind w:left="4320" w:hanging="360"/>
+      </w:pPr>
+      <w:rPr>
+        <w:rFonts w:ascii="Wingdings" w:hAnsi="Wingdings" w:hint="default"/>
+      </w:rPr>
+    </w:lvl>
+    <w:lvl w:ilvl="6" w:tplc="240A0001" w:tentative="1">
+      <w:start w:val="1"/>
+      <w:numFmt w:val="bullet"/>
+      <w:lvlText w:val=""/>
+      <w:lvlJc w:val="left"/>
+      <w:pPr>
+        <w:ind w:left="5040" w:hanging="360"/>
+      </w:pPr>
+      <w:rPr>
+        <w:rFonts w:ascii="Symbol" w:hAnsi="Symbol" w:hint="default"/>
+      </w:rPr>
+    </w:lvl>
+    <w:lvl w:ilvl="7" w:tplc="240A0003" w:tentative="1">
+      <w:start w:val="1"/>
+      <w:numFmt w:val="bullet"/>
+      <w:lvlText w:val="o"/>
+      <w:lvlJc w:val="left"/>
+      <w:pPr>
+        <w:ind w:left="5760" w:hanging="360"/>
+      </w:pPr>
+      <w:rPr>
+        <w:rFonts w:ascii="Courier New" w:hAnsi="Courier New" w:cs="Courier New" w:hint="default"/>
+      </w:rPr>
+    </w:lvl>
+    <w:lvl w:ilvl="8" w:tplc="240A0005" w:tentative="1">
+      <w:start w:val="1"/>
+      <w:numFmt w:val="bullet"/>
+      <w:lvlText w:val=""/>
+      <w:lvlJc w:val="left"/>
+      <w:pPr>
+        <w:ind w:left="6480" w:hanging="360"/>
+      </w:pPr>
+      <w:rPr>
+        <w:rFonts w:ascii="Wingdings" w:hAnsi="Wingdings" w:hint="default"/>
+      </w:rPr>
+    </w:lvl>
+  </w:abstractNum>
+  <w:abstractNum w:abstractNumId="13">
     <w:nsid w:val="3D0C2480"/>
     <w:multiLevelType w:val="hybridMultilevel"/>
     <w:tmpl w:val="D6C85BB4"/>
@@ -10906,7 +11396,7 @@
       </w:rPr>
     </w:lvl>
   </w:abstractNum>
-  <w:abstractNum w:abstractNumId="7">
+  <w:abstractNum w:abstractNumId="14">
     <w:nsid w:val="42336A5D"/>
     <w:multiLevelType w:val="multilevel"/>
     <w:tmpl w:val="5478113E"/>
@@ -11027,7 +11517,7 @@
       </w:rPr>
     </w:lvl>
   </w:abstractNum>
-  <w:abstractNum w:abstractNumId="8">
+  <w:abstractNum w:abstractNumId="15">
     <w:nsid w:val="43B128A6"/>
     <w:multiLevelType w:val="hybridMultilevel"/>
     <w:tmpl w:val="389414DA"/>
@@ -11113,10 +11603,462 @@
       </w:pPr>
     </w:lvl>
   </w:abstractNum>
-  <w:abstractNum w:abstractNumId="9">
+  <w:abstractNum w:abstractNumId="16">
+    <w:nsid w:val="45F2219A"/>
+    <w:multiLevelType w:val="hybridMultilevel"/>
+    <w:tmpl w:val="6EDECD56"/>
+    <w:lvl w:ilvl="0" w:tplc="240A000B">
+      <w:start w:val="1"/>
+      <w:numFmt w:val="bullet"/>
+      <w:lvlText w:val=""/>
+      <w:lvlJc w:val="left"/>
+      <w:pPr>
+        <w:ind w:left="720" w:hanging="360"/>
+      </w:pPr>
+      <w:rPr>
+        <w:rFonts w:ascii="Wingdings" w:hAnsi="Wingdings" w:hint="default"/>
+      </w:rPr>
+    </w:lvl>
+    <w:lvl w:ilvl="1" w:tplc="16AE59C0">
+      <w:start w:val="27"/>
+      <w:numFmt w:val="bullet"/>
+      <w:lvlText w:val="·"/>
+      <w:lvlJc w:val="left"/>
+      <w:pPr>
+        <w:ind w:left="1755" w:hanging="675"/>
+      </w:pPr>
+      <w:rPr>
+        <w:rFonts w:ascii="Arial" w:eastAsiaTheme="minorHAnsi" w:hAnsi="Arial" w:cs="Arial" w:hint="default"/>
+      </w:rPr>
+    </w:lvl>
+    <w:lvl w:ilvl="2" w:tplc="240A0005" w:tentative="1">
+      <w:start w:val="1"/>
+      <w:numFmt w:val="bullet"/>
+      <w:lvlText w:val=""/>
+      <w:lvlJc w:val="left"/>
+      <w:pPr>
+        <w:ind w:left="2160" w:hanging="360"/>
+      </w:pPr>
+      <w:rPr>
+        <w:rFonts w:ascii="Wingdings" w:hAnsi="Wingdings" w:hint="default"/>
+      </w:rPr>
+    </w:lvl>
+    <w:lvl w:ilvl="3" w:tplc="240A0001" w:tentative="1">
+      <w:start w:val="1"/>
+      <w:numFmt w:val="bullet"/>
+      <w:lvlText w:val=""/>
+      <w:lvlJc w:val="left"/>
+      <w:pPr>
+        <w:ind w:left="2880" w:hanging="360"/>
+      </w:pPr>
+      <w:rPr>
+        <w:rFonts w:ascii="Symbol" w:hAnsi="Symbol" w:hint="default"/>
+      </w:rPr>
+    </w:lvl>
+    <w:lvl w:ilvl="4" w:tplc="240A0003" w:tentative="1">
+      <w:start w:val="1"/>
+      <w:numFmt w:val="bullet"/>
+      <w:lvlText w:val="o"/>
+      <w:lvlJc w:val="left"/>
+      <w:pPr>
+        <w:ind w:left="3600" w:hanging="360"/>
+      </w:pPr>
+      <w:rPr>
+        <w:rFonts w:ascii="Courier New" w:hAnsi="Courier New" w:cs="Courier New" w:hint="default"/>
+      </w:rPr>
+    </w:lvl>
+    <w:lvl w:ilvl="5" w:tplc="240A0005" w:tentative="1">
+      <w:start w:val="1"/>
+      <w:numFmt w:val="bullet"/>
+      <w:lvlText w:val=""/>
+      <w:lvlJc w:val="left"/>
+      <w:pPr>
+        <w:ind w:left="4320" w:hanging="360"/>
+      </w:pPr>
+      <w:rPr>
+        <w:rFonts w:ascii="Wingdings" w:hAnsi="Wingdings" w:hint="default"/>
+      </w:rPr>
+    </w:lvl>
+    <w:lvl w:ilvl="6" w:tplc="240A0001" w:tentative="1">
+      <w:start w:val="1"/>
+      <w:numFmt w:val="bullet"/>
+      <w:lvlText w:val=""/>
+      <w:lvlJc w:val="left"/>
+      <w:pPr>
+        <w:ind w:left="5040" w:hanging="360"/>
+      </w:pPr>
+      <w:rPr>
+        <w:rFonts w:ascii="Symbol" w:hAnsi="Symbol" w:hint="default"/>
+      </w:rPr>
+    </w:lvl>
+    <w:lvl w:ilvl="7" w:tplc="240A0003" w:tentative="1">
+      <w:start w:val="1"/>
+      <w:numFmt w:val="bullet"/>
+      <w:lvlText w:val="o"/>
+      <w:lvlJc w:val="left"/>
+      <w:pPr>
+        <w:ind w:left="5760" w:hanging="360"/>
+      </w:pPr>
+      <w:rPr>
+        <w:rFonts w:ascii="Courier New" w:hAnsi="Courier New" w:cs="Courier New" w:hint="default"/>
+      </w:rPr>
+    </w:lvl>
+    <w:lvl w:ilvl="8" w:tplc="240A0005" w:tentative="1">
+      <w:start w:val="1"/>
+      <w:numFmt w:val="bullet"/>
+      <w:lvlText w:val=""/>
+      <w:lvlJc w:val="left"/>
+      <w:pPr>
+        <w:ind w:left="6480" w:hanging="360"/>
+      </w:pPr>
+      <w:rPr>
+        <w:rFonts w:ascii="Wingdings" w:hAnsi="Wingdings" w:hint="default"/>
+      </w:rPr>
+    </w:lvl>
+  </w:abstractNum>
+  <w:abstractNum w:abstractNumId="17">
+    <w:nsid w:val="4E8D30F2"/>
+    <w:multiLevelType w:val="hybridMultilevel"/>
+    <w:tmpl w:val="E256BE18"/>
+    <w:lvl w:ilvl="0" w:tplc="240A000B">
+      <w:start w:val="1"/>
+      <w:numFmt w:val="bullet"/>
+      <w:lvlText w:val=""/>
+      <w:lvlJc w:val="left"/>
+      <w:pPr>
+        <w:ind w:left="720" w:hanging="360"/>
+      </w:pPr>
+      <w:rPr>
+        <w:rFonts w:ascii="Wingdings" w:hAnsi="Wingdings" w:hint="default"/>
+      </w:rPr>
+    </w:lvl>
+    <w:lvl w:ilvl="1" w:tplc="240A0003" w:tentative="1">
+      <w:start w:val="1"/>
+      <w:numFmt w:val="bullet"/>
+      <w:lvlText w:val="o"/>
+      <w:lvlJc w:val="left"/>
+      <w:pPr>
+        <w:ind w:left="1440" w:hanging="360"/>
+      </w:pPr>
+      <w:rPr>
+        <w:rFonts w:ascii="Courier New" w:hAnsi="Courier New" w:cs="Courier New" w:hint="default"/>
+      </w:rPr>
+    </w:lvl>
+    <w:lvl w:ilvl="2" w:tplc="240A0005" w:tentative="1">
+      <w:start w:val="1"/>
+      <w:numFmt w:val="bullet"/>
+      <w:lvlText w:val=""/>
+      <w:lvlJc w:val="left"/>
+      <w:pPr>
+        <w:ind w:left="2160" w:hanging="360"/>
+      </w:pPr>
+      <w:rPr>
+        <w:rFonts w:ascii="Wingdings" w:hAnsi="Wingdings" w:hint="default"/>
+      </w:rPr>
+    </w:lvl>
+    <w:lvl w:ilvl="3" w:tplc="240A0001" w:tentative="1">
+      <w:start w:val="1"/>
+      <w:numFmt w:val="bullet"/>
+      <w:lvlText w:val=""/>
+      <w:lvlJc w:val="left"/>
+      <w:pPr>
+        <w:ind w:left="2880" w:hanging="360"/>
+      </w:pPr>
+      <w:rPr>
+        <w:rFonts w:ascii="Symbol" w:hAnsi="Symbol" w:hint="default"/>
+      </w:rPr>
+    </w:lvl>
+    <w:lvl w:ilvl="4" w:tplc="240A0003" w:tentative="1">
+      <w:start w:val="1"/>
+      <w:numFmt w:val="bullet"/>
+      <w:lvlText w:val="o"/>
+      <w:lvlJc w:val="left"/>
+      <w:pPr>
+        <w:ind w:left="3600" w:hanging="360"/>
+      </w:pPr>
+      <w:rPr>
+        <w:rFonts w:ascii="Courier New" w:hAnsi="Courier New" w:cs="Courier New" w:hint="default"/>
+      </w:rPr>
+    </w:lvl>
+    <w:lvl w:ilvl="5" w:tplc="240A0005" w:tentative="1">
+      <w:start w:val="1"/>
+      <w:numFmt w:val="bullet"/>
+      <w:lvlText w:val=""/>
+      <w:lvlJc w:val="left"/>
+      <w:pPr>
+        <w:ind w:left="4320" w:hanging="360"/>
+      </w:pPr>
+      <w:rPr>
+        <w:rFonts w:ascii="Wingdings" w:hAnsi="Wingdings" w:hint="default"/>
+      </w:rPr>
+    </w:lvl>
+    <w:lvl w:ilvl="6" w:tplc="240A0001" w:tentative="1">
+      <w:start w:val="1"/>
+      <w:numFmt w:val="bullet"/>
+      <w:lvlText w:val=""/>
+      <w:lvlJc w:val="left"/>
+      <w:pPr>
+        <w:ind w:left="5040" w:hanging="360"/>
+      </w:pPr>
+      <w:rPr>
+        <w:rFonts w:ascii="Symbol" w:hAnsi="Symbol" w:hint="default"/>
+      </w:rPr>
+    </w:lvl>
+    <w:lvl w:ilvl="7" w:tplc="240A0003" w:tentative="1">
+      <w:start w:val="1"/>
+      <w:numFmt w:val="bullet"/>
+      <w:lvlText w:val="o"/>
+      <w:lvlJc w:val="left"/>
+      <w:pPr>
+        <w:ind w:left="5760" w:hanging="360"/>
+      </w:pPr>
+      <w:rPr>
+        <w:rFonts w:ascii="Courier New" w:hAnsi="Courier New" w:cs="Courier New" w:hint="default"/>
+      </w:rPr>
+    </w:lvl>
+    <w:lvl w:ilvl="8" w:tplc="240A0005" w:tentative="1">
+      <w:start w:val="1"/>
+      <w:numFmt w:val="bullet"/>
+      <w:lvlText w:val=""/>
+      <w:lvlJc w:val="left"/>
+      <w:pPr>
+        <w:ind w:left="6480" w:hanging="360"/>
+      </w:pPr>
+      <w:rPr>
+        <w:rFonts w:ascii="Wingdings" w:hAnsi="Wingdings" w:hint="default"/>
+      </w:rPr>
+    </w:lvl>
+  </w:abstractNum>
+  <w:abstractNum w:abstractNumId="18">
+    <w:nsid w:val="5238769D"/>
+    <w:multiLevelType w:val="hybridMultilevel"/>
+    <w:tmpl w:val="5060E480"/>
+    <w:lvl w:ilvl="0" w:tplc="240A0001">
+      <w:start w:val="1"/>
+      <w:numFmt w:val="bullet"/>
+      <w:lvlText w:val=""/>
+      <w:lvlJc w:val="left"/>
+      <w:pPr>
+        <w:ind w:left="720" w:hanging="360"/>
+      </w:pPr>
+      <w:rPr>
+        <w:rFonts w:ascii="Symbol" w:hAnsi="Symbol" w:hint="default"/>
+      </w:rPr>
+    </w:lvl>
+    <w:lvl w:ilvl="1" w:tplc="240A0003" w:tentative="1">
+      <w:start w:val="1"/>
+      <w:numFmt w:val="bullet"/>
+      <w:lvlText w:val="o"/>
+      <w:lvlJc w:val="left"/>
+      <w:pPr>
+        <w:ind w:left="1440" w:hanging="360"/>
+      </w:pPr>
+      <w:rPr>
+        <w:rFonts w:ascii="Courier New" w:hAnsi="Courier New" w:cs="Courier New" w:hint="default"/>
+      </w:rPr>
+    </w:lvl>
+    <w:lvl w:ilvl="2" w:tplc="240A0005" w:tentative="1">
+      <w:start w:val="1"/>
+      <w:numFmt w:val="bullet"/>
+      <w:lvlText w:val=""/>
+      <w:lvlJc w:val="left"/>
+      <w:pPr>
+        <w:ind w:left="2160" w:hanging="360"/>
+      </w:pPr>
+      <w:rPr>
+        <w:rFonts w:ascii="Wingdings" w:hAnsi="Wingdings" w:hint="default"/>
+      </w:rPr>
+    </w:lvl>
+    <w:lvl w:ilvl="3" w:tplc="240A0001" w:tentative="1">
+      <w:start w:val="1"/>
+      <w:numFmt w:val="bullet"/>
+      <w:lvlText w:val=""/>
+      <w:lvlJc w:val="left"/>
+      <w:pPr>
+        <w:ind w:left="2880" w:hanging="360"/>
+      </w:pPr>
+      <w:rPr>
+        <w:rFonts w:ascii="Symbol" w:hAnsi="Symbol" w:hint="default"/>
+      </w:rPr>
+    </w:lvl>
+    <w:lvl w:ilvl="4" w:tplc="240A0003" w:tentative="1">
+      <w:start w:val="1"/>
+      <w:numFmt w:val="bullet"/>
+      <w:lvlText w:val="o"/>
+      <w:lvlJc w:val="left"/>
+      <w:pPr>
+        <w:ind w:left="3600" w:hanging="360"/>
+      </w:pPr>
+      <w:rPr>
+        <w:rFonts w:ascii="Courier New" w:hAnsi="Courier New" w:cs="Courier New" w:hint="default"/>
+      </w:rPr>
+    </w:lvl>
+    <w:lvl w:ilvl="5" w:tplc="240A0005" w:tentative="1">
+      <w:start w:val="1"/>
+      <w:numFmt w:val="bullet"/>
+      <w:lvlText w:val=""/>
+      <w:lvlJc w:val="left"/>
+      <w:pPr>
+        <w:ind w:left="4320" w:hanging="360"/>
+      </w:pPr>
+      <w:rPr>
+        <w:rFonts w:ascii="Wingdings" w:hAnsi="Wingdings" w:hint="default"/>
+      </w:rPr>
+    </w:lvl>
+    <w:lvl w:ilvl="6" w:tplc="240A0001" w:tentative="1">
+      <w:start w:val="1"/>
+      <w:numFmt w:val="bullet"/>
+      <w:lvlText w:val=""/>
+      <w:lvlJc w:val="left"/>
+      <w:pPr>
+        <w:ind w:left="5040" w:hanging="360"/>
+      </w:pPr>
+      <w:rPr>
+        <w:rFonts w:ascii="Symbol" w:hAnsi="Symbol" w:hint="default"/>
+      </w:rPr>
+    </w:lvl>
+    <w:lvl w:ilvl="7" w:tplc="240A0003" w:tentative="1">
+      <w:start w:val="1"/>
+      <w:numFmt w:val="bullet"/>
+      <w:lvlText w:val="o"/>
+      <w:lvlJc w:val="left"/>
+      <w:pPr>
+        <w:ind w:left="5760" w:hanging="360"/>
+      </w:pPr>
+      <w:rPr>
+        <w:rFonts w:ascii="Courier New" w:hAnsi="Courier New" w:cs="Courier New" w:hint="default"/>
+      </w:rPr>
+    </w:lvl>
+    <w:lvl w:ilvl="8" w:tplc="240A0005" w:tentative="1">
+      <w:start w:val="1"/>
+      <w:numFmt w:val="bullet"/>
+      <w:lvlText w:val=""/>
+      <w:lvlJc w:val="left"/>
+      <w:pPr>
+        <w:ind w:left="6480" w:hanging="360"/>
+      </w:pPr>
+      <w:rPr>
+        <w:rFonts w:ascii="Wingdings" w:hAnsi="Wingdings" w:hint="default"/>
+      </w:rPr>
+    </w:lvl>
+  </w:abstractNum>
+  <w:abstractNum w:abstractNumId="19">
+    <w:nsid w:val="59DA4A47"/>
+    <w:multiLevelType w:val="hybridMultilevel"/>
+    <w:tmpl w:val="79D66C1C"/>
+    <w:lvl w:ilvl="0" w:tplc="240A0001">
+      <w:start w:val="1"/>
+      <w:numFmt w:val="bullet"/>
+      <w:lvlText w:val=""/>
+      <w:lvlJc w:val="left"/>
+      <w:pPr>
+        <w:ind w:left="720" w:hanging="360"/>
+      </w:pPr>
+      <w:rPr>
+        <w:rFonts w:ascii="Symbol" w:hAnsi="Symbol" w:hint="default"/>
+      </w:rPr>
+    </w:lvl>
+    <w:lvl w:ilvl="1" w:tplc="240A0003" w:tentative="1">
+      <w:start w:val="1"/>
+      <w:numFmt w:val="bullet"/>
+      <w:lvlText w:val="o"/>
+      <w:lvlJc w:val="left"/>
+      <w:pPr>
+        <w:ind w:left="1440" w:hanging="360"/>
+      </w:pPr>
+      <w:rPr>
+        <w:rFonts w:ascii="Courier New" w:hAnsi="Courier New" w:cs="Courier New" w:hint="default"/>
+      </w:rPr>
+    </w:lvl>
+    <w:lvl w:ilvl="2" w:tplc="240A0005" w:tentative="1">
+      <w:start w:val="1"/>
+      <w:numFmt w:val="bullet"/>
+      <w:lvlText w:val=""/>
+      <w:lvlJc w:val="left"/>
+      <w:pPr>
+        <w:ind w:left="2160" w:hanging="360"/>
+      </w:pPr>
+      <w:rPr>
+        <w:rFonts w:ascii="Wingdings" w:hAnsi="Wingdings" w:hint="default"/>
+      </w:rPr>
+    </w:lvl>
+    <w:lvl w:ilvl="3" w:tplc="240A0001" w:tentative="1">
+      <w:start w:val="1"/>
+      <w:numFmt w:val="bullet"/>
+      <w:lvlText w:val=""/>
+      <w:lvlJc w:val="left"/>
+      <w:pPr>
+        <w:ind w:left="2880" w:hanging="360"/>
+      </w:pPr>
+      <w:rPr>
+        <w:rFonts w:ascii="Symbol" w:hAnsi="Symbol" w:hint="default"/>
+      </w:rPr>
+    </w:lvl>
+    <w:lvl w:ilvl="4" w:tplc="240A0003" w:tentative="1">
+      <w:start w:val="1"/>
+      <w:numFmt w:val="bullet"/>
+      <w:lvlText w:val="o"/>
+      <w:lvlJc w:val="left"/>
+      <w:pPr>
+        <w:ind w:left="3600" w:hanging="360"/>
+      </w:pPr>
+      <w:rPr>
+        <w:rFonts w:ascii="Courier New" w:hAnsi="Courier New" w:cs="Courier New" w:hint="default"/>
+      </w:rPr>
+    </w:lvl>
+    <w:lvl w:ilvl="5" w:tplc="240A0005" w:tentative="1">
+      <w:start w:val="1"/>
+      <w:numFmt w:val="bullet"/>
+      <w:lvlText w:val=""/>
+      <w:lvlJc w:val="left"/>
+      <w:pPr>
+        <w:ind w:left="4320" w:hanging="360"/>
+      </w:pPr>
+      <w:rPr>
+        <w:rFonts w:ascii="Wingdings" w:hAnsi="Wingdings" w:hint="default"/>
+      </w:rPr>
+    </w:lvl>
+    <w:lvl w:ilvl="6" w:tplc="240A0001" w:tentative="1">
+      <w:start w:val="1"/>
+      <w:numFmt w:val="bullet"/>
+      <w:lvlText w:val=""/>
+      <w:lvlJc w:val="left"/>
+      <w:pPr>
+        <w:ind w:left="5040" w:hanging="360"/>
+      </w:pPr>
+      <w:rPr>
+        <w:rFonts w:ascii="Symbol" w:hAnsi="Symbol" w:hint="default"/>
+      </w:rPr>
+    </w:lvl>
+    <w:lvl w:ilvl="7" w:tplc="240A0003" w:tentative="1">
+      <w:start w:val="1"/>
+      <w:numFmt w:val="bullet"/>
+      <w:lvlText w:val="o"/>
+      <w:lvlJc w:val="left"/>
+      <w:pPr>
+        <w:ind w:left="5760" w:hanging="360"/>
+      </w:pPr>
+      <w:rPr>
+        <w:rFonts w:ascii="Courier New" w:hAnsi="Courier New" w:cs="Courier New" w:hint="default"/>
+      </w:rPr>
+    </w:lvl>
+    <w:lvl w:ilvl="8" w:tplc="240A0005" w:tentative="1">
+      <w:start w:val="1"/>
+      <w:numFmt w:val="bullet"/>
+      <w:lvlText w:val=""/>
+      <w:lvlJc w:val="left"/>
+      <w:pPr>
+        <w:ind w:left="6480" w:hanging="360"/>
+      </w:pPr>
+      <w:rPr>
+        <w:rFonts w:ascii="Wingdings" w:hAnsi="Wingdings" w:hint="default"/>
+      </w:rPr>
+    </w:lvl>
+  </w:abstractNum>
+  <w:abstractNum w:abstractNumId="20">
     <w:nsid w:val="5DB70661"/>
     <w:multiLevelType w:val="hybridMultilevel"/>
-    <w:tmpl w:val="DD2681BA"/>
+    <w:tmpl w:val="7B04D92A"/>
     <w:lvl w:ilvl="0" w:tplc="FEB8A1C0">
       <w:start w:val="1"/>
       <w:numFmt w:val="decimal"/>
@@ -11130,7 +12072,7 @@
         <w:color w:val="474747" w:themeColor="text1" w:themeShade="BF"/>
       </w:rPr>
     </w:lvl>
-    <w:lvl w:ilvl="1" w:tplc="240A0019">
+    <w:lvl w:ilvl="1" w:tplc="A4061B74">
       <w:start w:val="1"/>
       <w:numFmt w:val="lowerLetter"/>
       <w:lvlText w:val="%2."/>
@@ -11138,6 +12080,9 @@
       <w:pPr>
         <w:ind w:left="1440" w:hanging="360"/>
       </w:pPr>
+      <w:rPr>
+        <w:lang w:val="es-CO"/>
+      </w:rPr>
     </w:lvl>
     <w:lvl w:ilvl="2" w:tplc="240A001B" w:tentative="1">
       <w:start w:val="1"/>
@@ -11203,7 +12148,233 @@
       </w:pPr>
     </w:lvl>
   </w:abstractNum>
-  <w:abstractNum w:abstractNumId="10">
+  <w:abstractNum w:abstractNumId="21">
+    <w:nsid w:val="60247D53"/>
+    <w:multiLevelType w:val="hybridMultilevel"/>
+    <w:tmpl w:val="5CB87A8C"/>
+    <w:lvl w:ilvl="0" w:tplc="240A0001">
+      <w:start w:val="1"/>
+      <w:numFmt w:val="bullet"/>
+      <w:lvlText w:val=""/>
+      <w:lvlJc w:val="left"/>
+      <w:pPr>
+        <w:ind w:left="720" w:hanging="360"/>
+      </w:pPr>
+      <w:rPr>
+        <w:rFonts w:ascii="Symbol" w:hAnsi="Symbol" w:hint="default"/>
+      </w:rPr>
+    </w:lvl>
+    <w:lvl w:ilvl="1" w:tplc="240A0003" w:tentative="1">
+      <w:start w:val="1"/>
+      <w:numFmt w:val="bullet"/>
+      <w:lvlText w:val="o"/>
+      <w:lvlJc w:val="left"/>
+      <w:pPr>
+        <w:ind w:left="1440" w:hanging="360"/>
+      </w:pPr>
+      <w:rPr>
+        <w:rFonts w:ascii="Courier New" w:hAnsi="Courier New" w:cs="Courier New" w:hint="default"/>
+      </w:rPr>
+    </w:lvl>
+    <w:lvl w:ilvl="2" w:tplc="240A0005" w:tentative="1">
+      <w:start w:val="1"/>
+      <w:numFmt w:val="bullet"/>
+      <w:lvlText w:val=""/>
+      <w:lvlJc w:val="left"/>
+      <w:pPr>
+        <w:ind w:left="2160" w:hanging="360"/>
+      </w:pPr>
+      <w:rPr>
+        <w:rFonts w:ascii="Wingdings" w:hAnsi="Wingdings" w:hint="default"/>
+      </w:rPr>
+    </w:lvl>
+    <w:lvl w:ilvl="3" w:tplc="240A0001" w:tentative="1">
+      <w:start w:val="1"/>
+      <w:numFmt w:val="bullet"/>
+      <w:lvlText w:val=""/>
+      <w:lvlJc w:val="left"/>
+      <w:pPr>
+        <w:ind w:left="2880" w:hanging="360"/>
+      </w:pPr>
+      <w:rPr>
+        <w:rFonts w:ascii="Symbol" w:hAnsi="Symbol" w:hint="default"/>
+      </w:rPr>
+    </w:lvl>
+    <w:lvl w:ilvl="4" w:tplc="240A0003" w:tentative="1">
+      <w:start w:val="1"/>
+      <w:numFmt w:val="bullet"/>
+      <w:lvlText w:val="o"/>
+      <w:lvlJc w:val="left"/>
+      <w:pPr>
+        <w:ind w:left="3600" w:hanging="360"/>
+      </w:pPr>
+      <w:rPr>
+        <w:rFonts w:ascii="Courier New" w:hAnsi="Courier New" w:cs="Courier New" w:hint="default"/>
+      </w:rPr>
+    </w:lvl>
+    <w:lvl w:ilvl="5" w:tplc="240A0005" w:tentative="1">
+      <w:start w:val="1"/>
+      <w:numFmt w:val="bullet"/>
+      <w:lvlText w:val=""/>
+      <w:lvlJc w:val="left"/>
+      <w:pPr>
+        <w:ind w:left="4320" w:hanging="360"/>
+      </w:pPr>
+      <w:rPr>
+        <w:rFonts w:ascii="Wingdings" w:hAnsi="Wingdings" w:hint="default"/>
+      </w:rPr>
+    </w:lvl>
+    <w:lvl w:ilvl="6" w:tplc="240A0001" w:tentative="1">
+      <w:start w:val="1"/>
+      <w:numFmt w:val="bullet"/>
+      <w:lvlText w:val=""/>
+      <w:lvlJc w:val="left"/>
+      <w:pPr>
+        <w:ind w:left="5040" w:hanging="360"/>
+      </w:pPr>
+      <w:rPr>
+        <w:rFonts w:ascii="Symbol" w:hAnsi="Symbol" w:hint="default"/>
+      </w:rPr>
+    </w:lvl>
+    <w:lvl w:ilvl="7" w:tplc="240A0003" w:tentative="1">
+      <w:start w:val="1"/>
+      <w:numFmt w:val="bullet"/>
+      <w:lvlText w:val="o"/>
+      <w:lvlJc w:val="left"/>
+      <w:pPr>
+        <w:ind w:left="5760" w:hanging="360"/>
+      </w:pPr>
+      <w:rPr>
+        <w:rFonts w:ascii="Courier New" w:hAnsi="Courier New" w:cs="Courier New" w:hint="default"/>
+      </w:rPr>
+    </w:lvl>
+    <w:lvl w:ilvl="8" w:tplc="240A0005" w:tentative="1">
+      <w:start w:val="1"/>
+      <w:numFmt w:val="bullet"/>
+      <w:lvlText w:val=""/>
+      <w:lvlJc w:val="left"/>
+      <w:pPr>
+        <w:ind w:left="6480" w:hanging="360"/>
+      </w:pPr>
+      <w:rPr>
+        <w:rFonts w:ascii="Wingdings" w:hAnsi="Wingdings" w:hint="default"/>
+      </w:rPr>
+    </w:lvl>
+  </w:abstractNum>
+  <w:abstractNum w:abstractNumId="22">
+    <w:nsid w:val="644204A2"/>
+    <w:multiLevelType w:val="hybridMultilevel"/>
+    <w:tmpl w:val="DCF8CFEE"/>
+    <w:lvl w:ilvl="0" w:tplc="240A0001">
+      <w:start w:val="1"/>
+      <w:numFmt w:val="bullet"/>
+      <w:lvlText w:val=""/>
+      <w:lvlJc w:val="left"/>
+      <w:pPr>
+        <w:ind w:left="720" w:hanging="360"/>
+      </w:pPr>
+      <w:rPr>
+        <w:rFonts w:ascii="Symbol" w:hAnsi="Symbol" w:hint="default"/>
+      </w:rPr>
+    </w:lvl>
+    <w:lvl w:ilvl="1" w:tplc="240A0003" w:tentative="1">
+      <w:start w:val="1"/>
+      <w:numFmt w:val="bullet"/>
+      <w:lvlText w:val="o"/>
+      <w:lvlJc w:val="left"/>
+      <w:pPr>
+        <w:ind w:left="1440" w:hanging="360"/>
+      </w:pPr>
+      <w:rPr>
+        <w:rFonts w:ascii="Courier New" w:hAnsi="Courier New" w:cs="Courier New" w:hint="default"/>
+      </w:rPr>
+    </w:lvl>
+    <w:lvl w:ilvl="2" w:tplc="240A0005" w:tentative="1">
+      <w:start w:val="1"/>
+      <w:numFmt w:val="bullet"/>
+      <w:lvlText w:val=""/>
+      <w:lvlJc w:val="left"/>
+      <w:pPr>
+        <w:ind w:left="2160" w:hanging="360"/>
+      </w:pPr>
+      <w:rPr>
+        <w:rFonts w:ascii="Wingdings" w:hAnsi="Wingdings" w:hint="default"/>
+      </w:rPr>
+    </w:lvl>
+    <w:lvl w:ilvl="3" w:tplc="240A0001" w:tentative="1">
+      <w:start w:val="1"/>
+      <w:numFmt w:val="bullet"/>
+      <w:lvlText w:val=""/>
+      <w:lvlJc w:val="left"/>
+      <w:pPr>
+        <w:ind w:left="2880" w:hanging="360"/>
+      </w:pPr>
+      <w:rPr>
+        <w:rFonts w:ascii="Symbol" w:hAnsi="Symbol" w:hint="default"/>
+      </w:rPr>
+    </w:lvl>
+    <w:lvl w:ilvl="4" w:tplc="240A0003" w:tentative="1">
+      <w:start w:val="1"/>
+      <w:numFmt w:val="bullet"/>
+      <w:lvlText w:val="o"/>
+      <w:lvlJc w:val="left"/>
+      <w:pPr>
+        <w:ind w:left="3600" w:hanging="360"/>
+      </w:pPr>
+      <w:rPr>
+        <w:rFonts w:ascii="Courier New" w:hAnsi="Courier New" w:cs="Courier New" w:hint="default"/>
+      </w:rPr>
+    </w:lvl>
+    <w:lvl w:ilvl="5" w:tplc="240A0005" w:tentative="1">
+      <w:start w:val="1"/>
+      <w:numFmt w:val="bullet"/>
+      <w:lvlText w:val=""/>
+      <w:lvlJc w:val="left"/>
+      <w:pPr>
+        <w:ind w:left="4320" w:hanging="360"/>
+      </w:pPr>
+      <w:rPr>
+        <w:rFonts w:ascii="Wingdings" w:hAnsi="Wingdings" w:hint="default"/>
+      </w:rPr>
+    </w:lvl>
+    <w:lvl w:ilvl="6" w:tplc="240A0001" w:tentative="1">
+      <w:start w:val="1"/>
+      <w:numFmt w:val="bullet"/>
+      <w:lvlText w:val=""/>
+      <w:lvlJc w:val="left"/>
+      <w:pPr>
+        <w:ind w:left="5040" w:hanging="360"/>
+      </w:pPr>
+      <w:rPr>
+        <w:rFonts w:ascii="Symbol" w:hAnsi="Symbol" w:hint="default"/>
+      </w:rPr>
+    </w:lvl>
+    <w:lvl w:ilvl="7" w:tplc="240A0003" w:tentative="1">
+      <w:start w:val="1"/>
+      <w:numFmt w:val="bullet"/>
+      <w:lvlText w:val="o"/>
+      <w:lvlJc w:val="left"/>
+      <w:pPr>
+        <w:ind w:left="5760" w:hanging="360"/>
+      </w:pPr>
+      <w:rPr>
+        <w:rFonts w:ascii="Courier New" w:hAnsi="Courier New" w:cs="Courier New" w:hint="default"/>
+      </w:rPr>
+    </w:lvl>
+    <w:lvl w:ilvl="8" w:tplc="240A0005" w:tentative="1">
+      <w:start w:val="1"/>
+      <w:numFmt w:val="bullet"/>
+      <w:lvlText w:val=""/>
+      <w:lvlJc w:val="left"/>
+      <w:pPr>
+        <w:ind w:left="6480" w:hanging="360"/>
+      </w:pPr>
+      <w:rPr>
+        <w:rFonts w:ascii="Wingdings" w:hAnsi="Wingdings" w:hint="default"/>
+      </w:rPr>
+    </w:lvl>
+  </w:abstractNum>
+  <w:abstractNum w:abstractNumId="23">
     <w:nsid w:val="659A095E"/>
     <w:multiLevelType w:val="multilevel"/>
     <w:tmpl w:val="5478113E"/>
@@ -11324,38 +12495,309 @@
       </w:rPr>
     </w:lvl>
   </w:abstractNum>
+  <w:abstractNum w:abstractNumId="24">
+    <w:nsid w:val="6EA74914"/>
+    <w:multiLevelType w:val="hybridMultilevel"/>
+    <w:tmpl w:val="B4B87BF4"/>
+    <w:lvl w:ilvl="0" w:tplc="240A0001">
+      <w:start w:val="1"/>
+      <w:numFmt w:val="bullet"/>
+      <w:lvlText w:val=""/>
+      <w:lvlJc w:val="left"/>
+      <w:pPr>
+        <w:ind w:left="720" w:hanging="360"/>
+      </w:pPr>
+      <w:rPr>
+        <w:rFonts w:ascii="Symbol" w:hAnsi="Symbol" w:hint="default"/>
+      </w:rPr>
+    </w:lvl>
+    <w:lvl w:ilvl="1" w:tplc="240A0003">
+      <w:start w:val="1"/>
+      <w:numFmt w:val="bullet"/>
+      <w:lvlText w:val="o"/>
+      <w:lvlJc w:val="left"/>
+      <w:pPr>
+        <w:ind w:left="1440" w:hanging="360"/>
+      </w:pPr>
+      <w:rPr>
+        <w:rFonts w:ascii="Courier New" w:hAnsi="Courier New" w:cs="Courier New" w:hint="default"/>
+      </w:rPr>
+    </w:lvl>
+    <w:lvl w:ilvl="2" w:tplc="240A0005" w:tentative="1">
+      <w:start w:val="1"/>
+      <w:numFmt w:val="bullet"/>
+      <w:lvlText w:val=""/>
+      <w:lvlJc w:val="left"/>
+      <w:pPr>
+        <w:ind w:left="2160" w:hanging="360"/>
+      </w:pPr>
+      <w:rPr>
+        <w:rFonts w:ascii="Wingdings" w:hAnsi="Wingdings" w:hint="default"/>
+      </w:rPr>
+    </w:lvl>
+    <w:lvl w:ilvl="3" w:tplc="240A0001" w:tentative="1">
+      <w:start w:val="1"/>
+      <w:numFmt w:val="bullet"/>
+      <w:lvlText w:val=""/>
+      <w:lvlJc w:val="left"/>
+      <w:pPr>
+        <w:ind w:left="2880" w:hanging="360"/>
+      </w:pPr>
+      <w:rPr>
+        <w:rFonts w:ascii="Symbol" w:hAnsi="Symbol" w:hint="default"/>
+      </w:rPr>
+    </w:lvl>
+    <w:lvl w:ilvl="4" w:tplc="240A0003" w:tentative="1">
+      <w:start w:val="1"/>
+      <w:numFmt w:val="bullet"/>
+      <w:lvlText w:val="o"/>
+      <w:lvlJc w:val="left"/>
+      <w:pPr>
+        <w:ind w:left="3600" w:hanging="360"/>
+      </w:pPr>
+      <w:rPr>
+        <w:rFonts w:ascii="Courier New" w:hAnsi="Courier New" w:cs="Courier New" w:hint="default"/>
+      </w:rPr>
+    </w:lvl>
+    <w:lvl w:ilvl="5" w:tplc="240A0005" w:tentative="1">
+      <w:start w:val="1"/>
+      <w:numFmt w:val="bullet"/>
+      <w:lvlText w:val=""/>
+      <w:lvlJc w:val="left"/>
+      <w:pPr>
+        <w:ind w:left="4320" w:hanging="360"/>
+      </w:pPr>
+      <w:rPr>
+        <w:rFonts w:ascii="Wingdings" w:hAnsi="Wingdings" w:hint="default"/>
+      </w:rPr>
+    </w:lvl>
+    <w:lvl w:ilvl="6" w:tplc="240A0001" w:tentative="1">
+      <w:start w:val="1"/>
+      <w:numFmt w:val="bullet"/>
+      <w:lvlText w:val=""/>
+      <w:lvlJc w:val="left"/>
+      <w:pPr>
+        <w:ind w:left="5040" w:hanging="360"/>
+      </w:pPr>
+      <w:rPr>
+        <w:rFonts w:ascii="Symbol" w:hAnsi="Symbol" w:hint="default"/>
+      </w:rPr>
+    </w:lvl>
+    <w:lvl w:ilvl="7" w:tplc="240A0003" w:tentative="1">
+      <w:start w:val="1"/>
+      <w:numFmt w:val="bullet"/>
+      <w:lvlText w:val="o"/>
+      <w:lvlJc w:val="left"/>
+      <w:pPr>
+        <w:ind w:left="5760" w:hanging="360"/>
+      </w:pPr>
+      <w:rPr>
+        <w:rFonts w:ascii="Courier New" w:hAnsi="Courier New" w:cs="Courier New" w:hint="default"/>
+      </w:rPr>
+    </w:lvl>
+    <w:lvl w:ilvl="8" w:tplc="240A0005" w:tentative="1">
+      <w:start w:val="1"/>
+      <w:numFmt w:val="bullet"/>
+      <w:lvlText w:val=""/>
+      <w:lvlJc w:val="left"/>
+      <w:pPr>
+        <w:ind w:left="6480" w:hanging="360"/>
+      </w:pPr>
+      <w:rPr>
+        <w:rFonts w:ascii="Wingdings" w:hAnsi="Wingdings" w:hint="default"/>
+      </w:rPr>
+    </w:lvl>
+  </w:abstractNum>
+  <w:abstractNum w:abstractNumId="25">
+    <w:nsid w:val="7AC05CCA"/>
+    <w:multiLevelType w:val="hybridMultilevel"/>
+    <w:tmpl w:val="E7FC4CF4"/>
+    <w:lvl w:ilvl="0" w:tplc="240A0005">
+      <w:start w:val="1"/>
+      <w:numFmt w:val="bullet"/>
+      <w:lvlText w:val=""/>
+      <w:lvlJc w:val="left"/>
+      <w:pPr>
+        <w:ind w:left="720" w:hanging="360"/>
+      </w:pPr>
+      <w:rPr>
+        <w:rFonts w:ascii="Wingdings" w:hAnsi="Wingdings" w:hint="default"/>
+      </w:rPr>
+    </w:lvl>
+    <w:lvl w:ilvl="1" w:tplc="240A0003" w:tentative="1">
+      <w:start w:val="1"/>
+      <w:numFmt w:val="bullet"/>
+      <w:lvlText w:val="o"/>
+      <w:lvlJc w:val="left"/>
+      <w:pPr>
+        <w:ind w:left="1440" w:hanging="360"/>
+      </w:pPr>
+      <w:rPr>
+        <w:rFonts w:ascii="Courier New" w:hAnsi="Courier New" w:cs="Courier New" w:hint="default"/>
+      </w:rPr>
+    </w:lvl>
+    <w:lvl w:ilvl="2" w:tplc="240A0005" w:tentative="1">
+      <w:start w:val="1"/>
+      <w:numFmt w:val="bullet"/>
+      <w:lvlText w:val=""/>
+      <w:lvlJc w:val="left"/>
+      <w:pPr>
+        <w:ind w:left="2160" w:hanging="360"/>
+      </w:pPr>
+      <w:rPr>
+        <w:rFonts w:ascii="Wingdings" w:hAnsi="Wingdings" w:hint="default"/>
+      </w:rPr>
+    </w:lvl>
+    <w:lvl w:ilvl="3" w:tplc="240A0001" w:tentative="1">
+      <w:start w:val="1"/>
+      <w:numFmt w:val="bullet"/>
+      <w:lvlText w:val=""/>
+      <w:lvlJc w:val="left"/>
+      <w:pPr>
+        <w:ind w:left="2880" w:hanging="360"/>
+      </w:pPr>
+      <w:rPr>
+        <w:rFonts w:ascii="Symbol" w:hAnsi="Symbol" w:hint="default"/>
+      </w:rPr>
+    </w:lvl>
+    <w:lvl w:ilvl="4" w:tplc="240A0003" w:tentative="1">
+      <w:start w:val="1"/>
+      <w:numFmt w:val="bullet"/>
+      <w:lvlText w:val="o"/>
+      <w:lvlJc w:val="left"/>
+      <w:pPr>
+        <w:ind w:left="3600" w:hanging="360"/>
+      </w:pPr>
+      <w:rPr>
+        <w:rFonts w:ascii="Courier New" w:hAnsi="Courier New" w:cs="Courier New" w:hint="default"/>
+      </w:rPr>
+    </w:lvl>
+    <w:lvl w:ilvl="5" w:tplc="240A0005" w:tentative="1">
+      <w:start w:val="1"/>
+      <w:numFmt w:val="bullet"/>
+      <w:lvlText w:val=""/>
+      <w:lvlJc w:val="left"/>
+      <w:pPr>
+        <w:ind w:left="4320" w:hanging="360"/>
+      </w:pPr>
+      <w:rPr>
+        <w:rFonts w:ascii="Wingdings" w:hAnsi="Wingdings" w:hint="default"/>
+      </w:rPr>
+    </w:lvl>
+    <w:lvl w:ilvl="6" w:tplc="240A0001" w:tentative="1">
+      <w:start w:val="1"/>
+      <w:numFmt w:val="bullet"/>
+      <w:lvlText w:val=""/>
+      <w:lvlJc w:val="left"/>
+      <w:pPr>
+        <w:ind w:left="5040" w:hanging="360"/>
+      </w:pPr>
+      <w:rPr>
+        <w:rFonts w:ascii="Symbol" w:hAnsi="Symbol" w:hint="default"/>
+      </w:rPr>
+    </w:lvl>
+    <w:lvl w:ilvl="7" w:tplc="240A0003" w:tentative="1">
+      <w:start w:val="1"/>
+      <w:numFmt w:val="bullet"/>
+      <w:lvlText w:val="o"/>
+      <w:lvlJc w:val="left"/>
+      <w:pPr>
+        <w:ind w:left="5760" w:hanging="360"/>
+      </w:pPr>
+      <w:rPr>
+        <w:rFonts w:ascii="Courier New" w:hAnsi="Courier New" w:cs="Courier New" w:hint="default"/>
+      </w:rPr>
+    </w:lvl>
+    <w:lvl w:ilvl="8" w:tplc="240A0005" w:tentative="1">
+      <w:start w:val="1"/>
+      <w:numFmt w:val="bullet"/>
+      <w:lvlText w:val=""/>
+      <w:lvlJc w:val="left"/>
+      <w:pPr>
+        <w:ind w:left="6480" w:hanging="360"/>
+      </w:pPr>
+      <w:rPr>
+        <w:rFonts w:ascii="Wingdings" w:hAnsi="Wingdings" w:hint="default"/>
+      </w:rPr>
+    </w:lvl>
+  </w:abstractNum>
   <w:num w:numId="1">
+    <w:abstractNumId w:val="5"/>
+  </w:num>
+  <w:num w:numId="2">
+    <w:abstractNumId w:val="13"/>
+  </w:num>
+  <w:num w:numId="3">
+    <w:abstractNumId w:val="2"/>
+  </w:num>
+  <w:num w:numId="4">
+    <w:abstractNumId w:val="20"/>
+  </w:num>
+  <w:num w:numId="5">
+    <w:abstractNumId w:val="15"/>
+  </w:num>
+  <w:num w:numId="6">
+    <w:abstractNumId w:val="8"/>
+  </w:num>
+  <w:num w:numId="7">
+    <w:abstractNumId w:val="1"/>
+  </w:num>
+  <w:num w:numId="8">
     <w:abstractNumId w:val="3"/>
   </w:num>
-  <w:num w:numId="2">
+  <w:num w:numId="9">
+    <w:abstractNumId w:val="23"/>
+  </w:num>
+  <w:num w:numId="10">
+    <w:abstractNumId w:val="14"/>
+  </w:num>
+  <w:num w:numId="11">
+    <w:abstractNumId w:val="10"/>
+  </w:num>
+  <w:num w:numId="12">
+    <w:abstractNumId w:val="17"/>
+  </w:num>
+  <w:num w:numId="13">
+    <w:abstractNumId w:val="24"/>
+  </w:num>
+  <w:num w:numId="14">
+    <w:abstractNumId w:val="0"/>
+  </w:num>
+  <w:num w:numId="15">
+    <w:abstractNumId w:val="11"/>
+  </w:num>
+  <w:num w:numId="16">
+    <w:abstractNumId w:val="9"/>
+  </w:num>
+  <w:num w:numId="17">
     <w:abstractNumId w:val="6"/>
   </w:num>
-  <w:num w:numId="3">
-    <w:abstractNumId w:val="1"/>
+  <w:num w:numId="18">
+    <w:abstractNumId w:val="21"/>
   </w:num>
-  <w:num w:numId="4">
-    <w:abstractNumId w:val="9"/>
+  <w:num w:numId="19">
+    <w:abstractNumId w:val="18"/>
   </w:num>
-  <w:num w:numId="5">
-    <w:abstractNumId w:val="8"/>
+  <w:num w:numId="20">
+    <w:abstractNumId w:val="25"/>
   </w:num>
-  <w:num w:numId="6">
-    <w:abstractNumId w:val="4"/>
+  <w:num w:numId="21">
+    <w:abstractNumId w:val="22"/>
   </w:num>
-  <w:num w:numId="7">
-    <w:abstractNumId w:val="0"/>
-  </w:num>
-  <w:num w:numId="8">
-    <w:abstractNumId w:val="2"/>
-  </w:num>
-  <w:num w:numId="9">
-    <w:abstractNumId w:val="10"/>
-  </w:num>
-  <w:num w:numId="10">
+  <w:num w:numId="22">
     <w:abstractNumId w:val="7"/>
   </w:num>
-  <w:num w:numId="11">
-    <w:abstractNumId w:val="5"/>
+  <w:num w:numId="23">
+    <w:abstractNumId w:val="19"/>
+  </w:num>
+  <w:num w:numId="24">
+    <w:abstractNumId w:val="12"/>
+  </w:num>
+  <w:num w:numId="25">
+    <w:abstractNumId w:val="16"/>
+  </w:num>
+  <w:num w:numId="26">
+    <w:abstractNumId w:val="4"/>
   </w:num>
 </w:numbering>
 </file>
@@ -11589,9 +13031,34 @@
       <w:color w:val="4F81BD" w:themeColor="accent1"/>
     </w:rPr>
   </w:style>
+  <w:style w:type="paragraph" w:styleId="Ttulo4">
+    <w:name w:val="heading 4"/>
+    <w:basedOn w:val="Normal"/>
+    <w:next w:val="Normal"/>
+    <w:link w:val="Ttulo4Car"/>
+    <w:uiPriority w:val="9"/>
+    <w:unhideWhenUsed/>
+    <w:qFormat/>
+    <w:rsid w:val="0054759A"/>
+    <w:pPr>
+      <w:keepNext/>
+      <w:keepLines/>
+      <w:spacing w:before="200" w:after="0"/>
+      <w:outlineLvl w:val="3"/>
+    </w:pPr>
+    <w:rPr>
+      <w:rFonts w:asciiTheme="majorHAnsi" w:eastAsiaTheme="majorEastAsia" w:hAnsiTheme="majorHAnsi" w:cstheme="majorBidi"/>
+      <w:b/>
+      <w:bCs/>
+      <w:i/>
+      <w:iCs/>
+      <w:color w:val="4F81BD" w:themeColor="accent1"/>
+    </w:rPr>
+  </w:style>
   <w:style w:type="character" w:default="1" w:styleId="Fuentedeprrafopredeter">
     <w:name w:val="Default Paragraph Font"/>
     <w:uiPriority w:val="1"/>
+    <w:semiHidden/>
     <w:unhideWhenUsed/>
   </w:style>
   <w:style w:type="table" w:default="1" w:styleId="Tablanormal">
@@ -11721,6 +13188,21 @@
       <w:rFonts w:asciiTheme="majorHAnsi" w:eastAsiaTheme="majorEastAsia" w:hAnsiTheme="majorHAnsi" w:cstheme="majorBidi"/>
       <w:b/>
       <w:bCs/>
+      <w:color w:val="4F81BD" w:themeColor="accent1"/>
+    </w:rPr>
+  </w:style>
+  <w:style w:type="character" w:customStyle="1" w:styleId="Ttulo4Car">
+    <w:name w:val="Título 4 Car"/>
+    <w:basedOn w:val="Fuentedeprrafopredeter"/>
+    <w:link w:val="Ttulo4"/>
+    <w:uiPriority w:val="9"/>
+    <w:rsid w:val="0054759A"/>
+    <w:rPr>
+      <w:rFonts w:asciiTheme="majorHAnsi" w:eastAsiaTheme="majorEastAsia" w:hAnsiTheme="majorHAnsi" w:cstheme="majorBidi"/>
+      <w:b/>
+      <w:bCs/>
+      <w:i/>
+      <w:iCs/>
       <w:color w:val="4F81BD" w:themeColor="accent1"/>
     </w:rPr>
   </w:style>
@@ -11956,9 +13438,34 @@
       <w:color w:val="4F81BD" w:themeColor="accent1"/>
     </w:rPr>
   </w:style>
+  <w:style w:type="paragraph" w:styleId="Ttulo4">
+    <w:name w:val="heading 4"/>
+    <w:basedOn w:val="Normal"/>
+    <w:next w:val="Normal"/>
+    <w:link w:val="Ttulo4Car"/>
+    <w:uiPriority w:val="9"/>
+    <w:unhideWhenUsed/>
+    <w:qFormat/>
+    <w:rsid w:val="0054759A"/>
+    <w:pPr>
+      <w:keepNext/>
+      <w:keepLines/>
+      <w:spacing w:before="200" w:after="0"/>
+      <w:outlineLvl w:val="3"/>
+    </w:pPr>
+    <w:rPr>
+      <w:rFonts w:asciiTheme="majorHAnsi" w:eastAsiaTheme="majorEastAsia" w:hAnsiTheme="majorHAnsi" w:cstheme="majorBidi"/>
+      <w:b/>
+      <w:bCs/>
+      <w:i/>
+      <w:iCs/>
+      <w:color w:val="4F81BD" w:themeColor="accent1"/>
+    </w:rPr>
+  </w:style>
   <w:style w:type="character" w:default="1" w:styleId="Fuentedeprrafopredeter">
     <w:name w:val="Default Paragraph Font"/>
     <w:uiPriority w:val="1"/>
+    <w:semiHidden/>
     <w:unhideWhenUsed/>
   </w:style>
   <w:style w:type="table" w:default="1" w:styleId="Tablanormal">
@@ -12088,6 +13595,21 @@
       <w:rFonts w:asciiTheme="majorHAnsi" w:eastAsiaTheme="majorEastAsia" w:hAnsiTheme="majorHAnsi" w:cstheme="majorBidi"/>
       <w:b/>
       <w:bCs/>
+      <w:color w:val="4F81BD" w:themeColor="accent1"/>
+    </w:rPr>
+  </w:style>
+  <w:style w:type="character" w:customStyle="1" w:styleId="Ttulo4Car">
+    <w:name w:val="Título 4 Car"/>
+    <w:basedOn w:val="Fuentedeprrafopredeter"/>
+    <w:link w:val="Ttulo4"/>
+    <w:uiPriority w:val="9"/>
+    <w:rsid w:val="0054759A"/>
+    <w:rPr>
+      <w:rFonts w:asciiTheme="majorHAnsi" w:eastAsiaTheme="majorEastAsia" w:hAnsiTheme="majorHAnsi" w:cstheme="majorBidi"/>
+      <w:b/>
+      <w:bCs/>
+      <w:i/>
+      <w:iCs/>
       <w:color w:val="4F81BD" w:themeColor="accent1"/>
     </w:rPr>
   </w:style>
@@ -12377,4 +13899,16 @@
   <a:objectDefaults/>
   <a:extraClrSchemeLst/>
 </a:theme>
+</file>
+
+<file path=customXml/item1.xml><?xml version="1.0" encoding="utf-8"?>
+<b:Sources xmlns:b="http://schemas.openxmlformats.org/officeDocument/2006/bibliography" xmlns="http://schemas.openxmlformats.org/officeDocument/2006/bibliography" SelectedStyle="\APA.XSL" StyleName="APA"/>
+</file>
+
+<file path=customXml/itemProps1.xml><?xml version="1.0" encoding="utf-8"?>
+<ds:datastoreItem xmlns:ds="http://schemas.openxmlformats.org/officeDocument/2006/customXml" ds:itemID="{D29FDF75-7900-4242-9551-8E0696FBFF04}">
+  <ds:schemaRefs>
+    <ds:schemaRef ds:uri="http://schemas.openxmlformats.org/officeDocument/2006/bibliography"/>
+  </ds:schemaRefs>
+</ds:datastoreItem>
 </file>